--- a/Курсова_Рандомізований_критерій_порівняння_середніх_двох_груп.docx
+++ b/Курсова_Рандомізований_критерій_порівняння_середніх_двох_груп.docx
@@ -376,23 +376,7 @@
           <w:sz w:val="28"/>
           <w:szCs w:val="28"/>
         </w:rPr>
-        <w:t>к.ф.-</w:t>
-      </w:r>
-      <w:proofErr w:type="spellStart"/>
-      <w:r>
-        <w:rPr>
-          <w:sz w:val="28"/>
-          <w:szCs w:val="28"/>
-        </w:rPr>
-        <w:t>м.н</w:t>
-      </w:r>
-      <w:proofErr w:type="spellEnd"/>
-      <w:r>
-        <w:rPr>
-          <w:sz w:val="28"/>
-          <w:szCs w:val="28"/>
-        </w:rPr>
-        <w:t xml:space="preserve">. Валерій ТУРЧИН </w:t>
+        <w:t xml:space="preserve">к.ф.-м.н. Валерій ТУРЧИН </w:t>
       </w:r>
     </w:p>
     <w:p>
@@ -714,7 +698,15 @@
         </w:numPr>
       </w:pPr>
       <w:r>
-        <w:t>аналітичного огляду літературних джерел, який містить постановку задачі та;</w:t>
+        <w:t>аналітичного огляду літературних джерел, який містить постановку задачі та</w:t>
+      </w:r>
+      <w:r>
+        <w:t xml:space="preserve"> …</w:t>
+      </w:r>
+      <w:bookmarkStart w:id="1" w:name="_GoBack"/>
+      <w:bookmarkEnd w:id="1"/>
+      <w:r>
+        <w:t>;</w:t>
       </w:r>
     </w:p>
     <w:p>
@@ -1263,6 +1255,11 @@
       </w:r>
     </w:p>
     <w:p>
+      <w:pPr>
+        <w:rPr>
+          <w:lang w:val="en-US"/>
+        </w:rPr>
+      </w:pPr>
       <w:proofErr w:type="spellStart"/>
       <w:r>
         <w:t>Рандомізований</w:t>
@@ -1271,8 +1268,6 @@
       <w:r>
         <w:t xml:space="preserve"> критерій…</w:t>
       </w:r>
-      <w:bookmarkStart w:id="1" w:name="_GoBack"/>
-      <w:bookmarkEnd w:id="1"/>
     </w:p>
     <w:p/>
     <w:p>
@@ -1287,6 +1282,20 @@
       <w:r>
         <w:lastRenderedPageBreak/>
         <w:t>Практична частина</w:t>
+      </w:r>
+    </w:p>
+    <w:p>
+      <w:pPr>
+        <w:ind w:left="0" w:firstLine="709"/>
+        <w:rPr>
+          <w:lang w:val="en-US"/>
+        </w:rPr>
+      </w:pPr>
+      <w:r>
+        <w:rPr>
+          <w:lang w:val="en-US"/>
+        </w:rPr>
+        <w:t>probeset</w:t>
       </w:r>
     </w:p>
     <w:sectPr>

--- a/Курсова_Рандомізований_критерій_порівняння_середніх_двох_груп.docx
+++ b/Курсова_Рандомізований_критерій_порівняння_середніх_двох_груп.docx
@@ -506,134 +506,13 @@
           <w:r>
             <w:fldChar w:fldCharType="separate"/>
           </w:r>
-          <w:bookmarkStart w:id="1" w:name="_GoBack"/>
-          <w:bookmarkEnd w:id="1"/>
-          <w:r>
-            <w:rPr>
-              <w:rStyle w:val="ad"/>
-              <w:noProof/>
-            </w:rPr>
-            <w:fldChar w:fldCharType="begin"/>
-          </w:r>
-          <w:r>
-            <w:rPr>
-              <w:rStyle w:val="ad"/>
-              <w:noProof/>
-            </w:rPr>
-            <w:instrText xml:space="preserve"> </w:instrText>
-          </w:r>
-          <w:r>
-            <w:rPr>
-              <w:noProof/>
-            </w:rPr>
-            <w:instrText>HYPERLINK \l "_Toc166846778"</w:instrText>
-          </w:r>
-          <w:r>
-            <w:rPr>
-              <w:rStyle w:val="ad"/>
-              <w:noProof/>
-            </w:rPr>
-            <w:instrText xml:space="preserve"> </w:instrText>
-          </w:r>
-          <w:r>
-            <w:rPr>
-              <w:rStyle w:val="ad"/>
-              <w:noProof/>
-            </w:rPr>
-          </w:r>
-          <w:r>
-            <w:rPr>
-              <w:rStyle w:val="ad"/>
-              <w:noProof/>
-            </w:rPr>
-            <w:fldChar w:fldCharType="separate"/>
-          </w:r>
-          <w:r>
-            <w:rPr>
-              <w:rStyle w:val="ad"/>
-              <w:noProof/>
-            </w:rPr>
-            <w:t>ВСТУП</w:t>
-          </w:r>
-          <w:r>
-            <w:rPr>
-              <w:noProof/>
-              <w:webHidden/>
-            </w:rPr>
-            <w:tab/>
-          </w:r>
-          <w:r>
-            <w:rPr>
-              <w:noProof/>
-              <w:webHidden/>
-            </w:rPr>
-            <w:fldChar w:fldCharType="begin"/>
-          </w:r>
-          <w:r>
-            <w:rPr>
-              <w:noProof/>
-              <w:webHidden/>
-            </w:rPr>
-            <w:instrText xml:space="preserve"> PAGEREF _Toc166846778 \h </w:instrText>
-          </w:r>
-          <w:r>
-            <w:rPr>
-              <w:noProof/>
-              <w:webHidden/>
-            </w:rPr>
-          </w:r>
-          <w:r>
-            <w:rPr>
-              <w:noProof/>
-              <w:webHidden/>
-            </w:rPr>
-            <w:fldChar w:fldCharType="separate"/>
-          </w:r>
-          <w:r>
-            <w:rPr>
-              <w:noProof/>
-              <w:webHidden/>
-            </w:rPr>
-            <w:t>3</w:t>
-          </w:r>
-          <w:r>
-            <w:rPr>
-              <w:noProof/>
-              <w:webHidden/>
-            </w:rPr>
-            <w:fldChar w:fldCharType="end"/>
-          </w:r>
-          <w:r>
-            <w:rPr>
-              <w:rStyle w:val="ad"/>
-              <w:noProof/>
-            </w:rPr>
-            <w:fldChar w:fldCharType="end"/>
-          </w:r>
-        </w:p>
-        <w:p>
-          <w:pPr>
-            <w:pStyle w:val="21"/>
-            <w:tabs>
-              <w:tab w:val="right" w:leader="dot" w:pos="9679"/>
-            </w:tabs>
-            <w:rPr>
-              <w:rFonts w:asciiTheme="minorHAnsi" w:eastAsiaTheme="minorEastAsia" w:hAnsiTheme="minorHAnsi" w:cstheme="minorBidi"/>
-              <w:noProof/>
-              <w:sz w:val="22"/>
-              <w:szCs w:val="22"/>
-              <w:lang w:eastAsia="uk-UA"/>
-            </w:rPr>
-          </w:pPr>
-          <w:hyperlink w:anchor="_Toc166846779" w:history="1">
+          <w:hyperlink w:anchor="_Toc167287432" w:history="1">
             <w:r>
               <w:rPr>
                 <w:rStyle w:val="ad"/>
-                <w:rFonts w:eastAsiaTheme="majorEastAsia"/>
-                <w:b/>
                 <w:noProof/>
               </w:rPr>
-              <w:t>Актуальність теми дослідження</w:t>
+              <w:t>ВСТУП</w:t>
             </w:r>
             <w:r>
               <w:rPr>
@@ -654,7 +533,7 @@
                 <w:noProof/>
                 <w:webHidden/>
               </w:rPr>
-              <w:instrText xml:space="preserve"> PAGEREF _Toc166846779 \h </w:instrText>
+              <w:instrText xml:space="preserve"> PAGEREF _Toc167287432 \h </w:instrText>
             </w:r>
             <w:r>
               <w:rPr>
@@ -699,7 +578,7 @@
               <w:lang w:eastAsia="uk-UA"/>
             </w:rPr>
           </w:pPr>
-          <w:hyperlink w:anchor="_Toc166846780" w:history="1">
+          <w:hyperlink w:anchor="_Toc167287433" w:history="1">
             <w:r>
               <w:rPr>
                 <w:rStyle w:val="ad"/>
@@ -707,6 +586,80 @@
                 <w:b/>
                 <w:noProof/>
               </w:rPr>
+              <w:t>Актуальність теми дослідження</w:t>
+            </w:r>
+            <w:r>
+              <w:rPr>
+                <w:noProof/>
+                <w:webHidden/>
+              </w:rPr>
+              <w:tab/>
+            </w:r>
+            <w:r>
+              <w:rPr>
+                <w:noProof/>
+                <w:webHidden/>
+              </w:rPr>
+              <w:fldChar w:fldCharType="begin"/>
+            </w:r>
+            <w:r>
+              <w:rPr>
+                <w:noProof/>
+                <w:webHidden/>
+              </w:rPr>
+              <w:instrText xml:space="preserve"> PAGEREF _Toc167287433 \h </w:instrText>
+            </w:r>
+            <w:r>
+              <w:rPr>
+                <w:noProof/>
+                <w:webHidden/>
+              </w:rPr>
+            </w:r>
+            <w:r>
+              <w:rPr>
+                <w:noProof/>
+                <w:webHidden/>
+              </w:rPr>
+              <w:fldChar w:fldCharType="separate"/>
+            </w:r>
+            <w:r>
+              <w:rPr>
+                <w:noProof/>
+                <w:webHidden/>
+              </w:rPr>
+              <w:t>3</w:t>
+            </w:r>
+            <w:r>
+              <w:rPr>
+                <w:noProof/>
+                <w:webHidden/>
+              </w:rPr>
+              <w:fldChar w:fldCharType="end"/>
+            </w:r>
+          </w:hyperlink>
+        </w:p>
+        <w:p>
+          <w:pPr>
+            <w:pStyle w:val="21"/>
+            <w:tabs>
+              <w:tab w:val="right" w:leader="dot" w:pos="9679"/>
+            </w:tabs>
+            <w:rPr>
+              <w:rFonts w:asciiTheme="minorHAnsi" w:eastAsiaTheme="minorEastAsia" w:hAnsiTheme="minorHAnsi" w:cstheme="minorBidi"/>
+              <w:noProof/>
+              <w:sz w:val="22"/>
+              <w:szCs w:val="22"/>
+              <w:lang w:eastAsia="uk-UA"/>
+            </w:rPr>
+          </w:pPr>
+          <w:hyperlink w:anchor="_Toc167287434" w:history="1">
+            <w:r>
+              <w:rPr>
+                <w:rStyle w:val="ad"/>
+                <w:rFonts w:eastAsiaTheme="majorEastAsia"/>
+                <w:b/>
+                <w:noProof/>
+              </w:rPr>
               <w:t>Завдання роботи</w:t>
             </w:r>
             <w:r>
@@ -728,7 +681,7 @@
                 <w:noProof/>
                 <w:webHidden/>
               </w:rPr>
-              <w:instrText xml:space="preserve"> PAGEREF _Toc166846780 \h </w:instrText>
+              <w:instrText xml:space="preserve"> PAGEREF _Toc167287434 \h </w:instrText>
             </w:r>
             <w:r>
               <w:rPr>
@@ -774,7 +727,7 @@
               <w:lang w:eastAsia="uk-UA"/>
             </w:rPr>
           </w:pPr>
-          <w:hyperlink w:anchor="_Toc166846781" w:history="1">
+          <w:hyperlink w:anchor="_Toc167287435" w:history="1">
             <w:r>
               <w:rPr>
                 <w:rStyle w:val="ad"/>
@@ -818,7 +771,7 @@
                 <w:noProof/>
                 <w:webHidden/>
               </w:rPr>
-              <w:instrText xml:space="preserve"> PAGEREF _Toc166846781 \h </w:instrText>
+              <w:instrText xml:space="preserve"> PAGEREF _Toc167287435 \h </w:instrText>
             </w:r>
             <w:r>
               <w:rPr>
@@ -838,7 +791,7 @@
                 <w:noProof/>
                 <w:webHidden/>
               </w:rPr>
-              <w:t>5</w:t>
+              <w:t>4</w:t>
             </w:r>
             <w:r>
               <w:rPr>
@@ -864,7 +817,7 @@
               <w:lang w:eastAsia="uk-UA"/>
             </w:rPr>
           </w:pPr>
-          <w:hyperlink w:anchor="_Toc166846782" w:history="1">
+          <w:hyperlink w:anchor="_Toc167287436" w:history="1">
             <w:r>
               <w:rPr>
                 <w:rStyle w:val="ad"/>
@@ -912,7 +865,7 @@
                 <w:noProof/>
                 <w:webHidden/>
               </w:rPr>
-              <w:instrText xml:space="preserve"> PAGEREF _Toc166846782 \h </w:instrText>
+              <w:instrText xml:space="preserve"> PAGEREF _Toc167287436 \h </w:instrText>
             </w:r>
             <w:r>
               <w:rPr>
@@ -932,7 +885,7 @@
                 <w:noProof/>
                 <w:webHidden/>
               </w:rPr>
-              <w:t>5</w:t>
+              <w:t>4</w:t>
             </w:r>
             <w:r>
               <w:rPr>
@@ -958,7 +911,7 @@
               <w:lang w:eastAsia="uk-UA"/>
             </w:rPr>
           </w:pPr>
-          <w:hyperlink w:anchor="_Toc166846783" w:history="1">
+          <w:hyperlink w:anchor="_Toc167287437" w:history="1">
             <w:r>
               <w:rPr>
                 <w:rStyle w:val="ad"/>
@@ -1006,7 +959,7 @@
                 <w:noProof/>
                 <w:webHidden/>
               </w:rPr>
-              <w:instrText xml:space="preserve"> PAGEREF _Toc166846783 \h </w:instrText>
+              <w:instrText xml:space="preserve"> PAGEREF _Toc167287437 \h </w:instrText>
             </w:r>
             <w:r>
               <w:rPr>
@@ -1026,7 +979,7 @@
                 <w:noProof/>
                 <w:webHidden/>
               </w:rPr>
-              <w:t>5</w:t>
+              <w:t>4</w:t>
             </w:r>
             <w:r>
               <w:rPr>
@@ -1052,7 +1005,7 @@
               <w:lang w:eastAsia="uk-UA"/>
             </w:rPr>
           </w:pPr>
-          <w:hyperlink w:anchor="_Toc166846784" w:history="1">
+          <w:hyperlink w:anchor="_Toc167287438" w:history="1">
             <w:r>
               <w:rPr>
                 <w:rStyle w:val="ad"/>
@@ -1100,7 +1053,7 @@
                 <w:noProof/>
                 <w:webHidden/>
               </w:rPr>
-              <w:instrText xml:space="preserve"> PAGEREF _Toc166846784 \h </w:instrText>
+              <w:instrText xml:space="preserve"> PAGEREF _Toc167287438 \h </w:instrText>
             </w:r>
             <w:r>
               <w:rPr>
@@ -1120,7 +1073,7 @@
                 <w:noProof/>
                 <w:webHidden/>
               </w:rPr>
-              <w:t>5</w:t>
+              <w:t>4</w:t>
             </w:r>
             <w:r>
               <w:rPr>
@@ -1146,7 +1099,7 @@
               <w:lang w:eastAsia="uk-UA"/>
             </w:rPr>
           </w:pPr>
-          <w:hyperlink w:anchor="_Toc166846785" w:history="1">
+          <w:hyperlink w:anchor="_Toc167287439" w:history="1">
             <w:r>
               <w:rPr>
                 <w:rStyle w:val="ad"/>
@@ -1194,7 +1147,7 @@
                 <w:noProof/>
                 <w:webHidden/>
               </w:rPr>
-              <w:instrText xml:space="preserve"> PAGEREF _Toc166846785 \h </w:instrText>
+              <w:instrText xml:space="preserve"> PAGEREF _Toc167287439 \h </w:instrText>
             </w:r>
             <w:r>
               <w:rPr>
@@ -1214,7 +1167,7 @@
                 <w:noProof/>
                 <w:webHidden/>
               </w:rPr>
-              <w:t>7</w:t>
+              <w:t>6</w:t>
             </w:r>
             <w:r>
               <w:rPr>
@@ -1240,7 +1193,7 @@
               <w:lang w:eastAsia="uk-UA"/>
             </w:rPr>
           </w:pPr>
-          <w:hyperlink w:anchor="_Toc166846786" w:history="1">
+          <w:hyperlink w:anchor="_Toc167287440" w:history="1">
             <w:r>
               <w:rPr>
                 <w:rStyle w:val="ad"/>
@@ -1263,7 +1216,7 @@
                 <w:rStyle w:val="ad"/>
                 <w:noProof/>
               </w:rPr>
-              <w:t>Практична частина</w:t>
+              <w:t>ПРАКТИЧНА ЧАСТИНА</w:t>
             </w:r>
             <w:r>
               <w:rPr>
@@ -1284,7 +1237,7 @@
                 <w:noProof/>
                 <w:webHidden/>
               </w:rPr>
-              <w:instrText xml:space="preserve"> PAGEREF _Toc166846786 \h </w:instrText>
+              <w:instrText xml:space="preserve"> PAGEREF _Toc167287440 \h </w:instrText>
             </w:r>
             <w:r>
               <w:rPr>
@@ -1304,7 +1257,7 @@
                 <w:noProof/>
                 <w:webHidden/>
               </w:rPr>
-              <w:t>12</w:t>
+              <w:t>11</w:t>
             </w:r>
             <w:r>
               <w:rPr>
@@ -1330,7 +1283,7 @@
               <w:lang w:eastAsia="uk-UA"/>
             </w:rPr>
           </w:pPr>
-          <w:hyperlink w:anchor="_Toc166846787" w:history="1">
+          <w:hyperlink w:anchor="_Toc167287441" w:history="1">
             <w:r>
               <w:rPr>
                 <w:rStyle w:val="ad"/>
@@ -1378,7 +1331,7 @@
                 <w:noProof/>
                 <w:webHidden/>
               </w:rPr>
-              <w:instrText xml:space="preserve"> PAGEREF _Toc166846787 \h </w:instrText>
+              <w:instrText xml:space="preserve"> PAGEREF _Toc167287441 \h </w:instrText>
             </w:r>
             <w:r>
               <w:rPr>
@@ -1398,7 +1351,7 @@
                 <w:noProof/>
                 <w:webHidden/>
               </w:rPr>
-              <w:t>12</w:t>
+              <w:t>11</w:t>
             </w:r>
             <w:r>
               <w:rPr>
@@ -1424,7 +1377,7 @@
               <w:lang w:eastAsia="uk-UA"/>
             </w:rPr>
           </w:pPr>
-          <w:hyperlink w:anchor="_Toc166846788" w:history="1">
+          <w:hyperlink w:anchor="_Toc167287442" w:history="1">
             <w:r>
               <w:rPr>
                 <w:rStyle w:val="ad"/>
@@ -1451,7 +1404,7 @@
                 <w:b/>
                 <w:noProof/>
               </w:rPr>
-              <w:t>Опис методу</w:t>
+              <w:t>Опис алгоритму</w:t>
             </w:r>
             <w:r>
               <w:rPr>
@@ -1472,7 +1425,7 @@
                 <w:noProof/>
                 <w:webHidden/>
               </w:rPr>
-              <w:instrText xml:space="preserve"> PAGEREF _Toc166846788 \h </w:instrText>
+              <w:instrText xml:space="preserve"> PAGEREF _Toc167287442 \h </w:instrText>
             </w:r>
             <w:r>
               <w:rPr>
@@ -1492,101 +1445,7 @@
                 <w:noProof/>
                 <w:webHidden/>
               </w:rPr>
-              <w:t>12</w:t>
-            </w:r>
-            <w:r>
-              <w:rPr>
-                <w:noProof/>
-                <w:webHidden/>
-              </w:rPr>
-              <w:fldChar w:fldCharType="end"/>
-            </w:r>
-          </w:hyperlink>
-        </w:p>
-        <w:p>
-          <w:pPr>
-            <w:pStyle w:val="21"/>
-            <w:tabs>
-              <w:tab w:val="left" w:pos="1760"/>
-              <w:tab w:val="right" w:leader="dot" w:pos="9679"/>
-            </w:tabs>
-            <w:rPr>
-              <w:rFonts w:asciiTheme="minorHAnsi" w:eastAsiaTheme="minorEastAsia" w:hAnsiTheme="minorHAnsi" w:cstheme="minorBidi"/>
-              <w:noProof/>
-              <w:sz w:val="22"/>
-              <w:szCs w:val="22"/>
-              <w:lang w:eastAsia="uk-UA"/>
-            </w:rPr>
-          </w:pPr>
-          <w:hyperlink w:anchor="_Toc166846789" w:history="1">
-            <w:r>
-              <w:rPr>
-                <w:rStyle w:val="ad"/>
-                <w:rFonts w:eastAsiaTheme="majorEastAsia"/>
-                <w:b/>
-                <w:noProof/>
-              </w:rPr>
-              <w:t>2.3</w:t>
-            </w:r>
-            <w:r>
-              <w:rPr>
-                <w:rFonts w:asciiTheme="minorHAnsi" w:eastAsiaTheme="minorEastAsia" w:hAnsiTheme="minorHAnsi" w:cstheme="minorBidi"/>
-                <w:noProof/>
-                <w:sz w:val="22"/>
-                <w:szCs w:val="22"/>
-                <w:lang w:eastAsia="uk-UA"/>
-              </w:rPr>
-              <w:tab/>
-            </w:r>
-            <w:r>
-              <w:rPr>
-                <w:rStyle w:val="ad"/>
-                <w:rFonts w:eastAsiaTheme="majorEastAsia"/>
-                <w:b/>
-                <w:noProof/>
-              </w:rPr>
-              <w:t>Результат роботи програми</w:t>
-            </w:r>
-            <w:r>
-              <w:rPr>
-                <w:noProof/>
-                <w:webHidden/>
-              </w:rPr>
-              <w:tab/>
-            </w:r>
-            <w:r>
-              <w:rPr>
-                <w:noProof/>
-                <w:webHidden/>
-              </w:rPr>
-              <w:fldChar w:fldCharType="begin"/>
-            </w:r>
-            <w:r>
-              <w:rPr>
-                <w:noProof/>
-                <w:webHidden/>
-              </w:rPr>
-              <w:instrText xml:space="preserve"> PAGEREF _Toc166846789 \h </w:instrText>
-            </w:r>
-            <w:r>
-              <w:rPr>
-                <w:noProof/>
-                <w:webHidden/>
-              </w:rPr>
-            </w:r>
-            <w:r>
-              <w:rPr>
-                <w:noProof/>
-                <w:webHidden/>
-              </w:rPr>
-              <w:fldChar w:fldCharType="separate"/>
-            </w:r>
-            <w:r>
-              <w:rPr>
-                <w:noProof/>
-                <w:webHidden/>
-              </w:rPr>
-              <w:t>13</w:t>
+              <w:t>11</w:t>
             </w:r>
             <w:r>
               <w:rPr>
@@ -1611,7 +1470,7 @@
               <w:lang w:eastAsia="uk-UA"/>
             </w:rPr>
           </w:pPr>
-          <w:hyperlink w:anchor="_Toc166846790" w:history="1">
+          <w:hyperlink w:anchor="_Toc167287443" w:history="1">
             <w:r>
               <w:rPr>
                 <w:rStyle w:val="ad"/>
@@ -1638,7 +1497,7 @@
                 <w:noProof/>
                 <w:webHidden/>
               </w:rPr>
-              <w:instrText xml:space="preserve"> PAGEREF _Toc166846790 \h </w:instrText>
+              <w:instrText xml:space="preserve"> PAGEREF _Toc167287443 \h </w:instrText>
             </w:r>
             <w:r>
               <w:rPr>
@@ -1658,7 +1517,7 @@
                 <w:noProof/>
                 <w:webHidden/>
               </w:rPr>
-              <w:t>14</w:t>
+              <w:t>12</w:t>
             </w:r>
             <w:r>
               <w:rPr>
@@ -1683,7 +1542,7 @@
               <w:lang w:eastAsia="uk-UA"/>
             </w:rPr>
           </w:pPr>
-          <w:hyperlink w:anchor="_Toc166846791" w:history="1">
+          <w:hyperlink w:anchor="_Toc167287444" w:history="1">
             <w:r>
               <w:rPr>
                 <w:rStyle w:val="ad"/>
@@ -1710,7 +1569,7 @@
                 <w:noProof/>
                 <w:webHidden/>
               </w:rPr>
-              <w:instrText xml:space="preserve"> PAGEREF _Toc166846791 \h </w:instrText>
+              <w:instrText xml:space="preserve"> PAGEREF _Toc167287444 \h </w:instrText>
             </w:r>
             <w:r>
               <w:rPr>
@@ -1730,7 +1589,7 @@
                 <w:noProof/>
                 <w:webHidden/>
               </w:rPr>
-              <w:t>15</w:t>
+              <w:t>13</w:t>
             </w:r>
             <w:r>
               <w:rPr>
@@ -1755,7 +1614,7 @@
               <w:lang w:eastAsia="uk-UA"/>
             </w:rPr>
           </w:pPr>
-          <w:hyperlink w:anchor="_Toc166846792" w:history="1">
+          <w:hyperlink w:anchor="_Toc167287445" w:history="1">
             <w:r>
               <w:rPr>
                 <w:rStyle w:val="ad"/>
@@ -1790,7 +1649,7 @@
                 <w:noProof/>
                 <w:webHidden/>
               </w:rPr>
-              <w:instrText xml:space="preserve"> PAGEREF _Toc166846792 \h </w:instrText>
+              <w:instrText xml:space="preserve"> PAGEREF _Toc167287445 \h </w:instrText>
             </w:r>
             <w:r>
               <w:rPr>
@@ -1810,7 +1669,7 @@
                 <w:noProof/>
                 <w:webHidden/>
               </w:rPr>
-              <w:t>16</w:t>
+              <w:t>14</w:t>
             </w:r>
             <w:r>
               <w:rPr>
@@ -1854,20 +1713,14 @@
     <w:p>
       <w:pPr>
         <w:pStyle w:val="1"/>
-        <w:numPr>
-          <w:ilvl w:val="0"/>
-          <w:numId w:val="0"/>
-        </w:numPr>
-        <w:spacing w:after="0"/>
-        <w:ind w:left="720"/>
       </w:pPr>
-      <w:bookmarkStart w:id="2" w:name="_Toc166846778"/>
+      <w:bookmarkStart w:id="1" w:name="_Toc167287432"/>
       <w:r>
         <w:lastRenderedPageBreak/>
         <w:t>ВСТУП</w:t>
       </w:r>
       <w:bookmarkEnd w:id="0"/>
-      <w:bookmarkEnd w:id="2"/>
+      <w:bookmarkEnd w:id="1"/>
     </w:p>
     <w:p>
       <w:pPr>
@@ -1881,7 +1734,7 @@
           <w:b/>
         </w:rPr>
       </w:pPr>
-      <w:bookmarkStart w:id="3" w:name="_Toc166846779"/>
+      <w:bookmarkStart w:id="2" w:name="_Toc167287433"/>
       <w:r>
         <w:rPr>
           <w:rFonts w:eastAsiaTheme="majorEastAsia"/>
@@ -1889,7 +1742,7 @@
         </w:rPr>
         <w:t>Актуальність теми дослідження</w:t>
       </w:r>
-      <w:bookmarkEnd w:id="3"/>
+      <w:bookmarkEnd w:id="2"/>
     </w:p>
     <w:p>
       <w:pPr>
@@ -1970,6 +1823,9 @@
         <w:t>NEG</w:t>
       </w:r>
       <w:r>
+        <w:t>.</w:t>
+      </w:r>
+      <w:r>
         <w:t xml:space="preserve"> </w:t>
       </w:r>
       <w:r>
@@ -2002,6 +1858,15 @@
       </w:r>
       <w:r>
         <w:t>ано.</w:t>
+      </w:r>
+      <w:r>
+        <w:t xml:space="preserve"> </w:t>
+      </w:r>
+      <w:r>
+        <w:rPr>
+          <w:color w:val="FF0000"/>
+        </w:rPr>
+        <w:t>[було сформовано дані для більш поглибленого вивчення розглядаємо, ]</w:t>
       </w:r>
     </w:p>
     <w:p>
@@ -2011,13 +1876,85 @@
       <w:r>
         <w:t xml:space="preserve">У роботі розглянуто </w:t>
       </w:r>
+      <w:r>
+        <w:t>один статистичний критерій перевірки гіпотези щодо середніх значень багатовимірних розподілів на прикладі</w:t>
+      </w:r>
+      <w:r>
+        <w:t xml:space="preserve"> </w:t>
+      </w:r>
+      <w:r>
+        <w:t xml:space="preserve">даних із бібліотеки </w:t>
+      </w:r>
+      <w:r>
+        <w:rPr>
+          <w:lang w:val="en-US"/>
+        </w:rPr>
+        <w:t>ALL</w:t>
+      </w:r>
+      <w:r>
+        <w:t xml:space="preserve"> </w:t>
+      </w:r>
+      <w:r>
+        <w:t>щодо</w:t>
+      </w:r>
+      <w:r>
+        <w:t xml:space="preserve"> </w:t>
+      </w:r>
+      <w:r>
+        <w:t>рівн</w:t>
+      </w:r>
+      <w:r>
+        <w:t xml:space="preserve">ів </w:t>
+      </w:r>
+      <w:r>
+        <w:t>експресії генів</w:t>
+      </w:r>
+      <w:r>
+        <w:t xml:space="preserve"> для </w:t>
+      </w:r>
+      <w:r>
+        <w:t>осіб</w:t>
+      </w:r>
+      <w:r>
+        <w:t xml:space="preserve"> із </w:t>
+      </w:r>
+      <w:r>
+        <w:rPr>
+          <w:lang w:val="en-US"/>
+        </w:rPr>
+        <w:t>T</w:t>
+      </w:r>
+      <w:r>
+        <w:t>-</w:t>
+      </w:r>
+      <w:r>
+        <w:t xml:space="preserve">лейкемією та </w:t>
+      </w:r>
+      <w:r>
+        <w:rPr>
+          <w:lang w:val="en-US"/>
+        </w:rPr>
+        <w:t>B</w:t>
+      </w:r>
+      <w:r>
+        <w:t>-лейкемією</w:t>
+      </w:r>
+      <w:r>
+        <w:t>.</w:t>
+      </w:r>
     </w:p>
     <w:p>
       <w:pPr>
         <w:spacing w:after="0"/>
       </w:pPr>
       <w:r>
-        <w:t>Об'єкт дослідження –.</w:t>
+        <w:t>Об'єкт дослідження –</w:t>
+      </w:r>
+      <w:r>
+        <w:t xml:space="preserve"> експресії генів для певного типу захворювань</w:t>
+      </w:r>
+      <w:r>
+        <w:t>.</w:t>
       </w:r>
     </w:p>
     <w:p>
@@ -2025,7 +1962,16 @@
         <w:spacing w:after="0"/>
       </w:pPr>
       <w:r>
-        <w:t>Предмет дослідження –.</w:t>
+        <w:t>Предмет дослідження –</w:t>
+      </w:r>
+      <w:r>
+        <w:t xml:space="preserve"> статистична відмінність між середніми рівнями експресії генів для двох різновидів захворюван</w:t>
+      </w:r>
+      <w:r>
+        <w:t>ня</w:t>
+      </w:r>
+      <w:r>
+        <w:t>.</w:t>
       </w:r>
     </w:p>
     <w:p>
@@ -2039,46 +1985,29 @@
         <w:t xml:space="preserve"> </w:t>
       </w:r>
       <w:r>
+        <w:t xml:space="preserve">застосувати методи статистичного аналізу для встановлення </w:t>
+      </w:r>
+      <w:proofErr w:type="spellStart"/>
+      <w:r>
+        <w:t>істотност</w:t>
+      </w:r>
+      <w:r>
+        <w:t>и</w:t>
+      </w:r>
+      <w:proofErr w:type="spellEnd"/>
+      <w:r>
+        <w:t xml:space="preserve"> різниці </w:t>
+      </w:r>
+      <w:r>
+        <w:t>середніми рівнями експресії генів</w:t>
+      </w:r>
+      <w:r>
         <w:t>.</w:t>
       </w:r>
     </w:p>
     <w:p>
       <w:pPr>
         <w:spacing w:after="0"/>
-      </w:pPr>
-    </w:p>
-    <w:p>
-      <w:pPr>
-        <w:spacing w:after="0"/>
-        <w:rPr>
-          <w:rFonts w:eastAsiaTheme="minorHAnsi"/>
-          <w:b/>
-        </w:rPr>
-      </w:pPr>
-      <w:r>
-        <w:rPr>
-          <w:rFonts w:eastAsiaTheme="minorHAnsi"/>
-          <w:b/>
-        </w:rPr>
-        <w:t>Огляд літератури</w:t>
-      </w:r>
-    </w:p>
-    <w:p>
-      <w:pPr>
-        <w:spacing w:after="0"/>
-        <w:rPr>
-          <w:rFonts w:eastAsiaTheme="minorHAnsi"/>
-          <w:b/>
-        </w:rPr>
-      </w:pPr>
-    </w:p>
-    <w:p>
-      <w:pPr>
-        <w:spacing w:after="0"/>
-        <w:rPr>
-          <w:rFonts w:eastAsiaTheme="minorHAnsi"/>
-          <w:b/>
-        </w:rPr>
       </w:pPr>
     </w:p>
     <w:p>
@@ -2093,15 +2022,22 @@
           <w:b/>
         </w:rPr>
       </w:pPr>
-      <w:bookmarkStart w:id="4" w:name="_Toc166846780"/>
+      <w:bookmarkStart w:id="3" w:name="_Toc167287434"/>
       <w:r>
         <w:rPr>
           <w:rFonts w:eastAsiaTheme="majorEastAsia"/>
           <w:b/>
         </w:rPr>
-        <w:t>Завдання роботи</w:t>
-      </w:r>
-      <w:bookmarkEnd w:id="4"/>
+        <w:t>З</w:t>
+      </w:r>
+      <w:r>
+        <w:rPr>
+          <w:rFonts w:eastAsiaTheme="majorEastAsia"/>
+          <w:b/>
+        </w:rPr>
+        <w:t>авдання роботи</w:t>
+      </w:r>
+      <w:bookmarkEnd w:id="3"/>
     </w:p>
     <w:p>
       <w:pPr>
@@ -2111,7 +2047,17 @@
           <w:numId w:val="4"/>
         </w:numPr>
         <w:spacing w:after="0"/>
+        <w:ind w:left="0" w:firstLine="709"/>
       </w:pPr>
+      <w:r>
+        <w:t>Огляд літератури щодо дослідження ген</w:t>
+      </w:r>
+      <w:r>
+        <w:t>н</w:t>
+      </w:r>
+      <w:r>
+        <w:t>ої інформації</w:t>
+      </w:r>
       <w:r>
         <w:t>.</w:t>
       </w:r>
@@ -2124,7 +2070,11 @@
           <w:numId w:val="4"/>
         </w:numPr>
         <w:spacing w:after="0"/>
+        <w:ind w:left="0" w:firstLine="709"/>
       </w:pPr>
+      <w:r>
+        <w:t>Розгляд основних методів статистичного аналізу генетичної інформації</w:t>
+      </w:r>
       <w:r>
         <w:t>.</w:t>
       </w:r>
@@ -2137,33 +2087,83 @@
           <w:numId w:val="4"/>
         </w:numPr>
         <w:spacing w:after="0"/>
+        <w:ind w:left="0" w:firstLine="709"/>
       </w:pPr>
       <w:r>
-        <w:t>.</w:t>
-      </w:r>
-    </w:p>
-    <w:p>
-      <w:pPr>
-        <w:pStyle w:val="a0"/>
-        <w:numPr>
-          <w:ilvl w:val="0"/>
-          <w:numId w:val="4"/>
-        </w:numPr>
-        <w:spacing w:after="0"/>
-      </w:pPr>
-      <w:r>
-        <w:t>.</w:t>
-      </w:r>
-    </w:p>
-    <w:p>
-      <w:pPr>
-        <w:pStyle w:val="a0"/>
-        <w:numPr>
-          <w:ilvl w:val="0"/>
-          <w:numId w:val="4"/>
-        </w:numPr>
-        <w:spacing w:after="0"/>
-      </w:pPr>
+        <w:t xml:space="preserve">Застосування </w:t>
+      </w:r>
+      <m:oMath>
+        <m:sSub>
+          <m:sSubPr>
+            <m:ctrlPr>
+              <w:rPr>
+                <w:rFonts w:ascii="Cambria Math" w:hAnsi="Cambria Math"/>
+                <w:i/>
+              </w:rPr>
+            </m:ctrlPr>
+          </m:sSubPr>
+          <m:e>
+            <m:r>
+              <w:rPr>
+                <w:rFonts w:ascii="Cambria Math" w:hAnsi="Cambria Math"/>
+                <w:lang w:val="en-US"/>
+              </w:rPr>
+              <m:t>T</m:t>
+            </m:r>
+            <m:ctrlPr>
+              <w:rPr>
+                <w:rFonts w:ascii="Cambria Math" w:hAnsi="Cambria Math"/>
+                <w:i/>
+                <w:lang w:val="en-US"/>
+              </w:rPr>
+            </m:ctrlPr>
+          </m:e>
+          <m:sub>
+            <m:r>
+              <w:rPr>
+                <w:rFonts w:ascii="Cambria Math" w:hAnsi="Cambria Math"/>
+                <w:lang w:val="en-US"/>
+              </w:rPr>
+              <m:t>n</m:t>
+            </m:r>
+          </m:sub>
+        </m:sSub>
+      </m:oMath>
+      <w:r>
+        <w:t xml:space="preserve"> </w:t>
+      </w:r>
+      <w:r>
+        <w:t xml:space="preserve">критерію для виявлення статистичної </w:t>
+      </w:r>
+      <w:proofErr w:type="spellStart"/>
+      <w:r>
+        <w:t>відмін</w:t>
+      </w:r>
+      <w:r>
+        <w:t>н</w:t>
+      </w:r>
+      <w:r>
+        <w:t>ост</w:t>
+      </w:r>
+      <w:r>
+        <w:t>и</w:t>
+      </w:r>
+      <w:proofErr w:type="spellEnd"/>
+      <w:r>
+        <w:t xml:space="preserve"> між експресі</w:t>
+      </w:r>
+      <w:r>
+        <w:t>є</w:t>
+      </w:r>
+      <w:r>
+        <w:t xml:space="preserve">ю </w:t>
+      </w:r>
+      <w:r>
+        <w:t xml:space="preserve">істотних </w:t>
+      </w:r>
+      <w:r>
+        <w:t>генів</w:t>
+      </w:r>
       <w:r>
         <w:t>.</w:t>
       </w:r>
@@ -2173,118 +2173,19 @@
         <w:spacing w:after="0"/>
       </w:pPr>
       <w:r>
-        <w:t>Курсова робота складається з таких частин:</w:t>
-      </w:r>
-    </w:p>
-    <w:p>
-      <w:pPr>
-        <w:pStyle w:val="a0"/>
-        <w:numPr>
-          <w:ilvl w:val="0"/>
-          <w:numId w:val="5"/>
-        </w:numPr>
-        <w:spacing w:after="0"/>
-      </w:pPr>
-      <w:r>
-        <w:t>вступу, який обґрунтовує актуальність роботи; визначає цілі проведення наукового дослідження;</w:t>
-      </w:r>
-    </w:p>
-    <w:p>
-      <w:pPr>
-        <w:pStyle w:val="a0"/>
-        <w:numPr>
-          <w:ilvl w:val="0"/>
-          <w:numId w:val="5"/>
-        </w:numPr>
-        <w:spacing w:after="0"/>
-      </w:pPr>
-      <w:r>
-        <w:t>аналітичного огляду літературних джерел, який містить постановку задачі та</w:t>
-      </w:r>
-      <w:r>
-        <w:t xml:space="preserve"> …</w:t>
-      </w:r>
-      <w:r>
-        <w:t>;</w:t>
-      </w:r>
-    </w:p>
-    <w:p>
-      <w:pPr>
-        <w:pStyle w:val="a0"/>
-        <w:numPr>
-          <w:ilvl w:val="0"/>
-          <w:numId w:val="5"/>
-        </w:numPr>
-        <w:spacing w:after="0"/>
-      </w:pPr>
-      <w:r>
-        <w:t>програмної реалізації;</w:t>
-      </w:r>
-    </w:p>
-    <w:p>
-      <w:pPr>
-        <w:pStyle w:val="a0"/>
-        <w:numPr>
-          <w:ilvl w:val="0"/>
-          <w:numId w:val="5"/>
-        </w:numPr>
-        <w:spacing w:after="0"/>
-      </w:pPr>
-      <w:r>
-        <w:lastRenderedPageBreak/>
-        <w:t>висновків;</w:t>
-      </w:r>
-    </w:p>
-    <w:p>
-      <w:pPr>
-        <w:pStyle w:val="a0"/>
-        <w:numPr>
-          <w:ilvl w:val="0"/>
-          <w:numId w:val="5"/>
-        </w:numPr>
-        <w:spacing w:after="0"/>
-      </w:pPr>
-      <w:r>
-        <w:t>списку використаної літератури;</w:t>
-      </w:r>
-    </w:p>
-    <w:p>
-      <w:pPr>
-        <w:pStyle w:val="a0"/>
-        <w:numPr>
-          <w:ilvl w:val="0"/>
-          <w:numId w:val="5"/>
-        </w:numPr>
-        <w:spacing w:after="0"/>
-      </w:pPr>
-      <w:r>
-        <w:t xml:space="preserve">додатку А. Код програми мовою </w:t>
-      </w:r>
-      <w:r>
-        <w:t>R</w:t>
-      </w:r>
-      <w:r>
-        <w:t>.</w:t>
-      </w:r>
-    </w:p>
-    <w:p>
-      <w:pPr>
-        <w:spacing w:after="0"/>
-      </w:pPr>
-    </w:p>
-    <w:p>
-      <w:pPr>
-        <w:spacing w:after="0"/>
-      </w:pPr>
-      <w:r>
         <w:br w:type="page"/>
       </w:r>
     </w:p>
     <w:p>
       <w:pPr>
         <w:pStyle w:val="1"/>
+        <w:numPr>
+          <w:ilvl w:val="0"/>
+          <w:numId w:val="10"/>
+        </w:numPr>
+        <w:jc w:val="both"/>
       </w:pPr>
-      <w:bookmarkStart w:id="5" w:name="_Toc166846781"/>
+      <w:bookmarkStart w:id="4" w:name="_Toc167287435"/>
       <w:r>
         <w:lastRenderedPageBreak/>
         <w:t>ТЕОРЕТИЧНА</w:t>
@@ -2295,7 +2196,7 @@
       <w:r>
         <w:t>ЧАСТИНА</w:t>
       </w:r>
-      <w:bookmarkEnd w:id="5"/>
+      <w:bookmarkEnd w:id="4"/>
     </w:p>
     <w:p>
       <w:pPr>
@@ -2313,7 +2214,7 @@
           <w:b/>
         </w:rPr>
       </w:pPr>
-      <w:bookmarkStart w:id="6" w:name="_Toc166846782"/>
+      <w:bookmarkStart w:id="5" w:name="_Toc167287436"/>
       <w:r>
         <w:rPr>
           <w:rFonts w:eastAsiaTheme="majorEastAsia"/>
@@ -2321,61 +2222,58 @@
         </w:rPr>
         <w:t>Постановка задачі</w:t>
       </w:r>
-      <w:bookmarkEnd w:id="6"/>
+      <w:bookmarkEnd w:id="5"/>
     </w:p>
     <w:p>
       <w:pPr>
         <w:spacing w:after="0"/>
+      </w:pPr>
+      <w:r>
+        <w:t xml:space="preserve">Задано набір даних із бібліотеки </w:t>
+      </w:r>
+      <w:r>
         <w:rPr>
           <w:lang w:val="en-US"/>
         </w:rPr>
-      </w:pPr>
-      <w:r>
-        <w:t xml:space="preserve">Задано набір даних із бібліотеки </w:t>
+        <w:t>ALL</w:t>
+      </w:r>
+      <w:r>
+        <w:t xml:space="preserve"> </w:t>
+      </w:r>
+      <w:r>
+        <w:t xml:space="preserve">для мови </w:t>
       </w:r>
       <w:r>
         <w:rPr>
           <w:lang w:val="en-US"/>
         </w:rPr>
-        <w:t>ALL</w:t>
-      </w:r>
-      <w:r>
-        <w:t xml:space="preserve"> </w:t>
-      </w:r>
-      <w:r>
-        <w:t xml:space="preserve">для мови </w:t>
+        <w:t>R</w:t>
+      </w:r>
+      <w:r>
+        <w:t xml:space="preserve">, </w:t>
+      </w:r>
+      <w:r>
+        <w:t xml:space="preserve">що містить інформацію про 128 пацієнтів </w:t>
+      </w:r>
+      <w:r>
+        <w:t xml:space="preserve">із </w:t>
       </w:r>
       <w:r>
         <w:rPr>
           <w:lang w:val="en-US"/>
         </w:rPr>
-        <w:t>R</w:t>
-      </w:r>
-      <w:r>
-        <w:t xml:space="preserve">, </w:t>
-      </w:r>
-      <w:r>
-        <w:t xml:space="preserve">що містить інформацію про 128 пацієнтів </w:t>
-      </w:r>
-      <w:r>
-        <w:t xml:space="preserve">із </w:t>
+        <w:t>T</w:t>
+      </w:r>
+      <w:r>
+        <w:t>-</w:t>
+      </w:r>
+      <w:r>
+        <w:t xml:space="preserve">лейкемією та </w:t>
       </w:r>
       <w:r>
         <w:rPr>
           <w:lang w:val="en-US"/>
         </w:rPr>
-        <w:t>T</w:t>
-      </w:r>
-      <w:r>
-        <w:t>-</w:t>
-      </w:r>
-      <w:r>
-        <w:t xml:space="preserve">лейкемією та </w:t>
-      </w:r>
-      <w:r>
-        <w:rPr>
-          <w:lang w:val="en-US"/>
-        </w:rPr>
         <w:t>B</w:t>
       </w:r>
       <w:r>
@@ -2391,7 +2289,15 @@
         <w:t xml:space="preserve">. </w:t>
       </w:r>
       <w:r>
-        <w:t xml:space="preserve">Назви цих лейкемій походять від типу лімфоцитів, які вражає цей вид захворювання: відповідно, </w:t>
+        <w:t xml:space="preserve">Назви цих </w:t>
+      </w:r>
+      <w:proofErr w:type="spellStart"/>
+      <w:r>
+        <w:t>лейкемій</w:t>
+      </w:r>
+      <w:proofErr w:type="spellEnd"/>
+      <w:r>
+        <w:t xml:space="preserve"> походять від типу лімфоцитів, які вражає цей вид захворювання: відповідно, </w:t>
       </w:r>
       <w:r>
         <w:rPr>
@@ -2609,7 +2515,7 @@
           <w:b/>
         </w:rPr>
       </w:pPr>
-      <w:bookmarkStart w:id="7" w:name="_Toc166846783"/>
+      <w:bookmarkStart w:id="6" w:name="_Toc167287437"/>
       <w:r>
         <w:rPr>
           <w:rFonts w:eastAsiaTheme="majorEastAsia"/>
@@ -2617,7 +2523,7 @@
         </w:rPr>
         <w:t>Лейкемії та їх типи</w:t>
       </w:r>
-      <w:bookmarkEnd w:id="7"/>
+      <w:bookmarkEnd w:id="6"/>
     </w:p>
     <w:p>
       <w:pPr>
@@ -2890,7 +2796,7 @@
           <w:b/>
         </w:rPr>
       </w:pPr>
-      <w:bookmarkStart w:id="8" w:name="_Toc166846784"/>
+      <w:bookmarkStart w:id="7" w:name="_Toc167287438"/>
       <w:r>
         <w:rPr>
           <w:rFonts w:eastAsiaTheme="majorEastAsia"/>
@@ -2898,93 +2804,73 @@
         </w:rPr>
         <w:t>Гени та рівень їх експресії</w:t>
       </w:r>
-      <w:bookmarkEnd w:id="8"/>
+      <w:bookmarkEnd w:id="7"/>
     </w:p>
     <w:p>
       <w:pPr>
         <w:spacing w:after="0"/>
       </w:pPr>
       <w:r>
-        <w:t xml:space="preserve">Для відбору релевантних генів було застосовано процедуру, запропоновану </w:t>
+        <w:t>Для відбору релевантних генів було застосовано процедуру, запропоновану</w:t>
+      </w:r>
+      <w:r>
+        <w:t xml:space="preserve"> </w:t>
+      </w:r>
+      <w:proofErr w:type="spellStart"/>
+      <w:r>
+        <w:t>Джентлеменом</w:t>
+      </w:r>
+      <w:proofErr w:type="spellEnd"/>
+      <w:r>
+        <w:t xml:space="preserve"> та іншими</w:t>
+      </w:r>
+      <w:r>
+        <w:t xml:space="preserve"> </w:t>
+      </w:r>
+      <w:r>
+        <w:t>[</w:t>
+      </w:r>
+      <w:r>
+        <w:t>1</w:t>
+      </w:r>
+      <w:r>
+        <w:t xml:space="preserve">], </w:t>
+      </w:r>
+      <w:r>
+        <w:t xml:space="preserve">що вилучає гени, рівень експресії яких у кров’яних тільцях низький що у хворих на лейкемію типу </w:t>
       </w:r>
       <w:r>
         <w:rPr>
           <w:lang w:val="en-US"/>
         </w:rPr>
-        <w:t>Gentleman</w:t>
+        <w:t>BCR</w:t>
+      </w:r>
+      <w:r>
+        <w:t>/</w:t>
+      </w:r>
+      <w:r>
+        <w:rPr>
+          <w:lang w:val="en-US"/>
+        </w:rPr>
+        <w:t>ABL</w:t>
       </w:r>
       <w:r>
         <w:t xml:space="preserve"> </w:t>
       </w:r>
       <w:r>
+        <w:t xml:space="preserve">або </w:t>
+      </w:r>
+      <w:r>
         <w:rPr>
           <w:lang w:val="en-US"/>
         </w:rPr>
-        <w:t>et</w:t>
-      </w:r>
-      <w:r>
-        <w:t xml:space="preserve"> </w:t>
-      </w:r>
-      <w:r>
-        <w:rPr>
-          <w:lang w:val="en-US"/>
-        </w:rPr>
-        <w:t>al</w:t>
-      </w:r>
-      <w:r>
-        <w:t>.</w:t>
-      </w:r>
-      <w:r>
-        <w:t xml:space="preserve"> </w:t>
-      </w:r>
-      <w:r>
-        <w:t>[</w:t>
-      </w:r>
-      <w:r>
-        <w:t>1</w:t>
-      </w:r>
-      <w:r>
-        <w:t xml:space="preserve">], </w:t>
-      </w:r>
-      <w:r>
-        <w:t xml:space="preserve">що вилучає гени, рівень експресії яких у кров’яних тільцях низький що у хворих на лейкемію типу </w:t>
-      </w:r>
-      <w:r>
-        <w:rPr>
-          <w:lang w:val="en-US"/>
-        </w:rPr>
-        <w:t>BCR</w:t>
-      </w:r>
-      <w:r>
-        <w:t>/</w:t>
-      </w:r>
-      <w:r>
-        <w:rPr>
-          <w:lang w:val="en-US"/>
-        </w:rPr>
-        <w:t>ABL</w:t>
-      </w:r>
-      <w:r>
-        <w:t xml:space="preserve"> </w:t>
-      </w:r>
-      <w:r>
-        <w:t xml:space="preserve">або </w:t>
-      </w:r>
-      <w:r>
-        <w:rPr>
-          <w:lang w:val="en-US"/>
-        </w:rPr>
         <w:t>NEG</w:t>
       </w:r>
       <w:r>
         <w:t>,</w:t>
       </w:r>
       <w:r>
-        <w:t xml:space="preserve"> що у здорових. Також </w:t>
-      </w:r>
-      <w:r>
-        <w:lastRenderedPageBreak/>
-        <w:t>було вилучено ген</w:t>
+        <w:t xml:space="preserve"> що у здорових. Також було вилучено ген</w:t>
       </w:r>
       <w:r>
         <w:t>и з низькою мінливістю</w:t>
@@ -3015,31 +2901,16 @@
     </w:p>
     <w:p>
       <w:r>
+        <w:lastRenderedPageBreak/>
         <w:t xml:space="preserve">За </w:t>
       </w:r>
       <w:proofErr w:type="spellStart"/>
       <w:r>
-        <w:t>Kellis</w:t>
+        <w:t>Келліс</w:t>
       </w:r>
       <w:proofErr w:type="spellEnd"/>
       <w:r>
-        <w:t xml:space="preserve"> </w:t>
-      </w:r>
-      <w:proofErr w:type="spellStart"/>
-      <w:r>
-        <w:t>et</w:t>
-      </w:r>
-      <w:proofErr w:type="spellEnd"/>
-      <w:r>
-        <w:t xml:space="preserve"> </w:t>
-      </w:r>
-      <w:proofErr w:type="spellStart"/>
-      <w:r>
-        <w:t>al</w:t>
-      </w:r>
-      <w:proofErr w:type="spellEnd"/>
-      <w:r>
-        <w:t>.</w:t>
+        <w:t xml:space="preserve"> та інші</w:t>
       </w:r>
       <w:r>
         <w:t xml:space="preserve"> </w:t>
@@ -3338,84 +3209,59 @@
       </w:r>
       <w:proofErr w:type="spellEnd"/>
       <w:r>
-        <w:t xml:space="preserve"> за ієрархією, відображаючи відносини </w:t>
+        <w:t xml:space="preserve"> за ієрархією, відображаючи відносини між парами генів, парами пар тощо. Це утворює </w:t>
+      </w:r>
+      <w:proofErr w:type="spellStart"/>
+      <w:r>
+        <w:t>дендрограму</w:t>
+      </w:r>
+      <w:proofErr w:type="spellEnd"/>
+      <w:r>
+        <w:t>, з колонками та рядками, упорядкованими за певним алгоритмом.</w:t>
+      </w:r>
+      <w:r>
+        <w:t xml:space="preserve"> Це дозволяє відкрити приховану </w:t>
       </w:r>
       <w:r>
         <w:lastRenderedPageBreak/>
-        <w:t xml:space="preserve">між парами генів, парами пар тощо. Це утворює </w:t>
+        <w:t xml:space="preserve">структуру довгого сегмента </w:t>
       </w:r>
       <w:proofErr w:type="spellStart"/>
       <w:r>
-        <w:t>дендрограму</w:t>
+        <w:t>геному</w:t>
       </w:r>
       <w:proofErr w:type="spellEnd"/>
       <w:r>
-        <w:t>, з колонками та рядками, упорядкованими за певним алгоритмом.</w:t>
+        <w:t xml:space="preserve"> та отримати розуміння про його функцію та, відповідно, краще розуміння причини певної хвороби.</w:t>
       </w:r>
       <w:r>
         <w:t xml:space="preserve"> </w:t>
       </w:r>
       <w:r>
-        <w:t xml:space="preserve">Це дозволяє відкрити приховану структуру довгого сегмента </w:t>
+        <w:rPr>
+          <w:color w:val="000000" w:themeColor="text1"/>
+        </w:rPr>
+        <w:t xml:space="preserve">Такі теплові карти для розглянутого набору даних про ГЛЛ можна знайти, наприклад, у </w:t>
       </w:r>
       <w:proofErr w:type="spellStart"/>
       <w:r>
-        <w:t>геному</w:t>
+        <w:rPr>
+          <w:color w:val="000000" w:themeColor="text1"/>
+        </w:rPr>
+        <w:t>К’яретті</w:t>
       </w:r>
       <w:proofErr w:type="spellEnd"/>
       <w:r>
-        <w:t xml:space="preserve"> та отримати розуміння про його ф</w:t>
-      </w:r>
-      <w:r>
-        <w:t>ункцію та, відповідно, краще розуміння причини певної хвороби.</w:t>
-      </w:r>
-      <w:r>
-        <w:t xml:space="preserve"> </w:t>
-      </w:r>
-      <w:r>
         <w:rPr>
           <w:color w:val="000000" w:themeColor="text1"/>
         </w:rPr>
-        <w:t xml:space="preserve">Такі теплові карти для розглянутого набору даних про ГЛЛ можна знайти, наприклад, у </w:t>
+        <w:t xml:space="preserve"> та інші </w:t>
       </w:r>
       <w:r>
         <w:rPr>
           <w:color w:val="000000" w:themeColor="text1"/>
-          <w:lang w:val="en-US"/>
-        </w:rPr>
-        <w:t>Chiaretti</w:t>
-      </w:r>
-      <w:r>
-        <w:rPr>
-          <w:color w:val="000000" w:themeColor="text1"/>
-        </w:rPr>
-        <w:t xml:space="preserve"> </w:t>
-      </w:r>
-      <w:r>
-        <w:rPr>
-          <w:color w:val="000000" w:themeColor="text1"/>
-          <w:lang w:val="en-US"/>
-        </w:rPr>
-        <w:t>et</w:t>
-      </w:r>
-      <w:r>
-        <w:rPr>
-          <w:color w:val="000000" w:themeColor="text1"/>
-        </w:rPr>
-        <w:t xml:space="preserve"> </w:t>
-      </w:r>
-      <w:r>
-        <w:rPr>
-          <w:color w:val="000000" w:themeColor="text1"/>
-          <w:lang w:val="en-US"/>
-        </w:rPr>
-        <w:t>al</w:t>
-      </w:r>
-      <w:r>
-        <w:rPr>
-          <w:color w:val="000000" w:themeColor="text1"/>
-        </w:rPr>
-        <w:t xml:space="preserve"> [3]</w:t>
+        </w:rPr>
+        <w:t>[3]</w:t>
       </w:r>
       <w:r>
         <w:rPr>
@@ -3440,7 +3286,7 @@
           <w:b/>
         </w:rPr>
       </w:pPr>
-      <w:bookmarkStart w:id="9" w:name="_Toc166846785"/>
+      <w:bookmarkStart w:id="8" w:name="_Toc167287439"/>
       <w:r>
         <w:rPr>
           <w:rFonts w:eastAsiaTheme="majorEastAsia"/>
@@ -3462,7 +3308,7 @@
         </w:rPr>
         <w:t xml:space="preserve"> середніх</w:t>
       </w:r>
-      <w:bookmarkEnd w:id="9"/>
+      <w:bookmarkEnd w:id="8"/>
     </w:p>
     <w:p>
       <w:pPr>
@@ -3740,33 +3586,18 @@
         <w:t xml:space="preserve"> </w:t>
       </w:r>
       <w:r>
-        <w:rPr>
-          <w:lang w:val="en-US"/>
-        </w:rPr>
-        <w:t>Bai</w:t>
-      </w:r>
+        <w:t xml:space="preserve">Баї та </w:t>
+      </w:r>
+      <w:proofErr w:type="spellStart"/>
+      <w:r>
+        <w:t>Сарандаса</w:t>
+      </w:r>
+      <w:proofErr w:type="spellEnd"/>
       <w:r>
         <w:t xml:space="preserve"> </w:t>
       </w:r>
       <w:r>
-        <w:rPr>
-          <w:lang w:val="en-US"/>
-        </w:rPr>
-        <w:t>and</w:t>
-      </w:r>
-      <w:r>
-        <w:t xml:space="preserve"> </w:t>
-      </w:r>
-      <w:proofErr w:type="spellStart"/>
-      <w:r>
-        <w:rPr>
-          <w:lang w:val="en-US"/>
-        </w:rPr>
-        <w:t>Sarandasa</w:t>
-      </w:r>
-      <w:proofErr w:type="spellEnd"/>
-      <w:r>
-        <w:t xml:space="preserve"> [</w:t>
+        <w:t>[</w:t>
       </w:r>
       <w:r>
         <w:t>4</w:t>
@@ -3907,20 +3738,16 @@
       <w:r>
         <w:t xml:space="preserve">. </w:t>
       </w:r>
-      <w:r>
-        <w:rPr>
-          <w:lang w:val="en-US"/>
-        </w:rPr>
-        <w:t>Yin</w:t>
-      </w:r>
+      <w:proofErr w:type="spellStart"/>
+      <w:r>
+        <w:t>Їн</w:t>
+      </w:r>
+      <w:proofErr w:type="spellEnd"/>
       <w:r>
         <w:t xml:space="preserve">, </w:t>
       </w:r>
       <w:r>
-        <w:rPr>
-          <w:lang w:val="en-US"/>
-        </w:rPr>
-        <w:t>Bai</w:t>
+        <w:t>Баї</w:t>
       </w:r>
       <w:r>
         <w:t xml:space="preserve"> </w:t>
@@ -3930,10 +3757,7 @@
       </w:r>
       <w:proofErr w:type="spellStart"/>
       <w:r>
-        <w:rPr>
-          <w:lang w:val="en-US"/>
-        </w:rPr>
-        <w:t>Krishnaiah</w:t>
+        <w:t>Крішная</w:t>
       </w:r>
       <w:proofErr w:type="spellEnd"/>
       <w:r>
@@ -3993,7 +3817,15 @@
         <w:t xml:space="preserve"> </w:t>
       </w:r>
       <w:r>
-        <w:t xml:space="preserve">максимум і мінімум власних значень вибіркової коваріації </w:t>
+        <w:t xml:space="preserve">максимум і мінімум власних значень вибіркової </w:t>
+      </w:r>
+      <w:proofErr w:type="spellStart"/>
+      <w:r>
+        <w:t>коваріації</w:t>
+      </w:r>
+      <w:proofErr w:type="spellEnd"/>
+      <w:r>
+        <w:t xml:space="preserve"> </w:t>
       </w:r>
       <m:oMath>
         <m:sSub>
@@ -4137,29 +3969,17 @@
         <w:spacing w:after="0"/>
       </w:pPr>
       <w:r>
-        <w:rPr>
-          <w:lang w:val="en-US"/>
-        </w:rPr>
-        <w:t>Bai</w:t>
+        <w:t>Баї</w:t>
       </w:r>
       <w:r>
         <w:t xml:space="preserve"> </w:t>
       </w:r>
       <w:r>
-        <w:rPr>
-          <w:lang w:val="en-US"/>
-        </w:rPr>
-        <w:t>and</w:t>
-      </w:r>
-      <w:r>
-        <w:t xml:space="preserve"> </w:t>
+        <w:t xml:space="preserve">та </w:t>
       </w:r>
       <w:proofErr w:type="spellStart"/>
       <w:r>
-        <w:rPr>
-          <w:lang w:val="en-US"/>
-        </w:rPr>
-        <w:t>Sarandasa</w:t>
+        <w:t>Сарандаса</w:t>
       </w:r>
       <w:proofErr w:type="spellEnd"/>
       <w:r>
@@ -4206,25 +4026,29 @@
         <w:t xml:space="preserve"> а </w:t>
       </w:r>
       <w:r>
-        <w:rPr>
+        <w:t>Чен</w:t>
+      </w:r>
+      <w:r>
+        <w:t xml:space="preserve"> </w:t>
+      </w:r>
+      <w:r>
+        <w:t xml:space="preserve">та </w:t>
+      </w:r>
+      <w:r>
+        <w:rPr>
+          <w:color w:val="FF0000"/>
           <w:lang w:val="en-US"/>
         </w:rPr>
-        <w:t>Chen</w:t>
-      </w:r>
-      <w:r>
+        <w:t>Qin</w:t>
+      </w:r>
+      <w:r>
+        <w:rPr>
+          <w:color w:val="FF0000"/>
+        </w:rPr>
         <w:t xml:space="preserve"> </w:t>
       </w:r>
       <w:r>
-        <w:t xml:space="preserve">та </w:t>
-      </w:r>
-      <w:r>
-        <w:rPr>
-          <w:lang w:val="en-US"/>
-        </w:rPr>
-        <w:t>Qin</w:t>
-      </w:r>
-      <w:r>
-        <w:t xml:space="preserve"> [</w:t>
+        <w:t>[</w:t>
       </w:r>
       <w:r>
         <w:t>6</w:t>
@@ -4512,15 +4336,8 @@
         <m:r>
           <w:rPr>
             <w:rFonts w:ascii="Cambria Math" w:hAnsi="Cambria Math"/>
-            <w:color w:val="FF0000"/>
-          </w:rPr>
-          <m:t xml:space="preserve">~i.i.d </m:t>
-        </m:r>
-        <m:r>
-          <w:rPr>
-            <w:rFonts w:ascii="Cambria Math" w:hAnsi="Cambria Math"/>
-          </w:rPr>
-          <m:t xml:space="preserve"> </m:t>
+          </w:rPr>
+          <m:t xml:space="preserve">~ </m:t>
         </m:r>
         <m:sSub>
           <m:sSubPr>
@@ -5018,7 +4835,6 @@
         <w:jc w:val="left"/>
       </w:pPr>
       <w:r>
-        <w:lastRenderedPageBreak/>
         <w:t>Тестування гіпотези про рівність середніх за умови</w:t>
       </w:r>
       <w:r>
@@ -5117,29 +4933,17 @@
         <w:t xml:space="preserve">за статистикою </w:t>
       </w:r>
       <w:r>
-        <w:rPr>
-          <w:lang w:val="en-US"/>
-        </w:rPr>
-        <w:t>Bai</w:t>
+        <w:t>Баї</w:t>
       </w:r>
       <w:r>
         <w:t xml:space="preserve"> </w:t>
       </w:r>
       <w:r>
-        <w:rPr>
-          <w:lang w:val="en-US"/>
-        </w:rPr>
-        <w:t>and</w:t>
-      </w:r>
-      <w:r>
-        <w:t xml:space="preserve"> </w:t>
+        <w:t xml:space="preserve">та </w:t>
       </w:r>
       <w:proofErr w:type="spellStart"/>
       <w:r>
-        <w:rPr>
-          <w:lang w:val="en-US"/>
-        </w:rPr>
-        <w:t>Sarandasa</w:t>
+        <w:t>Сарандаса</w:t>
       </w:r>
       <w:proofErr w:type="spellEnd"/>
       <w:r>
@@ -5916,29 +5720,17 @@
         <w:t xml:space="preserve">Пропозиція </w:t>
       </w:r>
       <w:r>
-        <w:rPr>
-          <w:lang w:val="en-US"/>
-        </w:rPr>
-        <w:t>Bai</w:t>
+        <w:t>Баї</w:t>
       </w:r>
       <w:r>
         <w:t xml:space="preserve"> </w:t>
       </w:r>
       <w:r>
-        <w:rPr>
-          <w:lang w:val="en-US"/>
-        </w:rPr>
-        <w:t>and</w:t>
-      </w:r>
-      <w:r>
-        <w:t xml:space="preserve"> </w:t>
+        <w:t xml:space="preserve">та </w:t>
       </w:r>
       <w:proofErr w:type="spellStart"/>
       <w:r>
-        <w:rPr>
-          <w:lang w:val="en-US"/>
-        </w:rPr>
-        <w:t>Sarandasa</w:t>
+        <w:t>Сарандаса</w:t>
       </w:r>
       <w:proofErr w:type="spellEnd"/>
       <w:r>
@@ -6361,16 +6153,7 @@
           <w:rPr>
             <w:rFonts w:ascii="Cambria Math" w:hAnsi="Cambria Math"/>
           </w:rPr>
-          <m:t xml:space="preserve">      </m:t>
-        </m:r>
-        <m:r>
-          <m:rPr>
-            <m:nor/>
-          </m:rPr>
-          <w:rPr>
-            <w:rFonts w:ascii="Cambria Math" w:hAnsi="Cambria Math"/>
-          </w:rPr>
-          <m:t xml:space="preserve">та       </m:t>
+          <m:t xml:space="preserve">      та       </m:t>
         </m:r>
         <m:sSub>
           <m:sSubPr>
@@ -6660,25 +6443,7 @@
           <w:rPr>
             <w:rFonts w:ascii="Cambria Math" w:hAnsi="Cambria Math"/>
           </w:rPr>
-          <m:t xml:space="preserve">     </m:t>
-        </m:r>
-        <m:r>
-          <m:rPr>
-            <m:nor/>
-          </m:rPr>
-          <w:rPr>
-            <w:rFonts w:ascii="Cambria Math" w:hAnsi="Cambria Math"/>
-          </w:rPr>
-          <m:t>та</m:t>
-        </m:r>
-        <m:r>
-          <m:rPr>
-            <m:nor/>
-          </m:rPr>
-          <w:rPr>
-            <w:rFonts w:ascii="Cambria Math" w:hAnsi="Cambria Math"/>
-          </w:rPr>
-          <m:t xml:space="preserve">      </m:t>
+          <m:t xml:space="preserve">     та      </m:t>
         </m:r>
         <m:sSup>
           <m:sSupPr>
@@ -9811,7 +9576,6 @@
         <w:jc w:val="left"/>
       </w:pPr>
       <w:r>
-        <w:lastRenderedPageBreak/>
         <w:t xml:space="preserve">де кожне </w:t>
       </w:r>
       <w:r>
@@ -10306,6 +10070,7 @@
         <w:jc w:val="left"/>
       </w:pPr>
       <w:r>
+        <w:lastRenderedPageBreak/>
         <w:t xml:space="preserve">Якщо переписати </w:t>
       </w:r>
       <m:oMath>
@@ -11088,6 +10853,15 @@
           </m:e>
         </m:d>
         <m:r>
+          <m:rPr>
+            <m:sty m:val="p"/>
+          </m:rPr>
+          <w:rPr>
+            <w:rFonts w:ascii="Cambria Math" w:hAnsi="Cambria Math"/>
+          </w:rPr>
+          <m:t>⋯</m:t>
+        </m:r>
+        <m:r>
           <w:rPr>
             <w:rFonts w:ascii="Cambria Math" w:hAnsi="Cambria Math"/>
             <w:lang w:val="en-US"/>
@@ -11105,15 +10879,6 @@
             </m:ctrlPr>
           </m:dPr>
           <m:e>
-            <m:r>
-              <m:rPr>
-                <m:sty m:val="p"/>
-              </m:rPr>
-              <w:rPr>
-                <w:rFonts w:ascii="Cambria Math" w:hAnsi="Cambria Math"/>
-              </w:rPr>
-              <m:t>⋯</m:t>
-            </m:r>
             <m:sSubSup>
               <m:sSubSupPr>
                 <m:ctrlPr>
@@ -11648,25 +11413,7 @@
           <w:rPr>
             <w:rFonts w:ascii="Cambria Math" w:hAnsi="Cambria Math"/>
           </w:rPr>
-          <m:t>→</m:t>
-        </m:r>
-        <m:r>
-          <m:rPr>
-            <m:sty m:val="p"/>
-          </m:rPr>
-          <w:rPr>
-            <w:rFonts w:ascii="Cambria Math" w:hAnsi="Cambria Math"/>
-          </w:rPr>
-          <m:t xml:space="preserve"> </m:t>
-        </m:r>
-        <m:r>
-          <m:rPr>
-            <m:sty m:val="p"/>
-          </m:rPr>
-          <w:rPr>
-            <w:rFonts w:ascii="Cambria Math" w:hAnsi="Cambria Math"/>
-          </w:rPr>
-          <m:t>∞</m:t>
+          <m:t>→ ∞</m:t>
         </m:r>
       </m:oMath>
       <w:r>
@@ -12119,16 +11866,7 @@
           <w:rPr>
             <w:rFonts w:ascii="Cambria Math" w:hAnsi="Cambria Math"/>
           </w:rPr>
-          <m:t xml:space="preserve">    </m:t>
-        </m:r>
-        <m:r>
-          <m:rPr>
-            <m:nor/>
-          </m:rPr>
-          <w:rPr>
-            <w:rFonts w:ascii="Cambria Math" w:hAnsi="Cambria Math"/>
-          </w:rPr>
-          <m:t xml:space="preserve">для </m:t>
+          <m:t xml:space="preserve">    для </m:t>
         </m:r>
         <m:r>
           <w:rPr>
@@ -12141,31 +11879,7 @@
           <w:rPr>
             <w:rFonts w:ascii="Cambria Math" w:hAnsi="Cambria Math"/>
           </w:rPr>
-          <m:t>=1</m:t>
-        </m:r>
-        <m:r>
-          <w:rPr>
-            <w:rFonts w:ascii="Cambria Math" w:hAnsi="Cambria Math"/>
-          </w:rPr>
-          <m:t xml:space="preserve"> </m:t>
-        </m:r>
-        <m:r>
-          <w:rPr>
-            <w:rFonts w:ascii="Cambria Math" w:hAnsi="Cambria Math"/>
-          </w:rPr>
-          <m:t>або</m:t>
-        </m:r>
-        <m:r>
-          <w:rPr>
-            <w:rFonts w:ascii="Cambria Math" w:hAnsi="Cambria Math"/>
-          </w:rPr>
-          <m:t xml:space="preserve"> </m:t>
-        </m:r>
-        <m:r>
-          <w:rPr>
-            <w:rFonts w:ascii="Cambria Math" w:hAnsi="Cambria Math"/>
-          </w:rPr>
-          <m:t>2</m:t>
+          <m:t>=1 або 2</m:t>
         </m:r>
       </m:oMath>
       <w:r>
@@ -12709,6 +12423,30 @@
           <w:i/>
         </w:rPr>
         <w:t xml:space="preserve"> 1</w:t>
+      </w:r>
+      <w:r>
+        <w:rPr>
+          <w:i/>
+        </w:rPr>
+        <w:t>.</w:t>
+      </w:r>
+      <w:r>
+        <w:rPr>
+          <w:i/>
+        </w:rPr>
+        <w:t xml:space="preserve"> </w:t>
+      </w:r>
+      <w:r>
+        <w:rPr>
+          <w:i/>
+        </w:rPr>
+        <w:t>М</w:t>
+      </w:r>
+      <w:r>
+        <w:rPr>
+          <w:i/>
+        </w:rPr>
+        <w:t>ає місце збіжність за розподілом:</w:t>
       </w:r>
     </w:p>
     <w:p>
@@ -12989,7 +12727,6 @@
             </m:rPr>
             <w:rPr>
               <w:rFonts w:ascii="Cambria Math" w:hAnsi="Cambria Math"/>
-              <w:color w:val="FF0000"/>
               <w:lang w:val="en-US"/>
             </w:rPr>
             <m:t>→</m:t>
@@ -12997,17 +12734,9 @@
           <m:r>
             <w:rPr>
               <w:rFonts w:ascii="Cambria Math" w:hAnsi="Cambria Math"/>
-              <w:color w:val="FF0000"/>
               <w:lang w:val="en-US"/>
             </w:rPr>
-            <m:t>d</m:t>
-          </m:r>
-          <m:r>
-            <w:rPr>
-              <w:rFonts w:ascii="Cambria Math" w:hAnsi="Cambria Math"/>
-              <w:lang w:val="en-US"/>
-            </w:rPr>
-            <m:t xml:space="preserve">  N</m:t>
+            <m:t xml:space="preserve"> N</m:t>
           </m:r>
           <m:d>
             <m:dPr>
@@ -13084,17 +12813,7 @@
             <w:rFonts w:ascii="Cambria Math" w:hAnsi="Cambria Math"/>
             <w:lang w:val="en-US"/>
           </w:rPr>
-          <m:t>→</m:t>
-        </m:r>
-        <m:r>
-          <m:rPr>
-            <m:sty m:val="p"/>
-          </m:rPr>
-          <w:rPr>
-            <w:rFonts w:ascii="Cambria Math" w:hAnsi="Cambria Math"/>
-            <w:lang w:val="en-US"/>
-          </w:rPr>
-          <m:t>∞</m:t>
+          <m:t>→∞</m:t>
         </m:r>
       </m:oMath>
       <w:r>
@@ -14602,12 +14321,6 @@
             </m:sSub>
           </m:e>
         </m:d>
-        <m:r>
-          <w:rPr>
-            <w:rFonts w:ascii="Cambria Math" w:hAnsi="Cambria Math"/>
-          </w:rPr>
-          <w:tab/>
-        </m:r>
       </m:oMath>
       <w:r>
         <w:t>(1</w:t>
@@ -14629,7 +14342,6 @@
         <w:jc w:val="left"/>
       </w:pPr>
       <w:r>
-        <w:lastRenderedPageBreak/>
         <w:t xml:space="preserve">Для формулювання тестової процедури, що базується на </w:t>
       </w:r>
       <w:r>
@@ -14699,6 +14411,7 @@
         <w:jc w:val="left"/>
       </w:pPr>
       <w:r>
+        <w:lastRenderedPageBreak/>
         <w:t xml:space="preserve">Для виключення з </w:t>
       </w:r>
       <m:oMath>
@@ -14864,10 +14577,7 @@
         </m:nary>
       </m:oMath>
       <w:r>
-        <w:rPr>
-          <w:lang w:val="en-US"/>
-        </w:rPr>
-        <w:t>Chen</w:t>
+        <w:t xml:space="preserve"> Чен</w:t>
       </w:r>
       <w:r>
         <w:t xml:space="preserve"> </w:t>
@@ -14877,6 +14587,7 @@
       </w:r>
       <w:r>
         <w:rPr>
+          <w:color w:val="FF0000"/>
           <w:lang w:val="en-US"/>
         </w:rPr>
         <w:t>Qin</w:t>
@@ -14952,6 +14663,9 @@
       </w:r>
       <m:oMath>
         <m:r>
+          <m:rPr>
+            <m:sty m:val="p"/>
+          </m:rPr>
           <w:rPr>
             <w:rFonts w:ascii="Cambria Math" w:hAnsi="Cambria Math"/>
           </w:rPr>
@@ -14962,7 +14676,6 @@
             <m:ctrlPr>
               <w:rPr>
                 <w:rFonts w:ascii="Cambria Math" w:hAnsi="Cambria Math"/>
-                <w:i/>
               </w:rPr>
             </m:ctrlPr>
           </m:dPr>
@@ -14986,39 +14699,61 @@
                   </w:rPr>
                   <m:t>Σ</m:t>
                 </m:r>
+                <m:ctrlPr>
+                  <w:rPr>
+                    <w:rFonts w:ascii="Cambria Math" w:hAnsi="Cambria Math"/>
+                  </w:rPr>
+                </m:ctrlPr>
               </m:e>
               <m:sub>
-                <m:sSub>
-                  <m:sSubPr>
-                    <m:ctrlPr>
-                      <w:rPr>
-                        <w:rFonts w:ascii="Cambria Math" w:hAnsi="Cambria Math"/>
-                        <w:i/>
-                      </w:rPr>
-                    </m:ctrlPr>
-                  </m:sSubPr>
-                  <m:e>
-                    <m:r>
-                      <m:rPr>
-                        <m:sty m:val="p"/>
-                      </m:rPr>
-                      <w:rPr>
-                        <w:rFonts w:ascii="Cambria Math" w:hAnsi="Cambria Math"/>
-                      </w:rPr>
-                      <m:t>Σ</m:t>
-                    </m:r>
-                  </m:e>
-                  <m:sub>
-                    <m:r>
-                      <w:rPr>
-                        <w:rFonts w:ascii="Cambria Math" w:hAnsi="Cambria Math"/>
-                      </w:rPr>
-                      <m:t>2</m:t>
-                    </m:r>
-                  </m:sub>
-                </m:sSub>
+                <m:r>
+                  <w:rPr>
+                    <w:rFonts w:ascii="Cambria Math" w:hAnsi="Cambria Math"/>
+                  </w:rPr>
+                  <m:t>1</m:t>
+                </m:r>
               </m:sub>
             </m:sSub>
+            <m:sSub>
+              <m:sSubPr>
+                <m:ctrlPr>
+                  <w:rPr>
+                    <w:rFonts w:ascii="Cambria Math" w:hAnsi="Cambria Math"/>
+                    <w:i/>
+                  </w:rPr>
+                </m:ctrlPr>
+              </m:sSubPr>
+              <m:e>
+                <m:r>
+                  <m:rPr>
+                    <m:sty m:val="p"/>
+                  </m:rPr>
+                  <w:rPr>
+                    <w:rFonts w:ascii="Cambria Math" w:hAnsi="Cambria Math"/>
+                  </w:rPr>
+                  <m:t>Σ</m:t>
+                </m:r>
+                <m:ctrlPr>
+                  <w:rPr>
+                    <w:rFonts w:ascii="Cambria Math" w:hAnsi="Cambria Math"/>
+                  </w:rPr>
+                </m:ctrlPr>
+              </m:e>
+              <m:sub>
+                <m:r>
+                  <w:rPr>
+                    <w:rFonts w:ascii="Cambria Math" w:hAnsi="Cambria Math"/>
+                  </w:rPr>
+                  <m:t>2</m:t>
+                </m:r>
+              </m:sub>
+            </m:sSub>
+            <m:ctrlPr>
+              <w:rPr>
+                <w:rFonts w:ascii="Cambria Math" w:hAnsi="Cambria Math"/>
+                <w:i/>
+              </w:rPr>
+            </m:ctrlPr>
           </m:e>
         </m:d>
       </m:oMath>
@@ -16245,7 +15980,6 @@
         </w:tabs>
         <w:spacing w:after="0"/>
         <w:ind w:left="0" w:firstLine="0"/>
-        <w:jc w:val="left"/>
       </w:pPr>
       <w:r>
         <w:t xml:space="preserve">де </w:t>
@@ -16829,7 +16563,6 @@
         </w:tabs>
         <w:spacing w:after="0"/>
         <w:ind w:left="0" w:firstLine="0"/>
-        <w:jc w:val="left"/>
       </w:pPr>
       <w:r>
         <w:t xml:space="preserve">За припущеннями </w:t>
@@ -16876,28 +16609,7 @@
         <w:t xml:space="preserve">вище подані оцінки є </w:t>
       </w:r>
       <w:r>
-        <w:rPr>
-          <w:color w:val="FF0000"/>
-        </w:rPr>
-        <w:t>спроможними за співвідн</w:t>
-      </w:r>
-      <w:r>
-        <w:rPr>
-          <w:color w:val="FF0000"/>
-        </w:rPr>
-        <w:t>ош</w:t>
-      </w:r>
-      <w:r>
-        <w:rPr>
-          <w:color w:val="FF0000"/>
-        </w:rPr>
-        <w:t>енням</w:t>
-      </w:r>
-      <w:r>
-        <w:rPr>
-          <w:color w:val="FF0000"/>
-        </w:rPr>
-        <w:t xml:space="preserve"> </w:t>
+        <w:t xml:space="preserve">спроможними </w:t>
       </w:r>
       <w:r>
         <w:t xml:space="preserve">за такою </w:t>
@@ -16925,19 +16637,13 @@
         <w:rPr>
           <w:i/>
         </w:rPr>
-        <w:t>ТЕОРЕМА</w:t>
+        <w:t>ТЕОРЕМА 2</w:t>
       </w:r>
       <w:r>
         <w:rPr>
           <w:i/>
         </w:rPr>
-        <w:t xml:space="preserve"> </w:t>
-      </w:r>
-      <w:r>
-        <w:rPr>
-          <w:i/>
-        </w:rPr>
-        <w:t>2</w:t>
+        <w:t>. Має місце збіжність за ймовірністю:</w:t>
       </w:r>
     </w:p>
     <w:p>
@@ -17111,19 +16817,6 @@
             <w:rFonts w:ascii="Cambria Math" w:hAnsi="Cambria Math"/>
           </w:rPr>
           <m:t>→</m:t>
-        </m:r>
-        <m:r>
-          <w:rPr>
-            <w:rFonts w:ascii="Cambria Math" w:hAnsi="Cambria Math"/>
-            <w:lang w:val="en-US"/>
-          </w:rPr>
-          <m:t>p</m:t>
-        </m:r>
-        <m:r>
-          <w:rPr>
-            <w:rFonts w:ascii="Cambria Math" w:hAnsi="Cambria Math"/>
-          </w:rPr>
-          <m:t xml:space="preserve">  </m:t>
         </m:r>
         <m:r>
           <w:rPr>
@@ -17352,13 +17045,6 @@
         <m:r>
           <w:rPr>
             <w:rFonts w:ascii="Cambria Math" w:hAnsi="Cambria Math"/>
-            <w:lang w:val="en-US"/>
-          </w:rPr>
-          <m:t>p</m:t>
-        </m:r>
-        <m:r>
-          <w:rPr>
-            <w:rFonts w:ascii="Cambria Math" w:hAnsi="Cambria Math"/>
           </w:rPr>
           <m:t>1</m:t>
         </m:r>
@@ -17399,25 +17085,7 @@
           <w:rPr>
             <w:rFonts w:ascii="Cambria Math" w:hAnsi="Cambria Math"/>
           </w:rPr>
-          <m:t>→</m:t>
-        </m:r>
-        <m:r>
-          <m:rPr>
-            <m:sty m:val="p"/>
-          </m:rPr>
-          <w:rPr>
-            <w:rFonts w:ascii="Cambria Math" w:hAnsi="Cambria Math"/>
-          </w:rPr>
-          <m:t xml:space="preserve"> </m:t>
-        </m:r>
-        <m:r>
-          <m:rPr>
-            <m:sty m:val="p"/>
-          </m:rPr>
-          <w:rPr>
-            <w:rFonts w:ascii="Cambria Math" w:hAnsi="Cambria Math"/>
-          </w:rPr>
-          <m:t>∞</m:t>
+          <m:t>→ ∞</m:t>
         </m:r>
       </m:oMath>
       <w:r>
@@ -17425,745 +17093,6 @@
           <w:i/>
         </w:rPr>
         <w:t>.</w:t>
-      </w:r>
-    </w:p>
-    <w:p>
-      <w:pPr>
-        <w:tabs>
-          <w:tab w:val="left" w:pos="6946"/>
-        </w:tabs>
-        <w:spacing w:after="0"/>
-        <w:ind w:left="0" w:firstLine="709"/>
-        <w:jc w:val="left"/>
-        <w:rPr>
-          <w:color w:val="FF0000"/>
-        </w:rPr>
-      </w:pPr>
-      <w:r>
-        <w:t xml:space="preserve">За </w:t>
-      </w:r>
-      <m:oMath>
-        <m:sSub>
-          <m:sSubPr>
-            <m:ctrlPr>
-              <w:rPr>
-                <w:rFonts w:ascii="Cambria Math" w:hAnsi="Cambria Math"/>
-                <w:i/>
-              </w:rPr>
-            </m:ctrlPr>
-          </m:sSubPr>
-          <m:e>
-            <m:r>
-              <w:rPr>
-                <w:rFonts w:ascii="Cambria Math" w:hAnsi="Cambria Math"/>
-              </w:rPr>
-              <m:t>H</m:t>
-            </m:r>
-          </m:e>
-          <m:sub>
-            <m:r>
-              <w:rPr>
-                <w:rFonts w:ascii="Cambria Math" w:hAnsi="Cambria Math"/>
-              </w:rPr>
-              <m:t>0</m:t>
-            </m:r>
-          </m:sub>
-        </m:sSub>
-      </m:oMath>
-      <w:r>
-        <w:t xml:space="preserve"> </w:t>
-      </w:r>
-      <w:r>
-        <w:t xml:space="preserve">оцінка </w:t>
-      </w:r>
-      <m:oMath>
-        <m:sSubSup>
-          <m:sSubSupPr>
-            <m:ctrlPr>
-              <w:rPr>
-                <w:rFonts w:ascii="Cambria Math" w:hAnsi="Cambria Math"/>
-                <w:i/>
-              </w:rPr>
-            </m:ctrlPr>
-          </m:sSubSupPr>
-          <m:e>
-            <m:r>
-              <m:rPr>
-                <m:sty m:val="p"/>
-              </m:rPr>
-              <w:rPr>
-                <w:rFonts w:ascii="Cambria Math" w:hAnsi="Cambria Math"/>
-              </w:rPr>
-              <m:t>σ</m:t>
-            </m:r>
-            <m:ctrlPr>
-              <w:rPr>
-                <w:rFonts w:ascii="Cambria Math" w:hAnsi="Cambria Math"/>
-              </w:rPr>
-            </m:ctrlPr>
-          </m:e>
-          <m:sub>
-            <m:r>
-              <w:rPr>
-                <w:rFonts w:ascii="Cambria Math" w:hAnsi="Cambria Math"/>
-              </w:rPr>
-              <m:t>n1</m:t>
-            </m:r>
-          </m:sub>
-          <m:sup>
-            <m:r>
-              <w:rPr>
-                <w:rFonts w:ascii="Cambria Math" w:hAnsi="Cambria Math"/>
-              </w:rPr>
-              <m:t>2</m:t>
-            </m:r>
-          </m:sup>
-        </m:sSubSup>
-      </m:oMath>
-      <w:r>
-        <w:t xml:space="preserve">, </w:t>
-      </w:r>
-      <w:r>
-        <w:rPr>
-          <w:color w:val="FF0000"/>
-        </w:rPr>
-        <w:t>спроможн</w:t>
-      </w:r>
-      <w:r>
-        <w:rPr>
-          <w:color w:val="FF0000"/>
-        </w:rPr>
-        <w:t>а</w:t>
-      </w:r>
-      <w:r>
-        <w:rPr>
-          <w:color w:val="FF0000"/>
-        </w:rPr>
-        <w:t xml:space="preserve"> за співвідношенням</w:t>
-      </w:r>
-      <w:r>
-        <w:rPr>
-          <w:color w:val="FF0000"/>
-        </w:rPr>
-        <w:t>:</w:t>
-      </w:r>
-    </w:p>
-    <w:p>
-      <w:pPr>
-        <w:tabs>
-          <w:tab w:val="left" w:pos="7088"/>
-        </w:tabs>
-        <w:spacing w:after="0"/>
-        <w:ind w:left="0" w:firstLine="709"/>
-        <w:jc w:val="center"/>
-        <w:rPr>
-          <w:i/>
-          <w:lang w:val="en-US"/>
-        </w:rPr>
-      </w:pPr>
-      <m:oMath>
-        <m:sSubSup>
-          <m:sSubSupPr>
-            <m:ctrlPr>
-              <w:rPr>
-                <w:rFonts w:ascii="Cambria Math" w:hAnsi="Cambria Math"/>
-                <w:i/>
-              </w:rPr>
-            </m:ctrlPr>
-          </m:sSubSupPr>
-          <m:e>
-            <m:r>
-              <m:rPr>
-                <m:sty m:val="p"/>
-              </m:rPr>
-              <w:rPr>
-                <w:rFonts w:ascii="Cambria Math" w:hAnsi="Cambria Math"/>
-              </w:rPr>
-              <m:t>σ</m:t>
-            </m:r>
-            <m:ctrlPr>
-              <w:rPr>
-                <w:rFonts w:ascii="Cambria Math" w:hAnsi="Cambria Math"/>
-              </w:rPr>
-            </m:ctrlPr>
-          </m:e>
-          <m:sub>
-            <m:r>
-              <w:rPr>
-                <w:rFonts w:ascii="Cambria Math" w:hAnsi="Cambria Math"/>
-              </w:rPr>
-              <m:t>n1</m:t>
-            </m:r>
-          </m:sub>
-          <m:sup>
-            <m:r>
-              <w:rPr>
-                <w:rFonts w:ascii="Cambria Math" w:hAnsi="Cambria Math"/>
-              </w:rPr>
-              <m:t>2</m:t>
-            </m:r>
-          </m:sup>
-        </m:sSubSup>
-        <m:r>
-          <w:rPr>
-            <w:rFonts w:ascii="Cambria Math" w:hAnsi="Cambria Math"/>
-          </w:rPr>
-          <m:t>=</m:t>
-        </m:r>
-        <m:f>
-          <m:fPr>
-            <m:ctrlPr>
-              <w:rPr>
-                <w:rFonts w:ascii="Cambria Math" w:hAnsi="Cambria Math"/>
-              </w:rPr>
-            </m:ctrlPr>
-          </m:fPr>
-          <m:num>
-            <m:r>
-              <w:rPr>
-                <w:rFonts w:ascii="Cambria Math" w:hAnsi="Cambria Math"/>
-              </w:rPr>
-              <m:t>2</m:t>
-            </m:r>
-            <m:ctrlPr>
-              <w:rPr>
-                <w:rFonts w:ascii="Cambria Math" w:hAnsi="Cambria Math"/>
-                <w:i/>
-              </w:rPr>
-            </m:ctrlPr>
-          </m:num>
-          <m:den>
-            <m:sSub>
-              <m:sSubPr>
-                <m:ctrlPr>
-                  <w:rPr>
-                    <w:rFonts w:ascii="Cambria Math" w:hAnsi="Cambria Math"/>
-                    <w:i/>
-                  </w:rPr>
-                </m:ctrlPr>
-              </m:sSubPr>
-              <m:e>
-                <m:r>
-                  <w:rPr>
-                    <w:rFonts w:ascii="Cambria Math" w:hAnsi="Cambria Math"/>
-                  </w:rPr>
-                  <m:t>n</m:t>
-                </m:r>
-              </m:e>
-              <m:sub>
-                <m:r>
-                  <w:rPr>
-                    <w:rFonts w:ascii="Cambria Math" w:hAnsi="Cambria Math"/>
-                  </w:rPr>
-                  <m:t>1</m:t>
-                </m:r>
-              </m:sub>
-            </m:sSub>
-            <m:d>
-              <m:dPr>
-                <m:ctrlPr>
-                  <w:rPr>
-                    <w:rFonts w:ascii="Cambria Math" w:hAnsi="Cambria Math"/>
-                    <w:i/>
-                  </w:rPr>
-                </m:ctrlPr>
-              </m:dPr>
-              <m:e>
-                <m:sSub>
-                  <m:sSubPr>
-                    <m:ctrlPr>
-                      <w:rPr>
-                        <w:rFonts w:ascii="Cambria Math" w:hAnsi="Cambria Math"/>
-                        <w:i/>
-                      </w:rPr>
-                    </m:ctrlPr>
-                  </m:sSubPr>
-                  <m:e>
-                    <m:r>
-                      <w:rPr>
-                        <w:rFonts w:ascii="Cambria Math" w:hAnsi="Cambria Math"/>
-                      </w:rPr>
-                      <m:t>n</m:t>
-                    </m:r>
-                  </m:e>
-                  <m:sub>
-                    <m:r>
-                      <w:rPr>
-                        <w:rFonts w:ascii="Cambria Math" w:hAnsi="Cambria Math"/>
-                      </w:rPr>
-                      <m:t>1</m:t>
-                    </m:r>
-                  </m:sub>
-                </m:sSub>
-                <m:r>
-                  <w:rPr>
-                    <w:rFonts w:ascii="Cambria Math" w:hAnsi="Cambria Math"/>
-                  </w:rPr>
-                  <m:t>-1</m:t>
-                </m:r>
-              </m:e>
-            </m:d>
-            <m:ctrlPr>
-              <w:rPr>
-                <w:rFonts w:ascii="Cambria Math" w:hAnsi="Cambria Math"/>
-                <w:i/>
-              </w:rPr>
-            </m:ctrlPr>
-          </m:den>
-        </m:f>
-        <m:acc>
-          <m:accPr>
-            <m:ctrlPr>
-              <w:rPr>
-                <w:rFonts w:ascii="Cambria Math" w:hAnsi="Cambria Math"/>
-              </w:rPr>
-            </m:ctrlPr>
-          </m:accPr>
-          <m:e>
-            <m:r>
-              <w:rPr>
-                <w:rFonts w:ascii="Cambria Math" w:hAnsi="Cambria Math"/>
-              </w:rPr>
-              <m:t>tr</m:t>
-            </m:r>
-            <m:d>
-              <m:dPr>
-                <m:ctrlPr>
-                  <w:rPr>
-                    <w:rFonts w:ascii="Cambria Math" w:hAnsi="Cambria Math"/>
-                    <w:i/>
-                  </w:rPr>
-                </m:ctrlPr>
-              </m:dPr>
-              <m:e>
-                <m:sSubSup>
-                  <m:sSubSupPr>
-                    <m:ctrlPr>
-                      <w:rPr>
-                        <w:rFonts w:ascii="Cambria Math" w:hAnsi="Cambria Math"/>
-                        <w:i/>
-                      </w:rPr>
-                    </m:ctrlPr>
-                  </m:sSubSupPr>
-                  <m:e>
-                    <m:r>
-                      <m:rPr>
-                        <m:sty m:val="p"/>
-                      </m:rPr>
-                      <w:rPr>
-                        <w:rFonts w:ascii="Cambria Math" w:hAnsi="Cambria Math"/>
-                      </w:rPr>
-                      <m:t>Σ</m:t>
-                    </m:r>
-                  </m:e>
-                  <m:sub>
-                    <m:r>
-                      <w:rPr>
-                        <w:rFonts w:ascii="Cambria Math" w:hAnsi="Cambria Math"/>
-                      </w:rPr>
-                      <m:t>1</m:t>
-                    </m:r>
-                  </m:sub>
-                  <m:sup>
-                    <m:r>
-                      <w:rPr>
-                        <w:rFonts w:ascii="Cambria Math" w:hAnsi="Cambria Math"/>
-                      </w:rPr>
-                      <m:t>2</m:t>
-                    </m:r>
-                  </m:sup>
-                </m:sSubSup>
-              </m:e>
-            </m:d>
-          </m:e>
-        </m:acc>
-        <m:r>
-          <w:rPr>
-            <w:rFonts w:ascii="Cambria Math" w:hAnsi="Cambria Math"/>
-          </w:rPr>
-          <m:t>+</m:t>
-        </m:r>
-        <m:f>
-          <m:fPr>
-            <m:ctrlPr>
-              <w:rPr>
-                <w:rFonts w:ascii="Cambria Math" w:hAnsi="Cambria Math"/>
-              </w:rPr>
-            </m:ctrlPr>
-          </m:fPr>
-          <m:num>
-            <m:r>
-              <w:rPr>
-                <w:rFonts w:ascii="Cambria Math" w:hAnsi="Cambria Math"/>
-              </w:rPr>
-              <m:t>2</m:t>
-            </m:r>
-            <m:ctrlPr>
-              <w:rPr>
-                <w:rFonts w:ascii="Cambria Math" w:hAnsi="Cambria Math"/>
-                <w:i/>
-              </w:rPr>
-            </m:ctrlPr>
-          </m:num>
-          <m:den>
-            <m:sSub>
-              <m:sSubPr>
-                <m:ctrlPr>
-                  <w:rPr>
-                    <w:rFonts w:ascii="Cambria Math" w:hAnsi="Cambria Math"/>
-                    <w:i/>
-                  </w:rPr>
-                </m:ctrlPr>
-              </m:sSubPr>
-              <m:e>
-                <m:r>
-                  <w:rPr>
-                    <w:rFonts w:ascii="Cambria Math" w:hAnsi="Cambria Math"/>
-                  </w:rPr>
-                  <m:t>n</m:t>
-                </m:r>
-              </m:e>
-              <m:sub>
-                <m:r>
-                  <w:rPr>
-                    <w:rFonts w:ascii="Cambria Math" w:hAnsi="Cambria Math"/>
-                  </w:rPr>
-                  <m:t>2</m:t>
-                </m:r>
-              </m:sub>
-            </m:sSub>
-            <m:d>
-              <m:dPr>
-                <m:ctrlPr>
-                  <w:rPr>
-                    <w:rFonts w:ascii="Cambria Math" w:hAnsi="Cambria Math"/>
-                    <w:i/>
-                  </w:rPr>
-                </m:ctrlPr>
-              </m:dPr>
-              <m:e>
-                <m:sSub>
-                  <m:sSubPr>
-                    <m:ctrlPr>
-                      <w:rPr>
-                        <w:rFonts w:ascii="Cambria Math" w:hAnsi="Cambria Math"/>
-                        <w:i/>
-                      </w:rPr>
-                    </m:ctrlPr>
-                  </m:sSubPr>
-                  <m:e>
-                    <m:r>
-                      <w:rPr>
-                        <w:rFonts w:ascii="Cambria Math" w:hAnsi="Cambria Math"/>
-                      </w:rPr>
-                      <m:t>n</m:t>
-                    </m:r>
-                  </m:e>
-                  <m:sub>
-                    <m:r>
-                      <w:rPr>
-                        <w:rFonts w:ascii="Cambria Math" w:hAnsi="Cambria Math"/>
-                      </w:rPr>
-                      <m:t>2</m:t>
-                    </m:r>
-                  </m:sub>
-                </m:sSub>
-                <m:r>
-                  <w:rPr>
-                    <w:rFonts w:ascii="Cambria Math" w:hAnsi="Cambria Math"/>
-                  </w:rPr>
-                  <m:t>-1</m:t>
-                </m:r>
-              </m:e>
-            </m:d>
-            <m:ctrlPr>
-              <w:rPr>
-                <w:rFonts w:ascii="Cambria Math" w:hAnsi="Cambria Math"/>
-                <w:i/>
-              </w:rPr>
-            </m:ctrlPr>
-          </m:den>
-        </m:f>
-        <m:acc>
-          <m:accPr>
-            <m:ctrlPr>
-              <w:rPr>
-                <w:rFonts w:ascii="Cambria Math" w:hAnsi="Cambria Math"/>
-              </w:rPr>
-            </m:ctrlPr>
-          </m:accPr>
-          <m:e>
-            <m:r>
-              <w:rPr>
-                <w:rFonts w:ascii="Cambria Math" w:hAnsi="Cambria Math"/>
-              </w:rPr>
-              <m:t>tr</m:t>
-            </m:r>
-            <m:d>
-              <m:dPr>
-                <m:ctrlPr>
-                  <w:rPr>
-                    <w:rFonts w:ascii="Cambria Math" w:hAnsi="Cambria Math"/>
-                    <w:i/>
-                  </w:rPr>
-                </m:ctrlPr>
-              </m:dPr>
-              <m:e>
-                <m:sSubSup>
-                  <m:sSubSupPr>
-                    <m:ctrlPr>
-                      <w:rPr>
-                        <w:rFonts w:ascii="Cambria Math" w:hAnsi="Cambria Math"/>
-                        <w:i/>
-                      </w:rPr>
-                    </m:ctrlPr>
-                  </m:sSubSupPr>
-                  <m:e>
-                    <m:r>
-                      <m:rPr>
-                        <m:sty m:val="p"/>
-                      </m:rPr>
-                      <w:rPr>
-                        <w:rFonts w:ascii="Cambria Math" w:hAnsi="Cambria Math"/>
-                      </w:rPr>
-                      <m:t>Σ</m:t>
-                    </m:r>
-                  </m:e>
-                  <m:sub>
-                    <m:r>
-                      <w:rPr>
-                        <w:rFonts w:ascii="Cambria Math" w:hAnsi="Cambria Math"/>
-                      </w:rPr>
-                      <m:t>2</m:t>
-                    </m:r>
-                  </m:sub>
-                  <m:sup>
-                    <m:r>
-                      <w:rPr>
-                        <w:rFonts w:ascii="Cambria Math" w:hAnsi="Cambria Math"/>
-                      </w:rPr>
-                      <m:t>2</m:t>
-                    </m:r>
-                  </m:sup>
-                </m:sSubSup>
-              </m:e>
-            </m:d>
-          </m:e>
-        </m:acc>
-        <m:r>
-          <w:rPr>
-            <w:rFonts w:ascii="Cambria Math" w:hAnsi="Cambria Math"/>
-          </w:rPr>
-          <m:t>+</m:t>
-        </m:r>
-        <m:f>
-          <m:fPr>
-            <m:ctrlPr>
-              <w:rPr>
-                <w:rFonts w:ascii="Cambria Math" w:hAnsi="Cambria Math"/>
-              </w:rPr>
-            </m:ctrlPr>
-          </m:fPr>
-          <m:num>
-            <m:r>
-              <w:rPr>
-                <w:rFonts w:ascii="Cambria Math" w:hAnsi="Cambria Math"/>
-              </w:rPr>
-              <m:t>4</m:t>
-            </m:r>
-            <m:ctrlPr>
-              <w:rPr>
-                <w:rFonts w:ascii="Cambria Math" w:hAnsi="Cambria Math"/>
-                <w:i/>
-              </w:rPr>
-            </m:ctrlPr>
-          </m:num>
-          <m:den>
-            <m:sSub>
-              <m:sSubPr>
-                <m:ctrlPr>
-                  <w:rPr>
-                    <w:rFonts w:ascii="Cambria Math" w:hAnsi="Cambria Math"/>
-                    <w:i/>
-                  </w:rPr>
-                </m:ctrlPr>
-              </m:sSubPr>
-              <m:e>
-                <m:r>
-                  <w:rPr>
-                    <w:rFonts w:ascii="Cambria Math" w:hAnsi="Cambria Math"/>
-                  </w:rPr>
-                  <m:t>n</m:t>
-                </m:r>
-              </m:e>
-              <m:sub>
-                <m:r>
-                  <w:rPr>
-                    <w:rFonts w:ascii="Cambria Math" w:hAnsi="Cambria Math"/>
-                  </w:rPr>
-                  <m:t>1</m:t>
-                </m:r>
-              </m:sub>
-            </m:sSub>
-            <m:sSub>
-              <m:sSubPr>
-                <m:ctrlPr>
-                  <w:rPr>
-                    <w:rFonts w:ascii="Cambria Math" w:hAnsi="Cambria Math"/>
-                    <w:i/>
-                  </w:rPr>
-                </m:ctrlPr>
-              </m:sSubPr>
-              <m:e>
-                <m:r>
-                  <w:rPr>
-                    <w:rFonts w:ascii="Cambria Math" w:hAnsi="Cambria Math"/>
-                  </w:rPr>
-                  <m:t>n</m:t>
-                </m:r>
-              </m:e>
-              <m:sub>
-                <m:r>
-                  <w:rPr>
-                    <w:rFonts w:ascii="Cambria Math" w:hAnsi="Cambria Math"/>
-                  </w:rPr>
-                  <m:t>2</m:t>
-                </m:r>
-              </m:sub>
-            </m:sSub>
-            <m:ctrlPr>
-              <w:rPr>
-                <w:rFonts w:ascii="Cambria Math" w:hAnsi="Cambria Math"/>
-                <w:i/>
-              </w:rPr>
-            </m:ctrlPr>
-          </m:den>
-        </m:f>
-        <m:acc>
-          <m:accPr>
-            <m:ctrlPr>
-              <w:rPr>
-                <w:rFonts w:ascii="Cambria Math" w:hAnsi="Cambria Math"/>
-              </w:rPr>
-            </m:ctrlPr>
-          </m:accPr>
-          <m:e>
-            <m:r>
-              <w:rPr>
-                <w:rFonts w:ascii="Cambria Math" w:hAnsi="Cambria Math"/>
-              </w:rPr>
-              <m:t>tr</m:t>
-            </m:r>
-            <m:d>
-              <m:dPr>
-                <m:ctrlPr>
-                  <w:rPr>
-                    <w:rFonts w:ascii="Cambria Math" w:hAnsi="Cambria Math"/>
-                    <w:i/>
-                  </w:rPr>
-                </m:ctrlPr>
-              </m:dPr>
-              <m:e>
-                <m:sSub>
-                  <m:sSubPr>
-                    <m:ctrlPr>
-                      <w:rPr>
-                        <w:rFonts w:ascii="Cambria Math" w:hAnsi="Cambria Math"/>
-                        <w:i/>
-                      </w:rPr>
-                    </m:ctrlPr>
-                  </m:sSubPr>
-                  <m:e>
-                    <m:r>
-                      <m:rPr>
-                        <m:sty m:val="p"/>
-                      </m:rPr>
-                      <w:rPr>
-                        <w:rFonts w:ascii="Cambria Math" w:hAnsi="Cambria Math"/>
-                      </w:rPr>
-                      <m:t>Σ</m:t>
-                    </m:r>
-                  </m:e>
-                  <m:sub>
-                    <m:r>
-                      <w:rPr>
-                        <w:rFonts w:ascii="Cambria Math" w:hAnsi="Cambria Math"/>
-                      </w:rPr>
-                      <m:t>1</m:t>
-                    </m:r>
-                  </m:sub>
-                </m:sSub>
-                <m:sSub>
-                  <m:sSubPr>
-                    <m:ctrlPr>
-                      <w:rPr>
-                        <w:rFonts w:ascii="Cambria Math" w:hAnsi="Cambria Math"/>
-                        <w:i/>
-                      </w:rPr>
-                    </m:ctrlPr>
-                  </m:sSubPr>
-                  <m:e>
-                    <m:r>
-                      <m:rPr>
-                        <m:sty m:val="p"/>
-                      </m:rPr>
-                      <w:rPr>
-                        <w:rFonts w:ascii="Cambria Math" w:hAnsi="Cambria Math"/>
-                      </w:rPr>
-                      <m:t>Σ</m:t>
-                    </m:r>
-                    <m:ctrlPr>
-                      <w:rPr>
-                        <w:rFonts w:ascii="Cambria Math" w:hAnsi="Cambria Math"/>
-                      </w:rPr>
-                    </m:ctrlPr>
-                  </m:e>
-                  <m:sub>
-                    <m:r>
-                      <w:rPr>
-                        <w:rFonts w:ascii="Cambria Math" w:hAnsi="Cambria Math"/>
-                      </w:rPr>
-                      <m:t>2</m:t>
-                    </m:r>
-                  </m:sub>
-                </m:sSub>
-              </m:e>
-            </m:d>
-          </m:e>
-        </m:acc>
-      </m:oMath>
-      <w:r>
-        <w:rPr>
-          <w:i/>
-        </w:rPr>
-        <w:t>.</w:t>
-      </w:r>
-      <w:r>
-        <w:rPr>
-          <w:i/>
-        </w:rPr>
-        <w:tab/>
-      </w:r>
-      <w:r>
-        <w:rPr>
-          <w:i/>
-        </w:rPr>
-        <w:tab/>
-      </w:r>
-      <w:r>
-        <w:rPr>
-          <w:lang w:val="en-US"/>
-        </w:rPr>
-        <w:t>(1.1</w:t>
-      </w:r>
-      <w:r>
-        <w:t>4</w:t>
-      </w:r>
-      <w:r>
-        <w:rPr>
-          <w:lang w:val="en-US"/>
-        </w:rPr>
-        <w:t>)</w:t>
       </w:r>
     </w:p>
     <w:p>
@@ -18176,6 +17105,717 @@
         <w:jc w:val="left"/>
       </w:pPr>
       <w:r>
+        <w:t xml:space="preserve">За </w:t>
+      </w:r>
+      <m:oMath>
+        <m:sSub>
+          <m:sSubPr>
+            <m:ctrlPr>
+              <w:rPr>
+                <w:rFonts w:ascii="Cambria Math" w:hAnsi="Cambria Math"/>
+                <w:i/>
+              </w:rPr>
+            </m:ctrlPr>
+          </m:sSubPr>
+          <m:e>
+            <m:r>
+              <w:rPr>
+                <w:rFonts w:ascii="Cambria Math" w:hAnsi="Cambria Math"/>
+              </w:rPr>
+              <m:t>H</m:t>
+            </m:r>
+          </m:e>
+          <m:sub>
+            <m:r>
+              <w:rPr>
+                <w:rFonts w:ascii="Cambria Math" w:hAnsi="Cambria Math"/>
+              </w:rPr>
+              <m:t>0</m:t>
+            </m:r>
+          </m:sub>
+        </m:sSub>
+      </m:oMath>
+      <w:r>
+        <w:t xml:space="preserve"> оцінка </w:t>
+      </w:r>
+      <m:oMath>
+        <m:sSubSup>
+          <m:sSubSupPr>
+            <m:ctrlPr>
+              <w:rPr>
+                <w:rFonts w:ascii="Cambria Math" w:hAnsi="Cambria Math"/>
+                <w:i/>
+              </w:rPr>
+            </m:ctrlPr>
+          </m:sSubSupPr>
+          <m:e>
+            <m:r>
+              <m:rPr>
+                <m:sty m:val="p"/>
+              </m:rPr>
+              <w:rPr>
+                <w:rFonts w:ascii="Cambria Math" w:hAnsi="Cambria Math"/>
+              </w:rPr>
+              <m:t>σ</m:t>
+            </m:r>
+            <m:ctrlPr>
+              <w:rPr>
+                <w:rFonts w:ascii="Cambria Math" w:hAnsi="Cambria Math"/>
+              </w:rPr>
+            </m:ctrlPr>
+          </m:e>
+          <m:sub>
+            <m:r>
+              <w:rPr>
+                <w:rFonts w:ascii="Cambria Math" w:hAnsi="Cambria Math"/>
+              </w:rPr>
+              <m:t>n1</m:t>
+            </m:r>
+          </m:sub>
+          <m:sup>
+            <m:r>
+              <w:rPr>
+                <w:rFonts w:ascii="Cambria Math" w:hAnsi="Cambria Math"/>
+              </w:rPr>
+              <m:t>2</m:t>
+            </m:r>
+          </m:sup>
+        </m:sSubSup>
+      </m:oMath>
+      <w:r>
+        <w:t xml:space="preserve">, </w:t>
+      </w:r>
+      <w:r>
+        <w:t>спроможн</w:t>
+      </w:r>
+      <w:r>
+        <w:t>а</w:t>
+      </w:r>
+      <w:r>
+        <w:t>:</w:t>
+      </w:r>
+    </w:p>
+    <w:p>
+      <w:pPr>
+        <w:tabs>
+          <w:tab w:val="left" w:pos="7088"/>
+        </w:tabs>
+        <w:spacing w:after="0"/>
+        <w:ind w:left="0" w:firstLine="709"/>
+        <w:jc w:val="center"/>
+        <w:rPr>
+          <w:i/>
+        </w:rPr>
+      </w:pPr>
+      <m:oMath>
+        <m:sSubSup>
+          <m:sSubSupPr>
+            <m:ctrlPr>
+              <w:rPr>
+                <w:rFonts w:ascii="Cambria Math" w:hAnsi="Cambria Math"/>
+                <w:i/>
+              </w:rPr>
+            </m:ctrlPr>
+          </m:sSubSupPr>
+          <m:e>
+            <m:r>
+              <m:rPr>
+                <m:sty m:val="p"/>
+              </m:rPr>
+              <w:rPr>
+                <w:rFonts w:ascii="Cambria Math" w:hAnsi="Cambria Math"/>
+              </w:rPr>
+              <m:t>σ</m:t>
+            </m:r>
+            <m:ctrlPr>
+              <w:rPr>
+                <w:rFonts w:ascii="Cambria Math" w:hAnsi="Cambria Math"/>
+              </w:rPr>
+            </m:ctrlPr>
+          </m:e>
+          <m:sub>
+            <m:r>
+              <w:rPr>
+                <w:rFonts w:ascii="Cambria Math" w:hAnsi="Cambria Math"/>
+              </w:rPr>
+              <m:t>n1</m:t>
+            </m:r>
+          </m:sub>
+          <m:sup>
+            <m:r>
+              <w:rPr>
+                <w:rFonts w:ascii="Cambria Math" w:hAnsi="Cambria Math"/>
+              </w:rPr>
+              <m:t>2</m:t>
+            </m:r>
+          </m:sup>
+        </m:sSubSup>
+        <m:r>
+          <w:rPr>
+            <w:rFonts w:ascii="Cambria Math" w:hAnsi="Cambria Math"/>
+          </w:rPr>
+          <m:t>=</m:t>
+        </m:r>
+        <m:f>
+          <m:fPr>
+            <m:ctrlPr>
+              <w:rPr>
+                <w:rFonts w:ascii="Cambria Math" w:hAnsi="Cambria Math"/>
+              </w:rPr>
+            </m:ctrlPr>
+          </m:fPr>
+          <m:num>
+            <m:r>
+              <w:rPr>
+                <w:rFonts w:ascii="Cambria Math" w:hAnsi="Cambria Math"/>
+              </w:rPr>
+              <m:t>2</m:t>
+            </m:r>
+            <m:ctrlPr>
+              <w:rPr>
+                <w:rFonts w:ascii="Cambria Math" w:hAnsi="Cambria Math"/>
+                <w:i/>
+              </w:rPr>
+            </m:ctrlPr>
+          </m:num>
+          <m:den>
+            <m:sSub>
+              <m:sSubPr>
+                <m:ctrlPr>
+                  <w:rPr>
+                    <w:rFonts w:ascii="Cambria Math" w:hAnsi="Cambria Math"/>
+                    <w:i/>
+                  </w:rPr>
+                </m:ctrlPr>
+              </m:sSubPr>
+              <m:e>
+                <m:r>
+                  <w:rPr>
+                    <w:rFonts w:ascii="Cambria Math" w:hAnsi="Cambria Math"/>
+                  </w:rPr>
+                  <m:t>n</m:t>
+                </m:r>
+              </m:e>
+              <m:sub>
+                <m:r>
+                  <w:rPr>
+                    <w:rFonts w:ascii="Cambria Math" w:hAnsi="Cambria Math"/>
+                  </w:rPr>
+                  <m:t>1</m:t>
+                </m:r>
+              </m:sub>
+            </m:sSub>
+            <m:d>
+              <m:dPr>
+                <m:ctrlPr>
+                  <w:rPr>
+                    <w:rFonts w:ascii="Cambria Math" w:hAnsi="Cambria Math"/>
+                    <w:i/>
+                  </w:rPr>
+                </m:ctrlPr>
+              </m:dPr>
+              <m:e>
+                <m:sSub>
+                  <m:sSubPr>
+                    <m:ctrlPr>
+                      <w:rPr>
+                        <w:rFonts w:ascii="Cambria Math" w:hAnsi="Cambria Math"/>
+                        <w:i/>
+                      </w:rPr>
+                    </m:ctrlPr>
+                  </m:sSubPr>
+                  <m:e>
+                    <m:r>
+                      <w:rPr>
+                        <w:rFonts w:ascii="Cambria Math" w:hAnsi="Cambria Math"/>
+                      </w:rPr>
+                      <m:t>n</m:t>
+                    </m:r>
+                  </m:e>
+                  <m:sub>
+                    <m:r>
+                      <w:rPr>
+                        <w:rFonts w:ascii="Cambria Math" w:hAnsi="Cambria Math"/>
+                      </w:rPr>
+                      <m:t>1</m:t>
+                    </m:r>
+                  </m:sub>
+                </m:sSub>
+                <m:r>
+                  <w:rPr>
+                    <w:rFonts w:ascii="Cambria Math" w:hAnsi="Cambria Math"/>
+                  </w:rPr>
+                  <m:t>-1</m:t>
+                </m:r>
+              </m:e>
+            </m:d>
+            <m:ctrlPr>
+              <w:rPr>
+                <w:rFonts w:ascii="Cambria Math" w:hAnsi="Cambria Math"/>
+                <w:i/>
+              </w:rPr>
+            </m:ctrlPr>
+          </m:den>
+        </m:f>
+        <m:acc>
+          <m:accPr>
+            <m:ctrlPr>
+              <w:rPr>
+                <w:rFonts w:ascii="Cambria Math" w:hAnsi="Cambria Math"/>
+              </w:rPr>
+            </m:ctrlPr>
+          </m:accPr>
+          <m:e>
+            <m:r>
+              <w:rPr>
+                <w:rFonts w:ascii="Cambria Math" w:hAnsi="Cambria Math"/>
+              </w:rPr>
+              <m:t>tr</m:t>
+            </m:r>
+            <m:d>
+              <m:dPr>
+                <m:ctrlPr>
+                  <w:rPr>
+                    <w:rFonts w:ascii="Cambria Math" w:hAnsi="Cambria Math"/>
+                    <w:i/>
+                  </w:rPr>
+                </m:ctrlPr>
+              </m:dPr>
+              <m:e>
+                <m:sSubSup>
+                  <m:sSubSupPr>
+                    <m:ctrlPr>
+                      <w:rPr>
+                        <w:rFonts w:ascii="Cambria Math" w:hAnsi="Cambria Math"/>
+                        <w:i/>
+                      </w:rPr>
+                    </m:ctrlPr>
+                  </m:sSubSupPr>
+                  <m:e>
+                    <m:r>
+                      <m:rPr>
+                        <m:sty m:val="p"/>
+                      </m:rPr>
+                      <w:rPr>
+                        <w:rFonts w:ascii="Cambria Math" w:hAnsi="Cambria Math"/>
+                      </w:rPr>
+                      <m:t>Σ</m:t>
+                    </m:r>
+                  </m:e>
+                  <m:sub>
+                    <m:r>
+                      <w:rPr>
+                        <w:rFonts w:ascii="Cambria Math" w:hAnsi="Cambria Math"/>
+                      </w:rPr>
+                      <m:t>1</m:t>
+                    </m:r>
+                  </m:sub>
+                  <m:sup>
+                    <m:r>
+                      <w:rPr>
+                        <w:rFonts w:ascii="Cambria Math" w:hAnsi="Cambria Math"/>
+                      </w:rPr>
+                      <m:t>2</m:t>
+                    </m:r>
+                  </m:sup>
+                </m:sSubSup>
+              </m:e>
+            </m:d>
+          </m:e>
+        </m:acc>
+        <m:r>
+          <w:rPr>
+            <w:rFonts w:ascii="Cambria Math" w:hAnsi="Cambria Math"/>
+          </w:rPr>
+          <m:t>+</m:t>
+        </m:r>
+        <m:f>
+          <m:fPr>
+            <m:ctrlPr>
+              <w:rPr>
+                <w:rFonts w:ascii="Cambria Math" w:hAnsi="Cambria Math"/>
+              </w:rPr>
+            </m:ctrlPr>
+          </m:fPr>
+          <m:num>
+            <m:r>
+              <w:rPr>
+                <w:rFonts w:ascii="Cambria Math" w:hAnsi="Cambria Math"/>
+              </w:rPr>
+              <m:t>2</m:t>
+            </m:r>
+            <m:ctrlPr>
+              <w:rPr>
+                <w:rFonts w:ascii="Cambria Math" w:hAnsi="Cambria Math"/>
+                <w:i/>
+              </w:rPr>
+            </m:ctrlPr>
+          </m:num>
+          <m:den>
+            <m:sSub>
+              <m:sSubPr>
+                <m:ctrlPr>
+                  <w:rPr>
+                    <w:rFonts w:ascii="Cambria Math" w:hAnsi="Cambria Math"/>
+                    <w:i/>
+                  </w:rPr>
+                </m:ctrlPr>
+              </m:sSubPr>
+              <m:e>
+                <m:r>
+                  <w:rPr>
+                    <w:rFonts w:ascii="Cambria Math" w:hAnsi="Cambria Math"/>
+                  </w:rPr>
+                  <m:t>n</m:t>
+                </m:r>
+              </m:e>
+              <m:sub>
+                <m:r>
+                  <w:rPr>
+                    <w:rFonts w:ascii="Cambria Math" w:hAnsi="Cambria Math"/>
+                  </w:rPr>
+                  <m:t>2</m:t>
+                </m:r>
+              </m:sub>
+            </m:sSub>
+            <m:d>
+              <m:dPr>
+                <m:ctrlPr>
+                  <w:rPr>
+                    <w:rFonts w:ascii="Cambria Math" w:hAnsi="Cambria Math"/>
+                    <w:i/>
+                  </w:rPr>
+                </m:ctrlPr>
+              </m:dPr>
+              <m:e>
+                <m:sSub>
+                  <m:sSubPr>
+                    <m:ctrlPr>
+                      <w:rPr>
+                        <w:rFonts w:ascii="Cambria Math" w:hAnsi="Cambria Math"/>
+                        <w:i/>
+                      </w:rPr>
+                    </m:ctrlPr>
+                  </m:sSubPr>
+                  <m:e>
+                    <m:r>
+                      <w:rPr>
+                        <w:rFonts w:ascii="Cambria Math" w:hAnsi="Cambria Math"/>
+                      </w:rPr>
+                      <m:t>n</m:t>
+                    </m:r>
+                  </m:e>
+                  <m:sub>
+                    <m:r>
+                      <w:rPr>
+                        <w:rFonts w:ascii="Cambria Math" w:hAnsi="Cambria Math"/>
+                      </w:rPr>
+                      <m:t>2</m:t>
+                    </m:r>
+                  </m:sub>
+                </m:sSub>
+                <m:r>
+                  <w:rPr>
+                    <w:rFonts w:ascii="Cambria Math" w:hAnsi="Cambria Math"/>
+                  </w:rPr>
+                  <m:t>-1</m:t>
+                </m:r>
+              </m:e>
+            </m:d>
+            <m:ctrlPr>
+              <w:rPr>
+                <w:rFonts w:ascii="Cambria Math" w:hAnsi="Cambria Math"/>
+                <w:i/>
+              </w:rPr>
+            </m:ctrlPr>
+          </m:den>
+        </m:f>
+        <m:acc>
+          <m:accPr>
+            <m:ctrlPr>
+              <w:rPr>
+                <w:rFonts w:ascii="Cambria Math" w:hAnsi="Cambria Math"/>
+              </w:rPr>
+            </m:ctrlPr>
+          </m:accPr>
+          <m:e>
+            <m:r>
+              <w:rPr>
+                <w:rFonts w:ascii="Cambria Math" w:hAnsi="Cambria Math"/>
+              </w:rPr>
+              <m:t>tr</m:t>
+            </m:r>
+            <m:d>
+              <m:dPr>
+                <m:ctrlPr>
+                  <w:rPr>
+                    <w:rFonts w:ascii="Cambria Math" w:hAnsi="Cambria Math"/>
+                    <w:i/>
+                  </w:rPr>
+                </m:ctrlPr>
+              </m:dPr>
+              <m:e>
+                <m:sSubSup>
+                  <m:sSubSupPr>
+                    <m:ctrlPr>
+                      <w:rPr>
+                        <w:rFonts w:ascii="Cambria Math" w:hAnsi="Cambria Math"/>
+                        <w:i/>
+                      </w:rPr>
+                    </m:ctrlPr>
+                  </m:sSubSupPr>
+                  <m:e>
+                    <m:r>
+                      <m:rPr>
+                        <m:sty m:val="p"/>
+                      </m:rPr>
+                      <w:rPr>
+                        <w:rFonts w:ascii="Cambria Math" w:hAnsi="Cambria Math"/>
+                      </w:rPr>
+                      <m:t>Σ</m:t>
+                    </m:r>
+                  </m:e>
+                  <m:sub>
+                    <m:r>
+                      <w:rPr>
+                        <w:rFonts w:ascii="Cambria Math" w:hAnsi="Cambria Math"/>
+                      </w:rPr>
+                      <m:t>2</m:t>
+                    </m:r>
+                  </m:sub>
+                  <m:sup>
+                    <m:r>
+                      <w:rPr>
+                        <w:rFonts w:ascii="Cambria Math" w:hAnsi="Cambria Math"/>
+                      </w:rPr>
+                      <m:t>2</m:t>
+                    </m:r>
+                  </m:sup>
+                </m:sSubSup>
+              </m:e>
+            </m:d>
+          </m:e>
+        </m:acc>
+        <m:r>
+          <w:rPr>
+            <w:rFonts w:ascii="Cambria Math" w:hAnsi="Cambria Math"/>
+          </w:rPr>
+          <m:t>+</m:t>
+        </m:r>
+        <m:f>
+          <m:fPr>
+            <m:ctrlPr>
+              <w:rPr>
+                <w:rFonts w:ascii="Cambria Math" w:hAnsi="Cambria Math"/>
+              </w:rPr>
+            </m:ctrlPr>
+          </m:fPr>
+          <m:num>
+            <m:r>
+              <w:rPr>
+                <w:rFonts w:ascii="Cambria Math" w:hAnsi="Cambria Math"/>
+              </w:rPr>
+              <m:t>4</m:t>
+            </m:r>
+            <m:ctrlPr>
+              <w:rPr>
+                <w:rFonts w:ascii="Cambria Math" w:hAnsi="Cambria Math"/>
+                <w:i/>
+              </w:rPr>
+            </m:ctrlPr>
+          </m:num>
+          <m:den>
+            <m:sSub>
+              <m:sSubPr>
+                <m:ctrlPr>
+                  <w:rPr>
+                    <w:rFonts w:ascii="Cambria Math" w:hAnsi="Cambria Math"/>
+                    <w:i/>
+                  </w:rPr>
+                </m:ctrlPr>
+              </m:sSubPr>
+              <m:e>
+                <m:r>
+                  <w:rPr>
+                    <w:rFonts w:ascii="Cambria Math" w:hAnsi="Cambria Math"/>
+                  </w:rPr>
+                  <m:t>n</m:t>
+                </m:r>
+              </m:e>
+              <m:sub>
+                <m:r>
+                  <w:rPr>
+                    <w:rFonts w:ascii="Cambria Math" w:hAnsi="Cambria Math"/>
+                  </w:rPr>
+                  <m:t>1</m:t>
+                </m:r>
+              </m:sub>
+            </m:sSub>
+            <m:sSub>
+              <m:sSubPr>
+                <m:ctrlPr>
+                  <w:rPr>
+                    <w:rFonts w:ascii="Cambria Math" w:hAnsi="Cambria Math"/>
+                    <w:i/>
+                  </w:rPr>
+                </m:ctrlPr>
+              </m:sSubPr>
+              <m:e>
+                <m:r>
+                  <w:rPr>
+                    <w:rFonts w:ascii="Cambria Math" w:hAnsi="Cambria Math"/>
+                  </w:rPr>
+                  <m:t>n</m:t>
+                </m:r>
+              </m:e>
+              <m:sub>
+                <m:r>
+                  <w:rPr>
+                    <w:rFonts w:ascii="Cambria Math" w:hAnsi="Cambria Math"/>
+                  </w:rPr>
+                  <m:t>2</m:t>
+                </m:r>
+              </m:sub>
+            </m:sSub>
+            <m:ctrlPr>
+              <w:rPr>
+                <w:rFonts w:ascii="Cambria Math" w:hAnsi="Cambria Math"/>
+                <w:i/>
+              </w:rPr>
+            </m:ctrlPr>
+          </m:den>
+        </m:f>
+        <m:acc>
+          <m:accPr>
+            <m:ctrlPr>
+              <w:rPr>
+                <w:rFonts w:ascii="Cambria Math" w:hAnsi="Cambria Math"/>
+              </w:rPr>
+            </m:ctrlPr>
+          </m:accPr>
+          <m:e>
+            <m:r>
+              <w:rPr>
+                <w:rFonts w:ascii="Cambria Math" w:hAnsi="Cambria Math"/>
+              </w:rPr>
+              <m:t>tr</m:t>
+            </m:r>
+            <m:d>
+              <m:dPr>
+                <m:ctrlPr>
+                  <w:rPr>
+                    <w:rFonts w:ascii="Cambria Math" w:hAnsi="Cambria Math"/>
+                    <w:i/>
+                  </w:rPr>
+                </m:ctrlPr>
+              </m:dPr>
+              <m:e>
+                <m:sSub>
+                  <m:sSubPr>
+                    <m:ctrlPr>
+                      <w:rPr>
+                        <w:rFonts w:ascii="Cambria Math" w:hAnsi="Cambria Math"/>
+                        <w:i/>
+                      </w:rPr>
+                    </m:ctrlPr>
+                  </m:sSubPr>
+                  <m:e>
+                    <m:r>
+                      <m:rPr>
+                        <m:sty m:val="p"/>
+                      </m:rPr>
+                      <w:rPr>
+                        <w:rFonts w:ascii="Cambria Math" w:hAnsi="Cambria Math"/>
+                      </w:rPr>
+                      <m:t>Σ</m:t>
+                    </m:r>
+                  </m:e>
+                  <m:sub>
+                    <m:r>
+                      <w:rPr>
+                        <w:rFonts w:ascii="Cambria Math" w:hAnsi="Cambria Math"/>
+                      </w:rPr>
+                      <m:t>1</m:t>
+                    </m:r>
+                  </m:sub>
+                </m:sSub>
+                <m:sSub>
+                  <m:sSubPr>
+                    <m:ctrlPr>
+                      <w:rPr>
+                        <w:rFonts w:ascii="Cambria Math" w:hAnsi="Cambria Math"/>
+                        <w:i/>
+                      </w:rPr>
+                    </m:ctrlPr>
+                  </m:sSubPr>
+                  <m:e>
+                    <m:r>
+                      <m:rPr>
+                        <m:sty m:val="p"/>
+                      </m:rPr>
+                      <w:rPr>
+                        <w:rFonts w:ascii="Cambria Math" w:hAnsi="Cambria Math"/>
+                      </w:rPr>
+                      <m:t>Σ</m:t>
+                    </m:r>
+                    <m:ctrlPr>
+                      <w:rPr>
+                        <w:rFonts w:ascii="Cambria Math" w:hAnsi="Cambria Math"/>
+                      </w:rPr>
+                    </m:ctrlPr>
+                  </m:e>
+                  <m:sub>
+                    <m:r>
+                      <w:rPr>
+                        <w:rFonts w:ascii="Cambria Math" w:hAnsi="Cambria Math"/>
+                      </w:rPr>
+                      <m:t>2</m:t>
+                    </m:r>
+                  </m:sub>
+                </m:sSub>
+              </m:e>
+            </m:d>
+          </m:e>
+        </m:acc>
+      </m:oMath>
+      <w:r>
+        <w:rPr>
+          <w:i/>
+        </w:rPr>
+        <w:t>.</w:t>
+      </w:r>
+      <w:r>
+        <w:rPr>
+          <w:i/>
+        </w:rPr>
+        <w:tab/>
+      </w:r>
+      <w:r>
+        <w:rPr>
+          <w:i/>
+        </w:rPr>
+        <w:tab/>
+      </w:r>
+      <w:r>
+        <w:t>(1.1</w:t>
+      </w:r>
+      <w:r>
+        <w:t>4</w:t>
+      </w:r>
+      <w:r>
+        <w:t>)</w:t>
+      </w:r>
+    </w:p>
+    <w:p>
+      <w:pPr>
+        <w:tabs>
+          <w:tab w:val="left" w:pos="6946"/>
+        </w:tabs>
+        <w:spacing w:after="0"/>
+        <w:ind w:left="0" w:firstLine="709"/>
+        <w:jc w:val="left"/>
+      </w:pPr>
+      <w:r>
         <w:t xml:space="preserve">Це </w:t>
       </w:r>
       <w:r>
@@ -18188,13 +17828,16 @@
         <w:t xml:space="preserve"> 1</w:t>
       </w:r>
       <w:r>
-        <w:rPr>
-          <w:lang w:val="en-US"/>
-        </w:rPr>
         <w:t xml:space="preserve"> </w:t>
       </w:r>
       <w:r>
-        <w:t>дає тестову статистику:</w:t>
+        <w:t>дає тестову статистику</w:t>
+      </w:r>
+      <w:r>
+        <w:t>, збіжну за розподілом</w:t>
+      </w:r>
+      <w:r>
+        <w:t>:</w:t>
       </w:r>
     </w:p>
     <w:p>
@@ -18329,28 +17972,14 @@
             </m:rPr>
             <w:rPr>
               <w:rFonts w:ascii="Cambria Math" w:hAnsi="Cambria Math"/>
-              <w:color w:val="FF0000"/>
             </w:rPr>
             <m:t>→</m:t>
           </m:r>
           <m:r>
             <w:rPr>
               <w:rFonts w:ascii="Cambria Math" w:hAnsi="Cambria Math"/>
-              <w:color w:val="FF0000"/>
             </w:rPr>
-            <m:t>d</m:t>
-          </m:r>
-          <m:r>
-            <w:rPr>
-              <w:rFonts w:ascii="Cambria Math" w:hAnsi="Cambria Math"/>
-            </w:rPr>
-            <m:t xml:space="preserve"> </m:t>
-          </m:r>
-          <m:r>
-            <w:rPr>
-              <w:rFonts w:ascii="Cambria Math" w:hAnsi="Cambria Math"/>
-            </w:rPr>
-            <m:t>N</m:t>
+            <m:t xml:space="preserve"> N</m:t>
           </m:r>
           <m:d>
             <m:dPr>
@@ -18407,16 +18036,7 @@
             <w:rPr>
               <w:rFonts w:ascii="Cambria Math" w:hAnsi="Cambria Math"/>
             </w:rPr>
-            <m:t>→</m:t>
-          </m:r>
-          <m:r>
-            <m:rPr>
-              <m:sty m:val="p"/>
-            </m:rPr>
-            <w:rPr>
-              <w:rFonts w:ascii="Cambria Math" w:hAnsi="Cambria Math"/>
-            </w:rPr>
-            <m:t>∞</m:t>
+            <m:t>→∞</m:t>
           </m:r>
         </m:oMath>
       </m:oMathPara>
@@ -18465,7 +18085,15 @@
         <w:t xml:space="preserve">. </w:t>
       </w:r>
       <w:r>
-        <w:t xml:space="preserve">Цей тест із рівнем статистичної значущости </w:t>
+        <w:t xml:space="preserve">Цей тест із рівнем статистичної </w:t>
+      </w:r>
+      <w:proofErr w:type="spellStart"/>
+      <w:r>
+        <w:t>значущости</w:t>
+      </w:r>
+      <w:proofErr w:type="spellEnd"/>
+      <w:r>
+        <w:t xml:space="preserve"> </w:t>
       </w:r>
       <m:oMath>
         <m:r>
@@ -18640,8 +18268,13 @@
       <w:r>
         <w:t xml:space="preserve"> </w:t>
       </w:r>
-      <w:r>
-        <w:t xml:space="preserve">квантиль розподілу </w:t>
+      <w:proofErr w:type="spellStart"/>
+      <w:r>
+        <w:t>квантиль</w:t>
+      </w:r>
+      <w:proofErr w:type="spellEnd"/>
+      <w:r>
+        <w:t xml:space="preserve"> розподілу </w:t>
       </w:r>
       <m:oMath>
         <m:r>
@@ -18686,56 +18319,93 @@
         </w:rPr>
         <w:t xml:space="preserve">За </w:t>
       </w:r>
+      <w:proofErr w:type="spellStart"/>
+      <w:r>
+        <w:t>Менлі</w:t>
+      </w:r>
+      <w:proofErr w:type="spellEnd"/>
+      <w:r>
+        <w:t xml:space="preserve"> </w:t>
+      </w:r>
       <w:r>
         <w:rPr>
           <w:color w:val="000000" w:themeColor="text1"/>
-          <w:lang w:val="en-US"/>
-        </w:rPr>
-        <w:t>Manly</w:t>
+        </w:rPr>
+        <w:t>[</w:t>
       </w:r>
       <w:r>
         <w:rPr>
           <w:color w:val="000000" w:themeColor="text1"/>
         </w:rPr>
+        <w:t>7</w:t>
+      </w:r>
+      <w:r>
+        <w:rPr>
+          <w:color w:val="000000" w:themeColor="text1"/>
+        </w:rPr>
+        <w:t xml:space="preserve">] </w:t>
+      </w:r>
+      <w:proofErr w:type="spellStart"/>
+      <w:r>
+        <w:rPr>
+          <w:color w:val="000000" w:themeColor="text1"/>
+        </w:rPr>
+        <w:t>р</w:t>
+      </w:r>
+      <w:r>
+        <w:rPr>
+          <w:color w:val="000000" w:themeColor="text1"/>
+        </w:rPr>
+        <w:t>андомізований</w:t>
+      </w:r>
+      <w:proofErr w:type="spellEnd"/>
+      <w:r>
+        <w:rPr>
+          <w:color w:val="000000" w:themeColor="text1"/>
+        </w:rPr>
+        <w:t xml:space="preserve"> критерій</w:t>
+      </w:r>
+      <w:r>
+        <w:rPr>
+          <w:color w:val="000000" w:themeColor="text1"/>
+        </w:rPr>
         <w:t xml:space="preserve"> </w:t>
       </w:r>
       <w:r>
         <w:rPr>
           <w:color w:val="000000" w:themeColor="text1"/>
         </w:rPr>
-        <w:t>[</w:t>
+        <w:t>перевірки</w:t>
       </w:r>
       <w:r>
         <w:rPr>
           <w:color w:val="000000" w:themeColor="text1"/>
         </w:rPr>
-        <w:t>7</w:t>
+        <w:t xml:space="preserve"> </w:t>
       </w:r>
       <w:r>
         <w:rPr>
           <w:color w:val="000000" w:themeColor="text1"/>
         </w:rPr>
-        <w:t xml:space="preserve">] </w:t>
-      </w:r>
-      <w:proofErr w:type="spellStart"/>
+        <w:t xml:space="preserve"> нульової гіпотези </w:t>
+      </w:r>
       <w:r>
         <w:rPr>
           <w:color w:val="000000" w:themeColor="text1"/>
         </w:rPr>
-        <w:t>р</w:t>
+        <w:t>поляг</w:t>
       </w:r>
       <w:r>
         <w:rPr>
           <w:color w:val="000000" w:themeColor="text1"/>
         </w:rPr>
-        <w:t>андомізований</w:t>
-      </w:r>
-      <w:proofErr w:type="spellEnd"/>
+        <w:t>а</w:t>
+      </w:r>
       <w:r>
         <w:rPr>
           <w:color w:val="000000" w:themeColor="text1"/>
         </w:rPr>
-        <w:t xml:space="preserve"> критерій</w:t>
+        <w:t>є у</w:t>
       </w:r>
       <w:r>
         <w:rPr>
@@ -18747,37 +18417,55 @@
         <w:rPr>
           <w:color w:val="000000" w:themeColor="text1"/>
         </w:rPr>
-        <w:t xml:space="preserve">визначення дійсности нульової гіпотези </w:t>
-      </w:r>
+        <w:t xml:space="preserve">виборі статистики </w:t>
+      </w:r>
+      <m:oMath>
+        <m:r>
+          <w:rPr>
+            <w:rFonts w:ascii="Cambria Math" w:hAnsi="Cambria Math"/>
+            <w:color w:val="000000" w:themeColor="text1"/>
+          </w:rPr>
+          <m:t>S</m:t>
+        </m:r>
+      </m:oMath>
       <w:r>
         <w:rPr>
           <w:color w:val="000000" w:themeColor="text1"/>
         </w:rPr>
-        <w:t>поляг</w:t>
+        <w:t xml:space="preserve">, </w:t>
       </w:r>
       <w:r>
         <w:rPr>
           <w:color w:val="000000" w:themeColor="text1"/>
         </w:rPr>
-        <w:t>а</w:t>
+        <w:t xml:space="preserve">що дозволяє виміряти, наскільки в заданих даних наявний шуканий ефект. </w:t>
       </w:r>
       <w:r>
         <w:rPr>
           <w:color w:val="000000" w:themeColor="text1"/>
         </w:rPr>
-        <w:t>є у</w:t>
+        <w:t>Наскільки зн</w:t>
       </w:r>
       <w:r>
         <w:rPr>
           <w:color w:val="000000" w:themeColor="text1"/>
         </w:rPr>
-        <w:t xml:space="preserve"> </w:t>
-      </w:r>
+        <w:t xml:space="preserve">ачення </w:t>
+      </w:r>
+      <m:oMath>
+        <m:r>
+          <w:rPr>
+            <w:rFonts w:ascii="Cambria Math" w:hAnsi="Cambria Math"/>
+            <w:color w:val="000000" w:themeColor="text1"/>
+          </w:rPr>
+          <m:t>s</m:t>
+        </m:r>
+      </m:oMath>
       <w:r>
         <w:rPr>
           <w:color w:val="000000" w:themeColor="text1"/>
         </w:rPr>
-        <w:t xml:space="preserve">виборі статистики </w:t>
+        <w:t xml:space="preserve"> статистики </w:t>
       </w:r>
       <m:oMath>
         <m:r>
@@ -18792,20 +18480,26 @@
         <w:rPr>
           <w:color w:val="000000" w:themeColor="text1"/>
         </w:rPr>
-        <w:t xml:space="preserve">, </w:t>
+        <w:t xml:space="preserve"> для наявних даних </w:t>
       </w:r>
       <w:r>
         <w:rPr>
           <w:color w:val="000000" w:themeColor="text1"/>
         </w:rPr>
-        <w:t xml:space="preserve">що дозволяє виміряти, наскільки в заданих </w:t>
+        <w:t>правдоподібні за умови, що дані отримані випадковою перестановкою</w:t>
       </w:r>
       <w:r>
         <w:rPr>
           <w:color w:val="000000" w:themeColor="text1"/>
         </w:rPr>
+        <w:t xml:space="preserve">. У випадку, </w:t>
+      </w:r>
+      <w:r>
+        <w:rPr>
+          <w:color w:val="000000" w:themeColor="text1"/>
+        </w:rPr>
         <w:lastRenderedPageBreak/>
-        <w:t xml:space="preserve">даних наявний шуканий ефект. Значення </w:t>
+        <w:t xml:space="preserve">якщо нульова гіпотеза дійсна, то будь-які варіанти даних могли статися з однаковою ймовірністю, і спостережувані дані є лише одним із однаково правдоподібних порядків, значення </w:t>
       </w:r>
       <m:oMath>
         <m:r>
@@ -18820,7 +18514,7 @@
         <w:rPr>
           <w:color w:val="000000" w:themeColor="text1"/>
         </w:rPr>
-        <w:t xml:space="preserve"> статистики </w:t>
+        <w:t xml:space="preserve"> має бути типовим значенням розподілу </w:t>
       </w:r>
       <m:oMath>
         <m:r>
@@ -18835,7 +18529,7 @@
         <w:rPr>
           <w:color w:val="000000" w:themeColor="text1"/>
         </w:rPr>
-        <w:t xml:space="preserve"> для наявних даних порівнюють із розподілом </w:t>
+        <w:t xml:space="preserve">. Якщо такий результат не спостережено, то </w:t>
       </w:r>
       <m:oMath>
         <m:r>
@@ -18843,14 +18537,14 @@
             <w:rFonts w:ascii="Cambria Math" w:hAnsi="Cambria Math"/>
             <w:color w:val="000000" w:themeColor="text1"/>
           </w:rPr>
-          <m:t>S</m:t>
+          <m:t>s</m:t>
         </m:r>
       </m:oMath>
       <w:r>
         <w:rPr>
           <w:color w:val="000000" w:themeColor="text1"/>
         </w:rPr>
-        <w:t xml:space="preserve">, отриманим із випадкових перестановок даних. У випадку, якщо нульова гіпотеза дійсна, то будь-які варіанти даних могли статися з однаковою ймовірністю, і спостережувані дані є лише одним із однаково правдоподібних порядків, значення </w:t>
+        <w:t xml:space="preserve"> є значущою, тому більш правдоподібною є альтернативна гіпотеза. Рівень значущости </w:t>
       </w:r>
       <m:oMath>
         <m:r>
@@ -18865,52 +18559,19 @@
         <w:rPr>
           <w:color w:val="000000" w:themeColor="text1"/>
         </w:rPr>
-        <w:t xml:space="preserve"> має бути типовим значенням розподілу </w:t>
-      </w:r>
-      <m:oMath>
-        <m:r>
-          <w:rPr>
-            <w:rFonts w:ascii="Cambria Math" w:hAnsi="Cambria Math"/>
-            <w:color w:val="000000" w:themeColor="text1"/>
-          </w:rPr>
-          <m:t>S</m:t>
-        </m:r>
-      </m:oMath>
+        <w:t xml:space="preserve"> визначають як </w:t>
+      </w:r>
       <w:r>
         <w:rPr>
           <w:color w:val="000000" w:themeColor="text1"/>
         </w:rPr>
-        <w:t xml:space="preserve">. Якщо такий результат не спостережено, то </w:t>
-      </w:r>
-      <m:oMath>
-        <m:r>
-          <w:rPr>
-            <w:rFonts w:ascii="Cambria Math" w:hAnsi="Cambria Math"/>
-            <w:color w:val="000000" w:themeColor="text1"/>
-          </w:rPr>
-          <m:t>s</m:t>
-        </m:r>
-      </m:oMath>
+        <w:t>частку</w:t>
+      </w:r>
       <w:r>
         <w:rPr>
           <w:color w:val="000000" w:themeColor="text1"/>
         </w:rPr>
-        <w:t xml:space="preserve"> є значущою, тому більш правдоподібною є альтернативна гіпотеза. Рівень значущости </w:t>
-      </w:r>
-      <m:oMath>
-        <m:r>
-          <w:rPr>
-            <w:rFonts w:ascii="Cambria Math" w:hAnsi="Cambria Math"/>
-            <w:color w:val="000000" w:themeColor="text1"/>
-          </w:rPr>
-          <m:t>s</m:t>
-        </m:r>
-      </m:oMath>
-      <w:r>
-        <w:rPr>
-          <w:color w:val="000000" w:themeColor="text1"/>
-        </w:rPr>
-        <w:t xml:space="preserve"> визначають як пропорцію значень, що є так само чи більш екстремальними за його значення з рандомізованого розподілу. У такому разі якщо </w:t>
+        <w:t xml:space="preserve"> значень, що є так само чи більш екстремальними за його значення з рандомізованого розподілу. У такому разі якщо </w:t>
       </w:r>
       <m:oMath>
         <m:r>
@@ -18975,14 +18636,23 @@
     <w:p>
       <w:pPr>
         <w:pStyle w:val="1"/>
-        <w:spacing w:after="0"/>
+        <w:numPr>
+          <w:ilvl w:val="0"/>
+          <w:numId w:val="1"/>
+        </w:numPr>
       </w:pPr>
-      <w:bookmarkStart w:id="10" w:name="_Toc166846786"/>
+      <w:bookmarkStart w:id="9" w:name="_Toc167287440"/>
       <w:r>
         <w:lastRenderedPageBreak/>
-        <w:t>Практична частина</w:t>
-      </w:r>
-      <w:bookmarkEnd w:id="10"/>
+        <w:t>ПРАКТИЧНА</w:t>
+      </w:r>
+      <w:r>
+        <w:t xml:space="preserve"> </w:t>
+      </w:r>
+      <w:r>
+        <w:t>ЧАСТИНА</w:t>
+      </w:r>
+      <w:bookmarkEnd w:id="9"/>
     </w:p>
     <w:p>
       <w:pPr>
@@ -19000,7 +18670,7 @@
           <w:b/>
         </w:rPr>
       </w:pPr>
-      <w:bookmarkStart w:id="11" w:name="_Toc166846787"/>
+      <w:bookmarkStart w:id="10" w:name="_Toc167287441"/>
       <w:r>
         <w:rPr>
           <w:rFonts w:eastAsiaTheme="majorEastAsia"/>
@@ -19008,7 +18678,7 @@
         </w:rPr>
         <w:t>Аналіз даних</w:t>
       </w:r>
-      <w:bookmarkEnd w:id="11"/>
+      <w:bookmarkEnd w:id="10"/>
     </w:p>
     <w:p>
       <w:pPr>
@@ -19063,32 +18733,22 @@
       <w:r>
         <w:t xml:space="preserve">та рівень експресії в них 12 625 генів. Після фільтрування за вищезазначеною процедурою з </w:t>
       </w:r>
-      <w:r>
-        <w:rPr>
-          <w:lang w:val="en-US"/>
-        </w:rPr>
-        <w:t>Gentleman</w:t>
-      </w:r>
-      <w:r>
-        <w:t xml:space="preserve"> </w:t>
-      </w:r>
-      <w:r>
-        <w:rPr>
-          <w:lang w:val="en-US"/>
-        </w:rPr>
-        <w:t>et</w:t>
-      </w:r>
-      <w:r>
-        <w:t xml:space="preserve"> </w:t>
-      </w:r>
-      <w:r>
-        <w:rPr>
-          <w:lang w:val="en-US"/>
-        </w:rPr>
-        <w:t>al</w:t>
-      </w:r>
-      <w:r>
-        <w:t xml:space="preserve">. було знайдено 2391 ген, релевантний для розгляду в цій задачі. </w:t>
+      <w:proofErr w:type="spellStart"/>
+      <w:r>
+        <w:t>Джентлемен</w:t>
+      </w:r>
+      <w:proofErr w:type="spellEnd"/>
+      <w:r>
+        <w:t xml:space="preserve"> та інші</w:t>
+      </w:r>
+      <w:r>
+        <w:t xml:space="preserve"> було знайдено 2391 ген, </w:t>
+      </w:r>
+      <w:r>
+        <w:t>істотний</w:t>
+      </w:r>
+      <w:r>
+        <w:t xml:space="preserve"> для розгляду в цій задачі. </w:t>
       </w:r>
     </w:p>
     <w:p>
@@ -19129,32 +18789,25 @@
       <w:r>
         <w:t xml:space="preserve">. Для обчислення статистик за процедурою, запропонованою </w:t>
       </w:r>
-      <w:r>
-        <w:rPr>
-          <w:lang w:val="en-US"/>
-        </w:rPr>
-        <w:t>Gentleman</w:t>
-      </w:r>
+      <w:proofErr w:type="spellStart"/>
+      <w:r>
+        <w:t>Джентлемен</w:t>
+      </w:r>
+      <w:r>
+        <w:t>ом</w:t>
+      </w:r>
+      <w:proofErr w:type="spellEnd"/>
       <w:r>
         <w:t xml:space="preserve"> </w:t>
       </w:r>
       <w:r>
-        <w:rPr>
-          <w:lang w:val="en-US"/>
-        </w:rPr>
-        <w:t>et</w:t>
-      </w:r>
-      <w:r>
-        <w:t xml:space="preserve"> </w:t>
-      </w:r>
-      <w:r>
-        <w:rPr>
-          <w:lang w:val="en-US"/>
-        </w:rPr>
-        <w:t>al</w:t>
-      </w:r>
-      <w:r>
-        <w:t xml:space="preserve">. з оригінального набору даних вибрано цих пацієнтів та </w:t>
+        <w:t>та інш</w:t>
+      </w:r>
+      <w:r>
+        <w:t xml:space="preserve">ими </w:t>
+      </w:r>
+      <w:r>
+        <w:t xml:space="preserve">з оригінального набору даних вибрано цих пацієнтів та </w:t>
       </w:r>
       <w:proofErr w:type="spellStart"/>
       <w:r>
@@ -19241,15 +18894,22 @@
           <w:b/>
         </w:rPr>
       </w:pPr>
-      <w:bookmarkStart w:id="12" w:name="_Toc166846788"/>
+      <w:bookmarkStart w:id="11" w:name="_Toc167287442"/>
       <w:r>
         <w:rPr>
           <w:rFonts w:eastAsiaTheme="majorEastAsia"/>
           <w:b/>
         </w:rPr>
-        <w:t>Опис методу</w:t>
-      </w:r>
-      <w:bookmarkEnd w:id="12"/>
+        <w:t xml:space="preserve">Опис </w:t>
+      </w:r>
+      <w:r>
+        <w:rPr>
+          <w:rFonts w:eastAsiaTheme="majorEastAsia"/>
+          <w:b/>
+        </w:rPr>
+        <w:t>алгоритму</w:t>
+      </w:r>
+      <w:bookmarkEnd w:id="11"/>
     </w:p>
     <w:p>
       <w:pPr>
@@ -19300,14 +18960,18 @@
       <w:r>
         <w:t>_</w:t>
       </w:r>
-      <w:proofErr w:type="spellStart"/>
       <w:r>
         <w:rPr>
           <w:lang w:val="en-US"/>
         </w:rPr>
-        <w:t>fot</w:t>
-      </w:r>
-      <w:proofErr w:type="spellEnd"/>
+        <w:t>fo</w:t>
+      </w:r>
+      <w:r>
+        <w:rPr>
+          <w:lang w:val="en-US"/>
+        </w:rPr>
+        <w:t>r</w:t>
+      </w:r>
       <w:r>
         <w:t>_</w:t>
       </w:r>
@@ -19439,7 +19103,10 @@
         <w:t xml:space="preserve">2 </w:t>
       </w:r>
       <w:r>
-        <w:t>та для обох векторів</w:t>
+        <w:t xml:space="preserve">та для </w:t>
+      </w:r>
+      <w:r>
+        <w:t>їх комбінації</w:t>
       </w:r>
       <w:r>
         <w:t xml:space="preserve">, після чого три отримані значення підсумовуються для отримання статистики </w:t>
@@ -19491,7 +19158,69 @@
         <w:ind w:left="0" w:firstLine="709"/>
       </w:pPr>
       <w:r>
-        <w:t xml:space="preserve">Наступним кроком проводиться обчислення оцінки сліду матриці за заданими формулами для статистики </w:t>
+        <w:t>Наступним кроком</w:t>
+      </w:r>
+      <w:r>
+        <w:t xml:space="preserve"> за допомогою </w:t>
+      </w:r>
+      <w:r>
+        <w:t xml:space="preserve">функції </w:t>
+      </w:r>
+      <w:proofErr w:type="spellStart"/>
+      <w:r>
+        <w:t>trace_for_Q</w:t>
+      </w:r>
+      <w:proofErr w:type="spellEnd"/>
+      <w:r>
+        <w:t xml:space="preserve"> </w:t>
+      </w:r>
+      <w:r>
+        <w:t xml:space="preserve">з </w:t>
+      </w:r>
+      <w:r>
+        <w:t xml:space="preserve">модуля </w:t>
+      </w:r>
+      <w:r>
+        <w:rPr>
+          <w:lang w:val="en-US"/>
+        </w:rPr>
+        <w:t>tr</w:t>
+      </w:r>
+      <w:r>
+        <w:rPr>
+          <w:lang w:val="en-US"/>
+        </w:rPr>
+        <w:t>ace</w:t>
+      </w:r>
+      <w:r>
+        <w:t>_</w:t>
+      </w:r>
+      <w:r>
+        <w:rPr>
+          <w:lang w:val="en-US"/>
+        </w:rPr>
+        <w:t>for</w:t>
+      </w:r>
+      <w:r>
+        <w:t>_</w:t>
+      </w:r>
+      <w:r>
+        <w:rPr>
+          <w:lang w:val="en-US"/>
+        </w:rPr>
+        <w:t>Q</w:t>
+      </w:r>
+      <w:r>
+        <w:t>_</w:t>
+      </w:r>
+      <w:r>
+        <w:rPr>
+          <w:lang w:val="en-US"/>
+        </w:rPr>
+        <w:t>stat</w:t>
+      </w:r>
+      <w:r>
+        <w:t xml:space="preserve"> проводиться обчислення оцінки сліду матриці за заданими формулами для статистики </w:t>
       </w:r>
       <m:oMath>
         <m:sSub>
@@ -19552,7 +19281,33 @@
         <w:t xml:space="preserve">2 </w:t>
       </w:r>
       <w:r>
-        <w:t xml:space="preserve">та для обох векторів, після чого три отримані значення множаться на відповіді підсумовуються для отримання </w:t>
+        <w:t xml:space="preserve">та для </w:t>
+      </w:r>
+      <w:r>
+        <w:t>їх</w:t>
+      </w:r>
+      <w:r>
+        <w:t xml:space="preserve"> </w:t>
+      </w:r>
+      <w:r>
+        <w:t>комбінації</w:t>
+      </w:r>
+      <w:bookmarkStart w:id="12" w:name="_GoBack"/>
+      <w:bookmarkEnd w:id="12"/>
+      <w:r>
+        <w:t>, після чого три отримані значення множаться на відповід</w:t>
+      </w:r>
+      <w:r>
+        <w:t>н</w:t>
+      </w:r>
+      <w:r>
+        <w:t xml:space="preserve">і </w:t>
+      </w:r>
+      <w:r>
+        <w:t xml:space="preserve">дроби, а результати </w:t>
+      </w:r>
+      <w:r>
+        <w:t xml:space="preserve">підсумовуються для отримання </w:t>
       </w:r>
       <w:r>
         <w:t xml:space="preserve">оцінки </w:t>
@@ -19822,199 +19577,203 @@
     </w:p>
     <w:p>
       <w:pPr>
-        <w:keepNext/>
-        <w:keepLines/>
-        <w:numPr>
-          <w:ilvl w:val="1"/>
-          <w:numId w:val="1"/>
-        </w:numPr>
-        <w:spacing w:before="40" w:after="0"/>
+        <w:spacing w:after="0"/>
         <w:ind w:left="0" w:firstLine="709"/>
-        <w:outlineLvl w:val="1"/>
-        <w:rPr>
-          <w:rFonts w:eastAsiaTheme="majorEastAsia"/>
-          <w:b/>
-        </w:rPr>
       </w:pPr>
-      <w:bookmarkStart w:id="13" w:name="_Toc166846789"/>
-      <w:r>
-        <w:rPr>
-          <w:rFonts w:eastAsiaTheme="majorEastAsia"/>
-          <w:b/>
-        </w:rPr>
+      <w:r>
+        <w:t xml:space="preserve">У результаті обчислення було отримано значення </w:t>
+      </w:r>
+      <m:oMath>
+        <m:sSub>
+          <m:sSubPr>
+            <m:ctrlPr>
+              <w:rPr>
+                <w:rFonts w:ascii="Cambria Math" w:hAnsi="Cambria Math"/>
+                <w:i/>
+              </w:rPr>
+            </m:ctrlPr>
+          </m:sSubPr>
+          <m:e>
+            <m:r>
+              <w:rPr>
+                <w:rFonts w:ascii="Cambria Math" w:hAnsi="Cambria Math"/>
+              </w:rPr>
+              <m:t>Q</m:t>
+            </m:r>
+          </m:e>
+          <m:sub>
+            <m:r>
+              <w:rPr>
+                <w:rFonts w:ascii="Cambria Math" w:hAnsi="Cambria Math"/>
+              </w:rPr>
+              <m:t>n</m:t>
+            </m:r>
+          </m:sub>
+        </m:sSub>
+      </m:oMath>
+      <w:r>
+        <w:t xml:space="preserve"> </w:t>
+      </w:r>
+      <w:r>
+        <w:t xml:space="preserve">– </w:t>
+      </w:r>
+      <w:r>
+        <w:t>0.</w:t>
+      </w:r>
+      <w:r>
+        <w:t>458</w:t>
+      </w:r>
+      <w:r>
+        <w:t>4315</w:t>
+      </w:r>
+      <w:r>
+        <w:t>, тоді як з</w:t>
+      </w:r>
+      <w:r>
+        <w:t xml:space="preserve">начення </w:t>
+      </w:r>
+      <m:oMath>
+        <m:sSub>
+          <m:sSubPr>
+            <m:ctrlPr>
+              <w:rPr>
+                <w:rFonts w:ascii="Cambria Math" w:hAnsi="Cambria Math"/>
+                <w:i/>
+              </w:rPr>
+            </m:ctrlPr>
+          </m:sSubPr>
+          <m:e>
+            <m:r>
+              <m:rPr>
+                <m:sty m:val="p"/>
+              </m:rPr>
+              <w:rPr>
+                <w:rFonts w:ascii="Cambria Math" w:hAnsi="Cambria Math"/>
+              </w:rPr>
+              <m:t>ξ</m:t>
+            </m:r>
+            <m:ctrlPr>
+              <w:rPr>
+                <w:rFonts w:ascii="Cambria Math" w:hAnsi="Cambria Math"/>
+              </w:rPr>
+            </m:ctrlPr>
+          </m:e>
+          <m:sub>
+            <m:r>
+              <m:rPr>
+                <m:sty m:val="p"/>
+              </m:rPr>
+              <w:rPr>
+                <w:rFonts w:ascii="Cambria Math" w:hAnsi="Cambria Math"/>
+                <w:lang w:val="en-US"/>
+              </w:rPr>
+              <m:t>α</m:t>
+            </m:r>
+          </m:sub>
+        </m:sSub>
+      </m:oMath>
+      <w:r>
+        <w:t xml:space="preserve"> – </w:t>
+      </w:r>
+      <w:r>
+        <w:t>1</w:t>
+      </w:r>
+      <w:r>
+        <w:t>.</w:t>
+      </w:r>
+      <w:r>
+        <w:t>959964</w:t>
+      </w:r>
+      <w:r>
+        <w:t xml:space="preserve">, що </w:t>
+      </w:r>
+      <w:r>
+        <w:t>дані не суперечать</w:t>
+      </w:r>
+      <w:r>
+        <w:t xml:space="preserve"> гіпотез</w:t>
+      </w:r>
+      <w:r>
+        <w:t>і</w:t>
+      </w:r>
+      <w:r>
+        <w:t xml:space="preserve"> </w:t>
+      </w:r>
+      <m:oMath>
+        <m:sSub>
+          <m:sSubPr>
+            <m:ctrlPr>
+              <w:rPr>
+                <w:rFonts w:ascii="Cambria Math" w:hAnsi="Cambria Math"/>
+                <w:i/>
+              </w:rPr>
+            </m:ctrlPr>
+          </m:sSubPr>
+          <m:e>
+            <m:r>
+              <w:rPr>
+                <w:rFonts w:ascii="Cambria Math" w:hAnsi="Cambria Math"/>
+              </w:rPr>
+              <m:t>H</m:t>
+            </m:r>
+          </m:e>
+          <m:sub>
+            <m:r>
+              <w:rPr>
+                <w:rFonts w:ascii="Cambria Math" w:hAnsi="Cambria Math"/>
+              </w:rPr>
+              <m:t>0</m:t>
+            </m:r>
+          </m:sub>
+        </m:sSub>
+      </m:oMath>
+      <w:r>
+        <w:t xml:space="preserve"> про рівність середніх.</w:t>
+      </w:r>
+      <w:r>
+        <w:br w:type="page"/>
+      </w:r>
+    </w:p>
+    <w:p>
+      <w:pPr>
+        <w:pStyle w:val="1"/>
+      </w:pPr>
+      <w:bookmarkStart w:id="13" w:name="_Toc167287443"/>
+      <w:r>
         <w:lastRenderedPageBreak/>
-        <w:t>Результат роботи програми</w:t>
+        <w:t>ВИСНОВКИ</w:t>
       </w:r>
       <w:bookmarkEnd w:id="13"/>
     </w:p>
     <w:p>
       <w:pPr>
-        <w:spacing w:after="0"/>
         <w:ind w:left="0" w:firstLine="709"/>
+        <w:jc w:val="left"/>
       </w:pPr>
       <w:r>
-        <w:t xml:space="preserve">У результаті обчислення було отримано значення </w:t>
-      </w:r>
-      <m:oMath>
-        <m:sSub>
-          <m:sSubPr>
-            <m:ctrlPr>
-              <w:rPr>
-                <w:rFonts w:ascii="Cambria Math" w:hAnsi="Cambria Math"/>
-                <w:i/>
-              </w:rPr>
-            </m:ctrlPr>
-          </m:sSubPr>
-          <m:e>
-            <m:r>
-              <w:rPr>
-                <w:rFonts w:ascii="Cambria Math" w:hAnsi="Cambria Math"/>
-              </w:rPr>
-              <m:t>Q</m:t>
-            </m:r>
-          </m:e>
-          <m:sub>
-            <m:r>
-              <w:rPr>
-                <w:rFonts w:ascii="Cambria Math" w:hAnsi="Cambria Math"/>
-              </w:rPr>
-              <m:t>n</m:t>
-            </m:r>
-          </m:sub>
-        </m:sSub>
-      </m:oMath>
-      <w:r>
-        <w:t xml:space="preserve"> </w:t>
-      </w:r>
-      <w:r>
-        <w:t xml:space="preserve">– </w:t>
-      </w:r>
-      <w:r>
-        <w:t>0.</w:t>
-      </w:r>
-      <w:r>
-        <w:t>458</w:t>
-      </w:r>
-      <w:r>
-        <w:t>4315</w:t>
-      </w:r>
-      <w:r>
-        <w:t>, тоді як з</w:t>
-      </w:r>
-      <w:r>
-        <w:t xml:space="preserve">начення </w:t>
-      </w:r>
-      <m:oMath>
-        <m:sSub>
-          <m:sSubPr>
-            <m:ctrlPr>
-              <w:rPr>
-                <w:rFonts w:ascii="Cambria Math" w:hAnsi="Cambria Math"/>
-                <w:i/>
-              </w:rPr>
-            </m:ctrlPr>
-          </m:sSubPr>
-          <m:e>
-            <m:r>
-              <m:rPr>
-                <m:sty m:val="p"/>
-              </m:rPr>
-              <w:rPr>
-                <w:rFonts w:ascii="Cambria Math" w:hAnsi="Cambria Math"/>
-              </w:rPr>
-              <m:t>ξ</m:t>
-            </m:r>
-            <m:ctrlPr>
-              <w:rPr>
-                <w:rFonts w:ascii="Cambria Math" w:hAnsi="Cambria Math"/>
-              </w:rPr>
-            </m:ctrlPr>
-          </m:e>
-          <m:sub>
-            <m:r>
-              <m:rPr>
-                <m:sty m:val="p"/>
-              </m:rPr>
-              <w:rPr>
-                <w:rFonts w:ascii="Cambria Math" w:hAnsi="Cambria Math"/>
-                <w:lang w:val="en-US"/>
-              </w:rPr>
-              <m:t>α</m:t>
-            </m:r>
-          </m:sub>
-        </m:sSub>
-      </m:oMath>
-      <w:r>
-        <w:t xml:space="preserve"> – </w:t>
-      </w:r>
-      <w:r>
-        <w:t>1</w:t>
-      </w:r>
-      <w:r>
-        <w:t>.</w:t>
-      </w:r>
-      <w:r>
-        <w:t>959964</w:t>
-      </w:r>
-      <w:r>
-        <w:t xml:space="preserve">, що не дозволяє відкидати гіпотезу </w:t>
-      </w:r>
-      <m:oMath>
-        <m:sSub>
-          <m:sSubPr>
-            <m:ctrlPr>
-              <w:rPr>
-                <w:rFonts w:ascii="Cambria Math" w:hAnsi="Cambria Math"/>
-                <w:i/>
-              </w:rPr>
-            </m:ctrlPr>
-          </m:sSubPr>
-          <m:e>
-            <m:r>
-              <w:rPr>
-                <w:rFonts w:ascii="Cambria Math" w:hAnsi="Cambria Math"/>
-              </w:rPr>
-              <m:t>H</m:t>
-            </m:r>
-          </m:e>
-          <m:sub>
-            <m:r>
-              <w:rPr>
-                <w:rFonts w:ascii="Cambria Math" w:hAnsi="Cambria Math"/>
-              </w:rPr>
-              <m:t>0</m:t>
-            </m:r>
-          </m:sub>
-        </m:sSub>
-      </m:oMath>
-      <w:r>
-        <w:t xml:space="preserve"> про рівність середніх.</w:t>
+        <w:t>У роботі було розглянуто набір даних…</w:t>
       </w:r>
     </w:p>
     <w:p>
       <w:pPr>
-        <w:spacing w:after="0"/>
         <w:ind w:left="0" w:firstLine="709"/>
+        <w:jc w:val="left"/>
       </w:pPr>
       <w:r>
-        <w:br w:type="page"/>
+        <w:t>Гіпотеза про перевірку середніх…</w:t>
       </w:r>
     </w:p>
     <w:p>
       <w:pPr>
-        <w:pStyle w:val="1"/>
-        <w:numPr>
-          <w:ilvl w:val="0"/>
-          <w:numId w:val="0"/>
-        </w:numPr>
-        <w:ind w:left="360"/>
+        <w:ind w:left="0" w:firstLine="709"/>
+        <w:jc w:val="left"/>
       </w:pPr>
-      <w:bookmarkStart w:id="14" w:name="_Toc166846790"/>
-      <w:r>
-        <w:lastRenderedPageBreak/>
-        <w:t>ВИСНОВКИ</w:t>
-      </w:r>
-      <w:bookmarkEnd w:id="14"/>
+      <w:r>
+        <w:t>Було встановлено , що дані не суперечать</w:t>
+      </w:r>
+      <w:r>
+        <w:t>…</w:t>
+      </w:r>
     </w:p>
     <w:p>
       <w:pPr>
@@ -20033,18 +19792,13 @@
     <w:p>
       <w:pPr>
         <w:pStyle w:val="1"/>
-        <w:numPr>
-          <w:ilvl w:val="0"/>
-          <w:numId w:val="0"/>
-        </w:numPr>
-        <w:ind w:left="360"/>
       </w:pPr>
-      <w:bookmarkStart w:id="15" w:name="_Toc166846791"/>
+      <w:bookmarkStart w:id="14" w:name="_Toc167287444"/>
       <w:r>
         <w:lastRenderedPageBreak/>
         <w:t>СПИСОК ВИКОРИСТАНИХ ДЖЕРЕЛ</w:t>
       </w:r>
-      <w:bookmarkEnd w:id="15"/>
+      <w:bookmarkEnd w:id="14"/>
     </w:p>
     <w:p>
       <w:pPr>
@@ -20127,42 +19881,36 @@
       </w:r>
       <w:r>
         <w:rPr>
-          <w:color w:val="FF0000"/>
           <w:lang w:val="en-US"/>
         </w:rPr>
         <w:t>Using R</w:t>
       </w:r>
       <w:r>
         <w:rPr>
-          <w:color w:val="FF0000"/>
           <w:lang w:val="en-US"/>
         </w:rPr>
         <w:t xml:space="preserve"> </w:t>
       </w:r>
       <w:r>
         <w:rPr>
-          <w:color w:val="FF0000"/>
           <w:lang w:val="en-US"/>
         </w:rPr>
         <w:t>and Bioconductor</w:t>
       </w:r>
       <w:r>
         <w:rPr>
-          <w:color w:val="FF0000"/>
           <w:lang w:val="en-US"/>
         </w:rPr>
         <w:t>.</w:t>
       </w:r>
       <w:r>
         <w:rPr>
-          <w:color w:val="FF0000"/>
           <w:lang w:val="en-US"/>
         </w:rPr>
         <w:t xml:space="preserve"> </w:t>
       </w:r>
       <w:r>
         <w:rPr>
-          <w:color w:val="FF0000"/>
           <w:lang w:val="en-US"/>
         </w:rPr>
         <w:t xml:space="preserve">Springer </w:t>
@@ -20170,7 +19918,6 @@
       <w:proofErr w:type="spellStart"/>
       <w:r>
         <w:rPr>
-          <w:color w:val="FF0000"/>
           <w:lang w:val="en-US"/>
         </w:rPr>
         <w:t>Science+Business</w:t>
@@ -20178,14 +19925,12 @@
       <w:proofErr w:type="spellEnd"/>
       <w:r>
         <w:rPr>
-          <w:color w:val="FF0000"/>
           <w:lang w:val="en-US"/>
         </w:rPr>
         <w:t xml:space="preserve"> Media, 2005. </w:t>
       </w:r>
       <w:r>
         <w:rPr>
-          <w:color w:val="FF0000"/>
           <w:lang w:val="en-US"/>
         </w:rPr>
         <w:t>473 p.</w:t>
@@ -20211,11 +19956,19 @@
         </w:rPr>
         <w:t xml:space="preserve">Manolis </w:t>
       </w:r>
+      <w:proofErr w:type="spellStart"/>
       <w:r>
         <w:rPr>
           <w:color w:val="FF0000"/>
         </w:rPr>
-        <w:t xml:space="preserve">Kellis </w:t>
+        <w:t>Kellis</w:t>
+      </w:r>
+      <w:proofErr w:type="spellEnd"/>
+      <w:r>
+        <w:rPr>
+          <w:color w:val="FF0000"/>
+        </w:rPr>
+        <w:t xml:space="preserve"> </w:t>
       </w:r>
       <w:proofErr w:type="spellStart"/>
       <w:r>
@@ -20320,28 +20073,21 @@
           <w:color w:val="FF0000"/>
           <w:lang w:val="en-US"/>
         </w:rPr>
-        <w:t>al</w:t>
+        <w:t>al.</w:t>
       </w:r>
       <w:r>
         <w:rPr>
           <w:color w:val="FF0000"/>
           <w:lang w:val="en-US"/>
         </w:rPr>
-        <w:t>.</w:t>
+        <w:t xml:space="preserve"> Gene expression profile of adult T-cell acute lymphocytic leukemia identifies distinct subsets of patients with different response to therapy and survival</w:t>
       </w:r>
       <w:r>
         <w:rPr>
           <w:color w:val="FF0000"/>
           <w:lang w:val="en-US"/>
         </w:rPr>
-        <w:t xml:space="preserve"> </w:t>
-      </w:r>
-      <w:r>
-        <w:rPr>
-          <w:color w:val="FF0000"/>
-          <w:lang w:val="en-US"/>
-        </w:rPr>
-        <w:t>Gene expression profile of adult T-cell acute lymphocytic leukemia identifies distinct subsets of patients with different response to therapy and survival</w:t>
+        <w:t>.</w:t>
       </w:r>
     </w:p>
     <w:p>
@@ -20471,69 +20217,27 @@
         <w:rPr>
           <w:lang w:val="en-US"/>
         </w:rPr>
-        <w:t>Y. Yin, Z</w:t>
-      </w:r>
+        <w:t xml:space="preserve">Y. Yin, Z. Bai, P. R. </w:t>
+      </w:r>
+      <w:proofErr w:type="spellStart"/>
       <w:r>
         <w:rPr>
           <w:lang w:val="en-US"/>
         </w:rPr>
+        <w:t>Krishnaiah</w:t>
+      </w:r>
+      <w:proofErr w:type="spellEnd"/>
+      <w:r>
+        <w:rPr>
+          <w:lang w:val="en-US"/>
+        </w:rPr>
         <w:t xml:space="preserve">. </w:t>
       </w:r>
       <w:r>
         <w:rPr>
           <w:lang w:val="en-US"/>
         </w:rPr>
-        <w:t>Bai</w:t>
-      </w:r>
-      <w:r>
-        <w:rPr>
-          <w:lang w:val="en-US"/>
-        </w:rPr>
-        <w:t xml:space="preserve">, </w:t>
-      </w:r>
-      <w:r>
-        <w:rPr>
-          <w:lang w:val="en-US"/>
-        </w:rPr>
-        <w:t>P. R</w:t>
-      </w:r>
-      <w:r>
-        <w:rPr>
-          <w:lang w:val="en-US"/>
-        </w:rPr>
-        <w:t xml:space="preserve">. </w:t>
-      </w:r>
-      <w:proofErr w:type="spellStart"/>
-      <w:r>
-        <w:rPr>
-          <w:lang w:val="en-US"/>
-        </w:rPr>
-        <w:t>Krishnaiah</w:t>
-      </w:r>
-      <w:proofErr w:type="spellEnd"/>
-      <w:r>
-        <w:rPr>
-          <w:lang w:val="en-US"/>
-        </w:rPr>
-        <w:t xml:space="preserve">. </w:t>
-      </w:r>
-      <w:r>
-        <w:rPr>
-          <w:lang w:val="en-US"/>
-        </w:rPr>
-        <w:t>On the limit of the largest eigenvalue</w:t>
-      </w:r>
-      <w:r>
-        <w:rPr>
-          <w:lang w:val="en-US"/>
-        </w:rPr>
-        <w:t xml:space="preserve"> </w:t>
-      </w:r>
-      <w:r>
-        <w:rPr>
-          <w:lang w:val="en-US"/>
-        </w:rPr>
-        <w:t xml:space="preserve">of the large-dimensional sample covariance matrix. </w:t>
+        <w:t xml:space="preserve">On the limit of the largest eigenvalue of the large-dimensional sample covariance matrix. </w:t>
       </w:r>
       <w:proofErr w:type="spellStart"/>
       <w:r>
@@ -20597,73 +20301,55 @@
         <w:rPr>
           <w:lang w:val="en-US"/>
         </w:rPr>
-        <w:t>Chen</w:t>
+        <w:t xml:space="preserve">Chen, </w:t>
       </w:r>
       <w:r>
         <w:rPr>
           <w:lang w:val="en-US"/>
         </w:rPr>
-        <w:t xml:space="preserve">, </w:t>
+        <w:t xml:space="preserve">Ying-Li </w:t>
       </w:r>
       <w:r>
         <w:rPr>
           <w:lang w:val="en-US"/>
         </w:rPr>
-        <w:t xml:space="preserve">Ying-Li </w:t>
+        <w:t>Qin</w:t>
       </w:r>
       <w:r>
         <w:rPr>
           <w:lang w:val="en-US"/>
         </w:rPr>
-        <w:t>Qin</w:t>
+        <w:t xml:space="preserve">. </w:t>
       </w:r>
       <w:r>
         <w:rPr>
           <w:lang w:val="en-US"/>
         </w:rPr>
+        <w:t xml:space="preserve">A </w:t>
+      </w:r>
+      <w:r>
+        <w:rPr>
+          <w:lang w:val="en-US"/>
+        </w:rPr>
+        <w:t>two-sample test for high-dimensional data with applications to gene-set testing</w:t>
+      </w:r>
+      <w:r>
+        <w:rPr>
+          <w:lang w:val="en-US"/>
+        </w:rPr>
         <w:t xml:space="preserve">. </w:t>
       </w:r>
       <w:r>
         <w:rPr>
           <w:lang w:val="en-US"/>
         </w:rPr>
-        <w:t xml:space="preserve">A </w:t>
+        <w:t>The Annals of Statistics</w:t>
       </w:r>
       <w:r>
         <w:rPr>
           <w:lang w:val="en-US"/>
         </w:rPr>
-        <w:t>two-sample test for high-dimensional data with applications to gene-set testing</w:t>
-      </w:r>
-      <w:r>
-        <w:rPr>
-          <w:lang w:val="en-US"/>
-        </w:rPr>
-        <w:t xml:space="preserve">. </w:t>
-      </w:r>
-      <w:r>
-        <w:rPr>
-          <w:lang w:val="en-US"/>
-        </w:rPr>
-        <w:t>The Annals of Statistics</w:t>
-      </w:r>
-      <w:r>
-        <w:rPr>
-          <w:lang w:val="en-US"/>
-        </w:rPr>
-        <w:t xml:space="preserve"> </w:t>
-      </w:r>
-      <w:r>
-        <w:rPr>
-          <w:lang w:val="en-US"/>
-        </w:rPr>
-        <w:t>Vol. 38, No. 2</w:t>
-      </w:r>
-      <w:r>
-        <w:rPr>
-          <w:lang w:val="en-US"/>
-        </w:rPr>
-        <w:t>, 2010, 808-83</w:t>
+        <w:t xml:space="preserve"> Vol. 38, No. 2, 2010, 808-83</w:t>
       </w:r>
       <w:r>
         <w:rPr>
@@ -20741,8 +20427,6 @@
     <w:p>
       <w:pPr>
         <w:pStyle w:val="1"/>
-        <w:ind w:left="0" w:firstLine="0"/>
-        <w:jc w:val="left"/>
       </w:pPr>
       <w:r>
         <w:br w:type="page"/>
@@ -20751,13 +20435,8 @@
     <w:p>
       <w:pPr>
         <w:pStyle w:val="1"/>
-        <w:numPr>
-          <w:ilvl w:val="0"/>
-          <w:numId w:val="0"/>
-        </w:numPr>
-        <w:ind w:left="360"/>
       </w:pPr>
-      <w:bookmarkStart w:id="16" w:name="_Toc166846792"/>
+      <w:bookmarkStart w:id="15" w:name="_Toc167287445"/>
       <w:r>
         <w:lastRenderedPageBreak/>
         <w:t xml:space="preserve">ДОДАТОК А. Код програми мовою </w:t>
@@ -20768,7 +20447,7 @@
         </w:rPr>
         <w:t>R</w:t>
       </w:r>
-      <w:bookmarkEnd w:id="16"/>
+      <w:bookmarkEnd w:id="15"/>
     </w:p>
     <w:p>
       <w:pPr>
@@ -20791,8 +20470,8 @@
   <w:abstractNum w:abstractNumId="0" w15:restartNumberingAfterBreak="0">
     <w:nsid w:val="03CC65F1"/>
     <w:multiLevelType w:val="hybridMultilevel"/>
-    <w:tmpl w:val="8932B986"/>
-    <w:lvl w:ilvl="0" w:tplc="2D1E4A3C">
+    <w:tmpl w:val="7466F8CE"/>
+    <w:lvl w:ilvl="0" w:tplc="9CD05184">
       <w:start w:val="1"/>
       <w:numFmt w:val="decimal"/>
       <w:lvlText w:val="%1."/>
@@ -20802,6 +20481,7 @@
       </w:pPr>
       <w:rPr>
         <w:rFonts w:hint="default"/>
+        <w:color w:val="auto"/>
         <w:spacing w:val="-2"/>
       </w:rPr>
     </w:lvl>
@@ -20879,13 +20559,101 @@
     </w:lvl>
   </w:abstractNum>
   <w:abstractNum w:abstractNumId="1" w15:restartNumberingAfterBreak="0">
+    <w:nsid w:val="2E052BFE"/>
+    <w:multiLevelType w:val="hybridMultilevel"/>
+    <w:tmpl w:val="E83E2C0A"/>
+    <w:lvl w:ilvl="0" w:tplc="090C64BE">
+      <w:start w:val="1"/>
+      <w:numFmt w:val="decimal"/>
+      <w:lvlText w:val="РОЗДІЛ %1."/>
+      <w:lvlJc w:val="left"/>
+      <w:pPr>
+        <w:ind w:left="2166" w:hanging="360"/>
+      </w:pPr>
+      <w:rPr>
+        <w:rFonts w:hint="default"/>
+      </w:rPr>
+    </w:lvl>
+    <w:lvl w:ilvl="1" w:tplc="04220019" w:tentative="1">
+      <w:start w:val="1"/>
+      <w:numFmt w:val="lowerLetter"/>
+      <w:lvlText w:val="%2."/>
+      <w:lvlJc w:val="left"/>
+      <w:pPr>
+        <w:ind w:left="1440" w:hanging="360"/>
+      </w:pPr>
+    </w:lvl>
+    <w:lvl w:ilvl="2" w:tplc="0422001B" w:tentative="1">
+      <w:start w:val="1"/>
+      <w:numFmt w:val="lowerRoman"/>
+      <w:lvlText w:val="%3."/>
+      <w:lvlJc w:val="right"/>
+      <w:pPr>
+        <w:ind w:left="2160" w:hanging="180"/>
+      </w:pPr>
+    </w:lvl>
+    <w:lvl w:ilvl="3" w:tplc="0422000F" w:tentative="1">
+      <w:start w:val="1"/>
+      <w:numFmt w:val="decimal"/>
+      <w:lvlText w:val="%4."/>
+      <w:lvlJc w:val="left"/>
+      <w:pPr>
+        <w:ind w:left="2880" w:hanging="360"/>
+      </w:pPr>
+    </w:lvl>
+    <w:lvl w:ilvl="4" w:tplc="04220019" w:tentative="1">
+      <w:start w:val="1"/>
+      <w:numFmt w:val="lowerLetter"/>
+      <w:lvlText w:val="%5."/>
+      <w:lvlJc w:val="left"/>
+      <w:pPr>
+        <w:ind w:left="3600" w:hanging="360"/>
+      </w:pPr>
+    </w:lvl>
+    <w:lvl w:ilvl="5" w:tplc="0422001B" w:tentative="1">
+      <w:start w:val="1"/>
+      <w:numFmt w:val="lowerRoman"/>
+      <w:lvlText w:val="%6."/>
+      <w:lvlJc w:val="right"/>
+      <w:pPr>
+        <w:ind w:left="4320" w:hanging="180"/>
+      </w:pPr>
+    </w:lvl>
+    <w:lvl w:ilvl="6" w:tplc="0422000F" w:tentative="1">
+      <w:start w:val="1"/>
+      <w:numFmt w:val="decimal"/>
+      <w:lvlText w:val="%7."/>
+      <w:lvlJc w:val="left"/>
+      <w:pPr>
+        <w:ind w:left="5040" w:hanging="360"/>
+      </w:pPr>
+    </w:lvl>
+    <w:lvl w:ilvl="7" w:tplc="04220019" w:tentative="1">
+      <w:start w:val="1"/>
+      <w:numFmt w:val="lowerLetter"/>
+      <w:lvlText w:val="%8."/>
+      <w:lvlJc w:val="left"/>
+      <w:pPr>
+        <w:ind w:left="5760" w:hanging="360"/>
+      </w:pPr>
+    </w:lvl>
+    <w:lvl w:ilvl="8" w:tplc="0422001B" w:tentative="1">
+      <w:start w:val="1"/>
+      <w:numFmt w:val="lowerRoman"/>
+      <w:lvlText w:val="%9."/>
+      <w:lvlJc w:val="right"/>
+      <w:pPr>
+        <w:ind w:left="6480" w:hanging="180"/>
+      </w:pPr>
+    </w:lvl>
+  </w:abstractNum>
+  <w:abstractNum w:abstractNumId="2" w15:restartNumberingAfterBreak="0">
     <w:nsid w:val="355B10DD"/>
     <w:multiLevelType w:val="multilevel"/>
     <w:tmpl w:val="1DF21A1E"/>
     <w:lvl w:ilvl="0">
       <w:start w:val="1"/>
       <w:numFmt w:val="decimal"/>
-      <w:pStyle w:val="1"/>
       <w:lvlText w:val="РОЗДІЛ %1."/>
       <w:lvlJc w:val="left"/>
       <w:pPr>
@@ -21000,7 +20768,7 @@
       </w:rPr>
     </w:lvl>
   </w:abstractNum>
-  <w:abstractNum w:abstractNumId="2" w15:restartNumberingAfterBreak="0">
+  <w:abstractNum w:abstractNumId="3" w15:restartNumberingAfterBreak="0">
     <w:nsid w:val="42C67363"/>
     <w:multiLevelType w:val="hybridMultilevel"/>
     <w:tmpl w:val="F148D708"/>
@@ -21113,7 +20881,7 @@
       </w:rPr>
     </w:lvl>
   </w:abstractNum>
-  <w:abstractNum w:abstractNumId="3" w15:restartNumberingAfterBreak="0">
+  <w:abstractNum w:abstractNumId="4" w15:restartNumberingAfterBreak="0">
     <w:nsid w:val="553633C7"/>
     <w:multiLevelType w:val="hybridMultilevel"/>
     <w:tmpl w:val="45CE6FB4"/>
@@ -21199,7 +20967,7 @@
       </w:pPr>
     </w:lvl>
   </w:abstractNum>
-  <w:abstractNum w:abstractNumId="4" w15:restartNumberingAfterBreak="0">
+  <w:abstractNum w:abstractNumId="5" w15:restartNumberingAfterBreak="0">
     <w:nsid w:val="6B711719"/>
     <w:multiLevelType w:val="hybridMultilevel"/>
     <w:tmpl w:val="A70AAF6E"/>
@@ -21312,7 +21080,7 @@
       </w:rPr>
     </w:lvl>
   </w:abstractNum>
-  <w:abstractNum w:abstractNumId="5" w15:restartNumberingAfterBreak="0">
+  <w:abstractNum w:abstractNumId="6" w15:restartNumberingAfterBreak="0">
     <w:nsid w:val="7A346285"/>
     <w:multiLevelType w:val="hybridMultilevel"/>
     <w:tmpl w:val="16DA1A9A"/>
@@ -21402,25 +21170,25 @@
     </w:lvl>
   </w:abstractNum>
   <w:num w:numId="1">
-    <w:abstractNumId w:val="1"/>
+    <w:abstractNumId w:val="2"/>
   </w:num>
   <w:num w:numId="2">
+    <w:abstractNumId w:val="6"/>
+  </w:num>
+  <w:num w:numId="3">
+    <w:abstractNumId w:val="2"/>
+  </w:num>
+  <w:num w:numId="4">
+    <w:abstractNumId w:val="4"/>
+  </w:num>
+  <w:num w:numId="5">
     <w:abstractNumId w:val="5"/>
   </w:num>
-  <w:num w:numId="3">
-    <w:abstractNumId w:val="1"/>
-  </w:num>
-  <w:num w:numId="4">
+  <w:num w:numId="6">
     <w:abstractNumId w:val="3"/>
   </w:num>
-  <w:num w:numId="5">
-    <w:abstractNumId w:val="4"/>
-  </w:num>
-  <w:num w:numId="6">
+  <w:num w:numId="7">
     <w:abstractNumId w:val="2"/>
-  </w:num>
-  <w:num w:numId="7">
-    <w:abstractNumId w:val="1"/>
     <w:lvlOverride w:ilvl="0">
       <w:startOverride w:val="1"/>
     </w:lvlOverride>
@@ -21453,6 +21221,9 @@
     <w:abstractNumId w:val="0"/>
   </w:num>
   <w:num w:numId="9">
+    <w:abstractNumId w:val="2"/>
+  </w:num>
+  <w:num w:numId="10">
     <w:abstractNumId w:val="1"/>
   </w:num>
 </w:numbering>
@@ -21872,11 +21643,10 @@
     <w:link w:val="10"/>
     <w:uiPriority w:val="9"/>
     <w:qFormat/>
-    <w:rsid w:val="00E953CC"/>
+    <w:rsid w:val="007C2A91"/>
     <w:pPr>
-      <w:numPr>
-        <w:numId w:val="1"/>
-      </w:numPr>
+      <w:spacing w:after="0"/>
+      <w:ind w:firstLine="0"/>
       <w:jc w:val="center"/>
       <w:outlineLvl w:val="0"/>
     </w:pPr>
@@ -21909,6 +21679,7 @@
   <w:style w:type="character" w:default="1" w:styleId="a1">
     <w:name w:val="Default Paragraph Font"/>
     <w:uiPriority w:val="1"/>
+    <w:semiHidden/>
     <w:unhideWhenUsed/>
   </w:style>
   <w:style w:type="table" w:default="1" w:styleId="a2">
@@ -21937,7 +21708,7 @@
     <w:basedOn w:val="a1"/>
     <w:link w:val="1"/>
     <w:uiPriority w:val="9"/>
-    <w:rsid w:val="00E953CC"/>
+    <w:rsid w:val="007C2A91"/>
     <w:rPr>
       <w:rFonts w:ascii="Times New Roman" w:eastAsia="Calibri" w:hAnsi="Times New Roman" w:cs="Times New Roman"/>
       <w:b/>
@@ -22109,10 +21880,8 @@
     <w:pPr>
       <w:keepNext/>
       <w:keepLines/>
-      <w:numPr>
-        <w:numId w:val="0"/>
-      </w:numPr>
-      <w:spacing w:before="240" w:after="0" w:line="259" w:lineRule="auto"/>
+      <w:spacing w:before="240" w:line="259" w:lineRule="auto"/>
+      <w:ind w:left="0"/>
       <w:contextualSpacing w:val="0"/>
       <w:jc w:val="left"/>
       <w:outlineLvl w:val="9"/>
@@ -22455,7 +22224,7 @@
 </file>
 
 <file path=customXml/itemProps1.xml><?xml version="1.0" encoding="utf-8"?>
-<ds:datastoreItem xmlns:ds="http://schemas.openxmlformats.org/officeDocument/2006/customXml" ds:itemID="{DE50D933-B2E6-4980-B1F0-0F292690470F}">
+<ds:datastoreItem xmlns:ds="http://schemas.openxmlformats.org/officeDocument/2006/customXml" ds:itemID="{5B56B5B5-32E8-4BC4-8FA9-DAE9AFAAEA9B}">
   <ds:schemaRefs>
     <ds:schemaRef ds:uri="http://schemas.openxmlformats.org/officeDocument/2006/bibliography"/>
   </ds:schemaRefs>

--- a/Курсова_Рандомізований_критерій_порівняння_середніх_двох_груп.docx
+++ b/Курсова_Рандомізований_критерій_порівняння_середніх_двох_груп.docx
@@ -1895,22 +1895,7 @@
         <w:t xml:space="preserve"> </w:t>
       </w:r>
       <w:r>
-        <w:t>щодо</w:t>
-      </w:r>
-      <w:r>
-        <w:t xml:space="preserve"> </w:t>
-      </w:r>
-      <w:r>
-        <w:t>рівн</w:t>
-      </w:r>
-      <w:r>
-        <w:t xml:space="preserve">ів </w:t>
-      </w:r>
-      <w:r>
-        <w:t>експресії генів</w:t>
-      </w:r>
-      <w:r>
-        <w:t xml:space="preserve"> для </w:t>
+        <w:t xml:space="preserve">щодо рівнів експресії генів для </w:t>
       </w:r>
       <w:r>
         <w:t>осіб</w:t>
@@ -1996,10 +1981,7 @@
       </w:r>
       <w:proofErr w:type="spellEnd"/>
       <w:r>
-        <w:t xml:space="preserve"> різниці </w:t>
-      </w:r>
-      <w:r>
-        <w:t>середніми рівнями експресії генів</w:t>
+        <w:t xml:space="preserve"> різниці середніми рівнями експресії генів</w:t>
       </w:r>
       <w:r>
         <w:t>.</w:t>
@@ -2818,7 +2800,7 @@
       </w:r>
       <w:proofErr w:type="spellStart"/>
       <w:r>
-        <w:t>Джентлеменом</w:t>
+        <w:t>Джентлменом</w:t>
       </w:r>
       <w:proofErr w:type="spellEnd"/>
       <w:r>
@@ -4032,19 +4014,15 @@
         <w:t xml:space="preserve"> </w:t>
       </w:r>
       <w:r>
-        <w:t xml:space="preserve">та </w:t>
-      </w:r>
-      <w:r>
-        <w:rPr>
-          <w:color w:val="FF0000"/>
-          <w:lang w:val="en-US"/>
-        </w:rPr>
-        <w:t>Qin</w:t>
-      </w:r>
-      <w:r>
-        <w:rPr>
-          <w:color w:val="FF0000"/>
-        </w:rPr>
+        <w:t>та</w:t>
+      </w:r>
+      <w:r>
+        <w:t xml:space="preserve"> </w:t>
+      </w:r>
+      <w:r>
+        <w:t>Цін</w:t>
+      </w:r>
+      <w:r>
         <w:t xml:space="preserve"> </w:t>
       </w:r>
       <w:r>
@@ -14586,11 +14564,7 @@
         <w:t xml:space="preserve">та </w:t>
       </w:r>
       <w:r>
-        <w:rPr>
-          <w:color w:val="FF0000"/>
-          <w:lang w:val="en-US"/>
-        </w:rPr>
-        <w:t>Qin</w:t>
+        <w:t>Цін</w:t>
       </w:r>
       <w:r>
         <w:t xml:space="preserve"> </w:t>
@@ -18735,7 +18709,7 @@
       </w:r>
       <w:proofErr w:type="spellStart"/>
       <w:r>
-        <w:t>Джентлемен</w:t>
+        <w:t>Джентлмен</w:t>
       </w:r>
       <w:proofErr w:type="spellEnd"/>
       <w:r>
@@ -18791,20 +18765,11 @@
       </w:r>
       <w:proofErr w:type="spellStart"/>
       <w:r>
-        <w:t>Джентлемен</w:t>
-      </w:r>
-      <w:r>
-        <w:t>ом</w:t>
+        <w:t>Джентлменом</w:t>
       </w:r>
       <w:proofErr w:type="spellEnd"/>
       <w:r>
-        <w:t xml:space="preserve"> </w:t>
-      </w:r>
-      <w:r>
-        <w:t>та інш</w:t>
-      </w:r>
-      <w:r>
-        <w:t xml:space="preserve">ими </w:t>
+        <w:t xml:space="preserve"> та іншими </w:t>
       </w:r>
       <w:r>
         <w:t xml:space="preserve">з оригінального набору даних вибрано цих пацієнтів та </w:t>
@@ -19292,8 +19257,6 @@
       <w:r>
         <w:t>комбінації</w:t>
       </w:r>
-      <w:bookmarkStart w:id="12" w:name="_GoBack"/>
-      <w:bookmarkEnd w:id="12"/>
       <w:r>
         <w:t>, після чого три отримані значення множаться на відповід</w:t>
       </w:r>
@@ -19738,12 +19701,12 @@
       <w:pPr>
         <w:pStyle w:val="1"/>
       </w:pPr>
-      <w:bookmarkStart w:id="13" w:name="_Toc167287443"/>
+      <w:bookmarkStart w:id="12" w:name="_Toc167287443"/>
       <w:r>
         <w:lastRenderedPageBreak/>
         <w:t>ВИСНОВКИ</w:t>
       </w:r>
-      <w:bookmarkEnd w:id="13"/>
+      <w:bookmarkEnd w:id="12"/>
     </w:p>
     <w:p>
       <w:pPr>
@@ -19751,7 +19714,24 @@
         <w:jc w:val="left"/>
       </w:pPr>
       <w:r>
-        <w:t>У роботі було розглянуто набір даних…</w:t>
+        <w:t>У роботі було розглянуто набір даних</w:t>
+      </w:r>
+      <w:r>
+        <w:t xml:space="preserve"> </w:t>
+      </w:r>
+      <w:r>
+        <w:t xml:space="preserve">про гострий </w:t>
+      </w:r>
+      <w:proofErr w:type="spellStart"/>
+      <w:r>
+        <w:t>лімфобластний</w:t>
+      </w:r>
+      <w:proofErr w:type="spellEnd"/>
+      <w:r>
+        <w:t xml:space="preserve"> лейкоз, що містить 128 пацієнтів та значення рівнів експресії в них 12 625 генів. З них відібрано для подальшого розгляду 2391 релевантний ген</w:t>
+      </w:r>
+      <w:r>
+        <w:t xml:space="preserve"> та 79 пацієнтів, що мають лейкемію одного з двох визначених типів.</w:t>
       </w:r>
     </w:p>
     <w:p>
@@ -19760,31 +19740,130 @@
         <w:jc w:val="left"/>
       </w:pPr>
       <w:r>
-        <w:t>Гіпотеза про перевірку середніх…</w:t>
+        <w:t>Гіпоте</w:t>
+      </w:r>
+      <w:r>
+        <w:t>зу</w:t>
+      </w:r>
+      <w:r>
+        <w:t xml:space="preserve"> про перевірку середніх</w:t>
+      </w:r>
+      <w:r>
+        <w:t xml:space="preserve"> </w:t>
+      </w:r>
+      <m:oMath>
+        <m:sSub>
+          <m:sSubPr>
+            <m:ctrlPr>
+              <w:rPr>
+                <w:rFonts w:ascii="Cambria Math" w:hAnsi="Cambria Math"/>
+                <w:i/>
+              </w:rPr>
+            </m:ctrlPr>
+          </m:sSubPr>
+          <m:e>
+            <m:r>
+              <w:rPr>
+                <w:rFonts w:ascii="Cambria Math" w:hAnsi="Cambria Math"/>
+              </w:rPr>
+              <m:t>Q</m:t>
+            </m:r>
+          </m:e>
+          <m:sub>
+            <m:r>
+              <w:rPr>
+                <w:rFonts w:ascii="Cambria Math" w:hAnsi="Cambria Math"/>
+              </w:rPr>
+              <m:t>n</m:t>
+            </m:r>
+          </m:sub>
+        </m:sSub>
+      </m:oMath>
+      <w:r>
+        <w:t xml:space="preserve"> для </w:t>
+      </w:r>
+      <m:oMath>
+        <m:r>
+          <w:rPr>
+            <w:rFonts w:ascii="Cambria Math" w:hAnsi="Cambria Math"/>
+          </w:rPr>
+          <m:t>p</m:t>
+        </m:r>
+        <m:r>
+          <m:rPr>
+            <m:lit/>
+          </m:rPr>
+          <w:rPr>
+            <w:rFonts w:ascii="Cambria Math" w:hAnsi="Cambria Math"/>
+          </w:rPr>
+          <m:t>/</m:t>
+        </m:r>
+        <m:r>
+          <w:rPr>
+            <w:rFonts w:ascii="Cambria Math" w:hAnsi="Cambria Math"/>
+          </w:rPr>
+          <m:t xml:space="preserve">n </m:t>
+        </m:r>
+        <m:r>
+          <m:rPr>
+            <m:sty m:val="p"/>
+          </m:rPr>
+          <w:rPr>
+            <w:rFonts w:ascii="Cambria Math" w:hAnsi="Cambria Math"/>
+          </w:rPr>
+          <m:t>→∞</m:t>
+        </m:r>
+      </m:oMath>
+      <w:r>
+        <w:t>було використано</w:t>
+      </w:r>
+      <w:r>
+        <w:t xml:space="preserve"> </w:t>
+      </w:r>
+      <w:r>
+        <w:t xml:space="preserve">для визначення наявности відмінностей між середніми рівнями </w:t>
+      </w:r>
+      <w:proofErr w:type="spellStart"/>
+      <w:r>
+        <w:t>експресій</w:t>
+      </w:r>
+      <w:proofErr w:type="spellEnd"/>
+      <w:r>
+        <w:t xml:space="preserve"> генів для одного та іншого типу захворювання.</w:t>
       </w:r>
     </w:p>
     <w:p>
       <w:pPr>
         <w:ind w:left="0" w:firstLine="709"/>
         <w:jc w:val="left"/>
-      </w:pPr>
-      <w:r>
-        <w:t>Було встановлено , що дані не суперечать</w:t>
-      </w:r>
-      <w:r>
-        <w:t>…</w:t>
-      </w:r>
-    </w:p>
-    <w:p>
-      <w:pPr>
-        <w:ind w:left="0" w:firstLine="0"/>
-        <w:jc w:val="left"/>
         <w:rPr>
           <w:b/>
           <w:sz w:val="32"/>
           <w:szCs w:val="32"/>
         </w:rPr>
       </w:pPr>
+      <w:r>
+        <w:t>Було встановлено, що дані не суперечать</w:t>
+      </w:r>
+      <w:r>
+        <w:t xml:space="preserve"> нульовій гіпотезі про відсутність </w:t>
+      </w:r>
+      <w:r>
+        <w:t xml:space="preserve">різниці між середніми рівнями </w:t>
+      </w:r>
+      <w:proofErr w:type="spellStart"/>
+      <w:r>
+        <w:t>експресій</w:t>
+      </w:r>
+      <w:proofErr w:type="spellEnd"/>
+      <w:r>
+        <w:t xml:space="preserve"> генів для обох ти</w:t>
+      </w:r>
+      <w:r>
+        <w:t>пів захворювання.</w:t>
+      </w:r>
+      <w:bookmarkStart w:id="13" w:name="_GoBack"/>
+      <w:bookmarkEnd w:id="13"/>
       <w:r>
         <w:br w:type="page"/>
       </w:r>
@@ -19949,12 +20028,21 @@
           <w:color w:val="FF0000"/>
         </w:rPr>
       </w:pPr>
+      <w:proofErr w:type="spellStart"/>
       <w:r>
         <w:rPr>
           <w:color w:val="FF0000"/>
           <w:lang w:val="en-US"/>
         </w:rPr>
-        <w:t xml:space="preserve">Manolis </w:t>
+        <w:t>Manolis</w:t>
+      </w:r>
+      <w:proofErr w:type="spellEnd"/>
+      <w:r>
+        <w:rPr>
+          <w:color w:val="FF0000"/>
+          <w:lang w:val="en-US"/>
+        </w:rPr>
+        <w:t xml:space="preserve"> </w:t>
       </w:r>
       <w:proofErr w:type="spellStart"/>
       <w:r>
@@ -22224,7 +22312,7 @@
 </file>
 
 <file path=customXml/itemProps1.xml><?xml version="1.0" encoding="utf-8"?>
-<ds:datastoreItem xmlns:ds="http://schemas.openxmlformats.org/officeDocument/2006/customXml" ds:itemID="{5B56B5B5-32E8-4BC4-8FA9-DAE9AFAAEA9B}">
+<ds:datastoreItem xmlns:ds="http://schemas.openxmlformats.org/officeDocument/2006/customXml" ds:itemID="{C80A29FE-C525-4DF2-B5A2-4942709F767A}">
   <ds:schemaRefs>
     <ds:schemaRef ds:uri="http://schemas.openxmlformats.org/officeDocument/2006/bibliography"/>
   </ds:schemaRefs>

--- a/Курсова_Рандомізований_критерій_порівняння_середніх_двох_груп.docx
+++ b/Курсова_Рандомізований_критерій_порівняння_середніх_двох_груп.docx
@@ -1860,6 +1860,26 @@
         <w:t>ано.</w:t>
       </w:r>
       <w:r>
+        <w:t xml:space="preserve"> На базі аналізу генетичної інформації </w:t>
+      </w:r>
+      <w:r>
+        <w:t>пацієнтів</w:t>
+      </w:r>
+      <w:r>
+        <w:t xml:space="preserve"> із діагнозом ГЛЛ було сформовано дані для більш поглибленого вивчення </w:t>
+      </w:r>
+      <w:r>
+        <w:t>розглядає</w:t>
+      </w:r>
+      <w:bookmarkStart w:id="3" w:name="_GoBack"/>
+      <w:bookmarkEnd w:id="3"/>
+      <w:r>
+        <w:t>мо…</w:t>
+      </w:r>
+      <w:r>
+        <w:t xml:space="preserve"> </w:t>
+      </w:r>
+      <w:r>
         <w:t xml:space="preserve"> </w:t>
       </w:r>
       <w:r>
@@ -2004,7 +2024,7 @@
           <w:b/>
         </w:rPr>
       </w:pPr>
-      <w:bookmarkStart w:id="3" w:name="_Toc167287434"/>
+      <w:bookmarkStart w:id="4" w:name="_Toc167287434"/>
       <w:r>
         <w:rPr>
           <w:rFonts w:eastAsiaTheme="majorEastAsia"/>
@@ -2019,7 +2039,7 @@
         </w:rPr>
         <w:t>авдання роботи</w:t>
       </w:r>
-      <w:bookmarkEnd w:id="3"/>
+      <w:bookmarkEnd w:id="4"/>
     </w:p>
     <w:p>
       <w:pPr>
@@ -2167,7 +2187,7 @@
         </w:numPr>
         <w:jc w:val="both"/>
       </w:pPr>
-      <w:bookmarkStart w:id="4" w:name="_Toc167287435"/>
+      <w:bookmarkStart w:id="5" w:name="_Toc167287435"/>
       <w:r>
         <w:lastRenderedPageBreak/>
         <w:t>ТЕОРЕТИЧНА</w:t>
@@ -2178,7 +2198,7 @@
       <w:r>
         <w:t>ЧАСТИНА</w:t>
       </w:r>
-      <w:bookmarkEnd w:id="4"/>
+      <w:bookmarkEnd w:id="5"/>
     </w:p>
     <w:p>
       <w:pPr>
@@ -2196,7 +2216,7 @@
           <w:b/>
         </w:rPr>
       </w:pPr>
-      <w:bookmarkStart w:id="5" w:name="_Toc167287436"/>
+      <w:bookmarkStart w:id="6" w:name="_Toc167287436"/>
       <w:r>
         <w:rPr>
           <w:rFonts w:eastAsiaTheme="majorEastAsia"/>
@@ -2204,7 +2224,7 @@
         </w:rPr>
         <w:t>Постановка задачі</w:t>
       </w:r>
-      <w:bookmarkEnd w:id="5"/>
+      <w:bookmarkEnd w:id="6"/>
     </w:p>
     <w:p>
       <w:pPr>
@@ -2497,7 +2517,7 @@
           <w:b/>
         </w:rPr>
       </w:pPr>
-      <w:bookmarkStart w:id="6" w:name="_Toc167287437"/>
+      <w:bookmarkStart w:id="7" w:name="_Toc167287437"/>
       <w:r>
         <w:rPr>
           <w:rFonts w:eastAsiaTheme="majorEastAsia"/>
@@ -2505,7 +2525,7 @@
         </w:rPr>
         <w:t>Лейкемії та їх типи</w:t>
       </w:r>
-      <w:bookmarkEnd w:id="6"/>
+      <w:bookmarkEnd w:id="7"/>
     </w:p>
     <w:p>
       <w:pPr>
@@ -2778,7 +2798,7 @@
           <w:b/>
         </w:rPr>
       </w:pPr>
-      <w:bookmarkStart w:id="7" w:name="_Toc167287438"/>
+      <w:bookmarkStart w:id="8" w:name="_Toc167287438"/>
       <w:r>
         <w:rPr>
           <w:rFonts w:eastAsiaTheme="majorEastAsia"/>
@@ -2786,7 +2806,7 @@
         </w:rPr>
         <w:t>Гени та рівень їх експресії</w:t>
       </w:r>
-      <w:bookmarkEnd w:id="7"/>
+      <w:bookmarkEnd w:id="8"/>
     </w:p>
     <w:p>
       <w:pPr>
@@ -3268,7 +3288,7 @@
           <w:b/>
         </w:rPr>
       </w:pPr>
-      <w:bookmarkStart w:id="8" w:name="_Toc167287439"/>
+      <w:bookmarkStart w:id="9" w:name="_Toc167287439"/>
       <w:r>
         <w:rPr>
           <w:rFonts w:eastAsiaTheme="majorEastAsia"/>
@@ -3290,7 +3310,7 @@
         </w:rPr>
         <w:t xml:space="preserve"> середніх</w:t>
       </w:r>
-      <w:bookmarkEnd w:id="8"/>
+      <w:bookmarkEnd w:id="9"/>
     </w:p>
     <w:p>
       <w:pPr>
@@ -18615,7 +18635,7 @@
           <w:numId w:val="1"/>
         </w:numPr>
       </w:pPr>
-      <w:bookmarkStart w:id="9" w:name="_Toc167287440"/>
+      <w:bookmarkStart w:id="10" w:name="_Toc167287440"/>
       <w:r>
         <w:lastRenderedPageBreak/>
         <w:t>ПРАКТИЧНА</w:t>
@@ -18626,7 +18646,7 @@
       <w:r>
         <w:t>ЧАСТИНА</w:t>
       </w:r>
-      <w:bookmarkEnd w:id="9"/>
+      <w:bookmarkEnd w:id="10"/>
     </w:p>
     <w:p>
       <w:pPr>
@@ -18644,7 +18664,7 @@
           <w:b/>
         </w:rPr>
       </w:pPr>
-      <w:bookmarkStart w:id="10" w:name="_Toc167287441"/>
+      <w:bookmarkStart w:id="11" w:name="_Toc167287441"/>
       <w:r>
         <w:rPr>
           <w:rFonts w:eastAsiaTheme="majorEastAsia"/>
@@ -18652,7 +18672,7 @@
         </w:rPr>
         <w:t>Аналіз даних</w:t>
       </w:r>
-      <w:bookmarkEnd w:id="10"/>
+      <w:bookmarkEnd w:id="11"/>
     </w:p>
     <w:p>
       <w:pPr>
@@ -18859,7 +18879,7 @@
           <w:b/>
         </w:rPr>
       </w:pPr>
-      <w:bookmarkStart w:id="11" w:name="_Toc167287442"/>
+      <w:bookmarkStart w:id="12" w:name="_Toc167287442"/>
       <w:r>
         <w:rPr>
           <w:rFonts w:eastAsiaTheme="majorEastAsia"/>
@@ -18874,7 +18894,7 @@
         </w:rPr>
         <w:t>алгоритму</w:t>
       </w:r>
-      <w:bookmarkEnd w:id="11"/>
+      <w:bookmarkEnd w:id="12"/>
     </w:p>
     <w:p>
       <w:pPr>
@@ -19701,12 +19721,12 @@
       <w:pPr>
         <w:pStyle w:val="1"/>
       </w:pPr>
-      <w:bookmarkStart w:id="12" w:name="_Toc167287443"/>
+      <w:bookmarkStart w:id="13" w:name="_Toc167287443"/>
       <w:r>
         <w:lastRenderedPageBreak/>
         <w:t>ВИСНОВКИ</w:t>
       </w:r>
-      <w:bookmarkEnd w:id="12"/>
+      <w:bookmarkEnd w:id="13"/>
     </w:p>
     <w:p>
       <w:pPr>
@@ -19813,10 +19833,24 @@
           </w:rPr>
           <m:t>→∞</m:t>
         </m:r>
+        <m:r>
+          <m:rPr>
+            <m:sty m:val="p"/>
+          </m:rPr>
+          <w:rPr>
+            <w:rFonts w:ascii="Cambria Math" w:hAnsi="Cambria Math"/>
+          </w:rPr>
+          <m:t xml:space="preserve"> </m:t>
+        </m:r>
       </m:oMath>
       <w:r>
-        <w:t>було використано</w:t>
-      </w:r>
+        <w:t>було ви</w:t>
+      </w:r>
+      <w:proofErr w:type="spellStart"/>
+      <w:r>
+        <w:t>користано</w:t>
+      </w:r>
+      <w:proofErr w:type="spellEnd"/>
       <w:r>
         <w:t xml:space="preserve"> </w:t>
       </w:r>
@@ -19862,8 +19896,6 @@
       <w:r>
         <w:t>пів захворювання.</w:t>
       </w:r>
-      <w:bookmarkStart w:id="13" w:name="_GoBack"/>
-      <w:bookmarkEnd w:id="13"/>
       <w:r>
         <w:br w:type="page"/>
       </w:r>
@@ -22312,7 +22344,7 @@
 </file>
 
 <file path=customXml/itemProps1.xml><?xml version="1.0" encoding="utf-8"?>
-<ds:datastoreItem xmlns:ds="http://schemas.openxmlformats.org/officeDocument/2006/customXml" ds:itemID="{C80A29FE-C525-4DF2-B5A2-4942709F767A}">
+<ds:datastoreItem xmlns:ds="http://schemas.openxmlformats.org/officeDocument/2006/customXml" ds:itemID="{B43D22E7-F1E2-42F2-9B08-C5046215340D}">
   <ds:schemaRefs>
     <ds:schemaRef ds:uri="http://schemas.openxmlformats.org/officeDocument/2006/bibliography"/>
   </ds:schemaRefs>

--- a/Курсова_Рандомізований_критерій_порівняння_середніх_двох_груп.docx
+++ b/Курсова_Рандомізований_критерій_порівняння_середніх_двох_груп.docx
@@ -1869,12 +1869,7 @@
         <w:t xml:space="preserve"> із діагнозом ГЛЛ було сформовано дані для більш поглибленого вивчення </w:t>
       </w:r>
       <w:r>
-        <w:t>розглядає</w:t>
-      </w:r>
-      <w:bookmarkStart w:id="3" w:name="_GoBack"/>
-      <w:bookmarkEnd w:id="3"/>
-      <w:r>
-        <w:t>мо…</w:t>
+        <w:t>розглядаємо…</w:t>
       </w:r>
       <w:r>
         <w:t xml:space="preserve"> </w:t>
@@ -2024,7 +2019,7 @@
           <w:b/>
         </w:rPr>
       </w:pPr>
-      <w:bookmarkStart w:id="4" w:name="_Toc167287434"/>
+      <w:bookmarkStart w:id="3" w:name="_Toc167287434"/>
       <w:r>
         <w:rPr>
           <w:rFonts w:eastAsiaTheme="majorEastAsia"/>
@@ -2039,7 +2034,7 @@
         </w:rPr>
         <w:t>авдання роботи</w:t>
       </w:r>
-      <w:bookmarkEnd w:id="4"/>
+      <w:bookmarkEnd w:id="3"/>
     </w:p>
     <w:p>
       <w:pPr>
@@ -2187,7 +2182,7 @@
         </w:numPr>
         <w:jc w:val="both"/>
       </w:pPr>
-      <w:bookmarkStart w:id="5" w:name="_Toc167287435"/>
+      <w:bookmarkStart w:id="4" w:name="_Toc167287435"/>
       <w:r>
         <w:lastRenderedPageBreak/>
         <w:t>ТЕОРЕТИЧНА</w:t>
@@ -2198,7 +2193,7 @@
       <w:r>
         <w:t>ЧАСТИНА</w:t>
       </w:r>
-      <w:bookmarkEnd w:id="5"/>
+      <w:bookmarkEnd w:id="4"/>
     </w:p>
     <w:p>
       <w:pPr>
@@ -2216,7 +2211,7 @@
           <w:b/>
         </w:rPr>
       </w:pPr>
-      <w:bookmarkStart w:id="6" w:name="_Toc167287436"/>
+      <w:bookmarkStart w:id="5" w:name="_Toc167287436"/>
       <w:r>
         <w:rPr>
           <w:rFonts w:eastAsiaTheme="majorEastAsia"/>
@@ -2224,7 +2219,7 @@
         </w:rPr>
         <w:t>Постановка задачі</w:t>
       </w:r>
-      <w:bookmarkEnd w:id="6"/>
+      <w:bookmarkEnd w:id="5"/>
     </w:p>
     <w:p>
       <w:pPr>
@@ -2517,7 +2512,7 @@
           <w:b/>
         </w:rPr>
       </w:pPr>
-      <w:bookmarkStart w:id="7" w:name="_Toc167287437"/>
+      <w:bookmarkStart w:id="6" w:name="_Toc167287437"/>
       <w:r>
         <w:rPr>
           <w:rFonts w:eastAsiaTheme="majorEastAsia"/>
@@ -2525,7 +2520,7 @@
         </w:rPr>
         <w:t>Лейкемії та їх типи</w:t>
       </w:r>
-      <w:bookmarkEnd w:id="7"/>
+      <w:bookmarkEnd w:id="6"/>
     </w:p>
     <w:p>
       <w:pPr>
@@ -2798,7 +2793,7 @@
           <w:b/>
         </w:rPr>
       </w:pPr>
-      <w:bookmarkStart w:id="8" w:name="_Toc167287438"/>
+      <w:bookmarkStart w:id="7" w:name="_Toc167287438"/>
       <w:r>
         <w:rPr>
           <w:rFonts w:eastAsiaTheme="majorEastAsia"/>
@@ -2806,7 +2801,7 @@
         </w:rPr>
         <w:t>Гени та рівень їх експресії</w:t>
       </w:r>
-      <w:bookmarkEnd w:id="8"/>
+      <w:bookmarkEnd w:id="7"/>
     </w:p>
     <w:p>
       <w:pPr>
@@ -3288,7 +3283,7 @@
           <w:b/>
         </w:rPr>
       </w:pPr>
-      <w:bookmarkStart w:id="9" w:name="_Toc167287439"/>
+      <w:bookmarkStart w:id="8" w:name="_Toc167287439"/>
       <w:r>
         <w:rPr>
           <w:rFonts w:eastAsiaTheme="majorEastAsia"/>
@@ -3310,7 +3305,7 @@
         </w:rPr>
         <w:t xml:space="preserve"> середніх</w:t>
       </w:r>
-      <w:bookmarkEnd w:id="9"/>
+      <w:bookmarkEnd w:id="8"/>
     </w:p>
     <w:p>
       <w:pPr>
@@ -18635,7 +18630,7 @@
           <w:numId w:val="1"/>
         </w:numPr>
       </w:pPr>
-      <w:bookmarkStart w:id="10" w:name="_Toc167287440"/>
+      <w:bookmarkStart w:id="9" w:name="_Toc167287440"/>
       <w:r>
         <w:lastRenderedPageBreak/>
         <w:t>ПРАКТИЧНА</w:t>
@@ -18646,7 +18641,7 @@
       <w:r>
         <w:t>ЧАСТИНА</w:t>
       </w:r>
-      <w:bookmarkEnd w:id="10"/>
+      <w:bookmarkEnd w:id="9"/>
     </w:p>
     <w:p>
       <w:pPr>
@@ -18664,7 +18659,7 @@
           <w:b/>
         </w:rPr>
       </w:pPr>
-      <w:bookmarkStart w:id="11" w:name="_Toc167287441"/>
+      <w:bookmarkStart w:id="10" w:name="_Toc167287441"/>
       <w:r>
         <w:rPr>
           <w:rFonts w:eastAsiaTheme="majorEastAsia"/>
@@ -18672,7 +18667,7 @@
         </w:rPr>
         <w:t>Аналіз даних</w:t>
       </w:r>
-      <w:bookmarkEnd w:id="11"/>
+      <w:bookmarkEnd w:id="10"/>
     </w:p>
     <w:p>
       <w:pPr>
@@ -18861,6 +18856,171 @@
       </w:r>
       <w:r>
         <w:t>.</w:t>
+      </w:r>
+    </w:p>
+    <w:p>
+      <w:pPr>
+        <w:spacing w:after="0"/>
+        <w:ind w:left="0" w:firstLine="709"/>
+      </w:pPr>
+      <w:r>
+        <w:rPr>
+          <w:noProof/>
+        </w:rPr>
+        <w:drawing>
+          <wp:inline distT="0" distB="0" distL="0" distR="0" wp14:anchorId="2D5B7516">
+            <wp:extent cx="5695600" cy="4371975"/>
+            <wp:effectExtent l="0" t="0" r="635" b="0"/>
+            <wp:docPr id="8" name="Рисунок 8"/>
+            <wp:cNvGraphicFramePr>
+              <a:graphicFrameLocks xmlns:a="http://schemas.openxmlformats.org/drawingml/2006/main" noChangeAspect="1"/>
+            </wp:cNvGraphicFramePr>
+            <a:graphic xmlns:a="http://schemas.openxmlformats.org/drawingml/2006/main">
+              <a:graphicData uri="http://schemas.openxmlformats.org/drawingml/2006/picture">
+                <pic:pic xmlns:pic="http://schemas.openxmlformats.org/drawingml/2006/picture">
+                  <pic:nvPicPr>
+                    <pic:cNvPr id="0" name="Picture 3"/>
+                    <pic:cNvPicPr>
+                      <a:picLocks noChangeAspect="1" noChangeArrowheads="1"/>
+                    </pic:cNvPicPr>
+                  </pic:nvPicPr>
+                  <pic:blipFill>
+                    <a:blip r:embed="rId6">
+                      <a:extLst>
+                        <a:ext uri="{28A0092B-C50C-407E-A947-70E740481C1C}">
+                          <a14:useLocalDpi xmlns:a14="http://schemas.microsoft.com/office/drawing/2010/main" val="0"/>
+                        </a:ext>
+                      </a:extLst>
+                    </a:blip>
+                    <a:srcRect/>
+                    <a:stretch>
+                      <a:fillRect/>
+                    </a:stretch>
+                  </pic:blipFill>
+                  <pic:spPr bwMode="auto">
+                    <a:xfrm>
+                      <a:off x="0" y="0"/>
+                      <a:ext cx="5700356" cy="4375626"/>
+                    </a:xfrm>
+                    <a:prstGeom prst="rect">
+                      <a:avLst/>
+                    </a:prstGeom>
+                    <a:noFill/>
+                  </pic:spPr>
+                </pic:pic>
+              </a:graphicData>
+            </a:graphic>
+          </wp:inline>
+        </w:drawing>
+      </w:r>
+    </w:p>
+    <w:p>
+      <w:pPr>
+        <w:spacing w:after="0"/>
+        <w:ind w:left="0" w:firstLine="709"/>
+        <w:jc w:val="center"/>
+      </w:pPr>
+      <w:r>
+        <w:t xml:space="preserve">Рисунок 2.1. Графік середніх рівнів експресії генів для захворювання типу </w:t>
+      </w:r>
+      <w:r>
+        <w:rPr>
+          <w:lang w:val="en-US"/>
+        </w:rPr>
+        <w:t>BCR</w:t>
+      </w:r>
+      <w:r>
+        <w:t>/</w:t>
+      </w:r>
+      <w:r>
+        <w:rPr>
+          <w:lang w:val="en-US"/>
+        </w:rPr>
+        <w:t>ABL</w:t>
+      </w:r>
+    </w:p>
+    <w:p>
+      <w:pPr>
+        <w:spacing w:after="0"/>
+        <w:ind w:left="0" w:firstLine="709"/>
+      </w:pPr>
+      <w:r>
+        <w:rPr>
+          <w:noProof/>
+        </w:rPr>
+        <w:lastRenderedPageBreak/>
+        <w:drawing>
+          <wp:inline distT="0" distB="0" distL="0" distR="0" wp14:anchorId="5E014393">
+            <wp:extent cx="5981700" cy="4591587"/>
+            <wp:effectExtent l="0" t="0" r="0" b="0"/>
+            <wp:docPr id="1" name="Рисунок 1"/>
+            <wp:cNvGraphicFramePr>
+              <a:graphicFrameLocks xmlns:a="http://schemas.openxmlformats.org/drawingml/2006/main" noChangeAspect="1"/>
+            </wp:cNvGraphicFramePr>
+            <a:graphic xmlns:a="http://schemas.openxmlformats.org/drawingml/2006/main">
+              <a:graphicData uri="http://schemas.openxmlformats.org/drawingml/2006/picture">
+                <pic:pic xmlns:pic="http://schemas.openxmlformats.org/drawingml/2006/picture">
+                  <pic:nvPicPr>
+                    <pic:cNvPr id="0" name="Picture 2"/>
+                    <pic:cNvPicPr>
+                      <a:picLocks noChangeAspect="1" noChangeArrowheads="1"/>
+                    </pic:cNvPicPr>
+                  </pic:nvPicPr>
+                  <pic:blipFill>
+                    <a:blip r:embed="rId7">
+                      <a:extLst>
+                        <a:ext uri="{28A0092B-C50C-407E-A947-70E740481C1C}">
+                          <a14:useLocalDpi xmlns:a14="http://schemas.microsoft.com/office/drawing/2010/main" val="0"/>
+                        </a:ext>
+                      </a:extLst>
+                    </a:blip>
+                    <a:srcRect/>
+                    <a:stretch>
+                      <a:fillRect/>
+                    </a:stretch>
+                  </pic:blipFill>
+                  <pic:spPr bwMode="auto">
+                    <a:xfrm>
+                      <a:off x="0" y="0"/>
+                      <a:ext cx="5983914" cy="4593286"/>
+                    </a:xfrm>
+                    <a:prstGeom prst="rect">
+                      <a:avLst/>
+                    </a:prstGeom>
+                    <a:noFill/>
+                  </pic:spPr>
+                </pic:pic>
+              </a:graphicData>
+            </a:graphic>
+          </wp:inline>
+        </w:drawing>
+      </w:r>
+    </w:p>
+    <w:p>
+      <w:pPr>
+        <w:spacing w:after="0"/>
+        <w:ind w:left="0" w:firstLine="709"/>
+        <w:jc w:val="center"/>
+      </w:pPr>
+      <w:r>
+        <w:t>Рисунок 2.</w:t>
+      </w:r>
+      <w:r>
+        <w:rPr>
+          <w:lang w:val="en-US"/>
+        </w:rPr>
+        <w:t>2</w:t>
+      </w:r>
+      <w:bookmarkStart w:id="11" w:name="_GoBack"/>
+      <w:bookmarkEnd w:id="11"/>
+      <w:r>
+        <w:t xml:space="preserve">. Графік середніх рівнів експресії генів для захворювання типу </w:t>
+      </w:r>
+      <w:r>
+        <w:rPr>
+          <w:lang w:val="en-US"/>
+        </w:rPr>
+        <w:t>NEG</w:t>
       </w:r>
     </w:p>
     <w:p>
@@ -19275,6 +19435,7 @@
         <w:t xml:space="preserve"> </w:t>
       </w:r>
       <w:r>
+        <w:lastRenderedPageBreak/>
         <w:t>комбінації</w:t>
       </w:r>
       <w:r>
@@ -21746,7 +21907,7 @@
   <w:style w:type="paragraph" w:default="1" w:styleId="a">
     <w:name w:val="Normal"/>
     <w:qFormat/>
-    <w:rsid w:val="00184226"/>
+    <w:rsid w:val="00E33FFC"/>
     <w:pPr>
       <w:ind w:left="-142" w:firstLine="851"/>
       <w:jc w:val="both"/>
@@ -21799,7 +21960,6 @@
   <w:style w:type="character" w:default="1" w:styleId="a1">
     <w:name w:val="Default Paragraph Font"/>
     <w:uiPriority w:val="1"/>
-    <w:semiHidden/>
     <w:unhideWhenUsed/>
   </w:style>
   <w:style w:type="table" w:default="1" w:styleId="a2">
@@ -22344,7 +22504,7 @@
 </file>
 
 <file path=customXml/itemProps1.xml><?xml version="1.0" encoding="utf-8"?>
-<ds:datastoreItem xmlns:ds="http://schemas.openxmlformats.org/officeDocument/2006/customXml" ds:itemID="{B43D22E7-F1E2-42F2-9B08-C5046215340D}">
+<ds:datastoreItem xmlns:ds="http://schemas.openxmlformats.org/officeDocument/2006/customXml" ds:itemID="{4882CA90-C79D-444D-9991-F0259DA09CA4}">
   <ds:schemaRefs>
     <ds:schemaRef ds:uri="http://schemas.openxmlformats.org/officeDocument/2006/bibliography"/>
   </ds:schemaRefs>

--- a/Курсова_Рандомізований_критерій_порівняння_середніх_двох_груп.docx
+++ b/Курсова_Рандомізований_критерій_порівняння_середніх_двох_груп.docx
@@ -462,6 +462,7 @@
         </w:rPr>
       </w:sdtEndPr>
       <w:sdtContent>
+        <w:bookmarkStart w:id="1" w:name="_GoBack" w:displacedByCustomXml="prev"/>
         <w:p>
           <w:pPr>
             <w:keepNext/>
@@ -516,7 +517,7 @@
             </w:rPr>
             <w:fldChar w:fldCharType="separate"/>
           </w:r>
-          <w:hyperlink w:anchor="_Toc168408018" w:history="1">
+          <w:hyperlink w:anchor="_Toc168760227" w:history="1">
             <w:r>
               <w:rPr>
                 <w:rStyle w:val="ad"/>
@@ -547,7 +548,7 @@
                 <w:noProof/>
                 <w:webHidden/>
               </w:rPr>
-              <w:instrText xml:space="preserve"> PAGEREF _Toc168408018 \h </w:instrText>
+              <w:instrText xml:space="preserve"> PAGEREF _Toc168760227 \h </w:instrText>
             </w:r>
             <w:r>
               <w:rPr>
@@ -597,7 +598,7 @@
               <w:lang w:eastAsia="uk-UA"/>
             </w:rPr>
           </w:pPr>
-          <w:hyperlink w:anchor="_Toc168408019" w:history="1">
+          <w:hyperlink w:anchor="_Toc168760228" w:history="1">
             <w:r>
               <w:rPr>
                 <w:rStyle w:val="ad"/>
@@ -629,7 +630,7 @@
                 <w:noProof/>
                 <w:webHidden/>
               </w:rPr>
-              <w:instrText xml:space="preserve"> PAGEREF _Toc168408019 \h </w:instrText>
+              <w:instrText xml:space="preserve"> PAGEREF _Toc168760228 \h </w:instrText>
             </w:r>
             <w:r>
               <w:rPr>
@@ -679,7 +680,7 @@
               <w:lang w:eastAsia="uk-UA"/>
             </w:rPr>
           </w:pPr>
-          <w:hyperlink w:anchor="_Toc168408020" w:history="1">
+          <w:hyperlink w:anchor="_Toc168760229" w:history="1">
             <w:r>
               <w:rPr>
                 <w:rStyle w:val="ad"/>
@@ -711,7 +712,7 @@
                 <w:noProof/>
                 <w:webHidden/>
               </w:rPr>
-              <w:instrText xml:space="preserve"> PAGEREF _Toc168408020 \h </w:instrText>
+              <w:instrText xml:space="preserve"> PAGEREF _Toc168760229 \h </w:instrText>
             </w:r>
             <w:r>
               <w:rPr>
@@ -762,7 +763,7 @@
               <w:lang w:eastAsia="uk-UA"/>
             </w:rPr>
           </w:pPr>
-          <w:hyperlink w:anchor="_Toc168408021" w:history="1">
+          <w:hyperlink w:anchor="_Toc168760230" w:history="1">
             <w:r>
               <w:rPr>
                 <w:rStyle w:val="ad"/>
@@ -812,7 +813,7 @@
                 <w:noProof/>
                 <w:webHidden/>
               </w:rPr>
-              <w:instrText xml:space="preserve"> PAGEREF _Toc168408021 \h </w:instrText>
+              <w:instrText xml:space="preserve"> PAGEREF _Toc168760230 \h </w:instrText>
             </w:r>
             <w:r>
               <w:rPr>
@@ -863,7 +864,7 @@
               <w:lang w:eastAsia="uk-UA"/>
             </w:rPr>
           </w:pPr>
-          <w:hyperlink w:anchor="_Toc168408022" w:history="1">
+          <w:hyperlink w:anchor="_Toc168760231" w:history="1">
             <w:r>
               <w:rPr>
                 <w:rStyle w:val="ad"/>
@@ -915,7 +916,7 @@
                 <w:noProof/>
                 <w:webHidden/>
               </w:rPr>
-              <w:instrText xml:space="preserve"> PAGEREF _Toc168408022 \h </w:instrText>
+              <w:instrText xml:space="preserve"> PAGEREF _Toc168760231 \h </w:instrText>
             </w:r>
             <w:r>
               <w:rPr>
@@ -966,7 +967,7 @@
               <w:lang w:eastAsia="uk-UA"/>
             </w:rPr>
           </w:pPr>
-          <w:hyperlink w:anchor="_Toc168408023" w:history="1">
+          <w:hyperlink w:anchor="_Toc168760232" w:history="1">
             <w:r>
               <w:rPr>
                 <w:rStyle w:val="ad"/>
@@ -1018,7 +1019,7 @@
                 <w:noProof/>
                 <w:webHidden/>
               </w:rPr>
-              <w:instrText xml:space="preserve"> PAGEREF _Toc168408023 \h </w:instrText>
+              <w:instrText xml:space="preserve"> PAGEREF _Toc168760232 \h </w:instrText>
             </w:r>
             <w:r>
               <w:rPr>
@@ -1069,7 +1070,7 @@
               <w:lang w:eastAsia="uk-UA"/>
             </w:rPr>
           </w:pPr>
-          <w:hyperlink w:anchor="_Toc168408024" w:history="1">
+          <w:hyperlink w:anchor="_Toc168760233" w:history="1">
             <w:r>
               <w:rPr>
                 <w:rStyle w:val="ad"/>
@@ -1121,7 +1122,7 @@
                 <w:noProof/>
                 <w:webHidden/>
               </w:rPr>
-              <w:instrText xml:space="preserve"> PAGEREF _Toc168408024 \h </w:instrText>
+              <w:instrText xml:space="preserve"> PAGEREF _Toc168760233 \h </w:instrText>
             </w:r>
             <w:r>
               <w:rPr>
@@ -1172,7 +1173,7 @@
               <w:lang w:eastAsia="uk-UA"/>
             </w:rPr>
           </w:pPr>
-          <w:hyperlink w:anchor="_Toc168408025" w:history="1">
+          <w:hyperlink w:anchor="_Toc168760234" w:history="1">
             <w:r>
               <w:rPr>
                 <w:rStyle w:val="ad"/>
@@ -1224,7 +1225,7 @@
                 <w:noProof/>
                 <w:webHidden/>
               </w:rPr>
-              <w:instrText xml:space="preserve"> PAGEREF _Toc168408025 \h </w:instrText>
+              <w:instrText xml:space="preserve"> PAGEREF _Toc168760234 \h </w:instrText>
             </w:r>
             <w:r>
               <w:rPr>
@@ -1275,7 +1276,7 @@
               <w:lang w:eastAsia="uk-UA"/>
             </w:rPr>
           </w:pPr>
-          <w:hyperlink w:anchor="_Toc168408026" w:history="1">
+          <w:hyperlink w:anchor="_Toc168760235" w:history="1">
             <w:r>
               <w:rPr>
                 <w:rStyle w:val="ad"/>
@@ -1325,7 +1326,7 @@
                 <w:noProof/>
                 <w:webHidden/>
               </w:rPr>
-              <w:instrText xml:space="preserve"> PAGEREF _Toc168408026 \h </w:instrText>
+              <w:instrText xml:space="preserve"> PAGEREF _Toc168760235 \h </w:instrText>
             </w:r>
             <w:r>
               <w:rPr>
@@ -1376,7 +1377,7 @@
               <w:lang w:eastAsia="uk-UA"/>
             </w:rPr>
           </w:pPr>
-          <w:hyperlink w:anchor="_Toc168408027" w:history="1">
+          <w:hyperlink w:anchor="_Toc168760236" w:history="1">
             <w:r>
               <w:rPr>
                 <w:rStyle w:val="ad"/>
@@ -1428,7 +1429,7 @@
                 <w:noProof/>
                 <w:webHidden/>
               </w:rPr>
-              <w:instrText xml:space="preserve"> PAGEREF _Toc168408027 \h </w:instrText>
+              <w:instrText xml:space="preserve"> PAGEREF _Toc168760236 \h </w:instrText>
             </w:r>
             <w:r>
               <w:rPr>
@@ -1479,7 +1480,7 @@
               <w:lang w:eastAsia="uk-UA"/>
             </w:rPr>
           </w:pPr>
-          <w:hyperlink w:anchor="_Toc168408028" w:history="1">
+          <w:hyperlink w:anchor="_Toc168760237" w:history="1">
             <w:r>
               <w:rPr>
                 <w:rStyle w:val="ad"/>
@@ -1531,7 +1532,7 @@
                 <w:noProof/>
                 <w:webHidden/>
               </w:rPr>
-              <w:instrText xml:space="preserve"> PAGEREF _Toc168408028 \h </w:instrText>
+              <w:instrText xml:space="preserve"> PAGEREF _Toc168760237 \h </w:instrText>
             </w:r>
             <w:r>
               <w:rPr>
@@ -1581,7 +1582,7 @@
               <w:lang w:eastAsia="uk-UA"/>
             </w:rPr>
           </w:pPr>
-          <w:hyperlink w:anchor="_Toc168408029" w:history="1">
+          <w:hyperlink w:anchor="_Toc168760238" w:history="1">
             <w:r>
               <w:rPr>
                 <w:rStyle w:val="ad"/>
@@ -1612,7 +1613,7 @@
                 <w:noProof/>
                 <w:webHidden/>
               </w:rPr>
-              <w:instrText xml:space="preserve"> PAGEREF _Toc168408029 \h </w:instrText>
+              <w:instrText xml:space="preserve"> PAGEREF _Toc168760238 \h </w:instrText>
             </w:r>
             <w:r>
               <w:rPr>
@@ -1662,7 +1663,7 @@
               <w:lang w:eastAsia="uk-UA"/>
             </w:rPr>
           </w:pPr>
-          <w:hyperlink w:anchor="_Toc168408030" w:history="1">
+          <w:hyperlink w:anchor="_Toc168760239" w:history="1">
             <w:r>
               <w:rPr>
                 <w:rStyle w:val="ad"/>
@@ -1693,7 +1694,7 @@
                 <w:noProof/>
                 <w:webHidden/>
               </w:rPr>
-              <w:instrText xml:space="preserve"> PAGEREF _Toc168408030 \h </w:instrText>
+              <w:instrText xml:space="preserve"> PAGEREF _Toc168760239 \h </w:instrText>
             </w:r>
             <w:r>
               <w:rPr>
@@ -1743,7 +1744,7 @@
               <w:lang w:eastAsia="uk-UA"/>
             </w:rPr>
           </w:pPr>
-          <w:hyperlink w:anchor="_Toc168408031" w:history="1">
+          <w:hyperlink w:anchor="_Toc168760240" w:history="1">
             <w:r>
               <w:rPr>
                 <w:rStyle w:val="ad"/>
@@ -1783,7 +1784,7 @@
                 <w:noProof/>
                 <w:webHidden/>
               </w:rPr>
-              <w:instrText xml:space="preserve"> PAGEREF _Toc168408031 \h </w:instrText>
+              <w:instrText xml:space="preserve"> PAGEREF _Toc168760240 \h </w:instrText>
             </w:r>
             <w:r>
               <w:rPr>
@@ -1835,6 +1836,7 @@
             <w:fldChar w:fldCharType="end"/>
           </w:r>
         </w:p>
+        <w:bookmarkEnd w:id="1" w:displacedByCustomXml="next"/>
       </w:sdtContent>
     </w:sdt>
     <w:p>
@@ -1855,13 +1857,13 @@
       <w:pPr>
         <w:pStyle w:val="1"/>
       </w:pPr>
-      <w:bookmarkStart w:id="1" w:name="_Toc168408018"/>
+      <w:bookmarkStart w:id="2" w:name="_Toc168760227"/>
       <w:r>
         <w:lastRenderedPageBreak/>
         <w:t>ВСТУП</w:t>
       </w:r>
       <w:bookmarkEnd w:id="0"/>
-      <w:bookmarkEnd w:id="1"/>
+      <w:bookmarkEnd w:id="2"/>
     </w:p>
     <w:p>
       <w:pPr>
@@ -1875,7 +1877,7 @@
           <w:b/>
         </w:rPr>
       </w:pPr>
-      <w:bookmarkStart w:id="2" w:name="_Toc168408019"/>
+      <w:bookmarkStart w:id="3" w:name="_Toc168760228"/>
       <w:r>
         <w:rPr>
           <w:rFonts w:eastAsiaTheme="majorEastAsia"/>
@@ -1883,7 +1885,7 @@
         </w:rPr>
         <w:t>Актуальність теми дослідження</w:t>
       </w:r>
-      <w:bookmarkEnd w:id="2"/>
+      <w:bookmarkEnd w:id="3"/>
     </w:p>
     <w:p>
       <w:pPr>
@@ -2018,23 +2020,15 @@
       </w:r>
       <w:proofErr w:type="spellEnd"/>
       <w:r>
-        <w:t xml:space="preserve"> </w:t>
-      </w:r>
-      <w:proofErr w:type="spellStart"/>
-      <w:r>
-        <w:t>генів.</w:t>
-      </w:r>
-    </w:p>
-    <w:p>
-      <w:pPr>
-        <w:spacing w:after="0"/>
-      </w:pPr>
-      <w:r>
-        <w:t>У ро</w:t>
-      </w:r>
-      <w:proofErr w:type="spellEnd"/>
-      <w:r>
-        <w:t xml:space="preserve">боті розглянуто </w:t>
+        <w:t xml:space="preserve"> генів.</w:t>
+      </w:r>
+    </w:p>
+    <w:p>
+      <w:pPr>
+        <w:spacing w:after="0"/>
+      </w:pPr>
+      <w:r>
+        <w:t xml:space="preserve">У роботі розглянуто </w:t>
       </w:r>
       <w:r>
         <w:t>один статистичний критерій перевірки гіпотези щодо середніх значень багатовимірних розподілів на прикладі</w:t>
@@ -2164,7 +2158,7 @@
           <w:b/>
         </w:rPr>
       </w:pPr>
-      <w:bookmarkStart w:id="3" w:name="_Toc168408020"/>
+      <w:bookmarkStart w:id="4" w:name="_Toc168760229"/>
       <w:r>
         <w:rPr>
           <w:rFonts w:eastAsiaTheme="majorEastAsia"/>
@@ -2179,7 +2173,7 @@
         </w:rPr>
         <w:t>авдання роботи</w:t>
       </w:r>
-      <w:bookmarkEnd w:id="3"/>
+      <w:bookmarkEnd w:id="4"/>
     </w:p>
     <w:p>
       <w:pPr>
@@ -2322,7 +2316,7 @@
         </w:numPr>
         <w:jc w:val="both"/>
       </w:pPr>
-      <w:bookmarkStart w:id="4" w:name="_Toc168408021"/>
+      <w:bookmarkStart w:id="5" w:name="_Toc168760230"/>
       <w:r>
         <w:lastRenderedPageBreak/>
         <w:t>ТЕОРЕТИЧНА</w:t>
@@ -2333,7 +2327,7 @@
       <w:r>
         <w:t>ЧАСТИНА</w:t>
       </w:r>
-      <w:bookmarkEnd w:id="4"/>
+      <w:bookmarkEnd w:id="5"/>
     </w:p>
     <w:p>
       <w:pPr>
@@ -2359,7 +2353,7 @@
         </w:rPr>
         <w:t xml:space="preserve"> </w:t>
       </w:r>
-      <w:bookmarkStart w:id="5" w:name="_Toc168408022"/>
+      <w:bookmarkStart w:id="6" w:name="_Toc168760231"/>
       <w:r>
         <w:rPr>
           <w:rFonts w:eastAsiaTheme="majorEastAsia"/>
@@ -2367,7 +2361,7 @@
         </w:rPr>
         <w:t>Постановка задачі</w:t>
       </w:r>
-      <w:bookmarkEnd w:id="5"/>
+      <w:bookmarkEnd w:id="6"/>
     </w:p>
     <w:p>
       <w:pPr>
@@ -2667,7 +2661,7 @@
         </w:rPr>
         <w:t xml:space="preserve"> </w:t>
       </w:r>
-      <w:bookmarkStart w:id="6" w:name="_Toc168408023"/>
+      <w:bookmarkStart w:id="7" w:name="_Toc168760232"/>
       <w:r>
         <w:rPr>
           <w:rFonts w:eastAsiaTheme="majorEastAsia"/>
@@ -2675,7 +2669,7 @@
         </w:rPr>
         <w:t>Лейкемії та їх типи</w:t>
       </w:r>
-      <w:bookmarkEnd w:id="6"/>
+      <w:bookmarkEnd w:id="7"/>
     </w:p>
     <w:p>
       <w:pPr>
@@ -2955,7 +2949,7 @@
         </w:rPr>
         <w:t xml:space="preserve"> </w:t>
       </w:r>
-      <w:bookmarkStart w:id="7" w:name="_Toc168408024"/>
+      <w:bookmarkStart w:id="8" w:name="_Toc168760233"/>
       <w:r>
         <w:rPr>
           <w:rFonts w:eastAsiaTheme="majorEastAsia"/>
@@ -2963,7 +2957,7 @@
         </w:rPr>
         <w:t>Гени та рівень їх експресії</w:t>
       </w:r>
-      <w:bookmarkEnd w:id="7"/>
+      <w:bookmarkEnd w:id="8"/>
     </w:p>
     <w:p>
       <w:pPr>
@@ -3453,7 +3447,7 @@
         </w:rPr>
         <w:t xml:space="preserve"> </w:t>
       </w:r>
-      <w:bookmarkStart w:id="8" w:name="_Toc168408025"/>
+      <w:bookmarkStart w:id="9" w:name="_Toc168760234"/>
       <w:r>
         <w:rPr>
           <w:rFonts w:eastAsiaTheme="majorEastAsia"/>
@@ -3475,7 +3469,7 @@
         </w:rPr>
         <w:t xml:space="preserve"> середніх</w:t>
       </w:r>
-      <w:bookmarkEnd w:id="8"/>
+      <w:bookmarkEnd w:id="9"/>
     </w:p>
     <w:p>
       <w:pPr>
@@ -13104,8 +13098,6 @@
               </w:rPr>
               <m:t>σ</m:t>
             </m:r>
-            <w:bookmarkStart w:id="9" w:name="_GoBack"/>
-            <w:bookmarkEnd w:id="9"/>
           </m:e>
           <m:sub>
             <m:r>
@@ -18205,15 +18197,7 @@
         <w:t xml:space="preserve">. </w:t>
       </w:r>
       <w:r>
-        <w:t xml:space="preserve">Цей тест із рівнем статистичної </w:t>
-      </w:r>
-      <w:proofErr w:type="spellStart"/>
-      <w:r>
-        <w:t>значущости</w:t>
-      </w:r>
-      <w:proofErr w:type="spellEnd"/>
-      <w:r>
-        <w:t xml:space="preserve"> </w:t>
+        <w:t xml:space="preserve">Цей тест із рівнем статистичної значущости </w:t>
       </w:r>
       <m:oMath>
         <m:r>
@@ -18761,7 +18745,7 @@
           <w:numId w:val="1"/>
         </w:numPr>
       </w:pPr>
-      <w:bookmarkStart w:id="10" w:name="_Toc168408026"/>
+      <w:bookmarkStart w:id="10" w:name="_Toc168760235"/>
       <w:r>
         <w:lastRenderedPageBreak/>
         <w:t>ПРАКТИЧНА</w:t>
@@ -18798,7 +18782,7 @@
         </w:rPr>
         <w:t xml:space="preserve"> </w:t>
       </w:r>
-      <w:bookmarkStart w:id="11" w:name="_Toc168408027"/>
+      <w:bookmarkStart w:id="11" w:name="_Toc168760236"/>
       <w:r>
         <w:rPr>
           <w:rFonts w:eastAsiaTheme="majorEastAsia"/>
@@ -19187,7 +19171,7 @@
         </w:rPr>
         <w:t xml:space="preserve"> </w:t>
       </w:r>
-      <w:bookmarkStart w:id="12" w:name="_Toc168408028"/>
+      <w:bookmarkStart w:id="12" w:name="_Toc168760237"/>
       <w:r>
         <w:rPr>
           <w:rFonts w:eastAsiaTheme="majorEastAsia"/>
@@ -19210,15 +19194,7 @@
         <w:ind w:left="0" w:firstLine="709"/>
       </w:pPr>
       <w:r>
-        <w:t xml:space="preserve">Робота програми починається з задання змінної рівня </w:t>
-      </w:r>
-      <w:proofErr w:type="spellStart"/>
-      <w:r>
-        <w:t>значущости</w:t>
-      </w:r>
-      <w:proofErr w:type="spellEnd"/>
-      <w:r>
-        <w:t xml:space="preserve"> </w:t>
+        <w:t xml:space="preserve">Робота програми починається з задання змінної рівня значущости </w:t>
       </w:r>
       <w:r>
         <w:rPr>
@@ -20030,7 +20006,7 @@
       <w:pPr>
         <w:pStyle w:val="1"/>
       </w:pPr>
-      <w:bookmarkStart w:id="13" w:name="_Toc168408029"/>
+      <w:bookmarkStart w:id="13" w:name="_Toc168760238"/>
       <w:r>
         <w:lastRenderedPageBreak/>
         <w:t>ВИСНОВКИ</w:t>
@@ -20085,10 +20061,7 @@
         <w:t xml:space="preserve"> Зокрема</w:t>
       </w:r>
       <w:r>
-        <w:t xml:space="preserve">, </w:t>
-      </w:r>
-      <w:r>
-        <w:t xml:space="preserve">для визначення наявности відмінностей між середніми рівнями </w:t>
+        <w:t xml:space="preserve">, для визначення наявности відмінностей між середніми рівнями </w:t>
       </w:r>
       <w:proofErr w:type="spellStart"/>
       <w:r>
@@ -20096,10 +20069,7 @@
       </w:r>
       <w:proofErr w:type="spellEnd"/>
       <w:r>
-        <w:t xml:space="preserve"> генів між двома типами захворювання</w:t>
-      </w:r>
-      <w:r>
-        <w:t xml:space="preserve"> </w:t>
+        <w:t xml:space="preserve"> генів між двома типами захворювання </w:t>
       </w:r>
       <w:r>
         <w:t xml:space="preserve">було перевірено </w:t>
@@ -20163,23 +20133,7 @@
         </m:r>
       </m:oMath>
       <w:r>
-        <w:t>крит</w:t>
-      </w:r>
-      <w:proofErr w:type="spellStart"/>
-      <w:r>
-        <w:t>ерію</w:t>
-      </w:r>
-      <w:proofErr w:type="spellEnd"/>
-      <w:r>
-        <w:t xml:space="preserve">, використовуючи </w:t>
-      </w:r>
-      <w:proofErr w:type="spellStart"/>
-      <w:r>
-        <w:t>асимптотику</w:t>
-      </w:r>
-      <w:proofErr w:type="spellEnd"/>
-      <w:r>
-        <w:t xml:space="preserve"> для</w:t>
+        <w:t>критерію, використовуючи асимптотику для</w:t>
       </w:r>
       <w:r>
         <w:t xml:space="preserve"> </w:t>
@@ -20213,16 +20167,7 @@
           <w:rPr>
             <w:rFonts w:ascii="Cambria Math" w:hAnsi="Cambria Math"/>
           </w:rPr>
-          <m:t>→∞</m:t>
-        </m:r>
-        <m:r>
-          <m:rPr>
-            <m:sty m:val="p"/>
-          </m:rPr>
-          <w:rPr>
-            <w:rFonts w:ascii="Cambria Math" w:hAnsi="Cambria Math"/>
-          </w:rPr>
-          <m:t>.</m:t>
+          <m:t>→∞.</m:t>
         </m:r>
       </m:oMath>
     </w:p>
@@ -20295,7 +20240,7 @@
       <w:pPr>
         <w:pStyle w:val="1"/>
       </w:pPr>
-      <w:bookmarkStart w:id="14" w:name="_Toc168408030"/>
+      <w:bookmarkStart w:id="14" w:name="_Toc168760239"/>
       <w:r>
         <w:lastRenderedPageBreak/>
         <w:t>СПИСОК ВИКОРИСТАНИХ ДЖЕРЕЛ</w:t>
@@ -21057,7 +21002,7 @@
       <w:pPr>
         <w:pStyle w:val="1"/>
       </w:pPr>
-      <w:bookmarkStart w:id="15" w:name="_Toc168408031"/>
+      <w:bookmarkStart w:id="15" w:name="_Toc168760240"/>
       <w:r>
         <w:lastRenderedPageBreak/>
         <w:t xml:space="preserve">ДОДАТОК А. Код програми мовою </w:t>
@@ -21070,9 +21015,6 @@
       </w:r>
       <w:bookmarkEnd w:id="15"/>
       <w:r>
-        <w:rPr>
-          <w:lang w:val="en-US"/>
-        </w:rPr>
         <w:br/>
       </w:r>
     </w:p>
@@ -30490,7 +30432,7 @@
 </file>
 
 <file path=customXml/itemProps1.xml><?xml version="1.0" encoding="utf-8"?>
-<ds:datastoreItem xmlns:ds="http://schemas.openxmlformats.org/officeDocument/2006/customXml" ds:itemID="{ECB6059B-3741-4C69-9C15-7442F48EC7D1}">
+<ds:datastoreItem xmlns:ds="http://schemas.openxmlformats.org/officeDocument/2006/customXml" ds:itemID="{F989716C-28E1-4B60-83FB-024043652EEB}">
   <ds:schemaRefs>
     <ds:schemaRef ds:uri="http://schemas.openxmlformats.org/officeDocument/2006/bibliography"/>
   </ds:schemaRefs>

--- a/Курсова_Рандомізований_критерій_порівняння_середніх_двох_груп.docx
+++ b/Курсова_Рандомізований_критерій_порівняння_середніх_двох_груп.docx
@@ -462,7 +462,6 @@
         </w:rPr>
       </w:sdtEndPr>
       <w:sdtContent>
-        <w:bookmarkStart w:id="1" w:name="_GoBack" w:displacedByCustomXml="prev"/>
         <w:p>
           <w:pPr>
             <w:keepNext/>
@@ -606,7 +605,18 @@
                 <w:b/>
                 <w:noProof/>
               </w:rPr>
-              <w:t>Актуальність теми дослідження</w:t>
+              <w:t>Актуальність те</w:t>
+            </w:r>
+            <w:bookmarkStart w:id="1" w:name="_GoBack"/>
+            <w:bookmarkEnd w:id="1"/>
+            <w:r>
+              <w:rPr>
+                <w:rStyle w:val="ad"/>
+                <w:rFonts w:eastAsiaTheme="majorEastAsia"/>
+                <w:b/>
+                <w:noProof/>
+              </w:rPr>
+              <w:t>ми дослідження</w:t>
             </w:r>
             <w:r>
               <w:rPr>
@@ -1836,7 +1846,6 @@
             <w:fldChar w:fldCharType="end"/>
           </w:r>
         </w:p>
-        <w:bookmarkEnd w:id="1" w:displacedByCustomXml="next"/>
       </w:sdtContent>
     </w:sdt>
     <w:p>
@@ -30432,7 +30441,7 @@
 </file>
 
 <file path=customXml/itemProps1.xml><?xml version="1.0" encoding="utf-8"?>
-<ds:datastoreItem xmlns:ds="http://schemas.openxmlformats.org/officeDocument/2006/customXml" ds:itemID="{F989716C-28E1-4B60-83FB-024043652EEB}">
+<ds:datastoreItem xmlns:ds="http://schemas.openxmlformats.org/officeDocument/2006/customXml" ds:itemID="{F4330CA2-53AE-40AE-9664-6B7CF72E27ED}">
   <ds:schemaRefs>
     <ds:schemaRef ds:uri="http://schemas.openxmlformats.org/officeDocument/2006/bibliography"/>
   </ds:schemaRefs>

--- a/Курсова_Рандомізований_критерій_порівняння_середніх_двох_груп.docx
+++ b/Курсова_Рандомізований_критерій_порівняння_середніх_двох_груп.docx
@@ -307,7 +307,16 @@
           <w:sz w:val="28"/>
           <w:szCs w:val="28"/>
         </w:rPr>
-        <w:t xml:space="preserve">доцент каф. МСТ, к. ф.-м. н., </w:t>
+        <w:t>зав.</w:t>
+      </w:r>
+      <w:bookmarkStart w:id="0" w:name="_GoBack"/>
+      <w:bookmarkEnd w:id="0"/>
+      <w:r>
+        <w:rPr>
+          <w:sz w:val="28"/>
+          <w:szCs w:val="28"/>
+        </w:rPr>
+        <w:t xml:space="preserve"> каф. МСТ, к. ф.-м. н., </w:t>
       </w:r>
     </w:p>
     <w:p>
@@ -444,7 +453,7 @@
         <w:spacing w:after="0"/>
       </w:pPr>
     </w:p>
-    <w:bookmarkStart w:id="0" w:name="_Toc91005602" w:displacedByCustomXml="next"/>
+    <w:bookmarkStart w:id="1" w:name="_Toc91005602" w:displacedByCustomXml="next"/>
     <w:sdt>
       <w:sdtPr>
         <w:rPr>
@@ -605,18 +614,7 @@
                 <w:b/>
                 <w:noProof/>
               </w:rPr>
-              <w:t>Актуальність те</w:t>
-            </w:r>
-            <w:bookmarkStart w:id="1" w:name="_GoBack"/>
-            <w:bookmarkEnd w:id="1"/>
-            <w:r>
-              <w:rPr>
-                <w:rStyle w:val="ad"/>
-                <w:rFonts w:eastAsiaTheme="majorEastAsia"/>
-                <w:b/>
-                <w:noProof/>
-              </w:rPr>
-              <w:t>ми дослідження</w:t>
+              <w:t>Актуальність теми дослідження</w:t>
             </w:r>
             <w:r>
               <w:rPr>
@@ -1871,7 +1869,7 @@
         <w:lastRenderedPageBreak/>
         <w:t>ВСТУП</w:t>
       </w:r>
-      <w:bookmarkEnd w:id="0"/>
+      <w:bookmarkEnd w:id="1"/>
       <w:bookmarkEnd w:id="2"/>
     </w:p>
     <w:p>
@@ -3032,7 +3030,11 @@
         <w:t>,</w:t>
       </w:r>
       <w:r>
-        <w:t xml:space="preserve"> що у здорових. Також було вилучено ген</w:t>
+        <w:t xml:space="preserve"> що у здорових. </w:t>
+      </w:r>
+      <w:r>
+        <w:lastRenderedPageBreak/>
+        <w:t>Також було вилучено ген</w:t>
       </w:r>
       <w:r>
         <w:t>и з низькою мінливістю</w:t>
@@ -3063,7 +3065,6 @@
     </w:p>
     <w:p>
       <w:r>
-        <w:lastRenderedPageBreak/>
         <w:t xml:space="preserve">За </w:t>
       </w:r>
       <w:proofErr w:type="spellStart"/>
@@ -3371,7 +3372,11 @@
       </w:r>
       <w:proofErr w:type="spellEnd"/>
       <w:r>
-        <w:t xml:space="preserve"> за ієрархією, відображаючи відносини між парами генів, парами пар тощо. Це утворює </w:t>
+        <w:t xml:space="preserve"> за ієрархією, відображаючи відносини </w:t>
+      </w:r>
+      <w:r>
+        <w:lastRenderedPageBreak/>
+        <w:t xml:space="preserve">між парами генів, парами пар тощо. Це утворює </w:t>
       </w:r>
       <w:proofErr w:type="spellStart"/>
       <w:r>
@@ -3382,11 +3387,7 @@
         <w:t>, з колонками та рядками, упорядкованими за певним алгоритмом.</w:t>
       </w:r>
       <w:r>
-        <w:t xml:space="preserve"> Це дозволяє відкрити приховану </w:t>
-      </w:r>
-      <w:r>
-        <w:lastRenderedPageBreak/>
-        <w:t xml:space="preserve">структуру довгого сегмента </w:t>
+        <w:t xml:space="preserve"> Це дозволяє відкрити приховану структуру довгого сегмента </w:t>
       </w:r>
       <w:proofErr w:type="spellStart"/>
       <w:r>
@@ -4998,6 +4999,7 @@
         <w:spacing w:after="0"/>
       </w:pPr>
       <w:r>
+        <w:lastRenderedPageBreak/>
         <w:t>Тестування гіпотези про рівність середніх за умови</w:t>
       </w:r>
       <w:r>
@@ -5128,7 +5130,6 @@
         </w:rPr>
       </w:pPr>
       <w:r>
-        <w:lastRenderedPageBreak/>
         <w:tab/>
       </w:r>
       <m:oMath>
@@ -9710,6 +9711,7 @@
         <w:ind w:left="0" w:firstLine="0"/>
       </w:pPr>
       <w:r>
+        <w:lastRenderedPageBreak/>
         <w:t xml:space="preserve">де кожне </w:t>
       </w:r>
       <w:r>
@@ -10203,7 +10205,6 @@
         <w:ind w:left="0" w:firstLine="709"/>
       </w:pPr>
       <w:r>
-        <w:lastRenderedPageBreak/>
         <w:t xml:space="preserve">Якщо переписати </w:t>
       </w:r>
       <m:oMath>
@@ -14480,6 +14481,7 @@
         <w:ind w:left="0" w:firstLine="709"/>
       </w:pPr>
       <w:r>
+        <w:lastRenderedPageBreak/>
         <w:t xml:space="preserve">Для формулювання тестової процедури, що базується на </w:t>
       </w:r>
       <w:r>
@@ -14548,7 +14550,6 @@
         <w:ind w:left="0" w:firstLine="709"/>
       </w:pPr>
       <w:r>
-        <w:lastRenderedPageBreak/>
         <w:t xml:space="preserve">Для виключення з </w:t>
       </w:r>
       <m:oMath>
@@ -18551,7 +18552,14 @@
         <w:rPr>
           <w:color w:val="000000" w:themeColor="text1"/>
         </w:rPr>
-        <w:t xml:space="preserve">що дозволяє виміряти, наскільки в заданих даних наявний шуканий ефект. </w:t>
+        <w:t xml:space="preserve">що дозволяє виміряти, наскільки в заданих даних наявний </w:t>
+      </w:r>
+      <w:r>
+        <w:rPr>
+          <w:color w:val="000000" w:themeColor="text1"/>
+        </w:rPr>
+        <w:lastRenderedPageBreak/>
+        <w:t xml:space="preserve">шуканий ефект. </w:t>
       </w:r>
       <w:r>
         <w:rPr>
@@ -18605,14 +18613,7 @@
         <w:rPr>
           <w:color w:val="000000" w:themeColor="text1"/>
         </w:rPr>
-        <w:t xml:space="preserve">. У випадку, </w:t>
-      </w:r>
-      <w:r>
-        <w:rPr>
-          <w:color w:val="000000" w:themeColor="text1"/>
-        </w:rPr>
-        <w:lastRenderedPageBreak/>
-        <w:t xml:space="preserve">якщо нульова гіпотеза дійсна, то будь-які варіанти даних могли статися з однаковою ймовірністю, і спостережувані дані є лише одним із однаково правдоподібних порядків, значення </w:t>
+        <w:t xml:space="preserve">. У випадку, якщо нульова гіпотеза дійсна, то будь-які варіанти даних могли статися з однаковою ймовірністю, і спостережувані дані є лише одним із однаково правдоподібних порядків, значення </w:t>
       </w:r>
       <m:oMath>
         <m:r>
@@ -19024,7 +19025,7 @@
                     </pic:cNvPicPr>
                   </pic:nvPicPr>
                   <pic:blipFill>
-                    <a:blip r:embed="rId6">
+                    <a:blip r:embed="rId8">
                       <a:extLst>
                         <a:ext uri="{28A0092B-C50C-407E-A947-70E740481C1C}">
                           <a14:useLocalDpi xmlns:a14="http://schemas.microsoft.com/office/drawing/2010/main" val="0"/>
@@ -19106,7 +19107,7 @@
                     </pic:cNvPicPr>
                   </pic:nvPicPr>
                   <pic:blipFill>
-                    <a:blip r:embed="rId7">
+                    <a:blip r:embed="rId9">
                       <a:extLst>
                         <a:ext uri="{28A0092B-C50C-407E-A947-70E740481C1C}">
                           <a14:useLocalDpi xmlns:a14="http://schemas.microsoft.com/office/drawing/2010/main" val="0"/>
@@ -20649,7 +20650,7 @@
         </w:rPr>
         <w:t xml:space="preserve">DOI : </w:t>
       </w:r>
-      <w:hyperlink r:id="rId8" w:tgtFrame="_blank" w:history="1">
+      <w:hyperlink r:id="rId10" w:tgtFrame="_blank" w:history="1">
         <w:r>
           <w:rPr>
             <w:rStyle w:val="ad"/>
@@ -20666,7 +20667,7 @@
         </w:rPr>
         <w:t xml:space="preserve"> URL : </w:t>
       </w:r>
-      <w:hyperlink r:id="rId9" w:history="1">
+      <w:hyperlink r:id="rId11" w:history="1">
         <w:r>
           <w:rPr>
             <w:rStyle w:val="ad"/>
@@ -21941,6 +21942,7 @@
         <w:rPr>
           <w:rFonts w:ascii="Courier New" w:hAnsi="Courier New" w:cs="Courier New"/>
         </w:rPr>
+        <w:lastRenderedPageBreak/>
         <w:t xml:space="preserve">                    + </w:t>
       </w:r>
       <w:proofErr w:type="spellStart"/>
@@ -21998,7 +22000,6 @@
         <w:rPr>
           <w:rFonts w:ascii="Courier New" w:hAnsi="Courier New" w:cs="Courier New"/>
         </w:rPr>
-        <w:lastRenderedPageBreak/>
         <w:t xml:space="preserve">ALL &lt;- ALL[, </w:t>
       </w:r>
       <w:proofErr w:type="spellStart"/>
@@ -23636,7 +23637,6 @@
         <w:rPr>
           <w:rFonts w:ascii="Courier New" w:hAnsi="Courier New" w:cs="Courier New"/>
         </w:rPr>
-        <w:lastRenderedPageBreak/>
         <w:t>samplegenes</w:t>
       </w:r>
       <w:proofErr w:type="spellEnd"/>
@@ -24583,7 +24583,6 @@
         <w:rPr>
           <w:rFonts w:ascii="Courier New" w:hAnsi="Courier New" w:cs="Courier New"/>
         </w:rPr>
-        <w:lastRenderedPageBreak/>
         <w:t xml:space="preserve">sum_X2 &lt;- </w:t>
       </w:r>
       <w:proofErr w:type="spellStart"/>
@@ -25152,7 +25151,6 @@
         <w:rPr>
           <w:rFonts w:ascii="Courier New" w:hAnsi="Courier New" w:cs="Courier New"/>
         </w:rPr>
-        <w:lastRenderedPageBreak/>
         <w:t>print</w:t>
       </w:r>
       <w:proofErr w:type="spellEnd"/>
@@ -25940,6 +25938,7 @@
         <w:rPr>
           <w:rFonts w:ascii="Courier New" w:hAnsi="Courier New" w:cs="Courier New"/>
         </w:rPr>
+        <w:lastRenderedPageBreak/>
         <w:t xml:space="preserve">  </w:t>
       </w:r>
       <w:proofErr w:type="spellStart"/>
@@ -25997,640 +25996,640 @@
         <w:rPr>
           <w:rFonts w:ascii="Courier New" w:hAnsi="Courier New" w:cs="Courier New"/>
         </w:rPr>
+        <w:t xml:space="preserve">  {</w:t>
+      </w:r>
+    </w:p>
+    <w:p>
+      <w:pPr>
+        <w:spacing w:after="0"/>
+        <w:ind w:left="0" w:firstLine="709"/>
+        <w:rPr>
+          <w:rFonts w:ascii="Courier New" w:hAnsi="Courier New" w:cs="Courier New"/>
+        </w:rPr>
+      </w:pPr>
+    </w:p>
+    <w:p>
+      <w:pPr>
+        <w:spacing w:after="0"/>
+        <w:ind w:left="0" w:firstLine="709"/>
+        <w:rPr>
+          <w:rFonts w:ascii="Courier New" w:hAnsi="Courier New" w:cs="Courier New"/>
+        </w:rPr>
+      </w:pPr>
+      <w:r>
+        <w:rPr>
+          <w:rFonts w:ascii="Courier New" w:hAnsi="Courier New" w:cs="Courier New"/>
+        </w:rPr>
+        <w:t xml:space="preserve">    </w:t>
+      </w:r>
+      <w:proofErr w:type="spellStart"/>
+      <w:r>
+        <w:rPr>
+          <w:rFonts w:ascii="Courier New" w:hAnsi="Courier New" w:cs="Courier New"/>
+        </w:rPr>
+        <w:t>for</w:t>
+      </w:r>
+      <w:proofErr w:type="spellEnd"/>
+      <w:r>
+        <w:rPr>
+          <w:rFonts w:ascii="Courier New" w:hAnsi="Courier New" w:cs="Courier New"/>
+        </w:rPr>
+        <w:t xml:space="preserve">(j </w:t>
+      </w:r>
+      <w:proofErr w:type="spellStart"/>
+      <w:r>
+        <w:rPr>
+          <w:rFonts w:ascii="Courier New" w:hAnsi="Courier New" w:cs="Courier New"/>
+        </w:rPr>
+        <w:t>in</w:t>
+      </w:r>
+      <w:proofErr w:type="spellEnd"/>
+      <w:r>
+        <w:rPr>
+          <w:rFonts w:ascii="Courier New" w:hAnsi="Courier New" w:cs="Courier New"/>
+        </w:rPr>
+        <w:t xml:space="preserve"> </w:t>
+      </w:r>
+      <w:proofErr w:type="spellStart"/>
+      <w:r>
+        <w:rPr>
+          <w:rFonts w:ascii="Courier New" w:hAnsi="Courier New" w:cs="Courier New"/>
+        </w:rPr>
+        <w:t>rownames</w:t>
+      </w:r>
+      <w:proofErr w:type="spellEnd"/>
+      <w:r>
+        <w:rPr>
+          <w:rFonts w:ascii="Courier New" w:hAnsi="Courier New" w:cs="Courier New"/>
+        </w:rPr>
+        <w:t>(X2))</w:t>
+      </w:r>
+    </w:p>
+    <w:p>
+      <w:pPr>
+        <w:spacing w:after="0"/>
+        <w:ind w:left="0" w:firstLine="709"/>
+        <w:rPr>
+          <w:rFonts w:ascii="Courier New" w:hAnsi="Courier New" w:cs="Courier New"/>
+        </w:rPr>
+      </w:pPr>
+      <w:r>
+        <w:rPr>
+          <w:rFonts w:ascii="Courier New" w:hAnsi="Courier New" w:cs="Courier New"/>
+        </w:rPr>
+        <w:t xml:space="preserve">    {</w:t>
+      </w:r>
+    </w:p>
+    <w:p>
+      <w:pPr>
+        <w:spacing w:after="0"/>
+        <w:ind w:left="0" w:firstLine="709"/>
+        <w:rPr>
+          <w:rFonts w:ascii="Courier New" w:hAnsi="Courier New" w:cs="Courier New"/>
+        </w:rPr>
+      </w:pPr>
+      <w:r>
+        <w:rPr>
+          <w:rFonts w:ascii="Courier New" w:hAnsi="Courier New" w:cs="Courier New"/>
+        </w:rPr>
+        <w:t xml:space="preserve">      X1_vector = </w:t>
+      </w:r>
+      <w:proofErr w:type="spellStart"/>
+      <w:r>
+        <w:rPr>
+          <w:rFonts w:ascii="Courier New" w:hAnsi="Courier New" w:cs="Courier New"/>
+        </w:rPr>
+        <w:t>as.numeric</w:t>
+      </w:r>
+      <w:proofErr w:type="spellEnd"/>
+      <w:r>
+        <w:rPr>
+          <w:rFonts w:ascii="Courier New" w:hAnsi="Courier New" w:cs="Courier New"/>
+        </w:rPr>
+        <w:t>(c(X1[i,]))</w:t>
+      </w:r>
+    </w:p>
+    <w:p>
+      <w:pPr>
+        <w:spacing w:after="0"/>
+        <w:ind w:left="0" w:firstLine="709"/>
+        <w:rPr>
+          <w:rFonts w:ascii="Courier New" w:hAnsi="Courier New" w:cs="Courier New"/>
+        </w:rPr>
+      </w:pPr>
+      <w:r>
+        <w:rPr>
+          <w:rFonts w:ascii="Courier New" w:hAnsi="Courier New" w:cs="Courier New"/>
+        </w:rPr>
+        <w:t xml:space="preserve">      </w:t>
+      </w:r>
+    </w:p>
+    <w:p>
+      <w:pPr>
+        <w:spacing w:after="0"/>
+        <w:ind w:left="0" w:firstLine="709"/>
+        <w:rPr>
+          <w:rFonts w:ascii="Courier New" w:hAnsi="Courier New" w:cs="Courier New"/>
+        </w:rPr>
+      </w:pPr>
+      <w:r>
+        <w:rPr>
+          <w:rFonts w:ascii="Courier New" w:hAnsi="Courier New" w:cs="Courier New"/>
+        </w:rPr>
+        <w:t xml:space="preserve">      X2_vector = </w:t>
+      </w:r>
+      <w:proofErr w:type="spellStart"/>
+      <w:r>
+        <w:rPr>
+          <w:rFonts w:ascii="Courier New" w:hAnsi="Courier New" w:cs="Courier New"/>
+        </w:rPr>
+        <w:t>as.numeric</w:t>
+      </w:r>
+      <w:proofErr w:type="spellEnd"/>
+      <w:r>
+        <w:rPr>
+          <w:rFonts w:ascii="Courier New" w:hAnsi="Courier New" w:cs="Courier New"/>
+        </w:rPr>
+        <w:t>(c(X2[j,]))</w:t>
+      </w:r>
+    </w:p>
+    <w:p>
+      <w:pPr>
+        <w:spacing w:after="0"/>
+        <w:ind w:left="0" w:firstLine="709"/>
+        <w:rPr>
+          <w:rFonts w:ascii="Courier New" w:hAnsi="Courier New" w:cs="Courier New"/>
+        </w:rPr>
+      </w:pPr>
+      <w:r>
+        <w:rPr>
+          <w:rFonts w:ascii="Courier New" w:hAnsi="Courier New" w:cs="Courier New"/>
+        </w:rPr>
+        <w:t xml:space="preserve">      </w:t>
+      </w:r>
+    </w:p>
+    <w:p>
+      <w:pPr>
+        <w:spacing w:after="0"/>
+        <w:ind w:left="0" w:firstLine="709"/>
+        <w:rPr>
+          <w:rFonts w:ascii="Courier New" w:hAnsi="Courier New" w:cs="Courier New"/>
+        </w:rPr>
+      </w:pPr>
+      <w:r>
+        <w:rPr>
+          <w:rFonts w:ascii="Courier New" w:hAnsi="Courier New" w:cs="Courier New"/>
+        </w:rPr>
+        <w:t xml:space="preserve">      </w:t>
+      </w:r>
+      <w:proofErr w:type="spellStart"/>
+      <w:r>
+        <w:rPr>
+          <w:rFonts w:ascii="Courier New" w:hAnsi="Courier New" w:cs="Courier New"/>
+        </w:rPr>
+        <w:t>if</w:t>
+      </w:r>
+      <w:proofErr w:type="spellEnd"/>
+      <w:r>
+        <w:rPr>
+          <w:rFonts w:ascii="Courier New" w:hAnsi="Courier New" w:cs="Courier New"/>
+        </w:rPr>
+        <w:t>(!(</w:t>
+      </w:r>
+      <w:proofErr w:type="spellStart"/>
+      <w:r>
+        <w:rPr>
+          <w:rFonts w:ascii="Courier New" w:hAnsi="Courier New" w:cs="Courier New"/>
+        </w:rPr>
+        <w:t>identical</w:t>
+      </w:r>
+      <w:proofErr w:type="spellEnd"/>
+      <w:r>
+        <w:rPr>
+          <w:rFonts w:ascii="Courier New" w:hAnsi="Courier New" w:cs="Courier New"/>
+        </w:rPr>
+        <w:t>(X1, X2)) | i != j)</w:t>
+      </w:r>
+    </w:p>
+    <w:p>
+      <w:pPr>
+        <w:spacing w:after="0"/>
+        <w:ind w:left="0" w:firstLine="709"/>
+        <w:rPr>
+          <w:rFonts w:ascii="Courier New" w:hAnsi="Courier New" w:cs="Courier New"/>
+        </w:rPr>
+      </w:pPr>
+      <w:r>
+        <w:rPr>
+          <w:rFonts w:ascii="Courier New" w:hAnsi="Courier New" w:cs="Courier New"/>
+        </w:rPr>
+        <w:t xml:space="preserve">      {</w:t>
+      </w:r>
+    </w:p>
+    <w:p>
+      <w:pPr>
+        <w:spacing w:after="0"/>
+        <w:ind w:left="0" w:firstLine="709"/>
+        <w:rPr>
+          <w:rFonts w:ascii="Courier New" w:hAnsi="Courier New" w:cs="Courier New"/>
+        </w:rPr>
+      </w:pPr>
+      <w:r>
+        <w:rPr>
+          <w:rFonts w:ascii="Courier New" w:hAnsi="Courier New" w:cs="Courier New"/>
+        </w:rPr>
+        <w:t xml:space="preserve">        </w:t>
+      </w:r>
+      <w:proofErr w:type="spellStart"/>
+      <w:r>
+        <w:rPr>
+          <w:rFonts w:ascii="Courier New" w:hAnsi="Courier New" w:cs="Courier New"/>
+        </w:rPr>
+        <w:t>sum</w:t>
+      </w:r>
+      <w:proofErr w:type="spellEnd"/>
+      <w:r>
+        <w:rPr>
+          <w:rFonts w:ascii="Courier New" w:hAnsi="Courier New" w:cs="Courier New"/>
+        </w:rPr>
+        <w:t xml:space="preserve"> = </w:t>
+      </w:r>
+      <w:proofErr w:type="spellStart"/>
+      <w:r>
+        <w:rPr>
+          <w:rFonts w:ascii="Courier New" w:hAnsi="Courier New" w:cs="Courier New"/>
+        </w:rPr>
+        <w:t>sum</w:t>
+      </w:r>
+      <w:proofErr w:type="spellEnd"/>
+      <w:r>
+        <w:rPr>
+          <w:rFonts w:ascii="Courier New" w:hAnsi="Courier New" w:cs="Courier New"/>
+        </w:rPr>
+        <w:t xml:space="preserve"> + t(X1_vector)%*%X2_vector</w:t>
+      </w:r>
+    </w:p>
+    <w:p>
+      <w:pPr>
+        <w:spacing w:after="0"/>
+        <w:ind w:left="0" w:firstLine="709"/>
+        <w:rPr>
+          <w:rFonts w:ascii="Courier New" w:hAnsi="Courier New" w:cs="Courier New"/>
+        </w:rPr>
+      </w:pPr>
+      <w:r>
+        <w:rPr>
+          <w:rFonts w:ascii="Courier New" w:hAnsi="Courier New" w:cs="Courier New"/>
+        </w:rPr>
+        <w:t xml:space="preserve">      }</w:t>
+      </w:r>
+    </w:p>
+    <w:p>
+      <w:pPr>
+        <w:spacing w:after="0"/>
+        <w:ind w:left="0" w:firstLine="709"/>
+        <w:rPr>
+          <w:rFonts w:ascii="Courier New" w:hAnsi="Courier New" w:cs="Courier New"/>
+        </w:rPr>
+      </w:pPr>
+      <w:r>
+        <w:rPr>
+          <w:rFonts w:ascii="Courier New" w:hAnsi="Courier New" w:cs="Courier New"/>
+        </w:rPr>
+        <w:t xml:space="preserve">    }</w:t>
+      </w:r>
+    </w:p>
+    <w:p>
+      <w:pPr>
+        <w:spacing w:after="0"/>
+        <w:ind w:left="0" w:firstLine="709"/>
+        <w:rPr>
+          <w:rFonts w:ascii="Courier New" w:hAnsi="Courier New" w:cs="Courier New"/>
+        </w:rPr>
+      </w:pPr>
+      <w:r>
+        <w:rPr>
+          <w:rFonts w:ascii="Courier New" w:hAnsi="Courier New" w:cs="Courier New"/>
+        </w:rPr>
+        <w:t xml:space="preserve">  }</w:t>
+      </w:r>
+    </w:p>
+    <w:p>
+      <w:pPr>
+        <w:spacing w:after="0"/>
+        <w:ind w:left="0" w:firstLine="709"/>
+        <w:rPr>
+          <w:rFonts w:ascii="Courier New" w:hAnsi="Courier New" w:cs="Courier New"/>
+        </w:rPr>
+      </w:pPr>
+    </w:p>
+    <w:p>
+      <w:pPr>
+        <w:spacing w:after="0"/>
+        <w:ind w:left="0" w:firstLine="709"/>
+        <w:rPr>
+          <w:rFonts w:ascii="Courier New" w:hAnsi="Courier New" w:cs="Courier New"/>
+        </w:rPr>
+      </w:pPr>
+      <w:r>
+        <w:rPr>
+          <w:rFonts w:ascii="Courier New" w:hAnsi="Courier New" w:cs="Courier New"/>
+        </w:rPr>
+        <w:t xml:space="preserve">  </w:t>
+      </w:r>
+      <w:proofErr w:type="spellStart"/>
+      <w:r>
+        <w:rPr>
+          <w:rFonts w:ascii="Courier New" w:hAnsi="Courier New" w:cs="Courier New"/>
+        </w:rPr>
+        <w:t>if</w:t>
+      </w:r>
+      <w:proofErr w:type="spellEnd"/>
+      <w:r>
+        <w:rPr>
+          <w:rFonts w:ascii="Courier New" w:hAnsi="Courier New" w:cs="Courier New"/>
+        </w:rPr>
+        <w:t>(</w:t>
+      </w:r>
+      <w:proofErr w:type="spellStart"/>
+      <w:r>
+        <w:rPr>
+          <w:rFonts w:ascii="Courier New" w:hAnsi="Courier New" w:cs="Courier New"/>
+        </w:rPr>
+        <w:t>identical</w:t>
+      </w:r>
+      <w:proofErr w:type="spellEnd"/>
+      <w:r>
+        <w:rPr>
+          <w:rFonts w:ascii="Courier New" w:hAnsi="Courier New" w:cs="Courier New"/>
+        </w:rPr>
+        <w:t>(X1, X2))</w:t>
+      </w:r>
+    </w:p>
+    <w:p>
+      <w:pPr>
+        <w:spacing w:after="0"/>
+        <w:ind w:left="0" w:firstLine="709"/>
+        <w:rPr>
+          <w:rFonts w:ascii="Courier New" w:hAnsi="Courier New" w:cs="Courier New"/>
+        </w:rPr>
+      </w:pPr>
+      <w:r>
+        <w:rPr>
+          <w:rFonts w:ascii="Courier New" w:hAnsi="Courier New" w:cs="Courier New"/>
+        </w:rPr>
+        <w:t xml:space="preserve">  { </w:t>
+      </w:r>
+    </w:p>
+    <w:p>
+      <w:pPr>
+        <w:spacing w:after="0"/>
+        <w:ind w:left="0" w:firstLine="709"/>
+        <w:rPr>
+          <w:rFonts w:ascii="Courier New" w:hAnsi="Courier New" w:cs="Courier New"/>
+        </w:rPr>
+      </w:pPr>
+      <w:r>
+        <w:rPr>
+          <w:rFonts w:ascii="Courier New" w:hAnsi="Courier New" w:cs="Courier New"/>
+        </w:rPr>
+        <w:t xml:space="preserve">    </w:t>
+      </w:r>
+      <w:proofErr w:type="spellStart"/>
+      <w:r>
+        <w:rPr>
+          <w:rFonts w:ascii="Courier New" w:hAnsi="Courier New" w:cs="Courier New"/>
+        </w:rPr>
+        <w:t>sum</w:t>
+      </w:r>
+      <w:proofErr w:type="spellEnd"/>
+      <w:r>
+        <w:rPr>
+          <w:rFonts w:ascii="Courier New" w:hAnsi="Courier New" w:cs="Courier New"/>
+        </w:rPr>
+        <w:t xml:space="preserve"> = </w:t>
+      </w:r>
+      <w:proofErr w:type="spellStart"/>
+      <w:r>
+        <w:rPr>
+          <w:rFonts w:ascii="Courier New" w:hAnsi="Courier New" w:cs="Courier New"/>
+        </w:rPr>
+        <w:t>sum</w:t>
+      </w:r>
+      <w:proofErr w:type="spellEnd"/>
+      <w:r>
+        <w:rPr>
+          <w:rFonts w:ascii="Courier New" w:hAnsi="Courier New" w:cs="Courier New"/>
+        </w:rPr>
+        <w:t xml:space="preserve"> / (n1*(n1-1))</w:t>
+      </w:r>
+    </w:p>
+    <w:p>
+      <w:pPr>
+        <w:spacing w:after="0"/>
+        <w:ind w:left="0" w:firstLine="709"/>
+        <w:rPr>
+          <w:rFonts w:ascii="Courier New" w:hAnsi="Courier New" w:cs="Courier New"/>
+        </w:rPr>
+      </w:pPr>
+      <w:r>
+        <w:rPr>
+          <w:rFonts w:ascii="Courier New" w:hAnsi="Courier New" w:cs="Courier New"/>
+        </w:rPr>
+        <w:t xml:space="preserve">    </w:t>
+      </w:r>
+    </w:p>
+    <w:p>
+      <w:pPr>
+        <w:spacing w:after="0"/>
+        <w:ind w:left="0" w:firstLine="709"/>
+        <w:rPr>
+          <w:rFonts w:ascii="Courier New" w:hAnsi="Courier New" w:cs="Courier New"/>
+        </w:rPr>
+      </w:pPr>
+      <w:r>
+        <w:rPr>
+          <w:rFonts w:ascii="Courier New" w:hAnsi="Courier New" w:cs="Courier New"/>
+        </w:rPr>
+        <w:t xml:space="preserve">  }</w:t>
+      </w:r>
+    </w:p>
+    <w:p>
+      <w:pPr>
+        <w:spacing w:after="0"/>
+        <w:ind w:left="0" w:firstLine="709"/>
+        <w:rPr>
+          <w:rFonts w:ascii="Courier New" w:hAnsi="Courier New" w:cs="Courier New"/>
+        </w:rPr>
+      </w:pPr>
+      <w:r>
+        <w:rPr>
+          <w:rFonts w:ascii="Courier New" w:hAnsi="Courier New" w:cs="Courier New"/>
+        </w:rPr>
+        <w:t xml:space="preserve">  </w:t>
+      </w:r>
+      <w:proofErr w:type="spellStart"/>
+      <w:r>
+        <w:rPr>
+          <w:rFonts w:ascii="Courier New" w:hAnsi="Courier New" w:cs="Courier New"/>
+        </w:rPr>
+        <w:t>else</w:t>
+      </w:r>
+      <w:proofErr w:type="spellEnd"/>
+    </w:p>
+    <w:p>
+      <w:pPr>
+        <w:spacing w:after="0"/>
+        <w:ind w:left="0" w:firstLine="709"/>
+        <w:rPr>
+          <w:rFonts w:ascii="Courier New" w:hAnsi="Courier New" w:cs="Courier New"/>
+        </w:rPr>
+      </w:pPr>
+      <w:r>
+        <w:rPr>
+          <w:rFonts w:ascii="Courier New" w:hAnsi="Courier New" w:cs="Courier New"/>
+        </w:rPr>
+        <w:t xml:space="preserve">  {</w:t>
+      </w:r>
+    </w:p>
+    <w:p>
+      <w:pPr>
+        <w:spacing w:after="0"/>
+        <w:ind w:left="0" w:firstLine="709"/>
+        <w:rPr>
+          <w:rFonts w:ascii="Courier New" w:hAnsi="Courier New" w:cs="Courier New"/>
+        </w:rPr>
+      </w:pPr>
+      <w:r>
+        <w:rPr>
+          <w:rFonts w:ascii="Courier New" w:hAnsi="Courier New" w:cs="Courier New"/>
+        </w:rPr>
+        <w:t xml:space="preserve">    </w:t>
+      </w:r>
+      <w:proofErr w:type="spellStart"/>
+      <w:r>
+        <w:rPr>
+          <w:rFonts w:ascii="Courier New" w:hAnsi="Courier New" w:cs="Courier New"/>
+        </w:rPr>
+        <w:t>sum</w:t>
+      </w:r>
+      <w:proofErr w:type="spellEnd"/>
+      <w:r>
+        <w:rPr>
+          <w:rFonts w:ascii="Courier New" w:hAnsi="Courier New" w:cs="Courier New"/>
+        </w:rPr>
+        <w:t xml:space="preserve"> = -2*</w:t>
+      </w:r>
+      <w:proofErr w:type="spellStart"/>
+      <w:r>
+        <w:rPr>
+          <w:rFonts w:ascii="Courier New" w:hAnsi="Courier New" w:cs="Courier New"/>
+        </w:rPr>
+        <w:t>sum</w:t>
+      </w:r>
+      <w:proofErr w:type="spellEnd"/>
+      <w:r>
+        <w:rPr>
+          <w:rFonts w:ascii="Courier New" w:hAnsi="Courier New" w:cs="Courier New"/>
+        </w:rPr>
+        <w:t>/(n1*n2)</w:t>
+      </w:r>
+    </w:p>
+    <w:p>
+      <w:pPr>
+        <w:spacing w:after="0"/>
+        <w:ind w:left="0" w:firstLine="709"/>
+        <w:rPr>
+          <w:rFonts w:ascii="Courier New" w:hAnsi="Courier New" w:cs="Courier New"/>
+        </w:rPr>
+      </w:pPr>
+      <w:r>
+        <w:rPr>
+          <w:rFonts w:ascii="Courier New" w:hAnsi="Courier New" w:cs="Courier New"/>
+        </w:rPr>
+        <w:t xml:space="preserve">  }</w:t>
+      </w:r>
+    </w:p>
+    <w:p>
+      <w:pPr>
+        <w:spacing w:after="0"/>
+        <w:ind w:left="0" w:firstLine="709"/>
+        <w:rPr>
+          <w:rFonts w:ascii="Courier New" w:hAnsi="Courier New" w:cs="Courier New"/>
+        </w:rPr>
+      </w:pPr>
+      <w:r>
+        <w:rPr>
+          <w:rFonts w:ascii="Courier New" w:hAnsi="Courier New" w:cs="Courier New"/>
+        </w:rPr>
+        <w:t xml:space="preserve">  </w:t>
+      </w:r>
+    </w:p>
+    <w:p>
+      <w:pPr>
+        <w:spacing w:after="0"/>
+        <w:ind w:left="0" w:firstLine="709"/>
+        <w:rPr>
+          <w:rFonts w:ascii="Courier New" w:hAnsi="Courier New" w:cs="Courier New"/>
+        </w:rPr>
+      </w:pPr>
+      <w:r>
+        <w:rPr>
+          <w:rFonts w:ascii="Courier New" w:hAnsi="Courier New" w:cs="Courier New"/>
+        </w:rPr>
+        <w:t xml:space="preserve">  </w:t>
+      </w:r>
+      <w:proofErr w:type="spellStart"/>
+      <w:r>
+        <w:rPr>
+          <w:rFonts w:ascii="Courier New" w:hAnsi="Courier New" w:cs="Courier New"/>
+        </w:rPr>
+        <w:t>return</w:t>
+      </w:r>
+      <w:proofErr w:type="spellEnd"/>
+      <w:r>
+        <w:rPr>
+          <w:rFonts w:ascii="Courier New" w:hAnsi="Courier New" w:cs="Courier New"/>
+        </w:rPr>
+        <w:t>(</w:t>
+      </w:r>
+      <w:proofErr w:type="spellStart"/>
+      <w:r>
+        <w:rPr>
+          <w:rFonts w:ascii="Courier New" w:hAnsi="Courier New" w:cs="Courier New"/>
+        </w:rPr>
+        <w:t>sum</w:t>
+      </w:r>
+      <w:proofErr w:type="spellEnd"/>
+      <w:r>
+        <w:rPr>
+          <w:rFonts w:ascii="Courier New" w:hAnsi="Courier New" w:cs="Courier New"/>
+        </w:rPr>
+        <w:t>)</w:t>
+      </w:r>
+    </w:p>
+    <w:p>
+      <w:pPr>
+        <w:spacing w:after="0"/>
+        <w:ind w:left="0" w:firstLine="709"/>
+        <w:rPr>
+          <w:rFonts w:ascii="Courier New" w:hAnsi="Courier New" w:cs="Courier New"/>
+        </w:rPr>
+      </w:pPr>
+    </w:p>
+    <w:p>
+      <w:pPr>
+        <w:spacing w:after="0"/>
+        <w:ind w:left="0" w:firstLine="709"/>
+        <w:rPr>
+          <w:rFonts w:ascii="Courier New" w:hAnsi="Courier New" w:cs="Courier New"/>
+        </w:rPr>
+      </w:pPr>
+      <w:r>
+        <w:rPr>
+          <w:rFonts w:ascii="Courier New" w:hAnsi="Courier New" w:cs="Courier New"/>
+        </w:rPr>
         <w:lastRenderedPageBreak/>
-        <w:t xml:space="preserve">  {</w:t>
-      </w:r>
-    </w:p>
-    <w:p>
-      <w:pPr>
-        <w:spacing w:after="0"/>
-        <w:ind w:left="0" w:firstLine="709"/>
-        <w:rPr>
-          <w:rFonts w:ascii="Courier New" w:hAnsi="Courier New" w:cs="Courier New"/>
-        </w:rPr>
-      </w:pPr>
-    </w:p>
-    <w:p>
-      <w:pPr>
-        <w:spacing w:after="0"/>
-        <w:ind w:left="0" w:firstLine="709"/>
-        <w:rPr>
-          <w:rFonts w:ascii="Courier New" w:hAnsi="Courier New" w:cs="Courier New"/>
-        </w:rPr>
-      </w:pPr>
-      <w:r>
-        <w:rPr>
-          <w:rFonts w:ascii="Courier New" w:hAnsi="Courier New" w:cs="Courier New"/>
-        </w:rPr>
-        <w:t xml:space="preserve">    </w:t>
-      </w:r>
-      <w:proofErr w:type="spellStart"/>
-      <w:r>
-        <w:rPr>
-          <w:rFonts w:ascii="Courier New" w:hAnsi="Courier New" w:cs="Courier New"/>
-        </w:rPr>
-        <w:t>for</w:t>
-      </w:r>
-      <w:proofErr w:type="spellEnd"/>
-      <w:r>
-        <w:rPr>
-          <w:rFonts w:ascii="Courier New" w:hAnsi="Courier New" w:cs="Courier New"/>
-        </w:rPr>
-        <w:t xml:space="preserve">(j </w:t>
-      </w:r>
-      <w:proofErr w:type="spellStart"/>
-      <w:r>
-        <w:rPr>
-          <w:rFonts w:ascii="Courier New" w:hAnsi="Courier New" w:cs="Courier New"/>
-        </w:rPr>
-        <w:t>in</w:t>
-      </w:r>
-      <w:proofErr w:type="spellEnd"/>
-      <w:r>
-        <w:rPr>
-          <w:rFonts w:ascii="Courier New" w:hAnsi="Courier New" w:cs="Courier New"/>
-        </w:rPr>
-        <w:t xml:space="preserve"> </w:t>
-      </w:r>
-      <w:proofErr w:type="spellStart"/>
-      <w:r>
-        <w:rPr>
-          <w:rFonts w:ascii="Courier New" w:hAnsi="Courier New" w:cs="Courier New"/>
-        </w:rPr>
-        <w:t>rownames</w:t>
-      </w:r>
-      <w:proofErr w:type="spellEnd"/>
-      <w:r>
-        <w:rPr>
-          <w:rFonts w:ascii="Courier New" w:hAnsi="Courier New" w:cs="Courier New"/>
-        </w:rPr>
-        <w:t>(X2))</w:t>
-      </w:r>
-    </w:p>
-    <w:p>
-      <w:pPr>
-        <w:spacing w:after="0"/>
-        <w:ind w:left="0" w:firstLine="709"/>
-        <w:rPr>
-          <w:rFonts w:ascii="Courier New" w:hAnsi="Courier New" w:cs="Courier New"/>
-        </w:rPr>
-      </w:pPr>
-      <w:r>
-        <w:rPr>
-          <w:rFonts w:ascii="Courier New" w:hAnsi="Courier New" w:cs="Courier New"/>
-        </w:rPr>
-        <w:t xml:space="preserve">    {</w:t>
-      </w:r>
-    </w:p>
-    <w:p>
-      <w:pPr>
-        <w:spacing w:after="0"/>
-        <w:ind w:left="0" w:firstLine="709"/>
-        <w:rPr>
-          <w:rFonts w:ascii="Courier New" w:hAnsi="Courier New" w:cs="Courier New"/>
-        </w:rPr>
-      </w:pPr>
-      <w:r>
-        <w:rPr>
-          <w:rFonts w:ascii="Courier New" w:hAnsi="Courier New" w:cs="Courier New"/>
-        </w:rPr>
-        <w:t xml:space="preserve">      X1_vector = </w:t>
-      </w:r>
-      <w:proofErr w:type="spellStart"/>
-      <w:r>
-        <w:rPr>
-          <w:rFonts w:ascii="Courier New" w:hAnsi="Courier New" w:cs="Courier New"/>
-        </w:rPr>
-        <w:t>as.numeric</w:t>
-      </w:r>
-      <w:proofErr w:type="spellEnd"/>
-      <w:r>
-        <w:rPr>
-          <w:rFonts w:ascii="Courier New" w:hAnsi="Courier New" w:cs="Courier New"/>
-        </w:rPr>
-        <w:t>(c(X1[i,]))</w:t>
-      </w:r>
-    </w:p>
-    <w:p>
-      <w:pPr>
-        <w:spacing w:after="0"/>
-        <w:ind w:left="0" w:firstLine="709"/>
-        <w:rPr>
-          <w:rFonts w:ascii="Courier New" w:hAnsi="Courier New" w:cs="Courier New"/>
-        </w:rPr>
-      </w:pPr>
-      <w:r>
-        <w:rPr>
-          <w:rFonts w:ascii="Courier New" w:hAnsi="Courier New" w:cs="Courier New"/>
-        </w:rPr>
-        <w:t xml:space="preserve">      </w:t>
-      </w:r>
-    </w:p>
-    <w:p>
-      <w:pPr>
-        <w:spacing w:after="0"/>
-        <w:ind w:left="0" w:firstLine="709"/>
-        <w:rPr>
-          <w:rFonts w:ascii="Courier New" w:hAnsi="Courier New" w:cs="Courier New"/>
-        </w:rPr>
-      </w:pPr>
-      <w:r>
-        <w:rPr>
-          <w:rFonts w:ascii="Courier New" w:hAnsi="Courier New" w:cs="Courier New"/>
-        </w:rPr>
-        <w:t xml:space="preserve">      X2_vector = </w:t>
-      </w:r>
-      <w:proofErr w:type="spellStart"/>
-      <w:r>
-        <w:rPr>
-          <w:rFonts w:ascii="Courier New" w:hAnsi="Courier New" w:cs="Courier New"/>
-        </w:rPr>
-        <w:t>as.numeric</w:t>
-      </w:r>
-      <w:proofErr w:type="spellEnd"/>
-      <w:r>
-        <w:rPr>
-          <w:rFonts w:ascii="Courier New" w:hAnsi="Courier New" w:cs="Courier New"/>
-        </w:rPr>
-        <w:t>(c(X2[j,]))</w:t>
-      </w:r>
-    </w:p>
-    <w:p>
-      <w:pPr>
-        <w:spacing w:after="0"/>
-        <w:ind w:left="0" w:firstLine="709"/>
-        <w:rPr>
-          <w:rFonts w:ascii="Courier New" w:hAnsi="Courier New" w:cs="Courier New"/>
-        </w:rPr>
-      </w:pPr>
-      <w:r>
-        <w:rPr>
-          <w:rFonts w:ascii="Courier New" w:hAnsi="Courier New" w:cs="Courier New"/>
-        </w:rPr>
-        <w:t xml:space="preserve">      </w:t>
-      </w:r>
-    </w:p>
-    <w:p>
-      <w:pPr>
-        <w:spacing w:after="0"/>
-        <w:ind w:left="0" w:firstLine="709"/>
-        <w:rPr>
-          <w:rFonts w:ascii="Courier New" w:hAnsi="Courier New" w:cs="Courier New"/>
-        </w:rPr>
-      </w:pPr>
-      <w:r>
-        <w:rPr>
-          <w:rFonts w:ascii="Courier New" w:hAnsi="Courier New" w:cs="Courier New"/>
-        </w:rPr>
-        <w:t xml:space="preserve">      </w:t>
-      </w:r>
-      <w:proofErr w:type="spellStart"/>
-      <w:r>
-        <w:rPr>
-          <w:rFonts w:ascii="Courier New" w:hAnsi="Courier New" w:cs="Courier New"/>
-        </w:rPr>
-        <w:t>if</w:t>
-      </w:r>
-      <w:proofErr w:type="spellEnd"/>
-      <w:r>
-        <w:rPr>
-          <w:rFonts w:ascii="Courier New" w:hAnsi="Courier New" w:cs="Courier New"/>
-        </w:rPr>
-        <w:t>(!(</w:t>
-      </w:r>
-      <w:proofErr w:type="spellStart"/>
-      <w:r>
-        <w:rPr>
-          <w:rFonts w:ascii="Courier New" w:hAnsi="Courier New" w:cs="Courier New"/>
-        </w:rPr>
-        <w:t>identical</w:t>
-      </w:r>
-      <w:proofErr w:type="spellEnd"/>
-      <w:r>
-        <w:rPr>
-          <w:rFonts w:ascii="Courier New" w:hAnsi="Courier New" w:cs="Courier New"/>
-        </w:rPr>
-        <w:t>(X1, X2)) | i != j)</w:t>
-      </w:r>
-    </w:p>
-    <w:p>
-      <w:pPr>
-        <w:spacing w:after="0"/>
-        <w:ind w:left="0" w:firstLine="709"/>
-        <w:rPr>
-          <w:rFonts w:ascii="Courier New" w:hAnsi="Courier New" w:cs="Courier New"/>
-        </w:rPr>
-      </w:pPr>
-      <w:r>
-        <w:rPr>
-          <w:rFonts w:ascii="Courier New" w:hAnsi="Courier New" w:cs="Courier New"/>
-        </w:rPr>
-        <w:t xml:space="preserve">      {</w:t>
-      </w:r>
-    </w:p>
-    <w:p>
-      <w:pPr>
-        <w:spacing w:after="0"/>
-        <w:ind w:left="0" w:firstLine="709"/>
-        <w:rPr>
-          <w:rFonts w:ascii="Courier New" w:hAnsi="Courier New" w:cs="Courier New"/>
-        </w:rPr>
-      </w:pPr>
-      <w:r>
-        <w:rPr>
-          <w:rFonts w:ascii="Courier New" w:hAnsi="Courier New" w:cs="Courier New"/>
-        </w:rPr>
-        <w:t xml:space="preserve">        </w:t>
-      </w:r>
-      <w:proofErr w:type="spellStart"/>
-      <w:r>
-        <w:rPr>
-          <w:rFonts w:ascii="Courier New" w:hAnsi="Courier New" w:cs="Courier New"/>
-        </w:rPr>
-        <w:t>sum</w:t>
-      </w:r>
-      <w:proofErr w:type="spellEnd"/>
-      <w:r>
-        <w:rPr>
-          <w:rFonts w:ascii="Courier New" w:hAnsi="Courier New" w:cs="Courier New"/>
-        </w:rPr>
-        <w:t xml:space="preserve"> = </w:t>
-      </w:r>
-      <w:proofErr w:type="spellStart"/>
-      <w:r>
-        <w:rPr>
-          <w:rFonts w:ascii="Courier New" w:hAnsi="Courier New" w:cs="Courier New"/>
-        </w:rPr>
-        <w:t>sum</w:t>
-      </w:r>
-      <w:proofErr w:type="spellEnd"/>
-      <w:r>
-        <w:rPr>
-          <w:rFonts w:ascii="Courier New" w:hAnsi="Courier New" w:cs="Courier New"/>
-        </w:rPr>
-        <w:t xml:space="preserve"> + t(X1_vector)%*%X2_vector</w:t>
-      </w:r>
-    </w:p>
-    <w:p>
-      <w:pPr>
-        <w:spacing w:after="0"/>
-        <w:ind w:left="0" w:firstLine="709"/>
-        <w:rPr>
-          <w:rFonts w:ascii="Courier New" w:hAnsi="Courier New" w:cs="Courier New"/>
-        </w:rPr>
-      </w:pPr>
-      <w:r>
-        <w:rPr>
-          <w:rFonts w:ascii="Courier New" w:hAnsi="Courier New" w:cs="Courier New"/>
-        </w:rPr>
-        <w:t xml:space="preserve">      }</w:t>
-      </w:r>
-    </w:p>
-    <w:p>
-      <w:pPr>
-        <w:spacing w:after="0"/>
-        <w:ind w:left="0" w:firstLine="709"/>
-        <w:rPr>
-          <w:rFonts w:ascii="Courier New" w:hAnsi="Courier New" w:cs="Courier New"/>
-        </w:rPr>
-      </w:pPr>
-      <w:r>
-        <w:rPr>
-          <w:rFonts w:ascii="Courier New" w:hAnsi="Courier New" w:cs="Courier New"/>
-        </w:rPr>
-        <w:t xml:space="preserve">    }</w:t>
-      </w:r>
-    </w:p>
-    <w:p>
-      <w:pPr>
-        <w:spacing w:after="0"/>
-        <w:ind w:left="0" w:firstLine="709"/>
-        <w:rPr>
-          <w:rFonts w:ascii="Courier New" w:hAnsi="Courier New" w:cs="Courier New"/>
-        </w:rPr>
-      </w:pPr>
-      <w:r>
-        <w:rPr>
-          <w:rFonts w:ascii="Courier New" w:hAnsi="Courier New" w:cs="Courier New"/>
-        </w:rPr>
-        <w:t xml:space="preserve">  }</w:t>
-      </w:r>
-    </w:p>
-    <w:p>
-      <w:pPr>
-        <w:spacing w:after="0"/>
-        <w:ind w:left="0" w:firstLine="709"/>
-        <w:rPr>
-          <w:rFonts w:ascii="Courier New" w:hAnsi="Courier New" w:cs="Courier New"/>
-        </w:rPr>
-      </w:pPr>
-    </w:p>
-    <w:p>
-      <w:pPr>
-        <w:spacing w:after="0"/>
-        <w:ind w:left="0" w:firstLine="709"/>
-        <w:rPr>
-          <w:rFonts w:ascii="Courier New" w:hAnsi="Courier New" w:cs="Courier New"/>
-        </w:rPr>
-      </w:pPr>
-      <w:r>
-        <w:rPr>
-          <w:rFonts w:ascii="Courier New" w:hAnsi="Courier New" w:cs="Courier New"/>
-        </w:rPr>
-        <w:t xml:space="preserve">  </w:t>
-      </w:r>
-      <w:proofErr w:type="spellStart"/>
-      <w:r>
-        <w:rPr>
-          <w:rFonts w:ascii="Courier New" w:hAnsi="Courier New" w:cs="Courier New"/>
-        </w:rPr>
-        <w:t>if</w:t>
-      </w:r>
-      <w:proofErr w:type="spellEnd"/>
-      <w:r>
-        <w:rPr>
-          <w:rFonts w:ascii="Courier New" w:hAnsi="Courier New" w:cs="Courier New"/>
-        </w:rPr>
-        <w:t>(</w:t>
-      </w:r>
-      <w:proofErr w:type="spellStart"/>
-      <w:r>
-        <w:rPr>
-          <w:rFonts w:ascii="Courier New" w:hAnsi="Courier New" w:cs="Courier New"/>
-        </w:rPr>
-        <w:t>identical</w:t>
-      </w:r>
-      <w:proofErr w:type="spellEnd"/>
-      <w:r>
-        <w:rPr>
-          <w:rFonts w:ascii="Courier New" w:hAnsi="Courier New" w:cs="Courier New"/>
-        </w:rPr>
-        <w:t>(X1, X2))</w:t>
-      </w:r>
-    </w:p>
-    <w:p>
-      <w:pPr>
-        <w:spacing w:after="0"/>
-        <w:ind w:left="0" w:firstLine="709"/>
-        <w:rPr>
-          <w:rFonts w:ascii="Courier New" w:hAnsi="Courier New" w:cs="Courier New"/>
-        </w:rPr>
-      </w:pPr>
-      <w:r>
-        <w:rPr>
-          <w:rFonts w:ascii="Courier New" w:hAnsi="Courier New" w:cs="Courier New"/>
-        </w:rPr>
-        <w:t xml:space="preserve">  { </w:t>
-      </w:r>
-    </w:p>
-    <w:p>
-      <w:pPr>
-        <w:spacing w:after="0"/>
-        <w:ind w:left="0" w:firstLine="709"/>
-        <w:rPr>
-          <w:rFonts w:ascii="Courier New" w:hAnsi="Courier New" w:cs="Courier New"/>
-        </w:rPr>
-      </w:pPr>
-      <w:r>
-        <w:rPr>
-          <w:rFonts w:ascii="Courier New" w:hAnsi="Courier New" w:cs="Courier New"/>
-        </w:rPr>
-        <w:t xml:space="preserve">    </w:t>
-      </w:r>
-      <w:proofErr w:type="spellStart"/>
-      <w:r>
-        <w:rPr>
-          <w:rFonts w:ascii="Courier New" w:hAnsi="Courier New" w:cs="Courier New"/>
-        </w:rPr>
-        <w:t>sum</w:t>
-      </w:r>
-      <w:proofErr w:type="spellEnd"/>
-      <w:r>
-        <w:rPr>
-          <w:rFonts w:ascii="Courier New" w:hAnsi="Courier New" w:cs="Courier New"/>
-        </w:rPr>
-        <w:t xml:space="preserve"> = </w:t>
-      </w:r>
-      <w:proofErr w:type="spellStart"/>
-      <w:r>
-        <w:rPr>
-          <w:rFonts w:ascii="Courier New" w:hAnsi="Courier New" w:cs="Courier New"/>
-        </w:rPr>
-        <w:t>sum</w:t>
-      </w:r>
-      <w:proofErr w:type="spellEnd"/>
-      <w:r>
-        <w:rPr>
-          <w:rFonts w:ascii="Courier New" w:hAnsi="Courier New" w:cs="Courier New"/>
-        </w:rPr>
-        <w:t xml:space="preserve"> / (n1*(n1-1))</w:t>
-      </w:r>
-    </w:p>
-    <w:p>
-      <w:pPr>
-        <w:spacing w:after="0"/>
-        <w:ind w:left="0" w:firstLine="709"/>
-        <w:rPr>
-          <w:rFonts w:ascii="Courier New" w:hAnsi="Courier New" w:cs="Courier New"/>
-        </w:rPr>
-      </w:pPr>
-      <w:r>
-        <w:rPr>
-          <w:rFonts w:ascii="Courier New" w:hAnsi="Courier New" w:cs="Courier New"/>
-        </w:rPr>
-        <w:t xml:space="preserve">    </w:t>
-      </w:r>
-    </w:p>
-    <w:p>
-      <w:pPr>
-        <w:spacing w:after="0"/>
-        <w:ind w:left="0" w:firstLine="709"/>
-        <w:rPr>
-          <w:rFonts w:ascii="Courier New" w:hAnsi="Courier New" w:cs="Courier New"/>
-        </w:rPr>
-      </w:pPr>
-      <w:r>
-        <w:rPr>
-          <w:rFonts w:ascii="Courier New" w:hAnsi="Courier New" w:cs="Courier New"/>
-        </w:rPr>
-        <w:t xml:space="preserve">  }</w:t>
-      </w:r>
-    </w:p>
-    <w:p>
-      <w:pPr>
-        <w:spacing w:after="0"/>
-        <w:ind w:left="0" w:firstLine="709"/>
-        <w:rPr>
-          <w:rFonts w:ascii="Courier New" w:hAnsi="Courier New" w:cs="Courier New"/>
-        </w:rPr>
-      </w:pPr>
-      <w:r>
-        <w:rPr>
-          <w:rFonts w:ascii="Courier New" w:hAnsi="Courier New" w:cs="Courier New"/>
-        </w:rPr>
-        <w:t xml:space="preserve">  </w:t>
-      </w:r>
-      <w:proofErr w:type="spellStart"/>
-      <w:r>
-        <w:rPr>
-          <w:rFonts w:ascii="Courier New" w:hAnsi="Courier New" w:cs="Courier New"/>
-        </w:rPr>
-        <w:t>else</w:t>
-      </w:r>
-      <w:proofErr w:type="spellEnd"/>
-    </w:p>
-    <w:p>
-      <w:pPr>
-        <w:spacing w:after="0"/>
-        <w:ind w:left="0" w:firstLine="709"/>
-        <w:rPr>
-          <w:rFonts w:ascii="Courier New" w:hAnsi="Courier New" w:cs="Courier New"/>
-        </w:rPr>
-      </w:pPr>
-      <w:r>
-        <w:rPr>
-          <w:rFonts w:ascii="Courier New" w:hAnsi="Courier New" w:cs="Courier New"/>
-        </w:rPr>
-        <w:t xml:space="preserve">  {</w:t>
-      </w:r>
-    </w:p>
-    <w:p>
-      <w:pPr>
-        <w:spacing w:after="0"/>
-        <w:ind w:left="0" w:firstLine="709"/>
-        <w:rPr>
-          <w:rFonts w:ascii="Courier New" w:hAnsi="Courier New" w:cs="Courier New"/>
-        </w:rPr>
-      </w:pPr>
-      <w:r>
-        <w:rPr>
-          <w:rFonts w:ascii="Courier New" w:hAnsi="Courier New" w:cs="Courier New"/>
-        </w:rPr>
-        <w:t xml:space="preserve">    </w:t>
-      </w:r>
-      <w:proofErr w:type="spellStart"/>
-      <w:r>
-        <w:rPr>
-          <w:rFonts w:ascii="Courier New" w:hAnsi="Courier New" w:cs="Courier New"/>
-        </w:rPr>
-        <w:t>sum</w:t>
-      </w:r>
-      <w:proofErr w:type="spellEnd"/>
-      <w:r>
-        <w:rPr>
-          <w:rFonts w:ascii="Courier New" w:hAnsi="Courier New" w:cs="Courier New"/>
-        </w:rPr>
-        <w:t xml:space="preserve"> = -2*</w:t>
-      </w:r>
-      <w:proofErr w:type="spellStart"/>
-      <w:r>
-        <w:rPr>
-          <w:rFonts w:ascii="Courier New" w:hAnsi="Courier New" w:cs="Courier New"/>
-        </w:rPr>
-        <w:t>sum</w:t>
-      </w:r>
-      <w:proofErr w:type="spellEnd"/>
-      <w:r>
-        <w:rPr>
-          <w:rFonts w:ascii="Courier New" w:hAnsi="Courier New" w:cs="Courier New"/>
-        </w:rPr>
-        <w:t>/(n1*n2)</w:t>
-      </w:r>
-    </w:p>
-    <w:p>
-      <w:pPr>
-        <w:spacing w:after="0"/>
-        <w:ind w:left="0" w:firstLine="709"/>
-        <w:rPr>
-          <w:rFonts w:ascii="Courier New" w:hAnsi="Courier New" w:cs="Courier New"/>
-        </w:rPr>
-      </w:pPr>
-      <w:r>
-        <w:rPr>
-          <w:rFonts w:ascii="Courier New" w:hAnsi="Courier New" w:cs="Courier New"/>
-        </w:rPr>
-        <w:t xml:space="preserve">  }</w:t>
-      </w:r>
-    </w:p>
-    <w:p>
-      <w:pPr>
-        <w:spacing w:after="0"/>
-        <w:ind w:left="0" w:firstLine="709"/>
-        <w:rPr>
-          <w:rFonts w:ascii="Courier New" w:hAnsi="Courier New" w:cs="Courier New"/>
-        </w:rPr>
-      </w:pPr>
-      <w:r>
-        <w:rPr>
-          <w:rFonts w:ascii="Courier New" w:hAnsi="Courier New" w:cs="Courier New"/>
-        </w:rPr>
-        <w:t xml:space="preserve">  </w:t>
-      </w:r>
-    </w:p>
-    <w:p>
-      <w:pPr>
-        <w:spacing w:after="0"/>
-        <w:ind w:left="0" w:firstLine="709"/>
-        <w:rPr>
-          <w:rFonts w:ascii="Courier New" w:hAnsi="Courier New" w:cs="Courier New"/>
-        </w:rPr>
-      </w:pPr>
-      <w:r>
-        <w:rPr>
-          <w:rFonts w:ascii="Courier New" w:hAnsi="Courier New" w:cs="Courier New"/>
-        </w:rPr>
-        <w:t xml:space="preserve">  </w:t>
-      </w:r>
-      <w:proofErr w:type="spellStart"/>
-      <w:r>
-        <w:rPr>
-          <w:rFonts w:ascii="Courier New" w:hAnsi="Courier New" w:cs="Courier New"/>
-        </w:rPr>
-        <w:t>return</w:t>
-      </w:r>
-      <w:proofErr w:type="spellEnd"/>
-      <w:r>
-        <w:rPr>
-          <w:rFonts w:ascii="Courier New" w:hAnsi="Courier New" w:cs="Courier New"/>
-        </w:rPr>
-        <w:t>(</w:t>
-      </w:r>
-      <w:proofErr w:type="spellStart"/>
-      <w:r>
-        <w:rPr>
-          <w:rFonts w:ascii="Courier New" w:hAnsi="Courier New" w:cs="Courier New"/>
-        </w:rPr>
-        <w:t>sum</w:t>
-      </w:r>
-      <w:proofErr w:type="spellEnd"/>
-      <w:r>
-        <w:rPr>
-          <w:rFonts w:ascii="Courier New" w:hAnsi="Courier New" w:cs="Courier New"/>
-        </w:rPr>
-        <w:t>)</w:t>
-      </w:r>
-    </w:p>
-    <w:p>
-      <w:pPr>
-        <w:spacing w:after="0"/>
-        <w:ind w:left="0" w:firstLine="709"/>
-        <w:rPr>
-          <w:rFonts w:ascii="Courier New" w:hAnsi="Courier New" w:cs="Courier New"/>
-        </w:rPr>
-      </w:pPr>
-    </w:p>
-    <w:p>
-      <w:pPr>
-        <w:spacing w:after="0"/>
-        <w:ind w:left="0" w:firstLine="709"/>
-        <w:rPr>
-          <w:rFonts w:ascii="Courier New" w:hAnsi="Courier New" w:cs="Courier New"/>
-        </w:rPr>
-      </w:pPr>
-      <w:r>
-        <w:rPr>
-          <w:rFonts w:ascii="Courier New" w:hAnsi="Courier New" w:cs="Courier New"/>
-        </w:rPr>
         <w:t>}</w:t>
       </w:r>
     </w:p>
@@ -27383,6 +27382,7 @@
         <w:rPr>
           <w:rFonts w:ascii="Courier New" w:hAnsi="Courier New" w:cs="Courier New"/>
         </w:rPr>
+        <w:lastRenderedPageBreak/>
         <w:t xml:space="preserve">      {</w:t>
       </w:r>
     </w:p>
@@ -27398,8 +27398,637 @@
         <w:rPr>
           <w:rFonts w:ascii="Courier New" w:hAnsi="Courier New" w:cs="Courier New"/>
         </w:rPr>
+        <w:t xml:space="preserve">        X1_copy = </w:t>
+      </w:r>
+      <w:proofErr w:type="spellStart"/>
+      <w:r>
+        <w:rPr>
+          <w:rFonts w:ascii="Courier New" w:hAnsi="Courier New" w:cs="Courier New"/>
+        </w:rPr>
+        <w:t>data.matrix</w:t>
+      </w:r>
+      <w:proofErr w:type="spellEnd"/>
+      <w:r>
+        <w:rPr>
+          <w:rFonts w:ascii="Courier New" w:hAnsi="Courier New" w:cs="Courier New"/>
+        </w:rPr>
+        <w:t>((X1[!(</w:t>
+      </w:r>
+      <w:proofErr w:type="spellStart"/>
+      <w:r>
+        <w:rPr>
+          <w:rFonts w:ascii="Courier New" w:hAnsi="Courier New" w:cs="Courier New"/>
+        </w:rPr>
+        <w:t>row.names</w:t>
+      </w:r>
+      <w:proofErr w:type="spellEnd"/>
+      <w:r>
+        <w:rPr>
+          <w:rFonts w:ascii="Courier New" w:hAnsi="Courier New" w:cs="Courier New"/>
+        </w:rPr>
+        <w:t>(X1) %</w:t>
+      </w:r>
+      <w:proofErr w:type="spellStart"/>
+      <w:r>
+        <w:rPr>
+          <w:rFonts w:ascii="Courier New" w:hAnsi="Courier New" w:cs="Courier New"/>
+        </w:rPr>
+        <w:t>in</w:t>
+      </w:r>
+      <w:proofErr w:type="spellEnd"/>
+      <w:r>
+        <w:rPr>
+          <w:rFonts w:ascii="Courier New" w:hAnsi="Courier New" w:cs="Courier New"/>
+        </w:rPr>
+        <w:t>% c(</w:t>
+      </w:r>
+      <w:proofErr w:type="spellStart"/>
+      <w:r>
+        <w:rPr>
+          <w:rFonts w:ascii="Courier New" w:hAnsi="Courier New" w:cs="Courier New"/>
+        </w:rPr>
+        <w:t>i,j</w:t>
+      </w:r>
+      <w:proofErr w:type="spellEnd"/>
+      <w:r>
+        <w:rPr>
+          <w:rFonts w:ascii="Courier New" w:hAnsi="Courier New" w:cs="Courier New"/>
+        </w:rPr>
+        <w:t>)),]))</w:t>
+      </w:r>
+    </w:p>
+    <w:p>
+      <w:pPr>
+        <w:spacing w:after="0"/>
+        <w:ind w:left="0" w:firstLine="709"/>
+        <w:rPr>
+          <w:rFonts w:ascii="Courier New" w:hAnsi="Courier New" w:cs="Courier New"/>
+        </w:rPr>
+      </w:pPr>
+      <w:r>
+        <w:rPr>
+          <w:rFonts w:ascii="Courier New" w:hAnsi="Courier New" w:cs="Courier New"/>
+        </w:rPr>
+        <w:t xml:space="preserve">      </w:t>
+      </w:r>
+    </w:p>
+    <w:p>
+      <w:pPr>
+        <w:spacing w:after="0"/>
+        <w:ind w:left="0" w:firstLine="709"/>
+        <w:rPr>
+          <w:rFonts w:ascii="Courier New" w:hAnsi="Courier New" w:cs="Courier New"/>
+        </w:rPr>
+      </w:pPr>
+      <w:r>
+        <w:rPr>
+          <w:rFonts w:ascii="Courier New" w:hAnsi="Courier New" w:cs="Courier New"/>
+        </w:rPr>
+        <w:t xml:space="preserve">        X2_copy = </w:t>
+      </w:r>
+      <w:proofErr w:type="spellStart"/>
+      <w:r>
+        <w:rPr>
+          <w:rFonts w:ascii="Courier New" w:hAnsi="Courier New" w:cs="Courier New"/>
+        </w:rPr>
+        <w:t>data.matrix</w:t>
+      </w:r>
+      <w:proofErr w:type="spellEnd"/>
+      <w:r>
+        <w:rPr>
+          <w:rFonts w:ascii="Courier New" w:hAnsi="Courier New" w:cs="Courier New"/>
+        </w:rPr>
+        <w:t>((X2[!(</w:t>
+      </w:r>
+      <w:proofErr w:type="spellStart"/>
+      <w:r>
+        <w:rPr>
+          <w:rFonts w:ascii="Courier New" w:hAnsi="Courier New" w:cs="Courier New"/>
+        </w:rPr>
+        <w:t>row.names</w:t>
+      </w:r>
+      <w:proofErr w:type="spellEnd"/>
+      <w:r>
+        <w:rPr>
+          <w:rFonts w:ascii="Courier New" w:hAnsi="Courier New" w:cs="Courier New"/>
+        </w:rPr>
+        <w:t>(X2) %</w:t>
+      </w:r>
+      <w:proofErr w:type="spellStart"/>
+      <w:r>
+        <w:rPr>
+          <w:rFonts w:ascii="Courier New" w:hAnsi="Courier New" w:cs="Courier New"/>
+        </w:rPr>
+        <w:t>in</w:t>
+      </w:r>
+      <w:proofErr w:type="spellEnd"/>
+      <w:r>
+        <w:rPr>
+          <w:rFonts w:ascii="Courier New" w:hAnsi="Courier New" w:cs="Courier New"/>
+        </w:rPr>
+        <w:t>% c(</w:t>
+      </w:r>
+      <w:proofErr w:type="spellStart"/>
+      <w:r>
+        <w:rPr>
+          <w:rFonts w:ascii="Courier New" w:hAnsi="Courier New" w:cs="Courier New"/>
+        </w:rPr>
+        <w:t>i,j</w:t>
+      </w:r>
+      <w:proofErr w:type="spellEnd"/>
+      <w:r>
+        <w:rPr>
+          <w:rFonts w:ascii="Courier New" w:hAnsi="Courier New" w:cs="Courier New"/>
+        </w:rPr>
+        <w:t>)),]))</w:t>
+      </w:r>
+    </w:p>
+    <w:p>
+      <w:pPr>
+        <w:spacing w:after="0"/>
+        <w:ind w:left="0" w:firstLine="709"/>
+        <w:rPr>
+          <w:rFonts w:ascii="Courier New" w:hAnsi="Courier New" w:cs="Courier New"/>
+        </w:rPr>
+      </w:pPr>
+      <w:r>
+        <w:rPr>
+          <w:rFonts w:ascii="Courier New" w:hAnsi="Courier New" w:cs="Courier New"/>
+        </w:rPr>
+        <w:t xml:space="preserve">      }</w:t>
+      </w:r>
+    </w:p>
+    <w:p>
+      <w:pPr>
+        <w:spacing w:after="0"/>
+        <w:ind w:left="0" w:firstLine="709"/>
+        <w:rPr>
+          <w:rFonts w:ascii="Courier New" w:hAnsi="Courier New" w:cs="Courier New"/>
+        </w:rPr>
+      </w:pPr>
+      <w:r>
+        <w:rPr>
+          <w:rFonts w:ascii="Courier New" w:hAnsi="Courier New" w:cs="Courier New"/>
+        </w:rPr>
+        <w:t xml:space="preserve">      </w:t>
+      </w:r>
+      <w:proofErr w:type="spellStart"/>
+      <w:r>
+        <w:rPr>
+          <w:rFonts w:ascii="Courier New" w:hAnsi="Courier New" w:cs="Courier New"/>
+        </w:rPr>
+        <w:t>else</w:t>
+      </w:r>
+      <w:proofErr w:type="spellEnd"/>
+    </w:p>
+    <w:p>
+      <w:pPr>
+        <w:spacing w:after="0"/>
+        <w:ind w:left="0" w:firstLine="709"/>
+        <w:rPr>
+          <w:rFonts w:ascii="Courier New" w:hAnsi="Courier New" w:cs="Courier New"/>
+        </w:rPr>
+      </w:pPr>
+      <w:r>
+        <w:rPr>
+          <w:rFonts w:ascii="Courier New" w:hAnsi="Courier New" w:cs="Courier New"/>
+        </w:rPr>
+        <w:t xml:space="preserve">      {</w:t>
+      </w:r>
+    </w:p>
+    <w:p>
+      <w:pPr>
+        <w:spacing w:after="0"/>
+        <w:ind w:left="0" w:firstLine="709"/>
+        <w:rPr>
+          <w:rFonts w:ascii="Courier New" w:hAnsi="Courier New" w:cs="Courier New"/>
+        </w:rPr>
+      </w:pPr>
+      <w:r>
+        <w:rPr>
+          <w:rFonts w:ascii="Courier New" w:hAnsi="Courier New" w:cs="Courier New"/>
+        </w:rPr>
+        <w:t xml:space="preserve">        X1_copy = </w:t>
+      </w:r>
+      <w:proofErr w:type="spellStart"/>
+      <w:r>
+        <w:rPr>
+          <w:rFonts w:ascii="Courier New" w:hAnsi="Courier New" w:cs="Courier New"/>
+        </w:rPr>
+        <w:t>data.matrix</w:t>
+      </w:r>
+      <w:proofErr w:type="spellEnd"/>
+      <w:r>
+        <w:rPr>
+          <w:rFonts w:ascii="Courier New" w:hAnsi="Courier New" w:cs="Courier New"/>
+        </w:rPr>
+        <w:t>((X1[!(</w:t>
+      </w:r>
+      <w:proofErr w:type="spellStart"/>
+      <w:r>
+        <w:rPr>
+          <w:rFonts w:ascii="Courier New" w:hAnsi="Courier New" w:cs="Courier New"/>
+        </w:rPr>
+        <w:t>row.names</w:t>
+      </w:r>
+      <w:proofErr w:type="spellEnd"/>
+      <w:r>
+        <w:rPr>
+          <w:rFonts w:ascii="Courier New" w:hAnsi="Courier New" w:cs="Courier New"/>
+        </w:rPr>
+        <w:t>(X1) %</w:t>
+      </w:r>
+      <w:proofErr w:type="spellStart"/>
+      <w:r>
+        <w:rPr>
+          <w:rFonts w:ascii="Courier New" w:hAnsi="Courier New" w:cs="Courier New"/>
+        </w:rPr>
+        <w:t>in</w:t>
+      </w:r>
+      <w:proofErr w:type="spellEnd"/>
+      <w:r>
+        <w:rPr>
+          <w:rFonts w:ascii="Courier New" w:hAnsi="Courier New" w:cs="Courier New"/>
+        </w:rPr>
+        <w:t>% c(i)),]))</w:t>
+      </w:r>
+    </w:p>
+    <w:p>
+      <w:pPr>
+        <w:spacing w:after="0"/>
+        <w:ind w:left="0" w:firstLine="709"/>
+        <w:rPr>
+          <w:rFonts w:ascii="Courier New" w:hAnsi="Courier New" w:cs="Courier New"/>
+        </w:rPr>
+      </w:pPr>
+      <w:r>
+        <w:rPr>
+          <w:rFonts w:ascii="Courier New" w:hAnsi="Courier New" w:cs="Courier New"/>
+        </w:rPr>
+        <w:t xml:space="preserve">        </w:t>
+      </w:r>
+    </w:p>
+    <w:p>
+      <w:pPr>
+        <w:spacing w:after="0"/>
+        <w:ind w:left="0" w:firstLine="709"/>
+        <w:rPr>
+          <w:rFonts w:ascii="Courier New" w:hAnsi="Courier New" w:cs="Courier New"/>
+        </w:rPr>
+      </w:pPr>
+      <w:r>
+        <w:rPr>
+          <w:rFonts w:ascii="Courier New" w:hAnsi="Courier New" w:cs="Courier New"/>
+        </w:rPr>
+        <w:t xml:space="preserve">        X2_copy = </w:t>
+      </w:r>
+      <w:proofErr w:type="spellStart"/>
+      <w:r>
+        <w:rPr>
+          <w:rFonts w:ascii="Courier New" w:hAnsi="Courier New" w:cs="Courier New"/>
+        </w:rPr>
+        <w:t>data.matrix</w:t>
+      </w:r>
+      <w:proofErr w:type="spellEnd"/>
+      <w:r>
+        <w:rPr>
+          <w:rFonts w:ascii="Courier New" w:hAnsi="Courier New" w:cs="Courier New"/>
+        </w:rPr>
+        <w:t>((X2[!(</w:t>
+      </w:r>
+      <w:proofErr w:type="spellStart"/>
+      <w:r>
+        <w:rPr>
+          <w:rFonts w:ascii="Courier New" w:hAnsi="Courier New" w:cs="Courier New"/>
+        </w:rPr>
+        <w:t>row.names</w:t>
+      </w:r>
+      <w:proofErr w:type="spellEnd"/>
+      <w:r>
+        <w:rPr>
+          <w:rFonts w:ascii="Courier New" w:hAnsi="Courier New" w:cs="Courier New"/>
+        </w:rPr>
+        <w:t>(X2) %</w:t>
+      </w:r>
+      <w:proofErr w:type="spellStart"/>
+      <w:r>
+        <w:rPr>
+          <w:rFonts w:ascii="Courier New" w:hAnsi="Courier New" w:cs="Courier New"/>
+        </w:rPr>
+        <w:t>in</w:t>
+      </w:r>
+      <w:proofErr w:type="spellEnd"/>
+      <w:r>
+        <w:rPr>
+          <w:rFonts w:ascii="Courier New" w:hAnsi="Courier New" w:cs="Courier New"/>
+        </w:rPr>
+        <w:t>% c(j)),]))</w:t>
+      </w:r>
+    </w:p>
+    <w:p>
+      <w:pPr>
+        <w:spacing w:after="0"/>
+        <w:ind w:left="0" w:firstLine="709"/>
+        <w:rPr>
+          <w:rFonts w:ascii="Courier New" w:hAnsi="Courier New" w:cs="Courier New"/>
+        </w:rPr>
+      </w:pPr>
+      <w:r>
+        <w:rPr>
+          <w:rFonts w:ascii="Courier New" w:hAnsi="Courier New" w:cs="Courier New"/>
+        </w:rPr>
+        <w:t xml:space="preserve">      }</w:t>
+      </w:r>
+    </w:p>
+    <w:p>
+      <w:pPr>
+        <w:spacing w:after="0"/>
+        <w:ind w:left="0" w:firstLine="709"/>
+        <w:rPr>
+          <w:rFonts w:ascii="Courier New" w:hAnsi="Courier New" w:cs="Courier New"/>
+        </w:rPr>
+      </w:pPr>
+      <w:r>
+        <w:rPr>
+          <w:rFonts w:ascii="Courier New" w:hAnsi="Courier New" w:cs="Courier New"/>
+        </w:rPr>
+        <w:t xml:space="preserve">      </w:t>
+      </w:r>
+    </w:p>
+    <w:p>
+      <w:pPr>
+        <w:spacing w:after="0"/>
+        <w:ind w:left="0" w:firstLine="709"/>
+        <w:rPr>
+          <w:rFonts w:ascii="Courier New" w:hAnsi="Courier New" w:cs="Courier New"/>
+        </w:rPr>
+      </w:pPr>
+      <w:r>
+        <w:rPr>
+          <w:rFonts w:ascii="Courier New" w:hAnsi="Courier New" w:cs="Courier New"/>
+        </w:rPr>
+        <w:t xml:space="preserve">      X1_copy = </w:t>
+      </w:r>
+      <w:proofErr w:type="spellStart"/>
+      <w:r>
+        <w:rPr>
+          <w:rFonts w:ascii="Courier New" w:hAnsi="Courier New" w:cs="Courier New"/>
+        </w:rPr>
+        <w:t>na.spline</w:t>
+      </w:r>
+      <w:proofErr w:type="spellEnd"/>
+      <w:r>
+        <w:rPr>
+          <w:rFonts w:ascii="Courier New" w:hAnsi="Courier New" w:cs="Courier New"/>
+        </w:rPr>
+        <w:t>(X1_copy)</w:t>
+      </w:r>
+    </w:p>
+    <w:p>
+      <w:pPr>
+        <w:spacing w:after="0"/>
+        <w:ind w:left="0" w:firstLine="709"/>
+        <w:rPr>
+          <w:rFonts w:ascii="Courier New" w:hAnsi="Courier New" w:cs="Courier New"/>
+        </w:rPr>
+      </w:pPr>
+      <w:r>
+        <w:rPr>
+          <w:rFonts w:ascii="Courier New" w:hAnsi="Courier New" w:cs="Courier New"/>
+        </w:rPr>
+        <w:t xml:space="preserve">      </w:t>
+      </w:r>
+    </w:p>
+    <w:p>
+      <w:pPr>
+        <w:spacing w:after="0"/>
+        <w:ind w:left="0" w:firstLine="709"/>
+        <w:rPr>
+          <w:rFonts w:ascii="Courier New" w:hAnsi="Courier New" w:cs="Courier New"/>
+        </w:rPr>
+      </w:pPr>
+      <w:r>
+        <w:rPr>
+          <w:rFonts w:ascii="Courier New" w:hAnsi="Courier New" w:cs="Courier New"/>
+        </w:rPr>
+        <w:t xml:space="preserve">      X2_copy = </w:t>
+      </w:r>
+      <w:proofErr w:type="spellStart"/>
+      <w:r>
+        <w:rPr>
+          <w:rFonts w:ascii="Courier New" w:hAnsi="Courier New" w:cs="Courier New"/>
+        </w:rPr>
+        <w:t>na.spline</w:t>
+      </w:r>
+      <w:proofErr w:type="spellEnd"/>
+      <w:r>
+        <w:rPr>
+          <w:rFonts w:ascii="Courier New" w:hAnsi="Courier New" w:cs="Courier New"/>
+        </w:rPr>
+        <w:t>(X2_copy)</w:t>
+      </w:r>
+    </w:p>
+    <w:p>
+      <w:pPr>
+        <w:spacing w:after="0"/>
+        <w:ind w:left="0" w:firstLine="709"/>
+        <w:rPr>
+          <w:rFonts w:ascii="Courier New" w:hAnsi="Courier New" w:cs="Courier New"/>
+        </w:rPr>
+      </w:pPr>
+      <w:r>
+        <w:rPr>
+          <w:rFonts w:ascii="Courier New" w:hAnsi="Courier New" w:cs="Courier New"/>
+        </w:rPr>
+        <w:t xml:space="preserve">      </w:t>
+      </w:r>
+    </w:p>
+    <w:p>
+      <w:pPr>
+        <w:spacing w:after="0"/>
+        <w:ind w:left="0" w:firstLine="709"/>
+        <w:rPr>
+          <w:rFonts w:ascii="Courier New" w:hAnsi="Courier New" w:cs="Courier New"/>
+        </w:rPr>
+      </w:pPr>
+      <w:r>
+        <w:rPr>
+          <w:rFonts w:ascii="Courier New" w:hAnsi="Courier New" w:cs="Courier New"/>
+        </w:rPr>
+        <w:t xml:space="preserve">      sample_mean_1 = </w:t>
+      </w:r>
+      <w:proofErr w:type="spellStart"/>
+      <w:r>
+        <w:rPr>
+          <w:rFonts w:ascii="Courier New" w:hAnsi="Courier New" w:cs="Courier New"/>
+        </w:rPr>
+        <w:t>mean</w:t>
+      </w:r>
+      <w:proofErr w:type="spellEnd"/>
+      <w:r>
+        <w:rPr>
+          <w:rFonts w:ascii="Courier New" w:hAnsi="Courier New" w:cs="Courier New"/>
+        </w:rPr>
+        <w:t>(X1_copy)</w:t>
+      </w:r>
+    </w:p>
+    <w:p>
+      <w:pPr>
+        <w:spacing w:after="0"/>
+        <w:ind w:left="0" w:firstLine="709"/>
+        <w:rPr>
+          <w:rFonts w:ascii="Courier New" w:hAnsi="Courier New" w:cs="Courier New"/>
+        </w:rPr>
+      </w:pPr>
+    </w:p>
+    <w:p>
+      <w:pPr>
+        <w:spacing w:after="0"/>
+        <w:ind w:left="0" w:firstLine="709"/>
+        <w:rPr>
+          <w:rFonts w:ascii="Courier New" w:hAnsi="Courier New" w:cs="Courier New"/>
+        </w:rPr>
+      </w:pPr>
+      <w:r>
+        <w:rPr>
+          <w:rFonts w:ascii="Courier New" w:hAnsi="Courier New" w:cs="Courier New"/>
+        </w:rPr>
+        <w:t xml:space="preserve">      sample_mean_2 = </w:t>
+      </w:r>
+      <w:proofErr w:type="spellStart"/>
+      <w:r>
+        <w:rPr>
+          <w:rFonts w:ascii="Courier New" w:hAnsi="Courier New" w:cs="Courier New"/>
+        </w:rPr>
+        <w:t>mean</w:t>
+      </w:r>
+      <w:proofErr w:type="spellEnd"/>
+      <w:r>
+        <w:rPr>
+          <w:rFonts w:ascii="Courier New" w:hAnsi="Courier New" w:cs="Courier New"/>
+        </w:rPr>
+        <w:t>(X2_copy)</w:t>
+      </w:r>
+    </w:p>
+    <w:p>
+      <w:pPr>
+        <w:spacing w:after="0"/>
+        <w:ind w:left="0" w:firstLine="709"/>
+        <w:rPr>
+          <w:rFonts w:ascii="Courier New" w:hAnsi="Courier New" w:cs="Courier New"/>
+        </w:rPr>
+      </w:pPr>
+    </w:p>
+    <w:p>
+      <w:pPr>
+        <w:spacing w:after="0"/>
+        <w:ind w:left="0" w:firstLine="709"/>
+        <w:rPr>
+          <w:rFonts w:ascii="Courier New" w:hAnsi="Courier New" w:cs="Courier New"/>
+        </w:rPr>
+      </w:pPr>
+      <w:r>
+        <w:rPr>
+          <w:rFonts w:ascii="Courier New" w:hAnsi="Courier New" w:cs="Courier New"/>
+        </w:rPr>
+        <w:t xml:space="preserve">      </w:t>
+      </w:r>
+      <w:proofErr w:type="spellStart"/>
+      <w:r>
+        <w:rPr>
+          <w:rFonts w:ascii="Courier New" w:hAnsi="Courier New" w:cs="Courier New"/>
+        </w:rPr>
+        <w:t>if</w:t>
+      </w:r>
+      <w:proofErr w:type="spellEnd"/>
+      <w:r>
+        <w:rPr>
+          <w:rFonts w:ascii="Courier New" w:hAnsi="Courier New" w:cs="Courier New"/>
+        </w:rPr>
+        <w:t>(!(</w:t>
+      </w:r>
+      <w:proofErr w:type="spellStart"/>
+      <w:r>
+        <w:rPr>
+          <w:rFonts w:ascii="Courier New" w:hAnsi="Courier New" w:cs="Courier New"/>
+        </w:rPr>
+        <w:t>identical</w:t>
+      </w:r>
+      <w:proofErr w:type="spellEnd"/>
+      <w:r>
+        <w:rPr>
+          <w:rFonts w:ascii="Courier New" w:hAnsi="Courier New" w:cs="Courier New"/>
+        </w:rPr>
+        <w:t>(X1, X2)) | i != j)</w:t>
+      </w:r>
+    </w:p>
+    <w:p>
+      <w:pPr>
+        <w:spacing w:after="0"/>
+        <w:ind w:left="0" w:firstLine="709"/>
+        <w:rPr>
+          <w:rFonts w:ascii="Courier New" w:hAnsi="Courier New" w:cs="Courier New"/>
+        </w:rPr>
+      </w:pPr>
+      <w:r>
+        <w:rPr>
+          <w:rFonts w:ascii="Courier New" w:hAnsi="Courier New" w:cs="Courier New"/>
+        </w:rPr>
+        <w:t xml:space="preserve">      {</w:t>
+      </w:r>
+    </w:p>
+    <w:p>
+      <w:pPr>
+        <w:spacing w:after="0"/>
+        <w:ind w:left="0" w:firstLine="709"/>
+        <w:rPr>
+          <w:rFonts w:ascii="Courier New" w:hAnsi="Courier New" w:cs="Courier New"/>
+        </w:rPr>
+      </w:pPr>
+      <w:r>
+        <w:rPr>
+          <w:rFonts w:ascii="Courier New" w:hAnsi="Courier New" w:cs="Courier New"/>
+        </w:rPr>
+        <w:t xml:space="preserve">        X1_vector = </w:t>
+      </w:r>
+      <w:proofErr w:type="spellStart"/>
+      <w:r>
+        <w:rPr>
+          <w:rFonts w:ascii="Courier New" w:hAnsi="Courier New" w:cs="Courier New"/>
+        </w:rPr>
+        <w:t>data.matrix</w:t>
+      </w:r>
+      <w:proofErr w:type="spellEnd"/>
+      <w:r>
+        <w:rPr>
+          <w:rFonts w:ascii="Courier New" w:hAnsi="Courier New" w:cs="Courier New"/>
+        </w:rPr>
+        <w:t>(X1_vector)</w:t>
+      </w:r>
+    </w:p>
+    <w:p>
+      <w:pPr>
+        <w:spacing w:after="0"/>
+        <w:ind w:left="0" w:firstLine="709"/>
+        <w:rPr>
+          <w:rFonts w:ascii="Courier New" w:hAnsi="Courier New" w:cs="Courier New"/>
+        </w:rPr>
+      </w:pPr>
+    </w:p>
+    <w:p>
+      <w:pPr>
+        <w:spacing w:after="0"/>
+        <w:ind w:left="0" w:firstLine="709"/>
+        <w:rPr>
+          <w:rFonts w:ascii="Courier New" w:hAnsi="Courier New" w:cs="Courier New"/>
+        </w:rPr>
+      </w:pPr>
+      <w:r>
+        <w:rPr>
+          <w:rFonts w:ascii="Courier New" w:hAnsi="Courier New" w:cs="Courier New"/>
+        </w:rPr>
         <w:lastRenderedPageBreak/>
-        <w:t xml:space="preserve">        X1_copy = </w:t>
+        <w:t xml:space="preserve">        X2_vector = </w:t>
       </w:r>
       <w:proofErr w:type="spellStart"/>
       <w:r>
@@ -27413,49 +28042,7 @@
         <w:rPr>
           <w:rFonts w:ascii="Courier New" w:hAnsi="Courier New" w:cs="Courier New"/>
         </w:rPr>
-        <w:t>((X1[!(</w:t>
-      </w:r>
-      <w:proofErr w:type="spellStart"/>
-      <w:r>
-        <w:rPr>
-          <w:rFonts w:ascii="Courier New" w:hAnsi="Courier New" w:cs="Courier New"/>
-        </w:rPr>
-        <w:t>row.names</w:t>
-      </w:r>
-      <w:proofErr w:type="spellEnd"/>
-      <w:r>
-        <w:rPr>
-          <w:rFonts w:ascii="Courier New" w:hAnsi="Courier New" w:cs="Courier New"/>
-        </w:rPr>
-        <w:t>(X1) %</w:t>
-      </w:r>
-      <w:proofErr w:type="spellStart"/>
-      <w:r>
-        <w:rPr>
-          <w:rFonts w:ascii="Courier New" w:hAnsi="Courier New" w:cs="Courier New"/>
-        </w:rPr>
-        <w:t>in</w:t>
-      </w:r>
-      <w:proofErr w:type="spellEnd"/>
-      <w:r>
-        <w:rPr>
-          <w:rFonts w:ascii="Courier New" w:hAnsi="Courier New" w:cs="Courier New"/>
-        </w:rPr>
-        <w:t>% c(</w:t>
-      </w:r>
-      <w:proofErr w:type="spellStart"/>
-      <w:r>
-        <w:rPr>
-          <w:rFonts w:ascii="Courier New" w:hAnsi="Courier New" w:cs="Courier New"/>
-        </w:rPr>
-        <w:t>i,j</w:t>
-      </w:r>
-      <w:proofErr w:type="spellEnd"/>
-      <w:r>
-        <w:rPr>
-          <w:rFonts w:ascii="Courier New" w:hAnsi="Courier New" w:cs="Courier New"/>
-        </w:rPr>
-        <w:t>)),]))</w:t>
+        <w:t>(X2_vector)</w:t>
       </w:r>
     </w:p>
     <w:p>
@@ -27466,12 +28053,6 @@
           <w:rFonts w:ascii="Courier New" w:hAnsi="Courier New" w:cs="Courier New"/>
         </w:rPr>
       </w:pPr>
-      <w:r>
-        <w:rPr>
-          <w:rFonts w:ascii="Courier New" w:hAnsi="Courier New" w:cs="Courier New"/>
-        </w:rPr>
-        <w:t xml:space="preserve">      </w:t>
-      </w:r>
     </w:p>
     <w:p>
       <w:pPr>
@@ -27485,63 +28066,21 @@
         <w:rPr>
           <w:rFonts w:ascii="Courier New" w:hAnsi="Courier New" w:cs="Courier New"/>
         </w:rPr>
-        <w:t xml:space="preserve">        X2_copy = </w:t>
-      </w:r>
-      <w:proofErr w:type="spellStart"/>
-      <w:r>
-        <w:rPr>
-          <w:rFonts w:ascii="Courier New" w:hAnsi="Courier New" w:cs="Courier New"/>
-        </w:rPr>
-        <w:t>data.matrix</w:t>
-      </w:r>
-      <w:proofErr w:type="spellEnd"/>
-      <w:r>
-        <w:rPr>
-          <w:rFonts w:ascii="Courier New" w:hAnsi="Courier New" w:cs="Courier New"/>
-        </w:rPr>
-        <w:t>((X2[!(</w:t>
-      </w:r>
-      <w:proofErr w:type="spellStart"/>
-      <w:r>
-        <w:rPr>
-          <w:rFonts w:ascii="Courier New" w:hAnsi="Courier New" w:cs="Courier New"/>
-        </w:rPr>
-        <w:t>row.names</w:t>
-      </w:r>
-      <w:proofErr w:type="spellEnd"/>
-      <w:r>
-        <w:rPr>
-          <w:rFonts w:ascii="Courier New" w:hAnsi="Courier New" w:cs="Courier New"/>
-        </w:rPr>
-        <w:t>(X2) %</w:t>
-      </w:r>
-      <w:proofErr w:type="spellStart"/>
-      <w:r>
-        <w:rPr>
-          <w:rFonts w:ascii="Courier New" w:hAnsi="Courier New" w:cs="Courier New"/>
-        </w:rPr>
-        <w:t>in</w:t>
-      </w:r>
-      <w:proofErr w:type="spellEnd"/>
-      <w:r>
-        <w:rPr>
-          <w:rFonts w:ascii="Courier New" w:hAnsi="Courier New" w:cs="Courier New"/>
-        </w:rPr>
-        <w:t>% c(</w:t>
-      </w:r>
-      <w:proofErr w:type="spellStart"/>
-      <w:r>
-        <w:rPr>
-          <w:rFonts w:ascii="Courier New" w:hAnsi="Courier New" w:cs="Courier New"/>
-        </w:rPr>
-        <w:t>i,j</w:t>
-      </w:r>
-      <w:proofErr w:type="spellEnd"/>
-      <w:r>
-        <w:rPr>
-          <w:rFonts w:ascii="Courier New" w:hAnsi="Courier New" w:cs="Courier New"/>
-        </w:rPr>
-        <w:t>)),]))</w:t>
+        <w:t xml:space="preserve">        </w:t>
+      </w:r>
+      <w:proofErr w:type="spellStart"/>
+      <w:r>
+        <w:rPr>
+          <w:rFonts w:ascii="Courier New" w:hAnsi="Courier New" w:cs="Courier New"/>
+        </w:rPr>
+        <w:t>result_matrix</w:t>
+      </w:r>
+      <w:proofErr w:type="spellEnd"/>
+      <w:r>
+        <w:rPr>
+          <w:rFonts w:ascii="Courier New" w:hAnsi="Courier New" w:cs="Courier New"/>
+        </w:rPr>
+        <w:t xml:space="preserve"> = (X1_vector-sample_mean_1)%*%t(X1_vector)%*%(X2_vector-sample_mean_2)%*%t(X2_vector)</w:t>
       </w:r>
     </w:p>
     <w:p>
@@ -27556,6 +28095,92 @@
         <w:rPr>
           <w:rFonts w:ascii="Courier New" w:hAnsi="Courier New" w:cs="Courier New"/>
         </w:rPr>
+        <w:t xml:space="preserve">        </w:t>
+      </w:r>
+    </w:p>
+    <w:p>
+      <w:pPr>
+        <w:spacing w:after="0"/>
+        <w:ind w:left="0" w:firstLine="709"/>
+        <w:rPr>
+          <w:rFonts w:ascii="Courier New" w:hAnsi="Courier New" w:cs="Courier New"/>
+        </w:rPr>
+      </w:pPr>
+      <w:r>
+        <w:rPr>
+          <w:rFonts w:ascii="Courier New" w:hAnsi="Courier New" w:cs="Courier New"/>
+        </w:rPr>
+        <w:t xml:space="preserve">        </w:t>
+      </w:r>
+      <w:proofErr w:type="spellStart"/>
+      <w:r>
+        <w:rPr>
+          <w:rFonts w:ascii="Courier New" w:hAnsi="Courier New" w:cs="Courier New"/>
+        </w:rPr>
+        <w:t>trace</w:t>
+      </w:r>
+      <w:proofErr w:type="spellEnd"/>
+      <w:r>
+        <w:rPr>
+          <w:rFonts w:ascii="Courier New" w:hAnsi="Courier New" w:cs="Courier New"/>
+        </w:rPr>
+        <w:t xml:space="preserve"> = </w:t>
+      </w:r>
+      <w:proofErr w:type="spellStart"/>
+      <w:r>
+        <w:rPr>
+          <w:rFonts w:ascii="Courier New" w:hAnsi="Courier New" w:cs="Courier New"/>
+        </w:rPr>
+        <w:t>trace</w:t>
+      </w:r>
+      <w:proofErr w:type="spellEnd"/>
+      <w:r>
+        <w:rPr>
+          <w:rFonts w:ascii="Courier New" w:hAnsi="Courier New" w:cs="Courier New"/>
+        </w:rPr>
+        <w:t xml:space="preserve"> + </w:t>
+      </w:r>
+      <w:proofErr w:type="spellStart"/>
+      <w:r>
+        <w:rPr>
+          <w:rFonts w:ascii="Courier New" w:hAnsi="Courier New" w:cs="Courier New"/>
+        </w:rPr>
+        <w:t>tr</w:t>
+      </w:r>
+      <w:proofErr w:type="spellEnd"/>
+      <w:r>
+        <w:rPr>
+          <w:rFonts w:ascii="Courier New" w:hAnsi="Courier New" w:cs="Courier New"/>
+        </w:rPr>
+        <w:t>(</w:t>
+      </w:r>
+      <w:proofErr w:type="spellStart"/>
+      <w:r>
+        <w:rPr>
+          <w:rFonts w:ascii="Courier New" w:hAnsi="Courier New" w:cs="Courier New"/>
+        </w:rPr>
+        <w:t>result_matrix</w:t>
+      </w:r>
+      <w:proofErr w:type="spellEnd"/>
+      <w:r>
+        <w:rPr>
+          <w:rFonts w:ascii="Courier New" w:hAnsi="Courier New" w:cs="Courier New"/>
+        </w:rPr>
+        <w:t>)</w:t>
+      </w:r>
+    </w:p>
+    <w:p>
+      <w:pPr>
+        <w:spacing w:after="0"/>
+        <w:ind w:left="0" w:firstLine="709"/>
+        <w:rPr>
+          <w:rFonts w:ascii="Courier New" w:hAnsi="Courier New" w:cs="Courier New"/>
+        </w:rPr>
+      </w:pPr>
+      <w:r>
+        <w:rPr>
+          <w:rFonts w:ascii="Courier New" w:hAnsi="Courier New" w:cs="Courier New"/>
+        </w:rPr>
         <w:t xml:space="preserve">      }</w:t>
       </w:r>
     </w:p>
@@ -27571,7 +28196,183 @@
         <w:rPr>
           <w:rFonts w:ascii="Courier New" w:hAnsi="Courier New" w:cs="Courier New"/>
         </w:rPr>
-        <w:t xml:space="preserve">      </w:t>
+        <w:t xml:space="preserve">    }</w:t>
+      </w:r>
+    </w:p>
+    <w:p>
+      <w:pPr>
+        <w:spacing w:after="0"/>
+        <w:ind w:left="0" w:firstLine="709"/>
+        <w:rPr>
+          <w:rFonts w:ascii="Courier New" w:hAnsi="Courier New" w:cs="Courier New"/>
+        </w:rPr>
+      </w:pPr>
+      <w:r>
+        <w:rPr>
+          <w:rFonts w:ascii="Courier New" w:hAnsi="Courier New" w:cs="Courier New"/>
+        </w:rPr>
+        <w:t xml:space="preserve">  }</w:t>
+      </w:r>
+    </w:p>
+    <w:p>
+      <w:pPr>
+        <w:spacing w:after="0"/>
+        <w:ind w:left="0" w:firstLine="709"/>
+        <w:rPr>
+          <w:rFonts w:ascii="Courier New" w:hAnsi="Courier New" w:cs="Courier New"/>
+        </w:rPr>
+      </w:pPr>
+      <w:r>
+        <w:rPr>
+          <w:rFonts w:ascii="Courier New" w:hAnsi="Courier New" w:cs="Courier New"/>
+        </w:rPr>
+        <w:t xml:space="preserve">  </w:t>
+      </w:r>
+    </w:p>
+    <w:p>
+      <w:pPr>
+        <w:spacing w:after="0"/>
+        <w:ind w:left="0" w:firstLine="709"/>
+        <w:rPr>
+          <w:rFonts w:ascii="Courier New" w:hAnsi="Courier New" w:cs="Courier New"/>
+        </w:rPr>
+      </w:pPr>
+      <w:r>
+        <w:rPr>
+          <w:rFonts w:ascii="Courier New" w:hAnsi="Courier New" w:cs="Courier New"/>
+        </w:rPr>
+        <w:t xml:space="preserve">  </w:t>
+      </w:r>
+      <w:proofErr w:type="spellStart"/>
+      <w:r>
+        <w:rPr>
+          <w:rFonts w:ascii="Courier New" w:hAnsi="Courier New" w:cs="Courier New"/>
+        </w:rPr>
+        <w:t>if</w:t>
+      </w:r>
+      <w:proofErr w:type="spellEnd"/>
+      <w:r>
+        <w:rPr>
+          <w:rFonts w:ascii="Courier New" w:hAnsi="Courier New" w:cs="Courier New"/>
+        </w:rPr>
+        <w:t>(</w:t>
+      </w:r>
+      <w:proofErr w:type="spellStart"/>
+      <w:r>
+        <w:rPr>
+          <w:rFonts w:ascii="Courier New" w:hAnsi="Courier New" w:cs="Courier New"/>
+        </w:rPr>
+        <w:t>identical</w:t>
+      </w:r>
+      <w:proofErr w:type="spellEnd"/>
+      <w:r>
+        <w:rPr>
+          <w:rFonts w:ascii="Courier New" w:hAnsi="Courier New" w:cs="Courier New"/>
+        </w:rPr>
+        <w:t>(X1, X2))</w:t>
+      </w:r>
+    </w:p>
+    <w:p>
+      <w:pPr>
+        <w:spacing w:after="0"/>
+        <w:ind w:left="0" w:firstLine="709"/>
+        <w:rPr>
+          <w:rFonts w:ascii="Courier New" w:hAnsi="Courier New" w:cs="Courier New"/>
+        </w:rPr>
+      </w:pPr>
+      <w:r>
+        <w:rPr>
+          <w:rFonts w:ascii="Courier New" w:hAnsi="Courier New" w:cs="Courier New"/>
+        </w:rPr>
+        <w:t xml:space="preserve">  { </w:t>
+      </w:r>
+    </w:p>
+    <w:p>
+      <w:pPr>
+        <w:spacing w:after="0"/>
+        <w:ind w:left="0" w:firstLine="709"/>
+        <w:rPr>
+          <w:rFonts w:ascii="Courier New" w:hAnsi="Courier New" w:cs="Courier New"/>
+        </w:rPr>
+      </w:pPr>
+      <w:r>
+        <w:rPr>
+          <w:rFonts w:ascii="Courier New" w:hAnsi="Courier New" w:cs="Courier New"/>
+        </w:rPr>
+        <w:t xml:space="preserve">    </w:t>
+      </w:r>
+      <w:proofErr w:type="spellStart"/>
+      <w:r>
+        <w:rPr>
+          <w:rFonts w:ascii="Courier New" w:hAnsi="Courier New" w:cs="Courier New"/>
+        </w:rPr>
+        <w:t>trace</w:t>
+      </w:r>
+      <w:proofErr w:type="spellEnd"/>
+      <w:r>
+        <w:rPr>
+          <w:rFonts w:ascii="Courier New" w:hAnsi="Courier New" w:cs="Courier New"/>
+        </w:rPr>
+        <w:t xml:space="preserve"> = </w:t>
+      </w:r>
+      <w:proofErr w:type="spellStart"/>
+      <w:r>
+        <w:rPr>
+          <w:rFonts w:ascii="Courier New" w:hAnsi="Courier New" w:cs="Courier New"/>
+        </w:rPr>
+        <w:t>trace</w:t>
+      </w:r>
+      <w:proofErr w:type="spellEnd"/>
+      <w:r>
+        <w:rPr>
+          <w:rFonts w:ascii="Courier New" w:hAnsi="Courier New" w:cs="Courier New"/>
+        </w:rPr>
+        <w:t xml:space="preserve"> / (n1*(n1-1))</w:t>
+      </w:r>
+    </w:p>
+    <w:p>
+      <w:pPr>
+        <w:spacing w:after="0"/>
+        <w:ind w:left="0" w:firstLine="709"/>
+        <w:rPr>
+          <w:rFonts w:ascii="Courier New" w:hAnsi="Courier New" w:cs="Courier New"/>
+        </w:rPr>
+      </w:pPr>
+      <w:r>
+        <w:rPr>
+          <w:rFonts w:ascii="Courier New" w:hAnsi="Courier New" w:cs="Courier New"/>
+        </w:rPr>
+        <w:t xml:space="preserve">    </w:t>
+      </w:r>
+    </w:p>
+    <w:p>
+      <w:pPr>
+        <w:spacing w:after="0"/>
+        <w:ind w:left="0" w:firstLine="709"/>
+        <w:rPr>
+          <w:rFonts w:ascii="Courier New" w:hAnsi="Courier New" w:cs="Courier New"/>
+        </w:rPr>
+      </w:pPr>
+      <w:r>
+        <w:rPr>
+          <w:rFonts w:ascii="Courier New" w:hAnsi="Courier New" w:cs="Courier New"/>
+        </w:rPr>
+        <w:t xml:space="preserve">  }</w:t>
+      </w:r>
+    </w:p>
+    <w:p>
+      <w:pPr>
+        <w:spacing w:after="0"/>
+        <w:ind w:left="0" w:firstLine="709"/>
+        <w:rPr>
+          <w:rFonts w:ascii="Courier New" w:hAnsi="Courier New" w:cs="Courier New"/>
+        </w:rPr>
+      </w:pPr>
+      <w:r>
+        <w:rPr>
+          <w:rFonts w:ascii="Courier New" w:hAnsi="Courier New" w:cs="Courier New"/>
+        </w:rPr>
+        <w:t xml:space="preserve">  </w:t>
       </w:r>
       <w:proofErr w:type="spellStart"/>
       <w:r>
@@ -27594,7 +28395,7 @@
         <w:rPr>
           <w:rFonts w:ascii="Courier New" w:hAnsi="Courier New" w:cs="Courier New"/>
         </w:rPr>
-        <w:t xml:space="preserve">      {</w:t>
+        <w:t xml:space="preserve">  {</w:t>
       </w:r>
     </w:p>
     <w:p>
@@ -27609,49 +28410,35 @@
         <w:rPr>
           <w:rFonts w:ascii="Courier New" w:hAnsi="Courier New" w:cs="Courier New"/>
         </w:rPr>
-        <w:t xml:space="preserve">        X1_copy = </w:t>
-      </w:r>
-      <w:proofErr w:type="spellStart"/>
-      <w:r>
-        <w:rPr>
-          <w:rFonts w:ascii="Courier New" w:hAnsi="Courier New" w:cs="Courier New"/>
-        </w:rPr>
-        <w:t>data.matrix</w:t>
-      </w:r>
-      <w:proofErr w:type="spellEnd"/>
-      <w:r>
-        <w:rPr>
-          <w:rFonts w:ascii="Courier New" w:hAnsi="Courier New" w:cs="Courier New"/>
-        </w:rPr>
-        <w:t>((X1[!(</w:t>
-      </w:r>
-      <w:proofErr w:type="spellStart"/>
-      <w:r>
-        <w:rPr>
-          <w:rFonts w:ascii="Courier New" w:hAnsi="Courier New" w:cs="Courier New"/>
-        </w:rPr>
-        <w:t>row.names</w:t>
-      </w:r>
-      <w:proofErr w:type="spellEnd"/>
-      <w:r>
-        <w:rPr>
-          <w:rFonts w:ascii="Courier New" w:hAnsi="Courier New" w:cs="Courier New"/>
-        </w:rPr>
-        <w:t>(X1) %</w:t>
-      </w:r>
-      <w:proofErr w:type="spellStart"/>
-      <w:r>
-        <w:rPr>
-          <w:rFonts w:ascii="Courier New" w:hAnsi="Courier New" w:cs="Courier New"/>
-        </w:rPr>
-        <w:t>in</w:t>
-      </w:r>
-      <w:proofErr w:type="spellEnd"/>
-      <w:r>
-        <w:rPr>
-          <w:rFonts w:ascii="Courier New" w:hAnsi="Courier New" w:cs="Courier New"/>
-        </w:rPr>
-        <w:t>% c(i)),]))</w:t>
+        <w:t xml:space="preserve">    </w:t>
+      </w:r>
+      <w:proofErr w:type="spellStart"/>
+      <w:r>
+        <w:rPr>
+          <w:rFonts w:ascii="Courier New" w:hAnsi="Courier New" w:cs="Courier New"/>
+        </w:rPr>
+        <w:t>trace</w:t>
+      </w:r>
+      <w:proofErr w:type="spellEnd"/>
+      <w:r>
+        <w:rPr>
+          <w:rFonts w:ascii="Courier New" w:hAnsi="Courier New" w:cs="Courier New"/>
+        </w:rPr>
+        <w:t xml:space="preserve"> = </w:t>
+      </w:r>
+      <w:proofErr w:type="spellStart"/>
+      <w:r>
+        <w:rPr>
+          <w:rFonts w:ascii="Courier New" w:hAnsi="Courier New" w:cs="Courier New"/>
+        </w:rPr>
+        <w:t>trace</w:t>
+      </w:r>
+      <w:proofErr w:type="spellEnd"/>
+      <w:r>
+        <w:rPr>
+          <w:rFonts w:ascii="Courier New" w:hAnsi="Courier New" w:cs="Courier New"/>
+        </w:rPr>
+        <w:t>/(n1*n2)</w:t>
       </w:r>
     </w:p>
     <w:p>
@@ -27666,7 +28453,7 @@
         <w:rPr>
           <w:rFonts w:ascii="Courier New" w:hAnsi="Courier New" w:cs="Courier New"/>
         </w:rPr>
-        <w:t xml:space="preserve">        </w:t>
+        <w:t xml:space="preserve">  }</w:t>
       </w:r>
     </w:p>
     <w:p>
@@ -27681,49 +28468,7 @@
         <w:rPr>
           <w:rFonts w:ascii="Courier New" w:hAnsi="Courier New" w:cs="Courier New"/>
         </w:rPr>
-        <w:t xml:space="preserve">        X2_copy = </w:t>
-      </w:r>
-      <w:proofErr w:type="spellStart"/>
-      <w:r>
-        <w:rPr>
-          <w:rFonts w:ascii="Courier New" w:hAnsi="Courier New" w:cs="Courier New"/>
-        </w:rPr>
-        <w:t>data.matrix</w:t>
-      </w:r>
-      <w:proofErr w:type="spellEnd"/>
-      <w:r>
-        <w:rPr>
-          <w:rFonts w:ascii="Courier New" w:hAnsi="Courier New" w:cs="Courier New"/>
-        </w:rPr>
-        <w:t>((X2[!(</w:t>
-      </w:r>
-      <w:proofErr w:type="spellStart"/>
-      <w:r>
-        <w:rPr>
-          <w:rFonts w:ascii="Courier New" w:hAnsi="Courier New" w:cs="Courier New"/>
-        </w:rPr>
-        <w:t>row.names</w:t>
-      </w:r>
-      <w:proofErr w:type="spellEnd"/>
-      <w:r>
-        <w:rPr>
-          <w:rFonts w:ascii="Courier New" w:hAnsi="Courier New" w:cs="Courier New"/>
-        </w:rPr>
-        <w:t>(X2) %</w:t>
-      </w:r>
-      <w:proofErr w:type="spellStart"/>
-      <w:r>
-        <w:rPr>
-          <w:rFonts w:ascii="Courier New" w:hAnsi="Courier New" w:cs="Courier New"/>
-        </w:rPr>
-        <w:t>in</w:t>
-      </w:r>
-      <w:proofErr w:type="spellEnd"/>
-      <w:r>
-        <w:rPr>
-          <w:rFonts w:ascii="Courier New" w:hAnsi="Courier New" w:cs="Courier New"/>
-        </w:rPr>
-        <w:t>% c(j)),]))</w:t>
+        <w:t xml:space="preserve">  </w:t>
       </w:r>
     </w:p>
     <w:p>
@@ -27738,7 +28483,35 @@
         <w:rPr>
           <w:rFonts w:ascii="Courier New" w:hAnsi="Courier New" w:cs="Courier New"/>
         </w:rPr>
-        <w:t xml:space="preserve">      }</w:t>
+        <w:t xml:space="preserve">  </w:t>
+      </w:r>
+      <w:proofErr w:type="spellStart"/>
+      <w:r>
+        <w:rPr>
+          <w:rFonts w:ascii="Courier New" w:hAnsi="Courier New" w:cs="Courier New"/>
+        </w:rPr>
+        <w:t>return</w:t>
+      </w:r>
+      <w:proofErr w:type="spellEnd"/>
+      <w:r>
+        <w:rPr>
+          <w:rFonts w:ascii="Courier New" w:hAnsi="Courier New" w:cs="Courier New"/>
+        </w:rPr>
+        <w:t>(</w:t>
+      </w:r>
+      <w:proofErr w:type="spellStart"/>
+      <w:r>
+        <w:rPr>
+          <w:rFonts w:ascii="Courier New" w:hAnsi="Courier New" w:cs="Courier New"/>
+        </w:rPr>
+        <w:t>trace</w:t>
+      </w:r>
+      <w:proofErr w:type="spellEnd"/>
+      <w:r>
+        <w:rPr>
+          <w:rFonts w:ascii="Courier New" w:hAnsi="Courier New" w:cs="Courier New"/>
+        </w:rPr>
+        <w:t>)</w:t>
       </w:r>
     </w:p>
     <w:p>
@@ -27753,7 +28526,7 @@
         <w:rPr>
           <w:rFonts w:ascii="Courier New" w:hAnsi="Courier New" w:cs="Courier New"/>
         </w:rPr>
-        <w:t xml:space="preserve">      </w:t>
+        <w:t xml:space="preserve">  </w:t>
       </w:r>
     </w:p>
     <w:p>
@@ -27768,790 +28541,111 @@
         <w:rPr>
           <w:rFonts w:ascii="Courier New" w:hAnsi="Courier New" w:cs="Courier New"/>
         </w:rPr>
-        <w:t xml:space="preserve">      X1_copy = </w:t>
-      </w:r>
-      <w:proofErr w:type="spellStart"/>
-      <w:r>
-        <w:rPr>
-          <w:rFonts w:ascii="Courier New" w:hAnsi="Courier New" w:cs="Courier New"/>
-        </w:rPr>
-        <w:t>na.spline</w:t>
-      </w:r>
-      <w:proofErr w:type="spellEnd"/>
-      <w:r>
-        <w:rPr>
-          <w:rFonts w:ascii="Courier New" w:hAnsi="Courier New" w:cs="Courier New"/>
-        </w:rPr>
-        <w:t>(X1_copy)</w:t>
-      </w:r>
-    </w:p>
-    <w:p>
-      <w:pPr>
-        <w:spacing w:after="0"/>
-        <w:ind w:left="0" w:firstLine="709"/>
-        <w:rPr>
-          <w:rFonts w:ascii="Courier New" w:hAnsi="Courier New" w:cs="Courier New"/>
-        </w:rPr>
-      </w:pPr>
-      <w:r>
-        <w:rPr>
-          <w:rFonts w:ascii="Courier New" w:hAnsi="Courier New" w:cs="Courier New"/>
-        </w:rPr>
-        <w:t xml:space="preserve">      </w:t>
-      </w:r>
-    </w:p>
-    <w:p>
-      <w:pPr>
-        <w:spacing w:after="0"/>
-        <w:ind w:left="0" w:firstLine="709"/>
-        <w:rPr>
-          <w:rFonts w:ascii="Courier New" w:hAnsi="Courier New" w:cs="Courier New"/>
-        </w:rPr>
-      </w:pPr>
-      <w:r>
-        <w:rPr>
-          <w:rFonts w:ascii="Courier New" w:hAnsi="Courier New" w:cs="Courier New"/>
-        </w:rPr>
-        <w:t xml:space="preserve">      X2_copy = </w:t>
-      </w:r>
-      <w:proofErr w:type="spellStart"/>
-      <w:r>
-        <w:rPr>
-          <w:rFonts w:ascii="Courier New" w:hAnsi="Courier New" w:cs="Courier New"/>
-        </w:rPr>
-        <w:t>na.spline</w:t>
-      </w:r>
-      <w:proofErr w:type="spellEnd"/>
-      <w:r>
-        <w:rPr>
-          <w:rFonts w:ascii="Courier New" w:hAnsi="Courier New" w:cs="Courier New"/>
-        </w:rPr>
-        <w:t>(X2_copy)</w:t>
-      </w:r>
-    </w:p>
-    <w:p>
-      <w:pPr>
-        <w:spacing w:after="0"/>
-        <w:ind w:left="0" w:firstLine="709"/>
-        <w:rPr>
-          <w:rFonts w:ascii="Courier New" w:hAnsi="Courier New" w:cs="Courier New"/>
-        </w:rPr>
-      </w:pPr>
-      <w:r>
-        <w:rPr>
-          <w:rFonts w:ascii="Courier New" w:hAnsi="Courier New" w:cs="Courier New"/>
-        </w:rPr>
-        <w:t xml:space="preserve">      </w:t>
-      </w:r>
-    </w:p>
-    <w:p>
-      <w:pPr>
-        <w:spacing w:after="0"/>
-        <w:ind w:left="0" w:firstLine="709"/>
-        <w:rPr>
-          <w:rFonts w:ascii="Courier New" w:hAnsi="Courier New" w:cs="Courier New"/>
-        </w:rPr>
-      </w:pPr>
-      <w:r>
-        <w:rPr>
-          <w:rFonts w:ascii="Courier New" w:hAnsi="Courier New" w:cs="Courier New"/>
-        </w:rPr>
-        <w:t xml:space="preserve">      sample_mean_1 = </w:t>
-      </w:r>
-      <w:proofErr w:type="spellStart"/>
-      <w:r>
-        <w:rPr>
-          <w:rFonts w:ascii="Courier New" w:hAnsi="Courier New" w:cs="Courier New"/>
-        </w:rPr>
-        <w:t>mean</w:t>
-      </w:r>
-      <w:proofErr w:type="spellEnd"/>
-      <w:r>
-        <w:rPr>
-          <w:rFonts w:ascii="Courier New" w:hAnsi="Courier New" w:cs="Courier New"/>
-        </w:rPr>
-        <w:t>(X1_copy)</w:t>
-      </w:r>
-    </w:p>
-    <w:p>
-      <w:pPr>
-        <w:spacing w:after="0"/>
-        <w:ind w:left="0" w:firstLine="709"/>
-        <w:rPr>
-          <w:rFonts w:ascii="Courier New" w:hAnsi="Courier New" w:cs="Courier New"/>
-        </w:rPr>
-      </w:pPr>
-    </w:p>
-    <w:p>
-      <w:pPr>
-        <w:spacing w:after="0"/>
-        <w:ind w:left="0" w:firstLine="709"/>
-        <w:rPr>
-          <w:rFonts w:ascii="Courier New" w:hAnsi="Courier New" w:cs="Courier New"/>
-        </w:rPr>
-      </w:pPr>
-      <w:r>
-        <w:rPr>
-          <w:rFonts w:ascii="Courier New" w:hAnsi="Courier New" w:cs="Courier New"/>
-        </w:rPr>
-        <w:t xml:space="preserve">      sample_mean_2 = </w:t>
-      </w:r>
-      <w:proofErr w:type="spellStart"/>
-      <w:r>
-        <w:rPr>
-          <w:rFonts w:ascii="Courier New" w:hAnsi="Courier New" w:cs="Courier New"/>
-        </w:rPr>
-        <w:t>mean</w:t>
-      </w:r>
-      <w:proofErr w:type="spellEnd"/>
-      <w:r>
-        <w:rPr>
-          <w:rFonts w:ascii="Courier New" w:hAnsi="Courier New" w:cs="Courier New"/>
-        </w:rPr>
-        <w:t>(X2_copy)</w:t>
-      </w:r>
-    </w:p>
-    <w:p>
-      <w:pPr>
-        <w:spacing w:after="0"/>
-        <w:ind w:left="0" w:firstLine="709"/>
-        <w:rPr>
-          <w:rFonts w:ascii="Courier New" w:hAnsi="Courier New" w:cs="Courier New"/>
-        </w:rPr>
-      </w:pPr>
-    </w:p>
-    <w:p>
-      <w:pPr>
-        <w:spacing w:after="0"/>
-        <w:ind w:left="0" w:firstLine="709"/>
-        <w:rPr>
-          <w:rFonts w:ascii="Courier New" w:hAnsi="Courier New" w:cs="Courier New"/>
-        </w:rPr>
-      </w:pPr>
-      <w:r>
-        <w:rPr>
-          <w:rFonts w:ascii="Courier New" w:hAnsi="Courier New" w:cs="Courier New"/>
-        </w:rPr>
-        <w:t xml:space="preserve">      </w:t>
-      </w:r>
-      <w:proofErr w:type="spellStart"/>
-      <w:r>
-        <w:rPr>
-          <w:rFonts w:ascii="Courier New" w:hAnsi="Courier New" w:cs="Courier New"/>
-        </w:rPr>
-        <w:t>if</w:t>
-      </w:r>
-      <w:proofErr w:type="spellEnd"/>
-      <w:r>
-        <w:rPr>
-          <w:rFonts w:ascii="Courier New" w:hAnsi="Courier New" w:cs="Courier New"/>
-        </w:rPr>
-        <w:t>(!(</w:t>
-      </w:r>
-      <w:proofErr w:type="spellStart"/>
-      <w:r>
-        <w:rPr>
-          <w:rFonts w:ascii="Courier New" w:hAnsi="Courier New" w:cs="Courier New"/>
-        </w:rPr>
-        <w:t>identical</w:t>
-      </w:r>
-      <w:proofErr w:type="spellEnd"/>
-      <w:r>
-        <w:rPr>
-          <w:rFonts w:ascii="Courier New" w:hAnsi="Courier New" w:cs="Courier New"/>
-        </w:rPr>
-        <w:t>(X1, X2)) | i != j)</w:t>
-      </w:r>
-    </w:p>
-    <w:p>
-      <w:pPr>
-        <w:spacing w:after="0"/>
-        <w:ind w:left="0" w:firstLine="709"/>
-        <w:rPr>
-          <w:rFonts w:ascii="Courier New" w:hAnsi="Courier New" w:cs="Courier New"/>
-        </w:rPr>
-      </w:pPr>
-      <w:r>
-        <w:rPr>
-          <w:rFonts w:ascii="Courier New" w:hAnsi="Courier New" w:cs="Courier New"/>
-        </w:rPr>
-        <w:t xml:space="preserve">      {</w:t>
-      </w:r>
-    </w:p>
-    <w:p>
-      <w:pPr>
-        <w:spacing w:after="0"/>
-        <w:ind w:left="0" w:firstLine="709"/>
-        <w:rPr>
-          <w:rFonts w:ascii="Courier New" w:hAnsi="Courier New" w:cs="Courier New"/>
-        </w:rPr>
-      </w:pPr>
-      <w:r>
-        <w:rPr>
-          <w:rFonts w:ascii="Courier New" w:hAnsi="Courier New" w:cs="Courier New"/>
-        </w:rPr>
-        <w:t xml:space="preserve">        X1_vector = </w:t>
-      </w:r>
-      <w:proofErr w:type="spellStart"/>
-      <w:r>
-        <w:rPr>
-          <w:rFonts w:ascii="Courier New" w:hAnsi="Courier New" w:cs="Courier New"/>
-        </w:rPr>
-        <w:t>data.matrix</w:t>
-      </w:r>
-      <w:proofErr w:type="spellEnd"/>
-      <w:r>
-        <w:rPr>
-          <w:rFonts w:ascii="Courier New" w:hAnsi="Courier New" w:cs="Courier New"/>
-        </w:rPr>
-        <w:t>(X1_vector)</w:t>
-      </w:r>
-    </w:p>
-    <w:p>
-      <w:pPr>
-        <w:spacing w:after="0"/>
-        <w:ind w:left="0" w:firstLine="709"/>
-        <w:rPr>
-          <w:rFonts w:ascii="Courier New" w:hAnsi="Courier New" w:cs="Courier New"/>
-        </w:rPr>
-      </w:pPr>
-    </w:p>
-    <w:p>
-      <w:pPr>
-        <w:spacing w:after="0"/>
-        <w:ind w:left="0" w:firstLine="709"/>
-        <w:rPr>
-          <w:rFonts w:ascii="Courier New" w:hAnsi="Courier New" w:cs="Courier New"/>
-        </w:rPr>
-      </w:pPr>
-      <w:r>
-        <w:rPr>
-          <w:rFonts w:ascii="Courier New" w:hAnsi="Courier New" w:cs="Courier New"/>
-        </w:rPr>
-        <w:t xml:space="preserve">        X2_vector = </w:t>
-      </w:r>
-      <w:proofErr w:type="spellStart"/>
-      <w:r>
-        <w:rPr>
-          <w:rFonts w:ascii="Courier New" w:hAnsi="Courier New" w:cs="Courier New"/>
-        </w:rPr>
-        <w:t>data.matrix</w:t>
-      </w:r>
-      <w:proofErr w:type="spellEnd"/>
-      <w:r>
-        <w:rPr>
-          <w:rFonts w:ascii="Courier New" w:hAnsi="Courier New" w:cs="Courier New"/>
-        </w:rPr>
-        <w:t>(X2_vector)</w:t>
-      </w:r>
-    </w:p>
-    <w:p>
-      <w:pPr>
-        <w:spacing w:after="0"/>
-        <w:ind w:left="0" w:firstLine="709"/>
-        <w:rPr>
-          <w:rFonts w:ascii="Courier New" w:hAnsi="Courier New" w:cs="Courier New"/>
-        </w:rPr>
-      </w:pPr>
-    </w:p>
-    <w:p>
-      <w:pPr>
-        <w:spacing w:after="0"/>
-        <w:ind w:left="0" w:firstLine="709"/>
-        <w:rPr>
-          <w:rFonts w:ascii="Courier New" w:hAnsi="Courier New" w:cs="Courier New"/>
-        </w:rPr>
-      </w:pPr>
-      <w:r>
-        <w:rPr>
-          <w:rFonts w:ascii="Courier New" w:hAnsi="Courier New" w:cs="Courier New"/>
-        </w:rPr>
-        <w:t xml:space="preserve">        </w:t>
-      </w:r>
-      <w:proofErr w:type="spellStart"/>
-      <w:r>
-        <w:rPr>
-          <w:rFonts w:ascii="Courier New" w:hAnsi="Courier New" w:cs="Courier New"/>
-        </w:rPr>
-        <w:t>result_matrix</w:t>
-      </w:r>
-      <w:proofErr w:type="spellEnd"/>
-      <w:r>
-        <w:rPr>
-          <w:rFonts w:ascii="Courier New" w:hAnsi="Courier New" w:cs="Courier New"/>
-        </w:rPr>
-        <w:t xml:space="preserve"> = (X1_vector-sample_mean_1)%*%t(X1_vector)%*%(X2_vector-sample_mean_2)%*%t(X2_vector)</w:t>
-      </w:r>
-    </w:p>
-    <w:p>
-      <w:pPr>
-        <w:spacing w:after="0"/>
-        <w:ind w:left="0" w:firstLine="709"/>
-        <w:rPr>
-          <w:rFonts w:ascii="Courier New" w:hAnsi="Courier New" w:cs="Courier New"/>
-        </w:rPr>
-      </w:pPr>
-      <w:r>
-        <w:rPr>
-          <w:rFonts w:ascii="Courier New" w:hAnsi="Courier New" w:cs="Courier New"/>
-        </w:rPr>
-        <w:t xml:space="preserve">        </w:t>
-      </w:r>
-    </w:p>
-    <w:p>
-      <w:pPr>
-        <w:spacing w:after="0"/>
-        <w:ind w:left="0" w:firstLine="709"/>
-        <w:rPr>
-          <w:rFonts w:ascii="Courier New" w:hAnsi="Courier New" w:cs="Courier New"/>
-        </w:rPr>
-      </w:pPr>
-      <w:r>
-        <w:rPr>
-          <w:rFonts w:ascii="Courier New" w:hAnsi="Courier New" w:cs="Courier New"/>
-        </w:rPr>
-        <w:t xml:space="preserve">        </w:t>
-      </w:r>
-      <w:proofErr w:type="spellStart"/>
-      <w:r>
-        <w:rPr>
-          <w:rFonts w:ascii="Courier New" w:hAnsi="Courier New" w:cs="Courier New"/>
-        </w:rPr>
-        <w:t>trace</w:t>
-      </w:r>
-      <w:proofErr w:type="spellEnd"/>
-      <w:r>
-        <w:rPr>
-          <w:rFonts w:ascii="Courier New" w:hAnsi="Courier New" w:cs="Courier New"/>
-        </w:rPr>
-        <w:t xml:space="preserve"> = </w:t>
-      </w:r>
-      <w:proofErr w:type="spellStart"/>
-      <w:r>
-        <w:rPr>
-          <w:rFonts w:ascii="Courier New" w:hAnsi="Courier New" w:cs="Courier New"/>
-        </w:rPr>
-        <w:t>trace</w:t>
-      </w:r>
-      <w:proofErr w:type="spellEnd"/>
-      <w:r>
-        <w:rPr>
-          <w:rFonts w:ascii="Courier New" w:hAnsi="Courier New" w:cs="Courier New"/>
-        </w:rPr>
-        <w:t xml:space="preserve"> + </w:t>
-      </w:r>
-      <w:proofErr w:type="spellStart"/>
-      <w:r>
-        <w:rPr>
-          <w:rFonts w:ascii="Courier New" w:hAnsi="Courier New" w:cs="Courier New"/>
-        </w:rPr>
-        <w:t>tr</w:t>
-      </w:r>
-      <w:proofErr w:type="spellEnd"/>
-      <w:r>
-        <w:rPr>
-          <w:rFonts w:ascii="Courier New" w:hAnsi="Courier New" w:cs="Courier New"/>
-        </w:rPr>
-        <w:t>(</w:t>
-      </w:r>
-      <w:proofErr w:type="spellStart"/>
-      <w:r>
-        <w:rPr>
-          <w:rFonts w:ascii="Courier New" w:hAnsi="Courier New" w:cs="Courier New"/>
-        </w:rPr>
-        <w:t>result_matrix</w:t>
-      </w:r>
-      <w:proofErr w:type="spellEnd"/>
-      <w:r>
-        <w:rPr>
-          <w:rFonts w:ascii="Courier New" w:hAnsi="Courier New" w:cs="Courier New"/>
-        </w:rPr>
-        <w:t>)</w:t>
-      </w:r>
-    </w:p>
-    <w:p>
-      <w:pPr>
-        <w:spacing w:after="0"/>
-        <w:ind w:left="0" w:firstLine="709"/>
-        <w:rPr>
-          <w:rFonts w:ascii="Courier New" w:hAnsi="Courier New" w:cs="Courier New"/>
-        </w:rPr>
-      </w:pPr>
-      <w:r>
-        <w:rPr>
-          <w:rFonts w:ascii="Courier New" w:hAnsi="Courier New" w:cs="Courier New"/>
-        </w:rPr>
-        <w:t xml:space="preserve">      }</w:t>
-      </w:r>
-    </w:p>
-    <w:p>
-      <w:pPr>
-        <w:spacing w:after="0"/>
-        <w:ind w:left="0" w:firstLine="709"/>
-        <w:rPr>
-          <w:rFonts w:ascii="Courier New" w:hAnsi="Courier New" w:cs="Courier New"/>
-        </w:rPr>
-      </w:pPr>
-      <w:r>
-        <w:rPr>
-          <w:rFonts w:ascii="Courier New" w:hAnsi="Courier New" w:cs="Courier New"/>
-        </w:rPr>
-        <w:t xml:space="preserve">    }</w:t>
-      </w:r>
-    </w:p>
-    <w:p>
-      <w:pPr>
-        <w:spacing w:after="0"/>
-        <w:ind w:left="0" w:firstLine="709"/>
-        <w:rPr>
-          <w:rFonts w:ascii="Courier New" w:hAnsi="Courier New" w:cs="Courier New"/>
-        </w:rPr>
-      </w:pPr>
-      <w:r>
-        <w:rPr>
-          <w:rFonts w:ascii="Courier New" w:hAnsi="Courier New" w:cs="Courier New"/>
-        </w:rPr>
-        <w:t xml:space="preserve">  }</w:t>
-      </w:r>
-    </w:p>
-    <w:p>
-      <w:pPr>
-        <w:spacing w:after="0"/>
-        <w:ind w:left="0" w:firstLine="709"/>
-        <w:rPr>
-          <w:rFonts w:ascii="Courier New" w:hAnsi="Courier New" w:cs="Courier New"/>
-        </w:rPr>
-      </w:pPr>
-      <w:r>
-        <w:rPr>
-          <w:rFonts w:ascii="Courier New" w:hAnsi="Courier New" w:cs="Courier New"/>
-        </w:rPr>
-        <w:t xml:space="preserve">  </w:t>
-      </w:r>
-    </w:p>
-    <w:p>
-      <w:pPr>
-        <w:spacing w:after="0"/>
-        <w:ind w:left="0" w:firstLine="709"/>
-        <w:rPr>
-          <w:rFonts w:ascii="Courier New" w:hAnsi="Courier New" w:cs="Courier New"/>
-        </w:rPr>
-      </w:pPr>
-      <w:r>
-        <w:rPr>
-          <w:rFonts w:ascii="Courier New" w:hAnsi="Courier New" w:cs="Courier New"/>
-        </w:rPr>
-        <w:t xml:space="preserve">  </w:t>
-      </w:r>
-      <w:proofErr w:type="spellStart"/>
-      <w:r>
-        <w:rPr>
-          <w:rFonts w:ascii="Courier New" w:hAnsi="Courier New" w:cs="Courier New"/>
-        </w:rPr>
-        <w:t>if</w:t>
-      </w:r>
-      <w:proofErr w:type="spellEnd"/>
-      <w:r>
-        <w:rPr>
-          <w:rFonts w:ascii="Courier New" w:hAnsi="Courier New" w:cs="Courier New"/>
-        </w:rPr>
-        <w:t>(</w:t>
-      </w:r>
-      <w:proofErr w:type="spellStart"/>
-      <w:r>
-        <w:rPr>
-          <w:rFonts w:ascii="Courier New" w:hAnsi="Courier New" w:cs="Courier New"/>
-        </w:rPr>
-        <w:t>identical</w:t>
-      </w:r>
-      <w:proofErr w:type="spellEnd"/>
-      <w:r>
-        <w:rPr>
-          <w:rFonts w:ascii="Courier New" w:hAnsi="Courier New" w:cs="Courier New"/>
-        </w:rPr>
-        <w:t>(X1, X2))</w:t>
-      </w:r>
-    </w:p>
-    <w:p>
-      <w:pPr>
-        <w:spacing w:after="0"/>
-        <w:ind w:left="0" w:firstLine="709"/>
-        <w:rPr>
-          <w:rFonts w:ascii="Courier New" w:hAnsi="Courier New" w:cs="Courier New"/>
-        </w:rPr>
-      </w:pPr>
-      <w:r>
-        <w:rPr>
-          <w:rFonts w:ascii="Courier New" w:hAnsi="Courier New" w:cs="Courier New"/>
-        </w:rPr>
-        <w:t xml:space="preserve">  { </w:t>
-      </w:r>
-    </w:p>
-    <w:p>
-      <w:pPr>
-        <w:spacing w:after="0"/>
-        <w:ind w:left="0" w:firstLine="709"/>
-        <w:rPr>
-          <w:rFonts w:ascii="Courier New" w:hAnsi="Courier New" w:cs="Courier New"/>
-        </w:rPr>
-      </w:pPr>
-      <w:r>
-        <w:rPr>
-          <w:rFonts w:ascii="Courier New" w:hAnsi="Courier New" w:cs="Courier New"/>
-        </w:rPr>
-        <w:t xml:space="preserve">    </w:t>
-      </w:r>
-      <w:proofErr w:type="spellStart"/>
-      <w:r>
-        <w:rPr>
-          <w:rFonts w:ascii="Courier New" w:hAnsi="Courier New" w:cs="Courier New"/>
-        </w:rPr>
-        <w:t>trace</w:t>
-      </w:r>
-      <w:proofErr w:type="spellEnd"/>
-      <w:r>
-        <w:rPr>
-          <w:rFonts w:ascii="Courier New" w:hAnsi="Courier New" w:cs="Courier New"/>
-        </w:rPr>
-        <w:t xml:space="preserve"> = </w:t>
-      </w:r>
-      <w:proofErr w:type="spellStart"/>
-      <w:r>
-        <w:rPr>
-          <w:rFonts w:ascii="Courier New" w:hAnsi="Courier New" w:cs="Courier New"/>
-        </w:rPr>
-        <w:t>trace</w:t>
-      </w:r>
-      <w:proofErr w:type="spellEnd"/>
-      <w:r>
-        <w:rPr>
-          <w:rFonts w:ascii="Courier New" w:hAnsi="Courier New" w:cs="Courier New"/>
-        </w:rPr>
-        <w:t xml:space="preserve"> / (n1*(n1-1))</w:t>
-      </w:r>
-    </w:p>
-    <w:p>
-      <w:pPr>
-        <w:spacing w:after="0"/>
-        <w:ind w:left="0" w:firstLine="709"/>
-        <w:rPr>
-          <w:rFonts w:ascii="Courier New" w:hAnsi="Courier New" w:cs="Courier New"/>
-        </w:rPr>
-      </w:pPr>
-      <w:r>
-        <w:rPr>
-          <w:rFonts w:ascii="Courier New" w:hAnsi="Courier New" w:cs="Courier New"/>
-        </w:rPr>
-        <w:t xml:space="preserve">    </w:t>
-      </w:r>
-    </w:p>
-    <w:p>
-      <w:pPr>
-        <w:spacing w:after="0"/>
-        <w:ind w:left="0" w:firstLine="709"/>
-        <w:rPr>
-          <w:rFonts w:ascii="Courier New" w:hAnsi="Courier New" w:cs="Courier New"/>
-        </w:rPr>
-      </w:pPr>
-      <w:r>
-        <w:rPr>
-          <w:rFonts w:ascii="Courier New" w:hAnsi="Courier New" w:cs="Courier New"/>
-        </w:rPr>
-        <w:t xml:space="preserve">  }</w:t>
-      </w:r>
-    </w:p>
-    <w:p>
-      <w:pPr>
-        <w:spacing w:after="0"/>
-        <w:ind w:left="0" w:firstLine="709"/>
-        <w:rPr>
-          <w:rFonts w:ascii="Courier New" w:hAnsi="Courier New" w:cs="Courier New"/>
-        </w:rPr>
-      </w:pPr>
-      <w:r>
-        <w:rPr>
-          <w:rFonts w:ascii="Courier New" w:hAnsi="Courier New" w:cs="Courier New"/>
-        </w:rPr>
-        <w:t xml:space="preserve">  </w:t>
-      </w:r>
-      <w:proofErr w:type="spellStart"/>
-      <w:r>
-        <w:rPr>
-          <w:rFonts w:ascii="Courier New" w:hAnsi="Courier New" w:cs="Courier New"/>
-        </w:rPr>
-        <w:t>else</w:t>
-      </w:r>
-      <w:proofErr w:type="spellEnd"/>
-    </w:p>
-    <w:p>
-      <w:pPr>
-        <w:spacing w:after="0"/>
-        <w:ind w:left="0" w:firstLine="709"/>
-        <w:rPr>
-          <w:rFonts w:ascii="Courier New" w:hAnsi="Courier New" w:cs="Courier New"/>
-        </w:rPr>
-      </w:pPr>
-      <w:r>
-        <w:rPr>
-          <w:rFonts w:ascii="Courier New" w:hAnsi="Courier New" w:cs="Courier New"/>
-        </w:rPr>
-        <w:t xml:space="preserve">  {</w:t>
-      </w:r>
-    </w:p>
-    <w:p>
-      <w:pPr>
-        <w:spacing w:after="0"/>
-        <w:ind w:left="0" w:firstLine="709"/>
-        <w:rPr>
-          <w:rFonts w:ascii="Courier New" w:hAnsi="Courier New" w:cs="Courier New"/>
-        </w:rPr>
-      </w:pPr>
-      <w:r>
-        <w:rPr>
-          <w:rFonts w:ascii="Courier New" w:hAnsi="Courier New" w:cs="Courier New"/>
-        </w:rPr>
-        <w:t xml:space="preserve">    </w:t>
-      </w:r>
-      <w:proofErr w:type="spellStart"/>
-      <w:r>
-        <w:rPr>
-          <w:rFonts w:ascii="Courier New" w:hAnsi="Courier New" w:cs="Courier New"/>
-        </w:rPr>
-        <w:t>trace</w:t>
-      </w:r>
-      <w:proofErr w:type="spellEnd"/>
-      <w:r>
-        <w:rPr>
-          <w:rFonts w:ascii="Courier New" w:hAnsi="Courier New" w:cs="Courier New"/>
-        </w:rPr>
-        <w:t xml:space="preserve"> = </w:t>
-      </w:r>
-      <w:proofErr w:type="spellStart"/>
-      <w:r>
-        <w:rPr>
-          <w:rFonts w:ascii="Courier New" w:hAnsi="Courier New" w:cs="Courier New"/>
-        </w:rPr>
-        <w:t>trace</w:t>
-      </w:r>
-      <w:proofErr w:type="spellEnd"/>
-      <w:r>
-        <w:rPr>
-          <w:rFonts w:ascii="Courier New" w:hAnsi="Courier New" w:cs="Courier New"/>
-        </w:rPr>
-        <w:t>/(n1*n2)</w:t>
-      </w:r>
-    </w:p>
-    <w:p>
-      <w:pPr>
-        <w:spacing w:after="0"/>
-        <w:ind w:left="0" w:firstLine="709"/>
-        <w:rPr>
-          <w:rFonts w:ascii="Courier New" w:hAnsi="Courier New" w:cs="Courier New"/>
-        </w:rPr>
-      </w:pPr>
-      <w:r>
-        <w:rPr>
-          <w:rFonts w:ascii="Courier New" w:hAnsi="Courier New" w:cs="Courier New"/>
-        </w:rPr>
-        <w:t xml:space="preserve">  }</w:t>
-      </w:r>
-    </w:p>
-    <w:p>
-      <w:pPr>
-        <w:spacing w:after="0"/>
-        <w:ind w:left="0" w:firstLine="709"/>
-        <w:rPr>
-          <w:rFonts w:ascii="Courier New" w:hAnsi="Courier New" w:cs="Courier New"/>
-        </w:rPr>
-      </w:pPr>
-      <w:r>
-        <w:rPr>
-          <w:rFonts w:ascii="Courier New" w:hAnsi="Courier New" w:cs="Courier New"/>
-        </w:rPr>
-        <w:t xml:space="preserve">  </w:t>
-      </w:r>
-    </w:p>
-    <w:p>
-      <w:pPr>
-        <w:spacing w:after="0"/>
-        <w:ind w:left="0" w:firstLine="709"/>
-        <w:rPr>
-          <w:rFonts w:ascii="Courier New" w:hAnsi="Courier New" w:cs="Courier New"/>
-        </w:rPr>
-      </w:pPr>
-      <w:r>
-        <w:rPr>
-          <w:rFonts w:ascii="Courier New" w:hAnsi="Courier New" w:cs="Courier New"/>
-        </w:rPr>
-        <w:t xml:space="preserve">  </w:t>
-      </w:r>
-      <w:proofErr w:type="spellStart"/>
-      <w:r>
-        <w:rPr>
-          <w:rFonts w:ascii="Courier New" w:hAnsi="Courier New" w:cs="Courier New"/>
-        </w:rPr>
-        <w:t>return</w:t>
-      </w:r>
-      <w:proofErr w:type="spellEnd"/>
-      <w:r>
-        <w:rPr>
-          <w:rFonts w:ascii="Courier New" w:hAnsi="Courier New" w:cs="Courier New"/>
-        </w:rPr>
-        <w:t>(</w:t>
-      </w:r>
-      <w:proofErr w:type="spellStart"/>
-      <w:r>
-        <w:rPr>
-          <w:rFonts w:ascii="Courier New" w:hAnsi="Courier New" w:cs="Courier New"/>
-        </w:rPr>
-        <w:t>trace</w:t>
-      </w:r>
-      <w:proofErr w:type="spellEnd"/>
-      <w:r>
-        <w:rPr>
-          <w:rFonts w:ascii="Courier New" w:hAnsi="Courier New" w:cs="Courier New"/>
-        </w:rPr>
-        <w:t>)</w:t>
-      </w:r>
-    </w:p>
-    <w:p>
-      <w:pPr>
-        <w:spacing w:after="0"/>
-        <w:ind w:left="0" w:firstLine="709"/>
-        <w:rPr>
-          <w:rFonts w:ascii="Courier New" w:hAnsi="Courier New" w:cs="Courier New"/>
-        </w:rPr>
-      </w:pPr>
-      <w:r>
-        <w:rPr>
-          <w:rFonts w:ascii="Courier New" w:hAnsi="Courier New" w:cs="Courier New"/>
-        </w:rPr>
-        <w:t xml:space="preserve">  </w:t>
-      </w:r>
-    </w:p>
-    <w:p>
-      <w:pPr>
-        <w:spacing w:after="0"/>
-        <w:ind w:left="0" w:firstLine="709"/>
-        <w:rPr>
-          <w:rFonts w:ascii="Courier New" w:hAnsi="Courier New" w:cs="Courier New"/>
-        </w:rPr>
-      </w:pPr>
-      <w:r>
-        <w:rPr>
-          <w:rFonts w:ascii="Courier New" w:hAnsi="Courier New" w:cs="Courier New"/>
-        </w:rPr>
         <w:t>}</w:t>
       </w:r>
     </w:p>
     <w:sectPr>
+      <w:headerReference w:type="default" r:id="rId12"/>
       <w:pgSz w:w="12240" w:h="15840"/>
       <w:pgMar w:top="1134" w:right="850" w:bottom="1134" w:left="1701" w:header="708" w:footer="708" w:gutter="0"/>
       <w:cols w:space="708"/>
-      <w:docGrid w:linePitch="360"/>
+      <w:titlePg/>
+      <w:docGrid w:linePitch="381"/>
     </w:sectPr>
   </w:body>
 </w:document>
+</file>
+
+<file path=word/endnotes.xml><?xml version="1.0" encoding="utf-8"?>
+<w:endnotes xmlns:wpc="http://schemas.microsoft.com/office/word/2010/wordprocessingCanvas" xmlns:cx="http://schemas.microsoft.com/office/drawing/2014/chartex" xmlns:cx1="http://schemas.microsoft.com/office/drawing/2015/9/8/chartex" xmlns:cx2="http://schemas.microsoft.com/office/drawing/2015/10/21/chartex" xmlns:cx3="http://schemas.microsoft.com/office/drawing/2016/5/9/chartex" xmlns:cx4="http://schemas.microsoft.com/office/drawing/2016/5/10/chartex" xmlns:cx5="http://schemas.microsoft.com/office/drawing/2016/5/11/chartex" xmlns:cx6="http://schemas.microsoft.com/office/drawing/2016/5/12/chartex" xmlns:cx7="http://schemas.microsoft.com/office/drawing/2016/5/13/chartex" xmlns:cx8="http://schemas.microsoft.com/office/drawing/2016/5/14/chartex" xmlns:mc="http://schemas.openxmlformats.org/markup-compatibility/2006" xmlns:aink="http://schemas.microsoft.com/office/drawing/2016/ink" xmlns:am3d="http://schemas.microsoft.com/office/drawing/2017/model3d" xmlns:o="urn:schemas-microsoft-com:office:office" xmlns:r="http://schemas.openxmlformats.org/officeDocument/2006/relationships" xmlns:m="http://schemas.openxmlformats.org/officeDocument/2006/math" xmlns:v="urn:schemas-microsoft-com:vml" xmlns:wp14="http://schemas.microsoft.com/office/word/2010/wordprocessingDrawing" xmlns:wp="http://schemas.openxmlformats.org/drawingml/2006/wordprocessingDrawing" xmlns:w10="urn:schemas-microsoft-com:office:word" xmlns:w="http://schemas.openxmlformats.org/wordprocessingml/2006/main" xmlns:w14="http://schemas.microsoft.com/office/word/2010/wordml" xmlns:w15="http://schemas.microsoft.com/office/word/2012/wordml" xmlns:w16cid="http://schemas.microsoft.com/office/word/2016/wordml/cid" xmlns:w16se="http://schemas.microsoft.com/office/word/2015/wordml/symex" xmlns:wpg="http://schemas.microsoft.com/office/word/2010/wordprocessingGroup" xmlns:wpi="http://schemas.microsoft.com/office/word/2010/wordprocessingInk" xmlns:wne="http://schemas.microsoft.com/office/word/2006/wordml" xmlns:wps="http://schemas.microsoft.com/office/word/2010/wordprocessingShape" mc:Ignorable="w14 w15 w16se w16cid wp14">
+  <w:endnote w:type="separator" w:id="-1">
+    <w:p>
+      <w:pPr>
+        <w:spacing w:after="0" w:line="240" w:lineRule="auto"/>
+      </w:pPr>
+      <w:r>
+        <w:separator/>
+      </w:r>
+    </w:p>
+  </w:endnote>
+  <w:endnote w:type="continuationSeparator" w:id="0">
+    <w:p>
+      <w:pPr>
+        <w:spacing w:after="0" w:line="240" w:lineRule="auto"/>
+      </w:pPr>
+      <w:r>
+        <w:continuationSeparator/>
+      </w:r>
+    </w:p>
+  </w:endnote>
+</w:endnotes>
+</file>
+
+<file path=word/footnotes.xml><?xml version="1.0" encoding="utf-8"?>
+<w:footnotes xmlns:wpc="http://schemas.microsoft.com/office/word/2010/wordprocessingCanvas" xmlns:cx="http://schemas.microsoft.com/office/drawing/2014/chartex" xmlns:cx1="http://schemas.microsoft.com/office/drawing/2015/9/8/chartex" xmlns:cx2="http://schemas.microsoft.com/office/drawing/2015/10/21/chartex" xmlns:cx3="http://schemas.microsoft.com/office/drawing/2016/5/9/chartex" xmlns:cx4="http://schemas.microsoft.com/office/drawing/2016/5/10/chartex" xmlns:cx5="http://schemas.microsoft.com/office/drawing/2016/5/11/chartex" xmlns:cx6="http://schemas.microsoft.com/office/drawing/2016/5/12/chartex" xmlns:cx7="http://schemas.microsoft.com/office/drawing/2016/5/13/chartex" xmlns:cx8="http://schemas.microsoft.com/office/drawing/2016/5/14/chartex" xmlns:mc="http://schemas.openxmlformats.org/markup-compatibility/2006" xmlns:aink="http://schemas.microsoft.com/office/drawing/2016/ink" xmlns:am3d="http://schemas.microsoft.com/office/drawing/2017/model3d" xmlns:o="urn:schemas-microsoft-com:office:office" xmlns:r="http://schemas.openxmlformats.org/officeDocument/2006/relationships" xmlns:m="http://schemas.openxmlformats.org/officeDocument/2006/math" xmlns:v="urn:schemas-microsoft-com:vml" xmlns:wp14="http://schemas.microsoft.com/office/word/2010/wordprocessingDrawing" xmlns:wp="http://schemas.openxmlformats.org/drawingml/2006/wordprocessingDrawing" xmlns:w10="urn:schemas-microsoft-com:office:word" xmlns:w="http://schemas.openxmlformats.org/wordprocessingml/2006/main" xmlns:w14="http://schemas.microsoft.com/office/word/2010/wordml" xmlns:w15="http://schemas.microsoft.com/office/word/2012/wordml" xmlns:w16cid="http://schemas.microsoft.com/office/word/2016/wordml/cid" xmlns:w16se="http://schemas.microsoft.com/office/word/2015/wordml/symex" xmlns:wpg="http://schemas.microsoft.com/office/word/2010/wordprocessingGroup" xmlns:wpi="http://schemas.microsoft.com/office/word/2010/wordprocessingInk" xmlns:wne="http://schemas.microsoft.com/office/word/2006/wordml" xmlns:wps="http://schemas.microsoft.com/office/word/2010/wordprocessingShape" mc:Ignorable="w14 w15 w16se w16cid wp14">
+  <w:footnote w:type="separator" w:id="-1">
+    <w:p>
+      <w:pPr>
+        <w:spacing w:after="0" w:line="240" w:lineRule="auto"/>
+      </w:pPr>
+      <w:r>
+        <w:separator/>
+      </w:r>
+    </w:p>
+  </w:footnote>
+  <w:footnote w:type="continuationSeparator" w:id="0">
+    <w:p>
+      <w:pPr>
+        <w:spacing w:after="0" w:line="240" w:lineRule="auto"/>
+      </w:pPr>
+      <w:r>
+        <w:continuationSeparator/>
+      </w:r>
+    </w:p>
+  </w:footnote>
+</w:footnotes>
+</file>
+
+<file path=word/header1.xml><?xml version="1.0" encoding="utf-8"?>
+<w:hdr xmlns:wpc="http://schemas.microsoft.com/office/word/2010/wordprocessingCanvas" xmlns:cx="http://schemas.microsoft.com/office/drawing/2014/chartex" xmlns:cx1="http://schemas.microsoft.com/office/drawing/2015/9/8/chartex" xmlns:cx2="http://schemas.microsoft.com/office/drawing/2015/10/21/chartex" xmlns:cx3="http://schemas.microsoft.com/office/drawing/2016/5/9/chartex" xmlns:cx4="http://schemas.microsoft.com/office/drawing/2016/5/10/chartex" xmlns:cx5="http://schemas.microsoft.com/office/drawing/2016/5/11/chartex" xmlns:cx6="http://schemas.microsoft.com/office/drawing/2016/5/12/chartex" xmlns:cx7="http://schemas.microsoft.com/office/drawing/2016/5/13/chartex" xmlns:cx8="http://schemas.microsoft.com/office/drawing/2016/5/14/chartex" xmlns:mc="http://schemas.openxmlformats.org/markup-compatibility/2006" xmlns:aink="http://schemas.microsoft.com/office/drawing/2016/ink" xmlns:am3d="http://schemas.microsoft.com/office/drawing/2017/model3d" xmlns:o="urn:schemas-microsoft-com:office:office" xmlns:r="http://schemas.openxmlformats.org/officeDocument/2006/relationships" xmlns:m="http://schemas.openxmlformats.org/officeDocument/2006/math" xmlns:v="urn:schemas-microsoft-com:vml" xmlns:wp14="http://schemas.microsoft.com/office/word/2010/wordprocessingDrawing" xmlns:wp="http://schemas.openxmlformats.org/drawingml/2006/wordprocessingDrawing" xmlns:w10="urn:schemas-microsoft-com:office:word" xmlns:w="http://schemas.openxmlformats.org/wordprocessingml/2006/main" xmlns:w14="http://schemas.microsoft.com/office/word/2010/wordml" xmlns:w15="http://schemas.microsoft.com/office/word/2012/wordml" xmlns:w16cid="http://schemas.microsoft.com/office/word/2016/wordml/cid" xmlns:w16se="http://schemas.microsoft.com/office/word/2015/wordml/symex" xmlns:wpg="http://schemas.microsoft.com/office/word/2010/wordprocessingGroup" xmlns:wpi="http://schemas.microsoft.com/office/word/2010/wordprocessingInk" xmlns:wne="http://schemas.microsoft.com/office/word/2006/wordml" xmlns:wps="http://schemas.microsoft.com/office/word/2010/wordprocessingShape" mc:Ignorable="w14 w15 w16se w16cid wp14">
+  <w:sdt>
+    <w:sdtPr>
+      <w:id w:val="499548378"/>
+      <w:docPartObj>
+        <w:docPartGallery w:val="Page Numbers (Top of Page)"/>
+        <w:docPartUnique/>
+      </w:docPartObj>
+    </w:sdtPr>
+    <w:sdtContent>
+      <w:p>
+        <w:pPr>
+          <w:pStyle w:val="af"/>
+          <w:jc w:val="right"/>
+        </w:pPr>
+        <w:r>
+          <w:fldChar w:fldCharType="begin"/>
+        </w:r>
+        <w:r>
+          <w:instrText>PAGE   \* MERGEFORMAT</w:instrText>
+        </w:r>
+        <w:r>
+          <w:fldChar w:fldCharType="separate"/>
+        </w:r>
+        <w:r>
+          <w:t>2</w:t>
+        </w:r>
+        <w:r>
+          <w:fldChar w:fldCharType="end"/>
+        </w:r>
+      </w:p>
+    </w:sdtContent>
+  </w:sdt>
+  <w:p>
+    <w:pPr>
+      <w:pStyle w:val="af"/>
+    </w:pPr>
+  </w:p>
+</w:hdr>
 </file>
 
 <file path=word/numbering.xml><?xml version="1.0" encoding="utf-8"?>
@@ -30172,6 +30266,58 @@
       <w:shd w:val="clear" w:color="auto" w:fill="E1DFDD"/>
     </w:rPr>
   </w:style>
+  <w:style w:type="paragraph" w:styleId="af">
+    <w:name w:val="header"/>
+    <w:basedOn w:val="a"/>
+    <w:link w:val="af0"/>
+    <w:uiPriority w:val="99"/>
+    <w:unhideWhenUsed/>
+    <w:rsid w:val="00ED7207"/>
+    <w:pPr>
+      <w:tabs>
+        <w:tab w:val="center" w:pos="4819"/>
+        <w:tab w:val="right" w:pos="9639"/>
+      </w:tabs>
+      <w:spacing w:after="0" w:line="240" w:lineRule="auto"/>
+    </w:pPr>
+  </w:style>
+  <w:style w:type="character" w:customStyle="1" w:styleId="af0">
+    <w:name w:val="Верхній колонтитул Знак"/>
+    <w:basedOn w:val="a1"/>
+    <w:link w:val="af"/>
+    <w:uiPriority w:val="99"/>
+    <w:rsid w:val="00ED7207"/>
+    <w:rPr>
+      <w:rFonts w:ascii="Times New Roman" w:eastAsia="Calibri" w:hAnsi="Times New Roman" w:cs="Times New Roman"/>
+      <w:lang w:val="uk-UA"/>
+    </w:rPr>
+  </w:style>
+  <w:style w:type="paragraph" w:styleId="af1">
+    <w:name w:val="footer"/>
+    <w:basedOn w:val="a"/>
+    <w:link w:val="af2"/>
+    <w:uiPriority w:val="99"/>
+    <w:unhideWhenUsed/>
+    <w:rsid w:val="00ED7207"/>
+    <w:pPr>
+      <w:tabs>
+        <w:tab w:val="center" w:pos="4819"/>
+        <w:tab w:val="right" w:pos="9639"/>
+      </w:tabs>
+      <w:spacing w:after="0" w:line="240" w:lineRule="auto"/>
+    </w:pPr>
+  </w:style>
+  <w:style w:type="character" w:customStyle="1" w:styleId="af2">
+    <w:name w:val="Нижній колонтитул Знак"/>
+    <w:basedOn w:val="a1"/>
+    <w:link w:val="af1"/>
+    <w:uiPriority w:val="99"/>
+    <w:rsid w:val="00ED7207"/>
+    <w:rPr>
+      <w:rFonts w:ascii="Times New Roman" w:eastAsia="Calibri" w:hAnsi="Times New Roman" w:cs="Times New Roman"/>
+      <w:lang w:val="uk-UA"/>
+    </w:rPr>
+  </w:style>
 </w:styles>
 </file>
 
@@ -30441,7 +30587,7 @@
 </file>
 
 <file path=customXml/itemProps1.xml><?xml version="1.0" encoding="utf-8"?>
-<ds:datastoreItem xmlns:ds="http://schemas.openxmlformats.org/officeDocument/2006/customXml" ds:itemID="{F4330CA2-53AE-40AE-9664-6B7CF72E27ED}">
+<ds:datastoreItem xmlns:ds="http://schemas.openxmlformats.org/officeDocument/2006/customXml" ds:itemID="{D5962B4A-3037-46B0-A9EC-0C900949B447}">
   <ds:schemaRefs>
     <ds:schemaRef ds:uri="http://schemas.openxmlformats.org/officeDocument/2006/bibliography"/>
   </ds:schemaRefs>

--- a/Курсова_Рандомізований_критерій_порівняння_середніх_двох_груп.docx
+++ b/Курсова_Рандомізований_критерій_порівняння_середніх_двох_груп.docx
@@ -1,6 +1,6 @@
 
 <file path=word/document.xml><?xml version="1.0" encoding="utf-8"?>
-<w:document xmlns:wpc="http://schemas.microsoft.com/office/word/2010/wordprocessingCanvas" xmlns:cx="http://schemas.microsoft.com/office/drawing/2014/chartex" xmlns:cx1="http://schemas.microsoft.com/office/drawing/2015/9/8/chartex" xmlns:cx2="http://schemas.microsoft.com/office/drawing/2015/10/21/chartex" xmlns:cx3="http://schemas.microsoft.com/office/drawing/2016/5/9/chartex" xmlns:cx4="http://schemas.microsoft.com/office/drawing/2016/5/10/chartex" xmlns:cx5="http://schemas.microsoft.com/office/drawing/2016/5/11/chartex" xmlns:cx6="http://schemas.microsoft.com/office/drawing/2016/5/12/chartex" xmlns:cx7="http://schemas.microsoft.com/office/drawing/2016/5/13/chartex" xmlns:cx8="http://schemas.microsoft.com/office/drawing/2016/5/14/chartex" xmlns:mc="http://schemas.openxmlformats.org/markup-compatibility/2006" xmlns:aink="http://schemas.microsoft.com/office/drawing/2016/ink" xmlns:am3d="http://schemas.microsoft.com/office/drawing/2017/model3d" xmlns:o="urn:schemas-microsoft-com:office:office" xmlns:r="http://schemas.openxmlformats.org/officeDocument/2006/relationships" xmlns:m="http://schemas.openxmlformats.org/officeDocument/2006/math" xmlns:v="urn:schemas-microsoft-com:vml" xmlns:wp14="http://schemas.microsoft.com/office/word/2010/wordprocessingDrawing" xmlns:wp="http://schemas.openxmlformats.org/drawingml/2006/wordprocessingDrawing" xmlns:w10="urn:schemas-microsoft-com:office:word" xmlns:w="http://schemas.openxmlformats.org/wordprocessingml/2006/main" xmlns:w14="http://schemas.microsoft.com/office/word/2010/wordml" xmlns:w15="http://schemas.microsoft.com/office/word/2012/wordml" xmlns:w16cid="http://schemas.microsoft.com/office/word/2016/wordml/cid" xmlns:w16se="http://schemas.microsoft.com/office/word/2015/wordml/symex" xmlns:wpg="http://schemas.microsoft.com/office/word/2010/wordprocessingGroup" xmlns:wpi="http://schemas.microsoft.com/office/word/2010/wordprocessingInk" xmlns:wne="http://schemas.microsoft.com/office/word/2006/wordml" xmlns:wps="http://schemas.microsoft.com/office/word/2010/wordprocessingShape" mc:Ignorable="w14 w15 w16se w16cid wp14">
+<w:document xmlns:wpc="http://schemas.microsoft.com/office/word/2010/wordprocessingCanvas" xmlns:cx="http://schemas.microsoft.com/office/drawing/2014/chartex" xmlns:cx1="http://schemas.microsoft.com/office/drawing/2015/9/8/chartex" xmlns:cx2="http://schemas.microsoft.com/office/drawing/2015/10/21/chartex" xmlns:cx3="http://schemas.microsoft.com/office/drawing/2016/5/9/chartex" xmlns:cx4="http://schemas.microsoft.com/office/drawing/2016/5/10/chartex" xmlns:cx5="http://schemas.microsoft.com/office/drawing/2016/5/11/chartex" xmlns:cx6="http://schemas.microsoft.com/office/drawing/2016/5/12/chartex" xmlns:cx7="http://schemas.microsoft.com/office/drawing/2016/5/13/chartex" xmlns:cx8="http://schemas.microsoft.com/office/drawing/2016/5/14/chartex" xmlns:mc="http://schemas.openxmlformats.org/markup-compatibility/2006" xmlns:aink="http://schemas.microsoft.com/office/drawing/2016/ink" xmlns:am3d="http://schemas.microsoft.com/office/drawing/2017/model3d" xmlns:o="urn:schemas-microsoft-com:office:office" xmlns:oel="http://schemas.microsoft.com/office/2019/extlst" xmlns:r="http://schemas.openxmlformats.org/officeDocument/2006/relationships" xmlns:m="http://schemas.openxmlformats.org/officeDocument/2006/math" xmlns:v="urn:schemas-microsoft-com:vml" xmlns:wp14="http://schemas.microsoft.com/office/word/2010/wordprocessingDrawing" xmlns:wp="http://schemas.openxmlformats.org/drawingml/2006/wordprocessingDrawing" xmlns:w10="urn:schemas-microsoft-com:office:word" xmlns:w="http://schemas.openxmlformats.org/wordprocessingml/2006/main" xmlns:w14="http://schemas.microsoft.com/office/word/2010/wordml" xmlns:w15="http://schemas.microsoft.com/office/word/2012/wordml" xmlns:w16cex="http://schemas.microsoft.com/office/word/2018/wordml/cex" xmlns:w16cid="http://schemas.microsoft.com/office/word/2016/wordml/cid" xmlns:w16="http://schemas.microsoft.com/office/word/2018/wordml" xmlns:w16du="http://schemas.microsoft.com/office/word/2023/wordml/word16du" xmlns:w16sdtdh="http://schemas.microsoft.com/office/word/2020/wordml/sdtdatahash" xmlns:w16se="http://schemas.microsoft.com/office/word/2015/wordml/symex" xmlns:wpg="http://schemas.microsoft.com/office/word/2010/wordprocessingGroup" xmlns:wpi="http://schemas.microsoft.com/office/word/2010/wordprocessingInk" xmlns:wne="http://schemas.microsoft.com/office/word/2006/wordml" xmlns:wps="http://schemas.microsoft.com/office/word/2010/wordprocessingShape" mc:Ignorable="w14 w15 w16se w16cid w16 w16cex w16sdtdh w16du wp14">
   <w:body>
     <w:p>
       <w:pPr>
@@ -14,6 +14,7 @@
           <w:szCs w:val="28"/>
         </w:rPr>
       </w:pPr>
+      <w:bookmarkStart w:id="0" w:name="_Hlk181966319"/>
       <w:r>
         <w:rPr>
           <w:sz w:val="28"/>
@@ -82,6 +83,7 @@
         <w:t>Кафедра статистики й теорії ймовірностей</w:t>
       </w:r>
     </w:p>
+    <w:bookmarkEnd w:id="0"/>
     <w:p>
       <w:pPr>
         <w:pStyle w:val="Default"/>
@@ -309,8 +311,6 @@
         </w:rPr>
         <w:t>зав.</w:t>
       </w:r>
-      <w:bookmarkStart w:id="0" w:name="_GoBack"/>
-      <w:bookmarkEnd w:id="0"/>
       <w:r>
         <w:rPr>
           <w:sz w:val="28"/>
@@ -498,6 +498,7 @@
             <w:tabs>
               <w:tab w:val="right" w:leader="dot" w:pos="9679"/>
             </w:tabs>
+            <w:spacing w:after="0"/>
             <w:rPr>
               <w:rFonts w:asciiTheme="minorHAnsi" w:eastAsiaTheme="minorEastAsia" w:hAnsiTheme="minorHAnsi" w:cstheme="minorBidi"/>
               <w:b/>
@@ -597,6 +598,7 @@
             <w:tabs>
               <w:tab w:val="right" w:leader="dot" w:pos="9679"/>
             </w:tabs>
+            <w:spacing w:after="0"/>
             <w:rPr>
               <w:rFonts w:asciiTheme="minorHAnsi" w:eastAsiaTheme="minorEastAsia" w:hAnsiTheme="minorHAnsi" w:cstheme="minorBidi"/>
               <w:b/>
@@ -679,6 +681,7 @@
             <w:tabs>
               <w:tab w:val="right" w:leader="dot" w:pos="9679"/>
             </w:tabs>
+            <w:spacing w:after="0"/>
             <w:rPr>
               <w:rFonts w:asciiTheme="minorHAnsi" w:eastAsiaTheme="minorEastAsia" w:hAnsiTheme="minorHAnsi" w:cstheme="minorBidi"/>
               <w:b/>
@@ -762,6 +765,7 @@
               <w:tab w:val="left" w:pos="2323"/>
               <w:tab w:val="right" w:leader="dot" w:pos="9679"/>
             </w:tabs>
+            <w:spacing w:after="0"/>
             <w:rPr>
               <w:rFonts w:asciiTheme="minorHAnsi" w:eastAsiaTheme="minorEastAsia" w:hAnsiTheme="minorHAnsi" w:cstheme="minorBidi"/>
               <w:b/>
@@ -863,6 +867,7 @@
               <w:tab w:val="left" w:pos="1760"/>
               <w:tab w:val="right" w:leader="dot" w:pos="9679"/>
             </w:tabs>
+            <w:spacing w:after="0"/>
             <w:rPr>
               <w:rFonts w:asciiTheme="minorHAnsi" w:eastAsiaTheme="minorEastAsia" w:hAnsiTheme="minorHAnsi" w:cstheme="minorBidi"/>
               <w:b/>
@@ -966,6 +971,7 @@
               <w:tab w:val="left" w:pos="1760"/>
               <w:tab w:val="right" w:leader="dot" w:pos="9679"/>
             </w:tabs>
+            <w:spacing w:after="0"/>
             <w:rPr>
               <w:rFonts w:asciiTheme="minorHAnsi" w:eastAsiaTheme="minorEastAsia" w:hAnsiTheme="minorHAnsi" w:cstheme="minorBidi"/>
               <w:b/>
@@ -1069,6 +1075,7 @@
               <w:tab w:val="left" w:pos="1760"/>
               <w:tab w:val="right" w:leader="dot" w:pos="9679"/>
             </w:tabs>
+            <w:spacing w:after="0"/>
             <w:rPr>
               <w:rFonts w:asciiTheme="minorHAnsi" w:eastAsiaTheme="minorEastAsia" w:hAnsiTheme="minorHAnsi" w:cstheme="minorBidi"/>
               <w:b/>
@@ -1172,6 +1179,7 @@
               <w:tab w:val="left" w:pos="1760"/>
               <w:tab w:val="right" w:leader="dot" w:pos="9679"/>
             </w:tabs>
+            <w:spacing w:after="0"/>
             <w:rPr>
               <w:rFonts w:asciiTheme="minorHAnsi" w:eastAsiaTheme="minorEastAsia" w:hAnsiTheme="minorHAnsi" w:cstheme="minorBidi"/>
               <w:b/>
@@ -1275,6 +1283,7 @@
               <w:tab w:val="left" w:pos="2323"/>
               <w:tab w:val="right" w:leader="dot" w:pos="9679"/>
             </w:tabs>
+            <w:spacing w:after="0"/>
             <w:rPr>
               <w:rFonts w:asciiTheme="minorHAnsi" w:eastAsiaTheme="minorEastAsia" w:hAnsiTheme="minorHAnsi" w:cstheme="minorBidi"/>
               <w:b/>
@@ -1376,6 +1385,7 @@
               <w:tab w:val="left" w:pos="1760"/>
               <w:tab w:val="right" w:leader="dot" w:pos="9679"/>
             </w:tabs>
+            <w:spacing w:after="0"/>
             <w:rPr>
               <w:rFonts w:asciiTheme="minorHAnsi" w:eastAsiaTheme="minorEastAsia" w:hAnsiTheme="minorHAnsi" w:cstheme="minorBidi"/>
               <w:b/>
@@ -1479,6 +1489,7 @@
               <w:tab w:val="left" w:pos="1760"/>
               <w:tab w:val="right" w:leader="dot" w:pos="9679"/>
             </w:tabs>
+            <w:spacing w:after="0"/>
             <w:rPr>
               <w:rFonts w:asciiTheme="minorHAnsi" w:eastAsiaTheme="minorEastAsia" w:hAnsiTheme="minorHAnsi" w:cstheme="minorBidi"/>
               <w:b/>
@@ -1581,6 +1592,7 @@
             <w:tabs>
               <w:tab w:val="right" w:leader="dot" w:pos="9679"/>
             </w:tabs>
+            <w:spacing w:after="0"/>
             <w:rPr>
               <w:rFonts w:asciiTheme="minorHAnsi" w:eastAsiaTheme="minorEastAsia" w:hAnsiTheme="minorHAnsi" w:cstheme="minorBidi"/>
               <w:b/>
@@ -1662,6 +1674,7 @@
             <w:tabs>
               <w:tab w:val="right" w:leader="dot" w:pos="9679"/>
             </w:tabs>
+            <w:spacing w:after="0"/>
             <w:rPr>
               <w:rFonts w:asciiTheme="minorHAnsi" w:eastAsiaTheme="minorEastAsia" w:hAnsiTheme="minorHAnsi" w:cstheme="minorBidi"/>
               <w:b/>
@@ -1743,6 +1756,7 @@
             <w:tabs>
               <w:tab w:val="right" w:leader="dot" w:pos="9679"/>
             </w:tabs>
+            <w:spacing w:after="0"/>
             <w:rPr>
               <w:rFonts w:asciiTheme="minorHAnsi" w:eastAsiaTheme="minorEastAsia" w:hAnsiTheme="minorHAnsi" w:cstheme="minorBidi"/>
               <w:b/>
@@ -1829,6 +1843,7 @@
         </w:p>
         <w:p>
           <w:pPr>
+            <w:spacing w:after="0"/>
             <w:ind w:left="0" w:firstLine="0"/>
             <w:jc w:val="left"/>
             <w:rPr>
@@ -1848,6 +1863,7 @@
     </w:sdt>
     <w:p>
       <w:pPr>
+        <w:spacing w:after="0"/>
         <w:ind w:left="0" w:firstLine="0"/>
         <w:jc w:val="left"/>
         <w:rPr>
@@ -3064,6 +3080,9 @@
       </w:r>
     </w:p>
     <w:p>
+      <w:pPr>
+        <w:spacing w:after="0"/>
+      </w:pPr>
       <w:r>
         <w:t xml:space="preserve">За </w:t>
       </w:r>
@@ -3259,6 +3278,7 @@
     </w:p>
     <w:p>
       <w:pPr>
+        <w:spacing w:after="0"/>
         <w:rPr>
           <w:color w:val="000000" w:themeColor="text1"/>
         </w:rPr>
@@ -7013,6 +7033,7 @@
       <w:r>
         <w:tab/>
       </w:r>
+      <w:bookmarkStart w:id="10" w:name="_Hlk181716071"/>
       <m:oMath>
         <m:sSub>
           <m:sSubPr>
@@ -7794,6 +7815,7 @@
           </m:den>
         </m:f>
       </m:oMath>
+      <w:bookmarkEnd w:id="10"/>
       <w:r>
         <w:tab/>
         <w:t>(1.5)</w:t>
@@ -18495,12 +18517,6 @@
         <w:rPr>
           <w:color w:val="000000" w:themeColor="text1"/>
         </w:rPr>
-        <w:t xml:space="preserve"> </w:t>
-      </w:r>
-      <w:r>
-        <w:rPr>
-          <w:color w:val="000000" w:themeColor="text1"/>
-        </w:rPr>
         <w:t xml:space="preserve"> нульової гіпотези </w:t>
       </w:r>
       <w:r>
@@ -18755,7 +18771,8 @@
           <w:numId w:val="1"/>
         </w:numPr>
       </w:pPr>
-      <w:bookmarkStart w:id="10" w:name="_Toc168760235"/>
+      <w:bookmarkStart w:id="11" w:name="_Toc168760235"/>
+      <w:bookmarkStart w:id="12" w:name="_Hlk179634484"/>
       <w:r>
         <w:lastRenderedPageBreak/>
         <w:t>ПРАКТИЧНА</w:t>
@@ -18766,8 +18783,9 @@
       <w:r>
         <w:t>ЧАСТИНА</w:t>
       </w:r>
-      <w:bookmarkEnd w:id="10"/>
-    </w:p>
+      <w:bookmarkEnd w:id="11"/>
+    </w:p>
+    <w:bookmarkEnd w:id="12"/>
     <w:p>
       <w:pPr>
         <w:keepNext/>
@@ -18792,7 +18810,7 @@
         </w:rPr>
         <w:t xml:space="preserve"> </w:t>
       </w:r>
-      <w:bookmarkStart w:id="11" w:name="_Toc168760236"/>
+      <w:bookmarkStart w:id="13" w:name="_Toc168760236"/>
       <w:r>
         <w:rPr>
           <w:rFonts w:eastAsiaTheme="majorEastAsia"/>
@@ -18807,7 +18825,7 @@
         </w:rPr>
         <w:t xml:space="preserve"> даних</w:t>
       </w:r>
-      <w:bookmarkEnd w:id="11"/>
+      <w:bookmarkEnd w:id="13"/>
     </w:p>
     <w:p>
       <w:pPr>
@@ -19181,7 +19199,7 @@
         </w:rPr>
         <w:t xml:space="preserve"> </w:t>
       </w:r>
-      <w:bookmarkStart w:id="12" w:name="_Toc168760237"/>
+      <w:bookmarkStart w:id="14" w:name="_Toc168760237"/>
       <w:r>
         <w:rPr>
           <w:rFonts w:eastAsiaTheme="majorEastAsia"/>
@@ -19196,7 +19214,7 @@
         </w:rPr>
         <w:t>алгоритму</w:t>
       </w:r>
-      <w:bookmarkEnd w:id="12"/>
+      <w:bookmarkEnd w:id="14"/>
     </w:p>
     <w:p>
       <w:pPr>
@@ -20016,15 +20034,16 @@
       <w:pPr>
         <w:pStyle w:val="1"/>
       </w:pPr>
-      <w:bookmarkStart w:id="13" w:name="_Toc168760238"/>
+      <w:bookmarkStart w:id="15" w:name="_Toc168760238"/>
       <w:r>
         <w:lastRenderedPageBreak/>
         <w:t>ВИСНОВКИ</w:t>
       </w:r>
-      <w:bookmarkEnd w:id="13"/>
-    </w:p>
-    <w:p>
-      <w:pPr>
+      <w:bookmarkEnd w:id="15"/>
+    </w:p>
+    <w:p>
+      <w:pPr>
+        <w:spacing w:after="0"/>
         <w:ind w:left="0" w:firstLine="709"/>
       </w:pPr>
       <w:r>
@@ -20062,6 +20081,7 @@
     </w:p>
     <w:p>
       <w:pPr>
+        <w:spacing w:after="0"/>
         <w:ind w:left="0" w:firstLine="709"/>
       </w:pPr>
       <w:r>
@@ -20183,6 +20203,7 @@
     </w:p>
     <w:p>
       <w:pPr>
+        <w:spacing w:after="0"/>
         <w:ind w:left="0" w:firstLine="709"/>
         <w:rPr>
           <w:b/>
@@ -20223,7 +20244,15 @@
         <w:t xml:space="preserve"> Статистич</w:t>
       </w:r>
       <w:r>
-        <w:t xml:space="preserve">ної відмінности між </w:t>
+        <w:t xml:space="preserve">ної </w:t>
+      </w:r>
+      <w:proofErr w:type="spellStart"/>
+      <w:r>
+        <w:t>відмінности</w:t>
+      </w:r>
+      <w:proofErr w:type="spellEnd"/>
+      <w:r>
+        <w:t xml:space="preserve"> між </w:t>
       </w:r>
       <w:r>
         <w:t xml:space="preserve">середніми </w:t>
@@ -20250,12 +20279,12 @@
       <w:pPr>
         <w:pStyle w:val="1"/>
       </w:pPr>
-      <w:bookmarkStart w:id="14" w:name="_Toc168760239"/>
+      <w:bookmarkStart w:id="16" w:name="_Toc168760239"/>
       <w:r>
         <w:lastRenderedPageBreak/>
         <w:t>СПИСОК ВИКОРИСТАНИХ ДЖЕРЕЛ</w:t>
       </w:r>
-      <w:bookmarkEnd w:id="14"/>
+      <w:bookmarkEnd w:id="16"/>
     </w:p>
     <w:p>
       <w:pPr>
@@ -20264,6 +20293,7 @@
           <w:ilvl w:val="0"/>
           <w:numId w:val="8"/>
         </w:numPr>
+        <w:spacing w:after="0"/>
         <w:ind w:left="851" w:hanging="425"/>
         <w:rPr>
           <w:color w:val="FF0000"/>
@@ -20400,21 +20430,14 @@
           <w:ilvl w:val="0"/>
           <w:numId w:val="8"/>
         </w:numPr>
+        <w:spacing w:after="0"/>
         <w:ind w:left="851" w:hanging="425"/>
       </w:pPr>
-      <w:proofErr w:type="spellStart"/>
       <w:r>
         <w:rPr>
           <w:lang w:val="en-US"/>
         </w:rPr>
-        <w:t>Manolis</w:t>
-      </w:r>
-      <w:proofErr w:type="spellEnd"/>
-      <w:r>
-        <w:rPr>
-          <w:lang w:val="en-US"/>
-        </w:rPr>
-        <w:t xml:space="preserve"> </w:t>
+        <w:t xml:space="preserve">Manolis </w:t>
       </w:r>
       <w:proofErr w:type="spellStart"/>
       <w:r>
@@ -20526,6 +20549,7 @@
           <w:ilvl w:val="0"/>
           <w:numId w:val="8"/>
         </w:numPr>
+        <w:spacing w:after="0"/>
         <w:ind w:left="851" w:hanging="425"/>
       </w:pPr>
       <w:r>
@@ -20691,6 +20715,7 @@
           <w:ilvl w:val="0"/>
           <w:numId w:val="8"/>
         </w:numPr>
+        <w:spacing w:after="0"/>
         <w:ind w:left="851" w:hanging="425"/>
       </w:pPr>
       <w:r>
@@ -20761,21 +20786,7 @@
         <w:rPr>
           <w:lang w:val="en-US"/>
         </w:rPr>
-        <w:t xml:space="preserve"> problem. Statist. </w:t>
-      </w:r>
-      <w:proofErr w:type="spellStart"/>
-      <w:r>
-        <w:rPr>
-          <w:lang w:val="en-US"/>
-        </w:rPr>
-        <w:t>Sinica</w:t>
-      </w:r>
-      <w:proofErr w:type="spellEnd"/>
-      <w:r>
-        <w:rPr>
-          <w:lang w:val="en-US"/>
-        </w:rPr>
-        <w:t xml:space="preserve"> 6</w:t>
+        <w:t xml:space="preserve"> problem. Statist. Sinica 6</w:t>
       </w:r>
       <w:r>
         <w:rPr>
@@ -20803,6 +20814,7 @@
           <w:ilvl w:val="0"/>
           <w:numId w:val="8"/>
         </w:numPr>
+        <w:spacing w:after="0"/>
         <w:ind w:left="851" w:hanging="425"/>
       </w:pPr>
       <w:r>
@@ -20863,6 +20875,7 @@
           <w:ilvl w:val="0"/>
           <w:numId w:val="8"/>
         </w:numPr>
+        <w:spacing w:after="0"/>
         <w:ind w:left="851" w:hanging="425"/>
         <w:rPr>
           <w:lang w:val="en-US"/>
@@ -20966,6 +20979,7 @@
           <w:ilvl w:val="0"/>
           <w:numId w:val="8"/>
         </w:numPr>
+        <w:spacing w:after="0"/>
         <w:ind w:left="709" w:hanging="283"/>
         <w:rPr>
           <w:lang w:val="en-US"/>
@@ -21012,7 +21026,7 @@
       <w:pPr>
         <w:pStyle w:val="1"/>
       </w:pPr>
-      <w:bookmarkStart w:id="15" w:name="_Toc168760240"/>
+      <w:bookmarkStart w:id="17" w:name="_Toc168760240"/>
       <w:r>
         <w:lastRenderedPageBreak/>
         <w:t xml:space="preserve">ДОДАТОК А. Код програми мовою </w:t>
@@ -21023,7 +21037,7 @@
         </w:rPr>
         <w:t>R</w:t>
       </w:r>
-      <w:bookmarkEnd w:id="15"/>
+      <w:bookmarkEnd w:id="17"/>
       <w:r>
         <w:br/>
       </w:r>
@@ -21035,6 +21049,7 @@
           <w:ilvl w:val="0"/>
           <w:numId w:val="11"/>
         </w:numPr>
+        <w:spacing w:after="0"/>
       </w:pPr>
       <w:r>
         <w:t xml:space="preserve">Модуль </w:t>
@@ -21942,15 +21957,577 @@
         <w:rPr>
           <w:rFonts w:ascii="Courier New" w:hAnsi="Courier New" w:cs="Courier New"/>
         </w:rPr>
+        <w:t xml:space="preserve">                    + </w:t>
+      </w:r>
+      <w:proofErr w:type="spellStart"/>
+      <w:r>
+        <w:rPr>
+          <w:rFonts w:ascii="Courier New" w:hAnsi="Courier New" w:cs="Courier New"/>
+        </w:rPr>
+        <w:t>which</w:t>
+      </w:r>
+      <w:proofErr w:type="spellEnd"/>
+      <w:r>
+        <w:rPr>
+          <w:rFonts w:ascii="Courier New" w:hAnsi="Courier New" w:cs="Courier New"/>
+        </w:rPr>
+        <w:t>(</w:t>
+      </w:r>
+      <w:proofErr w:type="spellStart"/>
+      <w:r>
+        <w:rPr>
+          <w:rFonts w:ascii="Courier New" w:hAnsi="Courier New" w:cs="Courier New"/>
+        </w:rPr>
+        <w:t>ALL$mol</w:t>
+      </w:r>
+      <w:proofErr w:type="spellEnd"/>
+      <w:r>
+        <w:rPr>
+          <w:rFonts w:ascii="Courier New" w:hAnsi="Courier New" w:cs="Courier New"/>
+        </w:rPr>
+        <w:t xml:space="preserve"> %</w:t>
+      </w:r>
+      <w:proofErr w:type="spellStart"/>
+      <w:r>
+        <w:rPr>
+          <w:rFonts w:ascii="Courier New" w:hAnsi="Courier New" w:cs="Courier New"/>
+        </w:rPr>
+        <w:t>in</w:t>
+      </w:r>
+      <w:proofErr w:type="spellEnd"/>
+      <w:r>
+        <w:rPr>
+          <w:rFonts w:ascii="Courier New" w:hAnsi="Courier New" w:cs="Courier New"/>
+        </w:rPr>
+        <w:t>% c("BCR/ABL", "NEG")))</w:t>
+      </w:r>
+    </w:p>
+    <w:p>
+      <w:pPr>
+        <w:spacing w:after="0"/>
+        <w:ind w:left="0" w:firstLine="709"/>
+        <w:rPr>
+          <w:rFonts w:ascii="Courier New" w:hAnsi="Courier New" w:cs="Courier New"/>
+        </w:rPr>
+      </w:pPr>
+      <w:r>
+        <w:rPr>
+          <w:rFonts w:ascii="Courier New" w:hAnsi="Courier New" w:cs="Courier New"/>
+        </w:rPr>
         <w:lastRenderedPageBreak/>
-        <w:t xml:space="preserve">                    + </w:t>
-      </w:r>
-      <w:proofErr w:type="spellStart"/>
-      <w:r>
-        <w:rPr>
-          <w:rFonts w:ascii="Courier New" w:hAnsi="Courier New" w:cs="Courier New"/>
-        </w:rPr>
-        <w:t>which</w:t>
+        <w:t xml:space="preserve">ALL &lt;- ALL[, </w:t>
+      </w:r>
+      <w:proofErr w:type="spellStart"/>
+      <w:r>
+        <w:rPr>
+          <w:rFonts w:ascii="Courier New" w:hAnsi="Courier New" w:cs="Courier New"/>
+        </w:rPr>
+        <w:t>subset</w:t>
+      </w:r>
+      <w:proofErr w:type="spellEnd"/>
+      <w:r>
+        <w:rPr>
+          <w:rFonts w:ascii="Courier New" w:hAnsi="Courier New" w:cs="Courier New"/>
+        </w:rPr>
+        <w:t>]</w:t>
+      </w:r>
+    </w:p>
+    <w:p>
+      <w:pPr>
+        <w:spacing w:after="0"/>
+        <w:ind w:left="0" w:firstLine="709"/>
+        <w:rPr>
+          <w:rFonts w:ascii="Courier New" w:hAnsi="Courier New" w:cs="Courier New"/>
+        </w:rPr>
+      </w:pPr>
+    </w:p>
+    <w:p>
+      <w:pPr>
+        <w:spacing w:after="0"/>
+        <w:ind w:left="0" w:firstLine="709"/>
+        <w:rPr>
+          <w:rFonts w:ascii="Courier New" w:hAnsi="Courier New" w:cs="Courier New"/>
+        </w:rPr>
+      </w:pPr>
+      <w:r>
+        <w:rPr>
+          <w:rFonts w:ascii="Courier New" w:hAnsi="Courier New" w:cs="Courier New"/>
+        </w:rPr>
+        <w:t xml:space="preserve"># </w:t>
+      </w:r>
+      <w:proofErr w:type="spellStart"/>
+      <w:r>
+        <w:rPr>
+          <w:rFonts w:ascii="Courier New" w:hAnsi="Courier New" w:cs="Courier New"/>
+        </w:rPr>
+        <w:t>from</w:t>
+      </w:r>
+      <w:proofErr w:type="spellEnd"/>
+      <w:r>
+        <w:rPr>
+          <w:rFonts w:ascii="Courier New" w:hAnsi="Courier New" w:cs="Courier New"/>
+        </w:rPr>
+        <w:t xml:space="preserve"> </w:t>
+      </w:r>
+      <w:proofErr w:type="spellStart"/>
+      <w:r>
+        <w:rPr>
+          <w:rFonts w:ascii="Courier New" w:hAnsi="Courier New" w:cs="Courier New"/>
+        </w:rPr>
+        <w:t>Gentleman</w:t>
+      </w:r>
+      <w:proofErr w:type="spellEnd"/>
+      <w:r>
+        <w:rPr>
+          <w:rFonts w:ascii="Courier New" w:hAnsi="Courier New" w:cs="Courier New"/>
+        </w:rPr>
+        <w:t xml:space="preserve"> </w:t>
+      </w:r>
+      <w:proofErr w:type="spellStart"/>
+      <w:r>
+        <w:rPr>
+          <w:rFonts w:ascii="Courier New" w:hAnsi="Courier New" w:cs="Courier New"/>
+        </w:rPr>
+        <w:t>et</w:t>
+      </w:r>
+      <w:proofErr w:type="spellEnd"/>
+      <w:r>
+        <w:rPr>
+          <w:rFonts w:ascii="Courier New" w:hAnsi="Courier New" w:cs="Courier New"/>
+        </w:rPr>
+        <w:t xml:space="preserve"> </w:t>
+      </w:r>
+      <w:proofErr w:type="spellStart"/>
+      <w:r>
+        <w:rPr>
+          <w:rFonts w:ascii="Courier New" w:hAnsi="Courier New" w:cs="Courier New"/>
+        </w:rPr>
+        <w:t>al</w:t>
+      </w:r>
+      <w:proofErr w:type="spellEnd"/>
+      <w:r>
+        <w:rPr>
+          <w:rFonts w:ascii="Courier New" w:hAnsi="Courier New" w:cs="Courier New"/>
+        </w:rPr>
+        <w:t>. "</w:t>
+      </w:r>
+      <w:proofErr w:type="spellStart"/>
+      <w:r>
+        <w:rPr>
+          <w:rFonts w:ascii="Courier New" w:hAnsi="Courier New" w:cs="Courier New"/>
+        </w:rPr>
+        <w:t>Bioinformatics</w:t>
+      </w:r>
+      <w:proofErr w:type="spellEnd"/>
+      <w:r>
+        <w:rPr>
+          <w:rFonts w:ascii="Courier New" w:hAnsi="Courier New" w:cs="Courier New"/>
+        </w:rPr>
+        <w:t xml:space="preserve"> </w:t>
+      </w:r>
+      <w:proofErr w:type="spellStart"/>
+      <w:r>
+        <w:rPr>
+          <w:rFonts w:ascii="Courier New" w:hAnsi="Courier New" w:cs="Courier New"/>
+        </w:rPr>
+        <w:t>and</w:t>
+      </w:r>
+      <w:proofErr w:type="spellEnd"/>
+      <w:r>
+        <w:rPr>
+          <w:rFonts w:ascii="Courier New" w:hAnsi="Courier New" w:cs="Courier New"/>
+        </w:rPr>
+        <w:t xml:space="preserve"> </w:t>
+      </w:r>
+      <w:proofErr w:type="spellStart"/>
+      <w:r>
+        <w:rPr>
+          <w:rFonts w:ascii="Courier New" w:hAnsi="Courier New" w:cs="Courier New"/>
+        </w:rPr>
+        <w:t>Computational</w:t>
+      </w:r>
+      <w:proofErr w:type="spellEnd"/>
+      <w:r>
+        <w:rPr>
+          <w:rFonts w:ascii="Courier New" w:hAnsi="Courier New" w:cs="Courier New"/>
+        </w:rPr>
+        <w:t xml:space="preserve"> </w:t>
+      </w:r>
+      <w:proofErr w:type="spellStart"/>
+      <w:r>
+        <w:rPr>
+          <w:rFonts w:ascii="Courier New" w:hAnsi="Courier New" w:cs="Courier New"/>
+        </w:rPr>
+        <w:t>Biology</w:t>
+      </w:r>
+      <w:proofErr w:type="spellEnd"/>
+      <w:r>
+        <w:rPr>
+          <w:rFonts w:ascii="Courier New" w:hAnsi="Courier New" w:cs="Courier New"/>
+        </w:rPr>
+        <w:t xml:space="preserve"> </w:t>
+      </w:r>
+      <w:proofErr w:type="spellStart"/>
+      <w:r>
+        <w:rPr>
+          <w:rFonts w:ascii="Courier New" w:hAnsi="Courier New" w:cs="Courier New"/>
+        </w:rPr>
+        <w:t>Solutions</w:t>
+      </w:r>
+      <w:proofErr w:type="spellEnd"/>
+      <w:r>
+        <w:rPr>
+          <w:rFonts w:ascii="Courier New" w:hAnsi="Courier New" w:cs="Courier New"/>
+        </w:rPr>
+        <w:t xml:space="preserve"> </w:t>
+      </w:r>
+      <w:proofErr w:type="spellStart"/>
+      <w:r>
+        <w:rPr>
+          <w:rFonts w:ascii="Courier New" w:hAnsi="Courier New" w:cs="Courier New"/>
+        </w:rPr>
+        <w:t>Using</w:t>
+      </w:r>
+      <w:proofErr w:type="spellEnd"/>
+      <w:r>
+        <w:rPr>
+          <w:rFonts w:ascii="Courier New" w:hAnsi="Courier New" w:cs="Courier New"/>
+        </w:rPr>
+        <w:t xml:space="preserve"> R </w:t>
+      </w:r>
+      <w:proofErr w:type="spellStart"/>
+      <w:r>
+        <w:rPr>
+          <w:rFonts w:ascii="Courier New" w:hAnsi="Courier New" w:cs="Courier New"/>
+        </w:rPr>
+        <w:t>and</w:t>
+      </w:r>
+      <w:proofErr w:type="spellEnd"/>
+      <w:r>
+        <w:rPr>
+          <w:rFonts w:ascii="Courier New" w:hAnsi="Courier New" w:cs="Courier New"/>
+        </w:rPr>
+        <w:t xml:space="preserve"> </w:t>
+      </w:r>
+      <w:proofErr w:type="spellStart"/>
+      <w:r>
+        <w:rPr>
+          <w:rFonts w:ascii="Courier New" w:hAnsi="Courier New" w:cs="Courier New"/>
+        </w:rPr>
+        <w:t>Bioconductor</w:t>
+      </w:r>
+      <w:proofErr w:type="spellEnd"/>
+    </w:p>
+    <w:p>
+      <w:pPr>
+        <w:spacing w:after="0"/>
+        <w:ind w:left="0" w:firstLine="709"/>
+        <w:rPr>
+          <w:rFonts w:ascii="Courier New" w:hAnsi="Courier New" w:cs="Courier New"/>
+        </w:rPr>
+      </w:pPr>
+      <w:r>
+        <w:rPr>
+          <w:rFonts w:ascii="Courier New" w:hAnsi="Courier New" w:cs="Courier New"/>
+        </w:rPr>
+        <w:t xml:space="preserve"># прибрати </w:t>
+      </w:r>
+      <w:proofErr w:type="spellStart"/>
+      <w:r>
+        <w:rPr>
+          <w:rFonts w:ascii="Courier New" w:hAnsi="Courier New" w:cs="Courier New"/>
+        </w:rPr>
+        <w:t>некеспресовані</w:t>
+      </w:r>
+      <w:proofErr w:type="spellEnd"/>
+      <w:r>
+        <w:rPr>
+          <w:rFonts w:ascii="Courier New" w:hAnsi="Courier New" w:cs="Courier New"/>
+        </w:rPr>
+        <w:t xml:space="preserve"> та </w:t>
+      </w:r>
+      <w:proofErr w:type="spellStart"/>
+      <w:r>
+        <w:rPr>
+          <w:rFonts w:ascii="Courier New" w:hAnsi="Courier New" w:cs="Courier New"/>
+        </w:rPr>
+        <w:t>низькомінливі</w:t>
+      </w:r>
+      <w:proofErr w:type="spellEnd"/>
+      <w:r>
+        <w:rPr>
+          <w:rFonts w:ascii="Courier New" w:hAnsi="Courier New" w:cs="Courier New"/>
+        </w:rPr>
+        <w:t xml:space="preserve"> гени</w:t>
+      </w:r>
+    </w:p>
+    <w:p>
+      <w:pPr>
+        <w:spacing w:after="0"/>
+        <w:ind w:left="0" w:firstLine="709"/>
+        <w:rPr>
+          <w:rFonts w:ascii="Courier New" w:hAnsi="Courier New" w:cs="Courier New"/>
+        </w:rPr>
+      </w:pPr>
+      <w:r>
+        <w:rPr>
+          <w:rFonts w:ascii="Courier New" w:hAnsi="Courier New" w:cs="Courier New"/>
+        </w:rPr>
+        <w:t xml:space="preserve"># </w:t>
+      </w:r>
+      <w:proofErr w:type="spellStart"/>
+      <w:r>
+        <w:rPr>
+          <w:rFonts w:ascii="Courier New" w:hAnsi="Courier New" w:cs="Courier New"/>
+        </w:rPr>
+        <w:t>remove</w:t>
+      </w:r>
+      <w:proofErr w:type="spellEnd"/>
+      <w:r>
+        <w:rPr>
+          <w:rFonts w:ascii="Courier New" w:hAnsi="Courier New" w:cs="Courier New"/>
+        </w:rPr>
+        <w:t xml:space="preserve"> </w:t>
+      </w:r>
+      <w:proofErr w:type="spellStart"/>
+      <w:r>
+        <w:rPr>
+          <w:rFonts w:ascii="Courier New" w:hAnsi="Courier New" w:cs="Courier New"/>
+        </w:rPr>
+        <w:t>not</w:t>
+      </w:r>
+      <w:proofErr w:type="spellEnd"/>
+      <w:r>
+        <w:rPr>
+          <w:rFonts w:ascii="Courier New" w:hAnsi="Courier New" w:cs="Courier New"/>
+        </w:rPr>
+        <w:t xml:space="preserve"> </w:t>
+      </w:r>
+      <w:proofErr w:type="spellStart"/>
+      <w:r>
+        <w:rPr>
+          <w:rFonts w:ascii="Courier New" w:hAnsi="Courier New" w:cs="Courier New"/>
+        </w:rPr>
+        <w:t>expressed</w:t>
+      </w:r>
+      <w:proofErr w:type="spellEnd"/>
+      <w:r>
+        <w:rPr>
+          <w:rFonts w:ascii="Courier New" w:hAnsi="Courier New" w:cs="Courier New"/>
+        </w:rPr>
+        <w:t xml:space="preserve"> </w:t>
+      </w:r>
+      <w:proofErr w:type="spellStart"/>
+      <w:r>
+        <w:rPr>
+          <w:rFonts w:ascii="Courier New" w:hAnsi="Courier New" w:cs="Courier New"/>
+        </w:rPr>
+        <w:t>and</w:t>
+      </w:r>
+      <w:proofErr w:type="spellEnd"/>
+      <w:r>
+        <w:rPr>
+          <w:rFonts w:ascii="Courier New" w:hAnsi="Courier New" w:cs="Courier New"/>
+        </w:rPr>
+        <w:t xml:space="preserve"> </w:t>
+      </w:r>
+      <w:proofErr w:type="spellStart"/>
+      <w:r>
+        <w:rPr>
+          <w:rFonts w:ascii="Courier New" w:hAnsi="Courier New" w:cs="Courier New"/>
+        </w:rPr>
+        <w:t>low</w:t>
+      </w:r>
+      <w:proofErr w:type="spellEnd"/>
+      <w:r>
+        <w:rPr>
+          <w:rFonts w:ascii="Courier New" w:hAnsi="Courier New" w:cs="Courier New"/>
+        </w:rPr>
+        <w:t xml:space="preserve"> </w:t>
+      </w:r>
+      <w:proofErr w:type="spellStart"/>
+      <w:r>
+        <w:rPr>
+          <w:rFonts w:ascii="Courier New" w:hAnsi="Courier New" w:cs="Courier New"/>
+        </w:rPr>
+        <w:t>variability</w:t>
+      </w:r>
+      <w:proofErr w:type="spellEnd"/>
+      <w:r>
+        <w:rPr>
+          <w:rFonts w:ascii="Courier New" w:hAnsi="Courier New" w:cs="Courier New"/>
+        </w:rPr>
+        <w:t xml:space="preserve"> </w:t>
+      </w:r>
+      <w:proofErr w:type="spellStart"/>
+      <w:r>
+        <w:rPr>
+          <w:rFonts w:ascii="Courier New" w:hAnsi="Courier New" w:cs="Courier New"/>
+        </w:rPr>
+        <w:t>genes</w:t>
+      </w:r>
+      <w:proofErr w:type="spellEnd"/>
+    </w:p>
+    <w:p>
+      <w:pPr>
+        <w:spacing w:after="0"/>
+        <w:ind w:left="0" w:firstLine="709"/>
+        <w:rPr>
+          <w:rFonts w:ascii="Courier New" w:hAnsi="Courier New" w:cs="Courier New"/>
+        </w:rPr>
+      </w:pPr>
+      <w:r>
+        <w:rPr>
+          <w:rFonts w:ascii="Courier New" w:hAnsi="Courier New" w:cs="Courier New"/>
+        </w:rPr>
+        <w:t xml:space="preserve">f1 &lt;- </w:t>
+      </w:r>
+      <w:proofErr w:type="spellStart"/>
+      <w:r>
+        <w:rPr>
+          <w:rFonts w:ascii="Courier New" w:hAnsi="Courier New" w:cs="Courier New"/>
+        </w:rPr>
+        <w:t>pOverA</w:t>
+      </w:r>
+      <w:proofErr w:type="spellEnd"/>
+      <w:r>
+        <w:rPr>
+          <w:rFonts w:ascii="Courier New" w:hAnsi="Courier New" w:cs="Courier New"/>
+        </w:rPr>
+        <w:t>(0.25, log2(100))</w:t>
+      </w:r>
+    </w:p>
+    <w:p>
+      <w:pPr>
+        <w:spacing w:after="0"/>
+        <w:ind w:left="0" w:firstLine="709"/>
+        <w:rPr>
+          <w:rFonts w:ascii="Courier New" w:hAnsi="Courier New" w:cs="Courier New"/>
+        </w:rPr>
+      </w:pPr>
+      <w:r>
+        <w:rPr>
+          <w:rFonts w:ascii="Courier New" w:hAnsi="Courier New" w:cs="Courier New"/>
+        </w:rPr>
+        <w:t xml:space="preserve">f2 &lt;- </w:t>
+      </w:r>
+      <w:proofErr w:type="spellStart"/>
+      <w:r>
+        <w:rPr>
+          <w:rFonts w:ascii="Courier New" w:hAnsi="Courier New" w:cs="Courier New"/>
+        </w:rPr>
+        <w:t>function</w:t>
+      </w:r>
+      <w:proofErr w:type="spellEnd"/>
+      <w:r>
+        <w:rPr>
+          <w:rFonts w:ascii="Courier New" w:hAnsi="Courier New" w:cs="Courier New"/>
+        </w:rPr>
+        <w:t>(x) (IQR(x) &gt; 0.5)</w:t>
+      </w:r>
+    </w:p>
+    <w:p>
+      <w:pPr>
+        <w:spacing w:after="0"/>
+        <w:ind w:left="0" w:firstLine="709"/>
+        <w:rPr>
+          <w:rFonts w:ascii="Courier New" w:hAnsi="Courier New" w:cs="Courier New"/>
+        </w:rPr>
+      </w:pPr>
+      <w:proofErr w:type="spellStart"/>
+      <w:r>
+        <w:rPr>
+          <w:rFonts w:ascii="Courier New" w:hAnsi="Courier New" w:cs="Courier New"/>
+        </w:rPr>
+        <w:t>ff</w:t>
+      </w:r>
+      <w:proofErr w:type="spellEnd"/>
+      <w:r>
+        <w:rPr>
+          <w:rFonts w:ascii="Courier New" w:hAnsi="Courier New" w:cs="Courier New"/>
+        </w:rPr>
+        <w:t xml:space="preserve"> &lt;- </w:t>
+      </w:r>
+      <w:proofErr w:type="spellStart"/>
+      <w:r>
+        <w:rPr>
+          <w:rFonts w:ascii="Courier New" w:hAnsi="Courier New" w:cs="Courier New"/>
+        </w:rPr>
+        <w:t>filterfun</w:t>
+      </w:r>
+      <w:proofErr w:type="spellEnd"/>
+      <w:r>
+        <w:rPr>
+          <w:rFonts w:ascii="Courier New" w:hAnsi="Courier New" w:cs="Courier New"/>
+        </w:rPr>
+        <w:t>(f1, f2)</w:t>
+      </w:r>
+    </w:p>
+    <w:p>
+      <w:pPr>
+        <w:spacing w:after="0"/>
+        <w:ind w:left="0" w:firstLine="709"/>
+        <w:rPr>
+          <w:rFonts w:ascii="Courier New" w:hAnsi="Courier New" w:cs="Courier New"/>
+        </w:rPr>
+      </w:pPr>
+      <w:proofErr w:type="spellStart"/>
+      <w:r>
+        <w:rPr>
+          <w:rFonts w:ascii="Courier New" w:hAnsi="Courier New" w:cs="Courier New"/>
+        </w:rPr>
+        <w:t>selected</w:t>
+      </w:r>
+      <w:proofErr w:type="spellEnd"/>
+      <w:r>
+        <w:rPr>
+          <w:rFonts w:ascii="Courier New" w:hAnsi="Courier New" w:cs="Courier New"/>
+        </w:rPr>
+        <w:t xml:space="preserve"> &lt;- </w:t>
+      </w:r>
+      <w:proofErr w:type="spellStart"/>
+      <w:r>
+        <w:rPr>
+          <w:rFonts w:ascii="Courier New" w:hAnsi="Courier New" w:cs="Courier New"/>
+        </w:rPr>
+        <w:t>genefilter</w:t>
+      </w:r>
+      <w:proofErr w:type="spellEnd"/>
+      <w:r>
+        <w:rPr>
+          <w:rFonts w:ascii="Courier New" w:hAnsi="Courier New" w:cs="Courier New"/>
+        </w:rPr>
+        <w:t xml:space="preserve">(ALL, </w:t>
+      </w:r>
+      <w:proofErr w:type="spellStart"/>
+      <w:r>
+        <w:rPr>
+          <w:rFonts w:ascii="Courier New" w:hAnsi="Courier New" w:cs="Courier New"/>
+        </w:rPr>
+        <w:t>ff</w:t>
+      </w:r>
+      <w:proofErr w:type="spellEnd"/>
+      <w:r>
+        <w:rPr>
+          <w:rFonts w:ascii="Courier New" w:hAnsi="Courier New" w:cs="Courier New"/>
+        </w:rPr>
+        <w:t>)</w:t>
+      </w:r>
+    </w:p>
+    <w:p>
+      <w:pPr>
+        <w:spacing w:after="0"/>
+        <w:ind w:left="0" w:firstLine="709"/>
+        <w:rPr>
+          <w:rFonts w:ascii="Courier New" w:hAnsi="Courier New" w:cs="Courier New"/>
+        </w:rPr>
+      </w:pPr>
+      <w:proofErr w:type="spellStart"/>
+      <w:r>
+        <w:rPr>
+          <w:rFonts w:ascii="Courier New" w:hAnsi="Courier New" w:cs="Courier New"/>
+        </w:rPr>
+        <w:t>sum</w:t>
       </w:r>
       <w:proofErr w:type="spellEnd"/>
       <w:r>
@@ -21964,28 +22541,14 @@
         <w:rPr>
           <w:rFonts w:ascii="Courier New" w:hAnsi="Courier New" w:cs="Courier New"/>
         </w:rPr>
-        <w:t>ALL$mol</w:t>
-      </w:r>
-      <w:proofErr w:type="spellEnd"/>
-      <w:r>
-        <w:rPr>
-          <w:rFonts w:ascii="Courier New" w:hAnsi="Courier New" w:cs="Courier New"/>
-        </w:rPr>
-        <w:t xml:space="preserve"> %</w:t>
-      </w:r>
-      <w:proofErr w:type="spellStart"/>
-      <w:r>
-        <w:rPr>
-          <w:rFonts w:ascii="Courier New" w:hAnsi="Courier New" w:cs="Courier New"/>
-        </w:rPr>
-        <w:t>in</w:t>
-      </w:r>
-      <w:proofErr w:type="spellEnd"/>
-      <w:r>
-        <w:rPr>
-          <w:rFonts w:ascii="Courier New" w:hAnsi="Courier New" w:cs="Courier New"/>
-        </w:rPr>
-        <w:t>% c("BCR/ABL", "NEG")))</w:t>
+        <w:t>selected</w:t>
+      </w:r>
+      <w:proofErr w:type="spellEnd"/>
+      <w:r>
+        <w:rPr>
+          <w:rFonts w:ascii="Courier New" w:hAnsi="Courier New" w:cs="Courier New"/>
+        </w:rPr>
+        <w:t>)</w:t>
       </w:r>
     </w:p>
     <w:p>
@@ -22000,21 +22563,21 @@
         <w:rPr>
           <w:rFonts w:ascii="Courier New" w:hAnsi="Courier New" w:cs="Courier New"/>
         </w:rPr>
-        <w:t xml:space="preserve">ALL &lt;- ALL[, </w:t>
-      </w:r>
-      <w:proofErr w:type="spellStart"/>
-      <w:r>
-        <w:rPr>
-          <w:rFonts w:ascii="Courier New" w:hAnsi="Courier New" w:cs="Courier New"/>
-        </w:rPr>
-        <w:t>subset</w:t>
-      </w:r>
-      <w:proofErr w:type="spellEnd"/>
-      <w:r>
-        <w:rPr>
-          <w:rFonts w:ascii="Courier New" w:hAnsi="Courier New" w:cs="Courier New"/>
-        </w:rPr>
-        <w:t>]</w:t>
+        <w:t>ALL &lt;- ALL[</w:t>
+      </w:r>
+      <w:proofErr w:type="spellStart"/>
+      <w:r>
+        <w:rPr>
+          <w:rFonts w:ascii="Courier New" w:hAnsi="Courier New" w:cs="Courier New"/>
+        </w:rPr>
+        <w:t>selected</w:t>
+      </w:r>
+      <w:proofErr w:type="spellEnd"/>
+      <w:r>
+        <w:rPr>
+          <w:rFonts w:ascii="Courier New" w:hAnsi="Courier New" w:cs="Courier New"/>
+        </w:rPr>
+        <w:t>, ]</w:t>
       </w:r>
     </w:p>
     <w:p>
@@ -22038,6 +22601,21 @@
         <w:rPr>
           <w:rFonts w:ascii="Courier New" w:hAnsi="Courier New" w:cs="Courier New"/>
         </w:rPr>
+        <w:t># кількість генів після прибирання</w:t>
+      </w:r>
+    </w:p>
+    <w:p>
+      <w:pPr>
+        <w:spacing w:after="0"/>
+        <w:ind w:left="0" w:firstLine="709"/>
+        <w:rPr>
+          <w:rFonts w:ascii="Courier New" w:hAnsi="Courier New" w:cs="Courier New"/>
+        </w:rPr>
+      </w:pPr>
+      <w:r>
+        <w:rPr>
+          <w:rFonts w:ascii="Courier New" w:hAnsi="Courier New" w:cs="Courier New"/>
+        </w:rPr>
         <w:t xml:space="preserve"># </w:t>
       </w:r>
       <w:proofErr w:type="spellStart"/>
@@ -22045,7 +22623,7 @@
         <w:rPr>
           <w:rFonts w:ascii="Courier New" w:hAnsi="Courier New" w:cs="Courier New"/>
         </w:rPr>
-        <w:t>from</w:t>
+        <w:t>genes</w:t>
       </w:r>
       <w:proofErr w:type="spellEnd"/>
       <w:r>
@@ -22059,7 +22637,7 @@
         <w:rPr>
           <w:rFonts w:ascii="Courier New" w:hAnsi="Courier New" w:cs="Courier New"/>
         </w:rPr>
-        <w:t>Gentleman</w:t>
+        <w:t>amount</w:t>
       </w:r>
       <w:proofErr w:type="spellEnd"/>
       <w:r>
@@ -22073,7 +22651,7 @@
         <w:rPr>
           <w:rFonts w:ascii="Courier New" w:hAnsi="Courier New" w:cs="Courier New"/>
         </w:rPr>
-        <w:t>et</w:t>
+        <w:t>after</w:t>
       </w:r>
       <w:proofErr w:type="spellEnd"/>
       <w:r>
@@ -22087,21 +22665,156 @@
         <w:rPr>
           <w:rFonts w:ascii="Courier New" w:hAnsi="Courier New" w:cs="Courier New"/>
         </w:rPr>
-        <w:t>al</w:t>
-      </w:r>
-      <w:proofErr w:type="spellEnd"/>
-      <w:r>
-        <w:rPr>
-          <w:rFonts w:ascii="Courier New" w:hAnsi="Courier New" w:cs="Courier New"/>
-        </w:rPr>
-        <w:t>. "</w:t>
-      </w:r>
-      <w:proofErr w:type="spellStart"/>
-      <w:r>
-        <w:rPr>
-          <w:rFonts w:ascii="Courier New" w:hAnsi="Courier New" w:cs="Courier New"/>
-        </w:rPr>
-        <w:t>Bioinformatics</w:t>
+        <w:t>removal</w:t>
+      </w:r>
+      <w:proofErr w:type="spellEnd"/>
+    </w:p>
+    <w:p>
+      <w:pPr>
+        <w:spacing w:after="0"/>
+        <w:ind w:left="0" w:firstLine="709"/>
+        <w:rPr>
+          <w:rFonts w:ascii="Courier New" w:hAnsi="Courier New" w:cs="Courier New"/>
+        </w:rPr>
+      </w:pPr>
+      <w:proofErr w:type="spellStart"/>
+      <w:r>
+        <w:rPr>
+          <w:rFonts w:ascii="Courier New" w:hAnsi="Courier New" w:cs="Courier New"/>
+        </w:rPr>
+        <w:t>print</w:t>
+      </w:r>
+      <w:proofErr w:type="spellEnd"/>
+      <w:r>
+        <w:rPr>
+          <w:rFonts w:ascii="Courier New" w:hAnsi="Courier New" w:cs="Courier New"/>
+        </w:rPr>
+        <w:t>("</w:t>
+      </w:r>
+      <w:proofErr w:type="spellStart"/>
+      <w:r>
+        <w:rPr>
+          <w:rFonts w:ascii="Courier New" w:hAnsi="Courier New" w:cs="Courier New"/>
+        </w:rPr>
+        <w:t>genes</w:t>
+      </w:r>
+      <w:proofErr w:type="spellEnd"/>
+      <w:r>
+        <w:rPr>
+          <w:rFonts w:ascii="Courier New" w:hAnsi="Courier New" w:cs="Courier New"/>
+        </w:rPr>
+        <w:t>:")</w:t>
+      </w:r>
+    </w:p>
+    <w:p>
+      <w:pPr>
+        <w:spacing w:after="0"/>
+        <w:ind w:left="0" w:firstLine="709"/>
+        <w:rPr>
+          <w:rFonts w:ascii="Courier New" w:hAnsi="Courier New" w:cs="Courier New"/>
+        </w:rPr>
+      </w:pPr>
+      <w:proofErr w:type="spellStart"/>
+      <w:r>
+        <w:rPr>
+          <w:rFonts w:ascii="Courier New" w:hAnsi="Courier New" w:cs="Courier New"/>
+        </w:rPr>
+        <w:t>print</w:t>
+      </w:r>
+      <w:proofErr w:type="spellEnd"/>
+      <w:r>
+        <w:rPr>
+          <w:rFonts w:ascii="Courier New" w:hAnsi="Courier New" w:cs="Courier New"/>
+        </w:rPr>
+        <w:t>(</w:t>
+      </w:r>
+      <w:proofErr w:type="spellStart"/>
+      <w:r>
+        <w:rPr>
+          <w:rFonts w:ascii="Courier New" w:hAnsi="Courier New" w:cs="Courier New"/>
+        </w:rPr>
+        <w:t>length</w:t>
+      </w:r>
+      <w:proofErr w:type="spellEnd"/>
+      <w:r>
+        <w:rPr>
+          <w:rFonts w:ascii="Courier New" w:hAnsi="Courier New" w:cs="Courier New"/>
+        </w:rPr>
+        <w:t>(</w:t>
+      </w:r>
+      <w:proofErr w:type="spellStart"/>
+      <w:r>
+        <w:rPr>
+          <w:rFonts w:ascii="Courier New" w:hAnsi="Courier New" w:cs="Courier New"/>
+        </w:rPr>
+        <w:t>row.names</w:t>
+      </w:r>
+      <w:proofErr w:type="spellEnd"/>
+      <w:r>
+        <w:rPr>
+          <w:rFonts w:ascii="Courier New" w:hAnsi="Courier New" w:cs="Courier New"/>
+        </w:rPr>
+        <w:t>(</w:t>
+      </w:r>
+      <w:proofErr w:type="spellStart"/>
+      <w:r>
+        <w:rPr>
+          <w:rFonts w:ascii="Courier New" w:hAnsi="Courier New" w:cs="Courier New"/>
+        </w:rPr>
+        <w:t>exprs</w:t>
+      </w:r>
+      <w:proofErr w:type="spellEnd"/>
+      <w:r>
+        <w:rPr>
+          <w:rFonts w:ascii="Courier New" w:hAnsi="Courier New" w:cs="Courier New"/>
+        </w:rPr>
+        <w:t>(ALL))))</w:t>
+      </w:r>
+    </w:p>
+    <w:p>
+      <w:pPr>
+        <w:spacing w:after="0"/>
+        <w:ind w:left="0" w:firstLine="709"/>
+        <w:rPr>
+          <w:rFonts w:ascii="Courier New" w:hAnsi="Courier New" w:cs="Courier New"/>
+        </w:rPr>
+      </w:pPr>
+    </w:p>
+    <w:p>
+      <w:pPr>
+        <w:spacing w:after="0"/>
+        <w:ind w:left="0" w:firstLine="709"/>
+        <w:rPr>
+          <w:rFonts w:ascii="Courier New" w:hAnsi="Courier New" w:cs="Courier New"/>
+        </w:rPr>
+      </w:pPr>
+      <w:r>
+        <w:rPr>
+          <w:rFonts w:ascii="Courier New" w:hAnsi="Courier New" w:cs="Courier New"/>
+        </w:rPr>
+        <w:t># кількість пацієнтів після відбору</w:t>
+      </w:r>
+    </w:p>
+    <w:p>
+      <w:pPr>
+        <w:spacing w:after="0"/>
+        <w:ind w:left="0" w:firstLine="709"/>
+        <w:rPr>
+          <w:rFonts w:ascii="Courier New" w:hAnsi="Courier New" w:cs="Courier New"/>
+        </w:rPr>
+      </w:pPr>
+      <w:r>
+        <w:rPr>
+          <w:rFonts w:ascii="Courier New" w:hAnsi="Courier New" w:cs="Courier New"/>
+        </w:rPr>
+        <w:t xml:space="preserve"># </w:t>
+      </w:r>
+      <w:proofErr w:type="spellStart"/>
+      <w:r>
+        <w:rPr>
+          <w:rFonts w:ascii="Courier New" w:hAnsi="Courier New" w:cs="Courier New"/>
+        </w:rPr>
+        <w:t>patients</w:t>
       </w:r>
       <w:proofErr w:type="spellEnd"/>
       <w:r>
@@ -22115,7 +22828,7 @@
         <w:rPr>
           <w:rFonts w:ascii="Courier New" w:hAnsi="Courier New" w:cs="Courier New"/>
         </w:rPr>
-        <w:t>and</w:t>
+        <w:t>amount</w:t>
       </w:r>
       <w:proofErr w:type="spellEnd"/>
       <w:r>
@@ -22129,7 +22842,7 @@
         <w:rPr>
           <w:rFonts w:ascii="Courier New" w:hAnsi="Courier New" w:cs="Courier New"/>
         </w:rPr>
-        <w:t>Computational</w:t>
+        <w:t>after</w:t>
       </w:r>
       <w:proofErr w:type="spellEnd"/>
       <w:r>
@@ -22143,7 +22856,523 @@
         <w:rPr>
           <w:rFonts w:ascii="Courier New" w:hAnsi="Courier New" w:cs="Courier New"/>
         </w:rPr>
-        <w:t>Biology</w:t>
+        <w:t>selection</w:t>
+      </w:r>
+      <w:proofErr w:type="spellEnd"/>
+    </w:p>
+    <w:p>
+      <w:pPr>
+        <w:spacing w:after="0"/>
+        <w:ind w:left="0" w:firstLine="709"/>
+        <w:rPr>
+          <w:rFonts w:ascii="Courier New" w:hAnsi="Courier New" w:cs="Courier New"/>
+        </w:rPr>
+      </w:pPr>
+      <w:proofErr w:type="spellStart"/>
+      <w:r>
+        <w:rPr>
+          <w:rFonts w:ascii="Courier New" w:hAnsi="Courier New" w:cs="Courier New"/>
+        </w:rPr>
+        <w:t>print</w:t>
+      </w:r>
+      <w:proofErr w:type="spellEnd"/>
+      <w:r>
+        <w:rPr>
+          <w:rFonts w:ascii="Courier New" w:hAnsi="Courier New" w:cs="Courier New"/>
+        </w:rPr>
+        <w:t>("</w:t>
+      </w:r>
+      <w:proofErr w:type="spellStart"/>
+      <w:r>
+        <w:rPr>
+          <w:rFonts w:ascii="Courier New" w:hAnsi="Courier New" w:cs="Courier New"/>
+        </w:rPr>
+        <w:t>patients</w:t>
+      </w:r>
+      <w:proofErr w:type="spellEnd"/>
+      <w:r>
+        <w:rPr>
+          <w:rFonts w:ascii="Courier New" w:hAnsi="Courier New" w:cs="Courier New"/>
+        </w:rPr>
+        <w:t>:")</w:t>
+      </w:r>
+    </w:p>
+    <w:p>
+      <w:pPr>
+        <w:spacing w:after="0"/>
+        <w:ind w:left="0" w:firstLine="709"/>
+        <w:rPr>
+          <w:rFonts w:ascii="Courier New" w:hAnsi="Courier New" w:cs="Courier New"/>
+        </w:rPr>
+      </w:pPr>
+      <w:proofErr w:type="spellStart"/>
+      <w:r>
+        <w:rPr>
+          <w:rFonts w:ascii="Courier New" w:hAnsi="Courier New" w:cs="Courier New"/>
+        </w:rPr>
+        <w:t>print</w:t>
+      </w:r>
+      <w:proofErr w:type="spellEnd"/>
+      <w:r>
+        <w:rPr>
+          <w:rFonts w:ascii="Courier New" w:hAnsi="Courier New" w:cs="Courier New"/>
+        </w:rPr>
+        <w:t>(</w:t>
+      </w:r>
+      <w:proofErr w:type="spellStart"/>
+      <w:r>
+        <w:rPr>
+          <w:rFonts w:ascii="Courier New" w:hAnsi="Courier New" w:cs="Courier New"/>
+        </w:rPr>
+        <w:t>length</w:t>
+      </w:r>
+      <w:proofErr w:type="spellEnd"/>
+      <w:r>
+        <w:rPr>
+          <w:rFonts w:ascii="Courier New" w:hAnsi="Courier New" w:cs="Courier New"/>
+        </w:rPr>
+        <w:t>(</w:t>
+      </w:r>
+      <w:proofErr w:type="spellStart"/>
+      <w:r>
+        <w:rPr>
+          <w:rFonts w:ascii="Courier New" w:hAnsi="Courier New" w:cs="Courier New"/>
+        </w:rPr>
+        <w:t>colnames</w:t>
+      </w:r>
+      <w:proofErr w:type="spellEnd"/>
+      <w:r>
+        <w:rPr>
+          <w:rFonts w:ascii="Courier New" w:hAnsi="Courier New" w:cs="Courier New"/>
+        </w:rPr>
+        <w:t>(</w:t>
+      </w:r>
+      <w:proofErr w:type="spellStart"/>
+      <w:r>
+        <w:rPr>
+          <w:rFonts w:ascii="Courier New" w:hAnsi="Courier New" w:cs="Courier New"/>
+        </w:rPr>
+        <w:t>exprs</w:t>
+      </w:r>
+      <w:proofErr w:type="spellEnd"/>
+      <w:r>
+        <w:rPr>
+          <w:rFonts w:ascii="Courier New" w:hAnsi="Courier New" w:cs="Courier New"/>
+        </w:rPr>
+        <w:t>(ALL))))</w:t>
+      </w:r>
+    </w:p>
+    <w:p>
+      <w:pPr>
+        <w:spacing w:after="0"/>
+        <w:ind w:left="0" w:firstLine="709"/>
+        <w:rPr>
+          <w:rFonts w:ascii="Courier New" w:hAnsi="Courier New" w:cs="Courier New"/>
+        </w:rPr>
+      </w:pPr>
+    </w:p>
+    <w:p>
+      <w:pPr>
+        <w:spacing w:after="0"/>
+        <w:ind w:left="0" w:firstLine="709"/>
+        <w:rPr>
+          <w:rFonts w:ascii="Courier New" w:hAnsi="Courier New" w:cs="Courier New"/>
+        </w:rPr>
+      </w:pPr>
+      <w:r>
+        <w:rPr>
+          <w:rFonts w:ascii="Courier New" w:hAnsi="Courier New" w:cs="Courier New"/>
+        </w:rPr>
+        <w:t xml:space="preserve">ALL1 &lt;- </w:t>
+      </w:r>
+      <w:proofErr w:type="spellStart"/>
+      <w:r>
+        <w:rPr>
+          <w:rFonts w:ascii="Courier New" w:hAnsi="Courier New" w:cs="Courier New"/>
+        </w:rPr>
+        <w:t>data.frame</w:t>
+      </w:r>
+      <w:proofErr w:type="spellEnd"/>
+      <w:r>
+        <w:rPr>
+          <w:rFonts w:ascii="Courier New" w:hAnsi="Courier New" w:cs="Courier New"/>
+        </w:rPr>
+        <w:t>(ALL)</w:t>
+      </w:r>
+    </w:p>
+    <w:p>
+      <w:pPr>
+        <w:spacing w:after="0"/>
+        <w:ind w:left="0" w:firstLine="709"/>
+        <w:rPr>
+          <w:rFonts w:ascii="Courier New" w:hAnsi="Courier New" w:cs="Courier New"/>
+        </w:rPr>
+      </w:pPr>
+    </w:p>
+    <w:p>
+      <w:pPr>
+        <w:spacing w:after="0"/>
+        <w:ind w:left="0" w:firstLine="709"/>
+        <w:rPr>
+          <w:rFonts w:ascii="Courier New" w:hAnsi="Courier New" w:cs="Courier New"/>
+        </w:rPr>
+      </w:pPr>
+      <w:r>
+        <w:rPr>
+          <w:rFonts w:ascii="Courier New" w:hAnsi="Courier New" w:cs="Courier New"/>
+        </w:rPr>
+        <w:t>ALL_BCRABL = ALL1[</w:t>
+      </w:r>
+      <w:proofErr w:type="spellStart"/>
+      <w:r>
+        <w:rPr>
+          <w:rFonts w:ascii="Courier New" w:hAnsi="Courier New" w:cs="Courier New"/>
+        </w:rPr>
+        <w:t>ALL$mol.biol</w:t>
+      </w:r>
+      <w:proofErr w:type="spellEnd"/>
+      <w:r>
+        <w:rPr>
+          <w:rFonts w:ascii="Courier New" w:hAnsi="Courier New" w:cs="Courier New"/>
+        </w:rPr>
+        <w:t xml:space="preserve"> == 'BCR/ABL', ]</w:t>
+      </w:r>
+    </w:p>
+    <w:p>
+      <w:pPr>
+        <w:spacing w:after="0"/>
+        <w:ind w:left="0" w:firstLine="709"/>
+        <w:rPr>
+          <w:rFonts w:ascii="Courier New" w:hAnsi="Courier New" w:cs="Courier New"/>
+        </w:rPr>
+      </w:pPr>
+    </w:p>
+    <w:p>
+      <w:pPr>
+        <w:spacing w:after="0"/>
+        <w:ind w:left="0" w:firstLine="709"/>
+        <w:rPr>
+          <w:rFonts w:ascii="Courier New" w:hAnsi="Courier New" w:cs="Courier New"/>
+        </w:rPr>
+      </w:pPr>
+      <w:r>
+        <w:rPr>
+          <w:rFonts w:ascii="Courier New" w:hAnsi="Courier New" w:cs="Courier New"/>
+        </w:rPr>
+        <w:t xml:space="preserve">n_1 = </w:t>
+      </w:r>
+      <w:proofErr w:type="spellStart"/>
+      <w:r>
+        <w:rPr>
+          <w:rFonts w:ascii="Courier New" w:hAnsi="Courier New" w:cs="Courier New"/>
+        </w:rPr>
+        <w:t>length</w:t>
+      </w:r>
+      <w:proofErr w:type="spellEnd"/>
+      <w:r>
+        <w:rPr>
+          <w:rFonts w:ascii="Courier New" w:hAnsi="Courier New" w:cs="Courier New"/>
+        </w:rPr>
+        <w:t>(ALL_BCRABL$X1005_at);</w:t>
+      </w:r>
+    </w:p>
+    <w:p>
+      <w:pPr>
+        <w:spacing w:after="0"/>
+        <w:ind w:left="0" w:firstLine="709"/>
+        <w:rPr>
+          <w:rFonts w:ascii="Courier New" w:hAnsi="Courier New" w:cs="Courier New"/>
+        </w:rPr>
+      </w:pPr>
+    </w:p>
+    <w:p>
+      <w:pPr>
+        <w:spacing w:after="0"/>
+        <w:ind w:left="0" w:firstLine="709"/>
+        <w:rPr>
+          <w:rFonts w:ascii="Courier New" w:hAnsi="Courier New" w:cs="Courier New"/>
+        </w:rPr>
+      </w:pPr>
+      <w:proofErr w:type="spellStart"/>
+      <w:r>
+        <w:rPr>
+          <w:rFonts w:ascii="Courier New" w:hAnsi="Courier New" w:cs="Courier New"/>
+        </w:rPr>
+        <w:t>print</w:t>
+      </w:r>
+      <w:proofErr w:type="spellEnd"/>
+      <w:r>
+        <w:rPr>
+          <w:rFonts w:ascii="Courier New" w:hAnsi="Courier New" w:cs="Courier New"/>
+        </w:rPr>
+        <w:t xml:space="preserve">("BCR/ABL </w:t>
+      </w:r>
+      <w:proofErr w:type="spellStart"/>
+      <w:r>
+        <w:rPr>
+          <w:rFonts w:ascii="Courier New" w:hAnsi="Courier New" w:cs="Courier New"/>
+        </w:rPr>
+        <w:t>patients</w:t>
+      </w:r>
+      <w:proofErr w:type="spellEnd"/>
+      <w:r>
+        <w:rPr>
+          <w:rFonts w:ascii="Courier New" w:hAnsi="Courier New" w:cs="Courier New"/>
+        </w:rPr>
+        <w:t>:")</w:t>
+      </w:r>
+    </w:p>
+    <w:p>
+      <w:pPr>
+        <w:spacing w:after="0"/>
+        <w:ind w:left="0" w:firstLine="709"/>
+        <w:rPr>
+          <w:rFonts w:ascii="Courier New" w:hAnsi="Courier New" w:cs="Courier New"/>
+        </w:rPr>
+      </w:pPr>
+      <w:proofErr w:type="spellStart"/>
+      <w:r>
+        <w:rPr>
+          <w:rFonts w:ascii="Courier New" w:hAnsi="Courier New" w:cs="Courier New"/>
+        </w:rPr>
+        <w:t>print</w:t>
+      </w:r>
+      <w:proofErr w:type="spellEnd"/>
+      <w:r>
+        <w:rPr>
+          <w:rFonts w:ascii="Courier New" w:hAnsi="Courier New" w:cs="Courier New"/>
+        </w:rPr>
+        <w:t>(n_1)</w:t>
+      </w:r>
+    </w:p>
+    <w:p>
+      <w:pPr>
+        <w:spacing w:after="0"/>
+        <w:ind w:left="0" w:firstLine="709"/>
+        <w:rPr>
+          <w:rFonts w:ascii="Courier New" w:hAnsi="Courier New" w:cs="Courier New"/>
+        </w:rPr>
+      </w:pPr>
+    </w:p>
+    <w:p>
+      <w:pPr>
+        <w:spacing w:after="0"/>
+        <w:ind w:left="0" w:firstLine="709"/>
+        <w:rPr>
+          <w:rFonts w:ascii="Courier New" w:hAnsi="Courier New" w:cs="Courier New"/>
+        </w:rPr>
+      </w:pPr>
+      <w:r>
+        <w:rPr>
+          <w:rFonts w:ascii="Courier New" w:hAnsi="Courier New" w:cs="Courier New"/>
+        </w:rPr>
+        <w:t>ALL_NEG = ALL1[</w:t>
+      </w:r>
+      <w:proofErr w:type="spellStart"/>
+      <w:r>
+        <w:rPr>
+          <w:rFonts w:ascii="Courier New" w:hAnsi="Courier New" w:cs="Courier New"/>
+        </w:rPr>
+        <w:t>ALL$mol.biol</w:t>
+      </w:r>
+      <w:proofErr w:type="spellEnd"/>
+      <w:r>
+        <w:rPr>
+          <w:rFonts w:ascii="Courier New" w:hAnsi="Courier New" w:cs="Courier New"/>
+        </w:rPr>
+        <w:t xml:space="preserve"> == 'NEG', ]</w:t>
+      </w:r>
+    </w:p>
+    <w:p>
+      <w:pPr>
+        <w:spacing w:after="0"/>
+        <w:ind w:left="0" w:firstLine="709"/>
+        <w:rPr>
+          <w:rFonts w:ascii="Courier New" w:hAnsi="Courier New" w:cs="Courier New"/>
+        </w:rPr>
+      </w:pPr>
+    </w:p>
+    <w:p>
+      <w:pPr>
+        <w:spacing w:after="0"/>
+        <w:ind w:left="0" w:firstLine="709"/>
+        <w:rPr>
+          <w:rFonts w:ascii="Courier New" w:hAnsi="Courier New" w:cs="Courier New"/>
+        </w:rPr>
+      </w:pPr>
+      <w:r>
+        <w:rPr>
+          <w:rFonts w:ascii="Courier New" w:hAnsi="Courier New" w:cs="Courier New"/>
+        </w:rPr>
+        <w:t xml:space="preserve">n_2 = </w:t>
+      </w:r>
+      <w:proofErr w:type="spellStart"/>
+      <w:r>
+        <w:rPr>
+          <w:rFonts w:ascii="Courier New" w:hAnsi="Courier New" w:cs="Courier New"/>
+        </w:rPr>
+        <w:t>length</w:t>
+      </w:r>
+      <w:proofErr w:type="spellEnd"/>
+      <w:r>
+        <w:rPr>
+          <w:rFonts w:ascii="Courier New" w:hAnsi="Courier New" w:cs="Courier New"/>
+        </w:rPr>
+        <w:t>(ALL_NEG$X1005_at);</w:t>
+      </w:r>
+    </w:p>
+    <w:p>
+      <w:pPr>
+        <w:spacing w:after="0"/>
+        <w:ind w:left="0" w:firstLine="709"/>
+        <w:rPr>
+          <w:rFonts w:ascii="Courier New" w:hAnsi="Courier New" w:cs="Courier New"/>
+        </w:rPr>
+      </w:pPr>
+    </w:p>
+    <w:p>
+      <w:pPr>
+        <w:spacing w:after="0"/>
+        <w:ind w:left="0" w:firstLine="709"/>
+        <w:rPr>
+          <w:rFonts w:ascii="Courier New" w:hAnsi="Courier New" w:cs="Courier New"/>
+        </w:rPr>
+      </w:pPr>
+      <w:proofErr w:type="spellStart"/>
+      <w:r>
+        <w:rPr>
+          <w:rFonts w:ascii="Courier New" w:hAnsi="Courier New" w:cs="Courier New"/>
+        </w:rPr>
+        <w:t>print</w:t>
+      </w:r>
+      <w:proofErr w:type="spellEnd"/>
+      <w:r>
+        <w:rPr>
+          <w:rFonts w:ascii="Courier New" w:hAnsi="Courier New" w:cs="Courier New"/>
+        </w:rPr>
+        <w:t xml:space="preserve">("NEG </w:t>
+      </w:r>
+      <w:proofErr w:type="spellStart"/>
+      <w:r>
+        <w:rPr>
+          <w:rFonts w:ascii="Courier New" w:hAnsi="Courier New" w:cs="Courier New"/>
+        </w:rPr>
+        <w:t>patients</w:t>
+      </w:r>
+      <w:proofErr w:type="spellEnd"/>
+      <w:r>
+        <w:rPr>
+          <w:rFonts w:ascii="Courier New" w:hAnsi="Courier New" w:cs="Courier New"/>
+        </w:rPr>
+        <w:t>:")</w:t>
+      </w:r>
+    </w:p>
+    <w:p>
+      <w:pPr>
+        <w:spacing w:after="0"/>
+        <w:ind w:left="0" w:firstLine="709"/>
+        <w:rPr>
+          <w:rFonts w:ascii="Courier New" w:hAnsi="Courier New" w:cs="Courier New"/>
+        </w:rPr>
+      </w:pPr>
+      <w:proofErr w:type="spellStart"/>
+      <w:r>
+        <w:rPr>
+          <w:rFonts w:ascii="Courier New" w:hAnsi="Courier New" w:cs="Courier New"/>
+        </w:rPr>
+        <w:t>print</w:t>
+      </w:r>
+      <w:proofErr w:type="spellEnd"/>
+      <w:r>
+        <w:rPr>
+          <w:rFonts w:ascii="Courier New" w:hAnsi="Courier New" w:cs="Courier New"/>
+        </w:rPr>
+        <w:t>(n_2)</w:t>
+      </w:r>
+    </w:p>
+    <w:p>
+      <w:pPr>
+        <w:spacing w:after="0"/>
+        <w:ind w:left="0" w:firstLine="709"/>
+        <w:rPr>
+          <w:rFonts w:ascii="Courier New" w:hAnsi="Courier New" w:cs="Courier New"/>
+        </w:rPr>
+      </w:pPr>
+    </w:p>
+    <w:p>
+      <w:pPr>
+        <w:spacing w:after="0"/>
+        <w:ind w:left="0" w:firstLine="709"/>
+        <w:rPr>
+          <w:rFonts w:ascii="Courier New" w:hAnsi="Courier New" w:cs="Courier New"/>
+        </w:rPr>
+      </w:pPr>
+      <w:r>
+        <w:rPr>
+          <w:rFonts w:ascii="Courier New" w:hAnsi="Courier New" w:cs="Courier New"/>
+        </w:rPr>
+        <w:t>X1 = ALL_BCRABL</w:t>
+      </w:r>
+    </w:p>
+    <w:p>
+      <w:pPr>
+        <w:spacing w:after="0"/>
+        <w:ind w:left="0" w:firstLine="709"/>
+        <w:rPr>
+          <w:rFonts w:ascii="Courier New" w:hAnsi="Courier New" w:cs="Courier New"/>
+        </w:rPr>
+      </w:pPr>
+      <w:r>
+        <w:rPr>
+          <w:rFonts w:ascii="Courier New" w:hAnsi="Courier New" w:cs="Courier New"/>
+        </w:rPr>
+        <w:t>X2 = ALL_NEG</w:t>
+      </w:r>
+    </w:p>
+    <w:p>
+      <w:pPr>
+        <w:spacing w:after="0"/>
+        <w:ind w:left="0" w:firstLine="709"/>
+        <w:rPr>
+          <w:rFonts w:ascii="Courier New" w:hAnsi="Courier New" w:cs="Courier New"/>
+        </w:rPr>
+      </w:pPr>
+    </w:p>
+    <w:p>
+      <w:pPr>
+        <w:spacing w:after="0"/>
+        <w:ind w:left="0" w:firstLine="709"/>
+        <w:rPr>
+          <w:rFonts w:ascii="Courier New" w:hAnsi="Courier New" w:cs="Courier New"/>
+        </w:rPr>
+      </w:pPr>
+      <w:r>
+        <w:rPr>
+          <w:rFonts w:ascii="Courier New" w:hAnsi="Courier New" w:cs="Courier New"/>
+        </w:rPr>
+        <w:t># прибирає негенні колонки</w:t>
+      </w:r>
+    </w:p>
+    <w:p>
+      <w:pPr>
+        <w:spacing w:after="0"/>
+        <w:ind w:left="0" w:firstLine="709"/>
+        <w:rPr>
+          <w:rFonts w:ascii="Courier New" w:hAnsi="Courier New" w:cs="Courier New"/>
+        </w:rPr>
+      </w:pPr>
+      <w:r>
+        <w:rPr>
+          <w:rFonts w:ascii="Courier New" w:hAnsi="Courier New" w:cs="Courier New"/>
+        </w:rPr>
+        <w:t xml:space="preserve"># </w:t>
+      </w:r>
+      <w:proofErr w:type="spellStart"/>
+      <w:r>
+        <w:rPr>
+          <w:rFonts w:ascii="Courier New" w:hAnsi="Courier New" w:cs="Courier New"/>
+        </w:rPr>
+        <w:t>removing</w:t>
       </w:r>
       <w:proofErr w:type="spellEnd"/>
       <w:r>
@@ -22157,7 +23386,7 @@
         <w:rPr>
           <w:rFonts w:ascii="Courier New" w:hAnsi="Courier New" w:cs="Courier New"/>
         </w:rPr>
-        <w:t>Solutions</w:t>
+        <w:t>non-gene</w:t>
       </w:r>
       <w:proofErr w:type="spellEnd"/>
       <w:r>
@@ -22171,21 +23400,632 @@
         <w:rPr>
           <w:rFonts w:ascii="Courier New" w:hAnsi="Courier New" w:cs="Courier New"/>
         </w:rPr>
-        <w:t>Using</w:t>
-      </w:r>
-      <w:proofErr w:type="spellEnd"/>
-      <w:r>
-        <w:rPr>
-          <w:rFonts w:ascii="Courier New" w:hAnsi="Courier New" w:cs="Courier New"/>
-        </w:rPr>
-        <w:t xml:space="preserve"> R </w:t>
-      </w:r>
-      <w:proofErr w:type="spellStart"/>
-      <w:r>
-        <w:rPr>
-          <w:rFonts w:ascii="Courier New" w:hAnsi="Courier New" w:cs="Courier New"/>
-        </w:rPr>
-        <w:t>and</w:t>
+        <w:t>columns</w:t>
+      </w:r>
+      <w:proofErr w:type="spellEnd"/>
+    </w:p>
+    <w:p>
+      <w:pPr>
+        <w:spacing w:after="0"/>
+        <w:ind w:left="0" w:firstLine="709"/>
+        <w:rPr>
+          <w:rFonts w:ascii="Courier New" w:hAnsi="Courier New" w:cs="Courier New"/>
+        </w:rPr>
+      </w:pPr>
+      <w:r>
+        <w:rPr>
+          <w:rFonts w:ascii="Courier New" w:hAnsi="Courier New" w:cs="Courier New"/>
+        </w:rPr>
+        <w:t>X1 = X1[,1:(</w:t>
+      </w:r>
+      <w:proofErr w:type="spellStart"/>
+      <w:r>
+        <w:rPr>
+          <w:rFonts w:ascii="Courier New" w:hAnsi="Courier New" w:cs="Courier New"/>
+        </w:rPr>
+        <w:t>ncol</w:t>
+      </w:r>
+      <w:proofErr w:type="spellEnd"/>
+      <w:r>
+        <w:rPr>
+          <w:rFonts w:ascii="Courier New" w:hAnsi="Courier New" w:cs="Courier New"/>
+        </w:rPr>
+        <w:t>(X1)-21)]</w:t>
+      </w:r>
+    </w:p>
+    <w:p>
+      <w:pPr>
+        <w:spacing w:after="0"/>
+        <w:ind w:left="0" w:firstLine="709"/>
+        <w:rPr>
+          <w:rFonts w:ascii="Courier New" w:hAnsi="Courier New" w:cs="Courier New"/>
+        </w:rPr>
+      </w:pPr>
+      <w:r>
+        <w:rPr>
+          <w:rFonts w:ascii="Courier New" w:hAnsi="Courier New" w:cs="Courier New"/>
+        </w:rPr>
+        <w:t>X2 = X2[,1:(</w:t>
+      </w:r>
+      <w:proofErr w:type="spellStart"/>
+      <w:r>
+        <w:rPr>
+          <w:rFonts w:ascii="Courier New" w:hAnsi="Courier New" w:cs="Courier New"/>
+        </w:rPr>
+        <w:t>ncol</w:t>
+      </w:r>
+      <w:proofErr w:type="spellEnd"/>
+      <w:r>
+        <w:rPr>
+          <w:rFonts w:ascii="Courier New" w:hAnsi="Courier New" w:cs="Courier New"/>
+        </w:rPr>
+        <w:t>(X2)-21)]</w:t>
+      </w:r>
+    </w:p>
+    <w:p>
+      <w:pPr>
+        <w:spacing w:after="0"/>
+        <w:ind w:left="0" w:firstLine="709"/>
+        <w:rPr>
+          <w:rFonts w:ascii="Courier New" w:hAnsi="Courier New" w:cs="Courier New"/>
+        </w:rPr>
+      </w:pPr>
+    </w:p>
+    <w:p>
+      <w:pPr>
+        <w:spacing w:after="0"/>
+        <w:ind w:left="0" w:firstLine="709"/>
+        <w:rPr>
+          <w:rFonts w:ascii="Courier New" w:hAnsi="Courier New" w:cs="Courier New"/>
+        </w:rPr>
+      </w:pPr>
+      <w:r>
+        <w:rPr>
+          <w:rFonts w:ascii="Courier New" w:hAnsi="Courier New" w:cs="Courier New"/>
+        </w:rPr>
+        <w:t xml:space="preserve">X1_means = </w:t>
+      </w:r>
+      <w:proofErr w:type="spellStart"/>
+      <w:r>
+        <w:rPr>
+          <w:rFonts w:ascii="Courier New" w:hAnsi="Courier New" w:cs="Courier New"/>
+        </w:rPr>
+        <w:t>lapply</w:t>
+      </w:r>
+      <w:proofErr w:type="spellEnd"/>
+      <w:r>
+        <w:rPr>
+          <w:rFonts w:ascii="Courier New" w:hAnsi="Courier New" w:cs="Courier New"/>
+        </w:rPr>
+        <w:t>(X=X1, FUN=</w:t>
+      </w:r>
+      <w:proofErr w:type="spellStart"/>
+      <w:r>
+        <w:rPr>
+          <w:rFonts w:ascii="Courier New" w:hAnsi="Courier New" w:cs="Courier New"/>
+        </w:rPr>
+        <w:t>mean</w:t>
+      </w:r>
+      <w:proofErr w:type="spellEnd"/>
+      <w:r>
+        <w:rPr>
+          <w:rFonts w:ascii="Courier New" w:hAnsi="Courier New" w:cs="Courier New"/>
+        </w:rPr>
+        <w:t>)</w:t>
+      </w:r>
+    </w:p>
+    <w:p>
+      <w:pPr>
+        <w:spacing w:after="0"/>
+        <w:ind w:left="0" w:firstLine="709"/>
+        <w:rPr>
+          <w:rFonts w:ascii="Courier New" w:hAnsi="Courier New" w:cs="Courier New"/>
+        </w:rPr>
+      </w:pPr>
+    </w:p>
+    <w:p>
+      <w:pPr>
+        <w:spacing w:after="0"/>
+        <w:ind w:left="0" w:firstLine="709"/>
+        <w:rPr>
+          <w:rFonts w:ascii="Courier New" w:hAnsi="Courier New" w:cs="Courier New"/>
+        </w:rPr>
+      </w:pPr>
+      <w:r>
+        <w:rPr>
+          <w:rFonts w:ascii="Courier New" w:hAnsi="Courier New" w:cs="Courier New"/>
+        </w:rPr>
+        <w:t xml:space="preserve">X2_means = </w:t>
+      </w:r>
+      <w:proofErr w:type="spellStart"/>
+      <w:r>
+        <w:rPr>
+          <w:rFonts w:ascii="Courier New" w:hAnsi="Courier New" w:cs="Courier New"/>
+        </w:rPr>
+        <w:t>lapply</w:t>
+      </w:r>
+      <w:proofErr w:type="spellEnd"/>
+      <w:r>
+        <w:rPr>
+          <w:rFonts w:ascii="Courier New" w:hAnsi="Courier New" w:cs="Courier New"/>
+        </w:rPr>
+        <w:t>(X=X2, FUN=</w:t>
+      </w:r>
+      <w:proofErr w:type="spellStart"/>
+      <w:r>
+        <w:rPr>
+          <w:rFonts w:ascii="Courier New" w:hAnsi="Courier New" w:cs="Courier New"/>
+        </w:rPr>
+        <w:t>mean</w:t>
+      </w:r>
+      <w:proofErr w:type="spellEnd"/>
+      <w:r>
+        <w:rPr>
+          <w:rFonts w:ascii="Courier New" w:hAnsi="Courier New" w:cs="Courier New"/>
+        </w:rPr>
+        <w:t>)</w:t>
+      </w:r>
+    </w:p>
+    <w:p>
+      <w:pPr>
+        <w:spacing w:after="0"/>
+        <w:ind w:left="0" w:firstLine="709"/>
+        <w:rPr>
+          <w:rFonts w:ascii="Courier New" w:hAnsi="Courier New" w:cs="Courier New"/>
+        </w:rPr>
+      </w:pPr>
+    </w:p>
+    <w:p>
+      <w:pPr>
+        <w:spacing w:after="0"/>
+        <w:ind w:left="0" w:firstLine="709"/>
+        <w:rPr>
+          <w:rFonts w:ascii="Courier New" w:hAnsi="Courier New" w:cs="Courier New"/>
+        </w:rPr>
+      </w:pPr>
+      <w:proofErr w:type="spellStart"/>
+      <w:r>
+        <w:rPr>
+          <w:rFonts w:ascii="Courier New" w:hAnsi="Courier New" w:cs="Courier New"/>
+        </w:rPr>
+        <w:t>sample_genes_amount</w:t>
+      </w:r>
+      <w:proofErr w:type="spellEnd"/>
+      <w:r>
+        <w:rPr>
+          <w:rFonts w:ascii="Courier New" w:hAnsi="Courier New" w:cs="Courier New"/>
+        </w:rPr>
+        <w:t xml:space="preserve"> = 10</w:t>
+      </w:r>
+    </w:p>
+    <w:p>
+      <w:pPr>
+        <w:spacing w:after="0"/>
+        <w:ind w:left="0" w:firstLine="709"/>
+        <w:rPr>
+          <w:rFonts w:ascii="Courier New" w:hAnsi="Courier New" w:cs="Courier New"/>
+        </w:rPr>
+      </w:pPr>
+    </w:p>
+    <w:p>
+      <w:pPr>
+        <w:spacing w:after="0"/>
+        <w:ind w:left="0" w:firstLine="709"/>
+        <w:rPr>
+          <w:rFonts w:ascii="Courier New" w:hAnsi="Courier New" w:cs="Courier New"/>
+        </w:rPr>
+      </w:pPr>
+      <w:proofErr w:type="spellStart"/>
+      <w:r>
+        <w:rPr>
+          <w:rFonts w:ascii="Courier New" w:hAnsi="Courier New" w:cs="Courier New"/>
+        </w:rPr>
+        <w:t>set.seed</w:t>
+      </w:r>
+      <w:proofErr w:type="spellEnd"/>
+      <w:r>
+        <w:rPr>
+          <w:rFonts w:ascii="Courier New" w:hAnsi="Courier New" w:cs="Courier New"/>
+        </w:rPr>
+        <w:t>(1)</w:t>
+      </w:r>
+    </w:p>
+    <w:p>
+      <w:pPr>
+        <w:spacing w:after="0"/>
+        <w:ind w:left="0" w:firstLine="709"/>
+        <w:rPr>
+          <w:rFonts w:ascii="Courier New" w:hAnsi="Courier New" w:cs="Courier New"/>
+        </w:rPr>
+      </w:pPr>
+    </w:p>
+    <w:p>
+      <w:pPr>
+        <w:spacing w:after="0"/>
+        <w:ind w:left="0" w:firstLine="709"/>
+        <w:rPr>
+          <w:rFonts w:ascii="Courier New" w:hAnsi="Courier New" w:cs="Courier New"/>
+        </w:rPr>
+      </w:pPr>
+      <w:proofErr w:type="spellStart"/>
+      <w:r>
+        <w:rPr>
+          <w:rFonts w:ascii="Courier New" w:hAnsi="Courier New" w:cs="Courier New"/>
+        </w:rPr>
+        <w:lastRenderedPageBreak/>
+        <w:t>samplegenes</w:t>
+      </w:r>
+      <w:proofErr w:type="spellEnd"/>
+      <w:r>
+        <w:rPr>
+          <w:rFonts w:ascii="Courier New" w:hAnsi="Courier New" w:cs="Courier New"/>
+        </w:rPr>
+        <w:t xml:space="preserve"> = </w:t>
+      </w:r>
+      <w:proofErr w:type="spellStart"/>
+      <w:r>
+        <w:rPr>
+          <w:rFonts w:ascii="Courier New" w:hAnsi="Courier New" w:cs="Courier New"/>
+        </w:rPr>
+        <w:t>sample</w:t>
+      </w:r>
+      <w:proofErr w:type="spellEnd"/>
+      <w:r>
+        <w:rPr>
+          <w:rFonts w:ascii="Courier New" w:hAnsi="Courier New" w:cs="Courier New"/>
+        </w:rPr>
+        <w:t>(</w:t>
+      </w:r>
+      <w:proofErr w:type="spellStart"/>
+      <w:r>
+        <w:rPr>
+          <w:rFonts w:ascii="Courier New" w:hAnsi="Courier New" w:cs="Courier New"/>
+        </w:rPr>
+        <w:t>colnames</w:t>
+      </w:r>
+      <w:proofErr w:type="spellEnd"/>
+      <w:r>
+        <w:rPr>
+          <w:rFonts w:ascii="Courier New" w:hAnsi="Courier New" w:cs="Courier New"/>
+        </w:rPr>
+        <w:t xml:space="preserve">(X1), </w:t>
+      </w:r>
+      <w:proofErr w:type="spellStart"/>
+      <w:r>
+        <w:rPr>
+          <w:rFonts w:ascii="Courier New" w:hAnsi="Courier New" w:cs="Courier New"/>
+        </w:rPr>
+        <w:t>sample_genes_amount</w:t>
+      </w:r>
+      <w:proofErr w:type="spellEnd"/>
+      <w:r>
+        <w:rPr>
+          <w:rFonts w:ascii="Courier New" w:hAnsi="Courier New" w:cs="Courier New"/>
+        </w:rPr>
+        <w:t>)</w:t>
+      </w:r>
+    </w:p>
+    <w:p>
+      <w:pPr>
+        <w:spacing w:after="0"/>
+        <w:ind w:left="0" w:firstLine="709"/>
+        <w:rPr>
+          <w:rFonts w:ascii="Courier New" w:hAnsi="Courier New" w:cs="Courier New"/>
+        </w:rPr>
+      </w:pPr>
+    </w:p>
+    <w:p>
+      <w:pPr>
+        <w:spacing w:after="0"/>
+        <w:ind w:left="0" w:firstLine="709"/>
+        <w:rPr>
+          <w:rFonts w:ascii="Courier New" w:hAnsi="Courier New" w:cs="Courier New"/>
+        </w:rPr>
+      </w:pPr>
+      <w:proofErr w:type="spellStart"/>
+      <w:r>
+        <w:rPr>
+          <w:rFonts w:ascii="Courier New" w:hAnsi="Courier New" w:cs="Courier New"/>
+        </w:rPr>
+        <w:t>colors</w:t>
+      </w:r>
+      <w:proofErr w:type="spellEnd"/>
+      <w:r>
+        <w:rPr>
+          <w:rFonts w:ascii="Courier New" w:hAnsi="Courier New" w:cs="Courier New"/>
+        </w:rPr>
+        <w:t xml:space="preserve"> = c('</w:t>
+      </w:r>
+      <w:proofErr w:type="spellStart"/>
+      <w:r>
+        <w:rPr>
+          <w:rFonts w:ascii="Courier New" w:hAnsi="Courier New" w:cs="Courier New"/>
+        </w:rPr>
+        <w:t>black</w:t>
+      </w:r>
+      <w:proofErr w:type="spellEnd"/>
+      <w:r>
+        <w:rPr>
+          <w:rFonts w:ascii="Courier New" w:hAnsi="Courier New" w:cs="Courier New"/>
+        </w:rPr>
+        <w:t>', '</w:t>
+      </w:r>
+      <w:proofErr w:type="spellStart"/>
+      <w:r>
+        <w:rPr>
+          <w:rFonts w:ascii="Courier New" w:hAnsi="Courier New" w:cs="Courier New"/>
+        </w:rPr>
+        <w:t>red</w:t>
+      </w:r>
+      <w:proofErr w:type="spellEnd"/>
+      <w:r>
+        <w:rPr>
+          <w:rFonts w:ascii="Courier New" w:hAnsi="Courier New" w:cs="Courier New"/>
+        </w:rPr>
+        <w:t>')</w:t>
+      </w:r>
+    </w:p>
+    <w:p>
+      <w:pPr>
+        <w:spacing w:after="0"/>
+        <w:ind w:left="0" w:firstLine="709"/>
+        <w:rPr>
+          <w:rFonts w:ascii="Courier New" w:hAnsi="Courier New" w:cs="Courier New"/>
+        </w:rPr>
+      </w:pPr>
+    </w:p>
+    <w:p>
+      <w:pPr>
+        <w:spacing w:after="0"/>
+        <w:ind w:left="0" w:firstLine="709"/>
+        <w:rPr>
+          <w:rFonts w:ascii="Courier New" w:hAnsi="Courier New" w:cs="Courier New"/>
+        </w:rPr>
+      </w:pPr>
+      <w:proofErr w:type="spellStart"/>
+      <w:r>
+        <w:rPr>
+          <w:rFonts w:ascii="Courier New" w:hAnsi="Courier New" w:cs="Courier New"/>
+        </w:rPr>
+        <w:t>plotsymbol</w:t>
+      </w:r>
+      <w:proofErr w:type="spellEnd"/>
+      <w:r>
+        <w:rPr>
+          <w:rFonts w:ascii="Courier New" w:hAnsi="Courier New" w:cs="Courier New"/>
+        </w:rPr>
+        <w:t xml:space="preserve"> = 19</w:t>
+      </w:r>
+    </w:p>
+    <w:p>
+      <w:pPr>
+        <w:spacing w:after="0"/>
+        <w:ind w:left="0" w:firstLine="709"/>
+        <w:rPr>
+          <w:rFonts w:ascii="Courier New" w:hAnsi="Courier New" w:cs="Courier New"/>
+        </w:rPr>
+      </w:pPr>
+    </w:p>
+    <w:p>
+      <w:pPr>
+        <w:spacing w:after="0"/>
+        <w:ind w:left="0" w:firstLine="709"/>
+        <w:rPr>
+          <w:rFonts w:ascii="Courier New" w:hAnsi="Courier New" w:cs="Courier New"/>
+        </w:rPr>
+      </w:pPr>
+      <w:r>
+        <w:rPr>
+          <w:rFonts w:ascii="Courier New" w:hAnsi="Courier New" w:cs="Courier New"/>
+        </w:rPr>
+        <w:t xml:space="preserve">x = </w:t>
+      </w:r>
+      <w:proofErr w:type="spellStart"/>
+      <w:r>
+        <w:rPr>
+          <w:rFonts w:ascii="Courier New" w:hAnsi="Courier New" w:cs="Courier New"/>
+        </w:rPr>
+        <w:t>seq</w:t>
+      </w:r>
+      <w:proofErr w:type="spellEnd"/>
+      <w:r>
+        <w:rPr>
+          <w:rFonts w:ascii="Courier New" w:hAnsi="Courier New" w:cs="Courier New"/>
+        </w:rPr>
+        <w:t xml:space="preserve">(1, </w:t>
+      </w:r>
+      <w:proofErr w:type="spellStart"/>
+      <w:r>
+        <w:rPr>
+          <w:rFonts w:ascii="Courier New" w:hAnsi="Courier New" w:cs="Courier New"/>
+        </w:rPr>
+        <w:t>length</w:t>
+      </w:r>
+      <w:proofErr w:type="spellEnd"/>
+      <w:r>
+        <w:rPr>
+          <w:rFonts w:ascii="Courier New" w:hAnsi="Courier New" w:cs="Courier New"/>
+        </w:rPr>
+        <w:t>(</w:t>
+      </w:r>
+      <w:proofErr w:type="spellStart"/>
+      <w:r>
+        <w:rPr>
+          <w:rFonts w:ascii="Courier New" w:hAnsi="Courier New" w:cs="Courier New"/>
+        </w:rPr>
+        <w:t>row.names</w:t>
+      </w:r>
+      <w:proofErr w:type="spellEnd"/>
+      <w:r>
+        <w:rPr>
+          <w:rFonts w:ascii="Courier New" w:hAnsi="Courier New" w:cs="Courier New"/>
+        </w:rPr>
+        <w:t>(</w:t>
+      </w:r>
+      <w:proofErr w:type="spellStart"/>
+      <w:r>
+        <w:rPr>
+          <w:rFonts w:ascii="Courier New" w:hAnsi="Courier New" w:cs="Courier New"/>
+        </w:rPr>
+        <w:t>exprs</w:t>
+      </w:r>
+      <w:proofErr w:type="spellEnd"/>
+      <w:r>
+        <w:rPr>
+          <w:rFonts w:ascii="Courier New" w:hAnsi="Courier New" w:cs="Courier New"/>
+        </w:rPr>
+        <w:t>(ALL))))</w:t>
+      </w:r>
+    </w:p>
+    <w:p>
+      <w:pPr>
+        <w:spacing w:after="0"/>
+        <w:ind w:left="0" w:firstLine="709"/>
+        <w:rPr>
+          <w:rFonts w:ascii="Courier New" w:hAnsi="Courier New" w:cs="Courier New"/>
+        </w:rPr>
+      </w:pPr>
+    </w:p>
+    <w:p>
+      <w:pPr>
+        <w:spacing w:after="0"/>
+        <w:ind w:left="0" w:firstLine="709"/>
+        <w:rPr>
+          <w:rFonts w:ascii="Courier New" w:hAnsi="Courier New" w:cs="Courier New"/>
+        </w:rPr>
+      </w:pPr>
+      <w:proofErr w:type="spellStart"/>
+      <w:r>
+        <w:rPr>
+          <w:rFonts w:ascii="Courier New" w:hAnsi="Courier New" w:cs="Courier New"/>
+        </w:rPr>
+        <w:t>plot</w:t>
+      </w:r>
+      <w:proofErr w:type="spellEnd"/>
+      <w:r>
+        <w:rPr>
+          <w:rFonts w:ascii="Courier New" w:hAnsi="Courier New" w:cs="Courier New"/>
+        </w:rPr>
+        <w:t xml:space="preserve">(x, X1_means, </w:t>
+      </w:r>
+      <w:proofErr w:type="spellStart"/>
+      <w:r>
+        <w:rPr>
+          <w:rFonts w:ascii="Courier New" w:hAnsi="Courier New" w:cs="Courier New"/>
+        </w:rPr>
+        <w:t>pch</w:t>
+      </w:r>
+      <w:proofErr w:type="spellEnd"/>
+      <w:r>
+        <w:rPr>
+          <w:rFonts w:ascii="Courier New" w:hAnsi="Courier New" w:cs="Courier New"/>
+        </w:rPr>
+        <w:t xml:space="preserve"> = </w:t>
+      </w:r>
+      <w:proofErr w:type="spellStart"/>
+      <w:r>
+        <w:rPr>
+          <w:rFonts w:ascii="Courier New" w:hAnsi="Courier New" w:cs="Courier New"/>
+        </w:rPr>
+        <w:t>plotsymbol</w:t>
+      </w:r>
+      <w:proofErr w:type="spellEnd"/>
+      <w:r>
+        <w:rPr>
+          <w:rFonts w:ascii="Courier New" w:hAnsi="Courier New" w:cs="Courier New"/>
+        </w:rPr>
+        <w:t xml:space="preserve">, </w:t>
+      </w:r>
+      <w:proofErr w:type="spellStart"/>
+      <w:r>
+        <w:rPr>
+          <w:rFonts w:ascii="Courier New" w:hAnsi="Courier New" w:cs="Courier New"/>
+        </w:rPr>
+        <w:t>col</w:t>
+      </w:r>
+      <w:proofErr w:type="spellEnd"/>
+      <w:r>
+        <w:rPr>
+          <w:rFonts w:ascii="Courier New" w:hAnsi="Courier New" w:cs="Courier New"/>
+        </w:rPr>
+        <w:t xml:space="preserve"> = </w:t>
+      </w:r>
+      <w:proofErr w:type="spellStart"/>
+      <w:r>
+        <w:rPr>
+          <w:rFonts w:ascii="Courier New" w:hAnsi="Courier New" w:cs="Courier New"/>
+        </w:rPr>
+        <w:t>colors</w:t>
+      </w:r>
+      <w:proofErr w:type="spellEnd"/>
+      <w:r>
+        <w:rPr>
+          <w:rFonts w:ascii="Courier New" w:hAnsi="Courier New" w:cs="Courier New"/>
+        </w:rPr>
+        <w:t xml:space="preserve">[1], </w:t>
+      </w:r>
+      <w:proofErr w:type="spellStart"/>
+      <w:r>
+        <w:rPr>
+          <w:rFonts w:ascii="Courier New" w:hAnsi="Courier New" w:cs="Courier New"/>
+        </w:rPr>
+        <w:t>cex</w:t>
+      </w:r>
+      <w:proofErr w:type="spellEnd"/>
+      <w:r>
+        <w:rPr>
+          <w:rFonts w:ascii="Courier New" w:hAnsi="Courier New" w:cs="Courier New"/>
+        </w:rPr>
+        <w:t xml:space="preserve"> = 1.5, </w:t>
+      </w:r>
+      <w:proofErr w:type="spellStart"/>
+      <w:r>
+        <w:rPr>
+          <w:rFonts w:ascii="Courier New" w:hAnsi="Courier New" w:cs="Courier New"/>
+        </w:rPr>
+        <w:t>xlab</w:t>
+      </w:r>
+      <w:proofErr w:type="spellEnd"/>
+      <w:r>
+        <w:rPr>
+          <w:rFonts w:ascii="Courier New" w:hAnsi="Courier New" w:cs="Courier New"/>
+        </w:rPr>
+        <w:t xml:space="preserve"> = '</w:t>
+      </w:r>
+      <w:proofErr w:type="spellStart"/>
+      <w:r>
+        <w:rPr>
+          <w:rFonts w:ascii="Courier New" w:hAnsi="Courier New" w:cs="Courier New"/>
+        </w:rPr>
+        <w:t>genes</w:t>
+      </w:r>
+      <w:proofErr w:type="spellEnd"/>
+      <w:r>
+        <w:rPr>
+          <w:rFonts w:ascii="Courier New" w:hAnsi="Courier New" w:cs="Courier New"/>
+        </w:rPr>
+        <w:t xml:space="preserve">', </w:t>
+      </w:r>
+      <w:proofErr w:type="spellStart"/>
+      <w:r>
+        <w:rPr>
+          <w:rFonts w:ascii="Courier New" w:hAnsi="Courier New" w:cs="Courier New"/>
+        </w:rPr>
+        <w:t>ylab</w:t>
+      </w:r>
+      <w:proofErr w:type="spellEnd"/>
+      <w:r>
+        <w:rPr>
+          <w:rFonts w:ascii="Courier New" w:hAnsi="Courier New" w:cs="Courier New"/>
+        </w:rPr>
+        <w:t xml:space="preserve"> = '</w:t>
+      </w:r>
+      <w:proofErr w:type="spellStart"/>
+      <w:r>
+        <w:rPr>
+          <w:rFonts w:ascii="Courier New" w:hAnsi="Courier New" w:cs="Courier New"/>
+        </w:rPr>
+        <w:t>expression</w:t>
       </w:r>
       <w:proofErr w:type="spellEnd"/>
       <w:r>
@@ -22199,9 +24039,29 @@
         <w:rPr>
           <w:rFonts w:ascii="Courier New" w:hAnsi="Courier New" w:cs="Courier New"/>
         </w:rPr>
-        <w:t>Bioconductor</w:t>
-      </w:r>
-      <w:proofErr w:type="spellEnd"/>
+        <w:t>level</w:t>
+      </w:r>
+      <w:proofErr w:type="spellEnd"/>
+      <w:r>
+        <w:rPr>
+          <w:rFonts w:ascii="Courier New" w:hAnsi="Courier New" w:cs="Courier New"/>
+        </w:rPr>
+        <w:t xml:space="preserve">', </w:t>
+      </w:r>
+      <w:proofErr w:type="spellStart"/>
+      <w:r>
+        <w:rPr>
+          <w:rFonts w:ascii="Courier New" w:hAnsi="Courier New" w:cs="Courier New"/>
+        </w:rPr>
+        <w:t>type</w:t>
+      </w:r>
+      <w:proofErr w:type="spellEnd"/>
+      <w:r>
+        <w:rPr>
+          <w:rFonts w:ascii="Courier New" w:hAnsi="Courier New" w:cs="Courier New"/>
+        </w:rPr>
+        <w:t xml:space="preserve"> = 'l')</w:t>
+      </w:r>
     </w:p>
     <w:p>
       <w:pPr>
@@ -22211,40 +24071,6 @@
           <w:rFonts w:ascii="Courier New" w:hAnsi="Courier New" w:cs="Courier New"/>
         </w:rPr>
       </w:pPr>
-      <w:r>
-        <w:rPr>
-          <w:rFonts w:ascii="Courier New" w:hAnsi="Courier New" w:cs="Courier New"/>
-        </w:rPr>
-        <w:t xml:space="preserve"># прибрати </w:t>
-      </w:r>
-      <w:proofErr w:type="spellStart"/>
-      <w:r>
-        <w:rPr>
-          <w:rFonts w:ascii="Courier New" w:hAnsi="Courier New" w:cs="Courier New"/>
-        </w:rPr>
-        <w:t>некеспресовані</w:t>
-      </w:r>
-      <w:proofErr w:type="spellEnd"/>
-      <w:r>
-        <w:rPr>
-          <w:rFonts w:ascii="Courier New" w:hAnsi="Courier New" w:cs="Courier New"/>
-        </w:rPr>
-        <w:t xml:space="preserve"> та </w:t>
-      </w:r>
-      <w:proofErr w:type="spellStart"/>
-      <w:r>
-        <w:rPr>
-          <w:rFonts w:ascii="Courier New" w:hAnsi="Courier New" w:cs="Courier New"/>
-        </w:rPr>
-        <w:t>низькомінливі</w:t>
-      </w:r>
-      <w:proofErr w:type="spellEnd"/>
-      <w:r>
-        <w:rPr>
-          <w:rFonts w:ascii="Courier New" w:hAnsi="Courier New" w:cs="Courier New"/>
-        </w:rPr>
-        <w:t xml:space="preserve"> гени</w:t>
-      </w:r>
     </w:p>
     <w:p>
       <w:pPr>
@@ -22254,18 +24080,40 @@
           <w:rFonts w:ascii="Courier New" w:hAnsi="Courier New" w:cs="Courier New"/>
         </w:rPr>
       </w:pPr>
-      <w:r>
-        <w:rPr>
-          <w:rFonts w:ascii="Courier New" w:hAnsi="Courier New" w:cs="Courier New"/>
-        </w:rPr>
-        <w:t xml:space="preserve"># </w:t>
-      </w:r>
-      <w:proofErr w:type="spellStart"/>
-      <w:r>
-        <w:rPr>
-          <w:rFonts w:ascii="Courier New" w:hAnsi="Courier New" w:cs="Courier New"/>
-        </w:rPr>
-        <w:t>remove</w:t>
+      <w:proofErr w:type="spellStart"/>
+      <w:r>
+        <w:rPr>
+          <w:rFonts w:ascii="Courier New" w:hAnsi="Courier New" w:cs="Courier New"/>
+        </w:rPr>
+        <w:t>title</w:t>
+      </w:r>
+      <w:proofErr w:type="spellEnd"/>
+      <w:r>
+        <w:rPr>
+          <w:rFonts w:ascii="Courier New" w:hAnsi="Courier New" w:cs="Courier New"/>
+        </w:rPr>
+        <w:t>(</w:t>
+      </w:r>
+      <w:proofErr w:type="spellStart"/>
+      <w:r>
+        <w:rPr>
+          <w:rFonts w:ascii="Courier New" w:hAnsi="Courier New" w:cs="Courier New"/>
+        </w:rPr>
+        <w:t>main</w:t>
+      </w:r>
+      <w:proofErr w:type="spellEnd"/>
+      <w:r>
+        <w:rPr>
+          <w:rFonts w:ascii="Courier New" w:hAnsi="Courier New" w:cs="Courier New"/>
+        </w:rPr>
+        <w:t xml:space="preserve"> = '</w:t>
+      </w:r>
+      <w:proofErr w:type="spellStart"/>
+      <w:r>
+        <w:rPr>
+          <w:rFonts w:ascii="Courier New" w:hAnsi="Courier New" w:cs="Courier New"/>
+        </w:rPr>
+        <w:t>Gene</w:t>
       </w:r>
       <w:proofErr w:type="spellEnd"/>
       <w:r>
@@ -22279,7 +24127,7 @@
         <w:rPr>
           <w:rFonts w:ascii="Courier New" w:hAnsi="Courier New" w:cs="Courier New"/>
         </w:rPr>
-        <w:t>not</w:t>
+        <w:t>expression</w:t>
       </w:r>
       <w:proofErr w:type="spellEnd"/>
       <w:r>
@@ -22293,7 +24141,7 @@
         <w:rPr>
           <w:rFonts w:ascii="Courier New" w:hAnsi="Courier New" w:cs="Courier New"/>
         </w:rPr>
-        <w:t>expressed</w:t>
+        <w:t>level</w:t>
       </w:r>
       <w:proofErr w:type="spellEnd"/>
       <w:r>
@@ -22307,7 +24155,179 @@
         <w:rPr>
           <w:rFonts w:ascii="Courier New" w:hAnsi="Courier New" w:cs="Courier New"/>
         </w:rPr>
-        <w:t>and</w:t>
+        <w:t>means</w:t>
+      </w:r>
+      <w:proofErr w:type="spellEnd"/>
+      <w:r>
+        <w:rPr>
+          <w:rFonts w:ascii="Courier New" w:hAnsi="Courier New" w:cs="Courier New"/>
+        </w:rPr>
+        <w:t xml:space="preserve"> BCR/ABL')</w:t>
+      </w:r>
+    </w:p>
+    <w:p>
+      <w:pPr>
+        <w:spacing w:after="0"/>
+        <w:ind w:left="0" w:firstLine="709"/>
+        <w:rPr>
+          <w:rFonts w:ascii="Courier New" w:hAnsi="Courier New" w:cs="Courier New"/>
+        </w:rPr>
+      </w:pPr>
+    </w:p>
+    <w:p>
+      <w:pPr>
+        <w:spacing w:after="0"/>
+        <w:ind w:left="0" w:firstLine="709"/>
+        <w:rPr>
+          <w:rFonts w:ascii="Courier New" w:hAnsi="Courier New" w:cs="Courier New"/>
+        </w:rPr>
+      </w:pPr>
+      <w:proofErr w:type="spellStart"/>
+      <w:r>
+        <w:rPr>
+          <w:rFonts w:ascii="Courier New" w:hAnsi="Courier New" w:cs="Courier New"/>
+        </w:rPr>
+        <w:t>plot</w:t>
+      </w:r>
+      <w:proofErr w:type="spellEnd"/>
+      <w:r>
+        <w:rPr>
+          <w:rFonts w:ascii="Courier New" w:hAnsi="Courier New" w:cs="Courier New"/>
+        </w:rPr>
+        <w:t xml:space="preserve">(x, X2_means, </w:t>
+      </w:r>
+      <w:proofErr w:type="spellStart"/>
+      <w:r>
+        <w:rPr>
+          <w:rFonts w:ascii="Courier New" w:hAnsi="Courier New" w:cs="Courier New"/>
+        </w:rPr>
+        <w:t>pch</w:t>
+      </w:r>
+      <w:proofErr w:type="spellEnd"/>
+      <w:r>
+        <w:rPr>
+          <w:rFonts w:ascii="Courier New" w:hAnsi="Courier New" w:cs="Courier New"/>
+        </w:rPr>
+        <w:t xml:space="preserve"> = </w:t>
+      </w:r>
+      <w:proofErr w:type="spellStart"/>
+      <w:r>
+        <w:rPr>
+          <w:rFonts w:ascii="Courier New" w:hAnsi="Courier New" w:cs="Courier New"/>
+        </w:rPr>
+        <w:t>plotsymbol</w:t>
+      </w:r>
+      <w:proofErr w:type="spellEnd"/>
+      <w:r>
+        <w:rPr>
+          <w:rFonts w:ascii="Courier New" w:hAnsi="Courier New" w:cs="Courier New"/>
+        </w:rPr>
+        <w:t xml:space="preserve">, </w:t>
+      </w:r>
+      <w:proofErr w:type="spellStart"/>
+      <w:r>
+        <w:rPr>
+          <w:rFonts w:ascii="Courier New" w:hAnsi="Courier New" w:cs="Courier New"/>
+        </w:rPr>
+        <w:t>col</w:t>
+      </w:r>
+      <w:proofErr w:type="spellEnd"/>
+      <w:r>
+        <w:rPr>
+          <w:rFonts w:ascii="Courier New" w:hAnsi="Courier New" w:cs="Courier New"/>
+        </w:rPr>
+        <w:t xml:space="preserve"> = </w:t>
+      </w:r>
+      <w:proofErr w:type="spellStart"/>
+      <w:r>
+        <w:rPr>
+          <w:rFonts w:ascii="Courier New" w:hAnsi="Courier New" w:cs="Courier New"/>
+        </w:rPr>
+        <w:t>colors</w:t>
+      </w:r>
+      <w:proofErr w:type="spellEnd"/>
+      <w:r>
+        <w:rPr>
+          <w:rFonts w:ascii="Courier New" w:hAnsi="Courier New" w:cs="Courier New"/>
+        </w:rPr>
+        <w:t xml:space="preserve">[2], </w:t>
+      </w:r>
+      <w:proofErr w:type="spellStart"/>
+      <w:r>
+        <w:rPr>
+          <w:rFonts w:ascii="Courier New" w:hAnsi="Courier New" w:cs="Courier New"/>
+        </w:rPr>
+        <w:t>cex</w:t>
+      </w:r>
+      <w:proofErr w:type="spellEnd"/>
+      <w:r>
+        <w:rPr>
+          <w:rFonts w:ascii="Courier New" w:hAnsi="Courier New" w:cs="Courier New"/>
+        </w:rPr>
+        <w:t xml:space="preserve"> = 1.5, </w:t>
+      </w:r>
+      <w:proofErr w:type="spellStart"/>
+      <w:r>
+        <w:rPr>
+          <w:rFonts w:ascii="Courier New" w:hAnsi="Courier New" w:cs="Courier New"/>
+        </w:rPr>
+        <w:t>type</w:t>
+      </w:r>
+      <w:proofErr w:type="spellEnd"/>
+      <w:r>
+        <w:rPr>
+          <w:rFonts w:ascii="Courier New" w:hAnsi="Courier New" w:cs="Courier New"/>
+        </w:rPr>
+        <w:t xml:space="preserve"> = 'l', </w:t>
+      </w:r>
+      <w:proofErr w:type="spellStart"/>
+      <w:r>
+        <w:rPr>
+          <w:rFonts w:ascii="Courier New" w:hAnsi="Courier New" w:cs="Courier New"/>
+        </w:rPr>
+        <w:t>xlab</w:t>
+      </w:r>
+      <w:proofErr w:type="spellEnd"/>
+      <w:r>
+        <w:rPr>
+          <w:rFonts w:ascii="Courier New" w:hAnsi="Courier New" w:cs="Courier New"/>
+        </w:rPr>
+        <w:t xml:space="preserve"> = '</w:t>
+      </w:r>
+      <w:proofErr w:type="spellStart"/>
+      <w:r>
+        <w:rPr>
+          <w:rFonts w:ascii="Courier New" w:hAnsi="Courier New" w:cs="Courier New"/>
+        </w:rPr>
+        <w:t>genes</w:t>
+      </w:r>
+      <w:proofErr w:type="spellEnd"/>
+      <w:r>
+        <w:rPr>
+          <w:rFonts w:ascii="Courier New" w:hAnsi="Courier New" w:cs="Courier New"/>
+        </w:rPr>
+        <w:t xml:space="preserve">', </w:t>
+      </w:r>
+      <w:proofErr w:type="spellStart"/>
+      <w:r>
+        <w:rPr>
+          <w:rFonts w:ascii="Courier New" w:hAnsi="Courier New" w:cs="Courier New"/>
+        </w:rPr>
+        <w:t>ylab</w:t>
+      </w:r>
+      <w:proofErr w:type="spellEnd"/>
+      <w:r>
+        <w:rPr>
+          <w:rFonts w:ascii="Courier New" w:hAnsi="Courier New" w:cs="Courier New"/>
+        </w:rPr>
+        <w:t xml:space="preserve"> = '</w:t>
+      </w:r>
+      <w:proofErr w:type="spellStart"/>
+      <w:r>
+        <w:rPr>
+          <w:rFonts w:ascii="Courier New" w:hAnsi="Courier New" w:cs="Courier New"/>
+        </w:rPr>
+        <w:t>expression</w:t>
       </w:r>
       <w:proofErr w:type="spellEnd"/>
       <w:r>
@@ -22321,7 +24341,67 @@
         <w:rPr>
           <w:rFonts w:ascii="Courier New" w:hAnsi="Courier New" w:cs="Courier New"/>
         </w:rPr>
-        <w:t>low</w:t>
+        <w:t>level</w:t>
+      </w:r>
+      <w:proofErr w:type="spellEnd"/>
+      <w:r>
+        <w:rPr>
+          <w:rFonts w:ascii="Courier New" w:hAnsi="Courier New" w:cs="Courier New"/>
+        </w:rPr>
+        <w:t>')</w:t>
+      </w:r>
+    </w:p>
+    <w:p>
+      <w:pPr>
+        <w:spacing w:after="0"/>
+        <w:ind w:left="0" w:firstLine="709"/>
+        <w:rPr>
+          <w:rFonts w:ascii="Courier New" w:hAnsi="Courier New" w:cs="Courier New"/>
+        </w:rPr>
+      </w:pPr>
+    </w:p>
+    <w:p>
+      <w:pPr>
+        <w:spacing w:after="0"/>
+        <w:ind w:left="0" w:firstLine="709"/>
+        <w:rPr>
+          <w:rFonts w:ascii="Courier New" w:hAnsi="Courier New" w:cs="Courier New"/>
+        </w:rPr>
+      </w:pPr>
+      <w:proofErr w:type="spellStart"/>
+      <w:r>
+        <w:rPr>
+          <w:rFonts w:ascii="Courier New" w:hAnsi="Courier New" w:cs="Courier New"/>
+        </w:rPr>
+        <w:t>title</w:t>
+      </w:r>
+      <w:proofErr w:type="spellEnd"/>
+      <w:r>
+        <w:rPr>
+          <w:rFonts w:ascii="Courier New" w:hAnsi="Courier New" w:cs="Courier New"/>
+        </w:rPr>
+        <w:t>(</w:t>
+      </w:r>
+      <w:proofErr w:type="spellStart"/>
+      <w:r>
+        <w:rPr>
+          <w:rFonts w:ascii="Courier New" w:hAnsi="Courier New" w:cs="Courier New"/>
+        </w:rPr>
+        <w:t>main</w:t>
+      </w:r>
+      <w:proofErr w:type="spellEnd"/>
+      <w:r>
+        <w:rPr>
+          <w:rFonts w:ascii="Courier New" w:hAnsi="Courier New" w:cs="Courier New"/>
+        </w:rPr>
+        <w:t xml:space="preserve"> = '</w:t>
+      </w:r>
+      <w:proofErr w:type="spellStart"/>
+      <w:r>
+        <w:rPr>
+          <w:rFonts w:ascii="Courier New" w:hAnsi="Courier New" w:cs="Courier New"/>
+        </w:rPr>
+        <w:t>Gene</w:t>
       </w:r>
       <w:proofErr w:type="spellEnd"/>
       <w:r>
@@ -22335,7 +24415,7 @@
         <w:rPr>
           <w:rFonts w:ascii="Courier New" w:hAnsi="Courier New" w:cs="Courier New"/>
         </w:rPr>
-        <w:t>variability</w:t>
+        <w:t>expression</w:t>
       </w:r>
       <w:proofErr w:type="spellEnd"/>
       <w:r>
@@ -22349,9 +24429,29 @@
         <w:rPr>
           <w:rFonts w:ascii="Courier New" w:hAnsi="Courier New" w:cs="Courier New"/>
         </w:rPr>
-        <w:t>genes</w:t>
-      </w:r>
-      <w:proofErr w:type="spellEnd"/>
+        <w:t>level</w:t>
+      </w:r>
+      <w:proofErr w:type="spellEnd"/>
+      <w:r>
+        <w:rPr>
+          <w:rFonts w:ascii="Courier New" w:hAnsi="Courier New" w:cs="Courier New"/>
+        </w:rPr>
+        <w:t xml:space="preserve"> </w:t>
+      </w:r>
+      <w:proofErr w:type="spellStart"/>
+      <w:r>
+        <w:rPr>
+          <w:rFonts w:ascii="Courier New" w:hAnsi="Courier New" w:cs="Courier New"/>
+        </w:rPr>
+        <w:t>means</w:t>
+      </w:r>
+      <w:proofErr w:type="spellEnd"/>
+      <w:r>
+        <w:rPr>
+          <w:rFonts w:ascii="Courier New" w:hAnsi="Courier New" w:cs="Courier New"/>
+        </w:rPr>
+        <w:t xml:space="preserve"> NEG')</w:t>
+      </w:r>
     </w:p>
     <w:p>
       <w:pPr>
@@ -22361,26 +24461,6 @@
           <w:rFonts w:ascii="Courier New" w:hAnsi="Courier New" w:cs="Courier New"/>
         </w:rPr>
       </w:pPr>
-      <w:r>
-        <w:rPr>
-          <w:rFonts w:ascii="Courier New" w:hAnsi="Courier New" w:cs="Courier New"/>
-        </w:rPr>
-        <w:t xml:space="preserve">f1 &lt;- </w:t>
-      </w:r>
-      <w:proofErr w:type="spellStart"/>
-      <w:r>
-        <w:rPr>
-          <w:rFonts w:ascii="Courier New" w:hAnsi="Courier New" w:cs="Courier New"/>
-        </w:rPr>
-        <w:t>pOverA</w:t>
-      </w:r>
-      <w:proofErr w:type="spellEnd"/>
-      <w:r>
-        <w:rPr>
-          <w:rFonts w:ascii="Courier New" w:hAnsi="Courier New" w:cs="Courier New"/>
-        </w:rPr>
-        <w:t>(0.25, log2(100))</w:t>
-      </w:r>
     </w:p>
     <w:p>
       <w:pPr>
@@ -22390,26 +24470,6 @@
           <w:rFonts w:ascii="Courier New" w:hAnsi="Courier New" w:cs="Courier New"/>
         </w:rPr>
       </w:pPr>
-      <w:r>
-        <w:rPr>
-          <w:rFonts w:ascii="Courier New" w:hAnsi="Courier New" w:cs="Courier New"/>
-        </w:rPr>
-        <w:t xml:space="preserve">f2 &lt;- </w:t>
-      </w:r>
-      <w:proofErr w:type="spellStart"/>
-      <w:r>
-        <w:rPr>
-          <w:rFonts w:ascii="Courier New" w:hAnsi="Courier New" w:cs="Courier New"/>
-        </w:rPr>
-        <w:t>function</w:t>
-      </w:r>
-      <w:proofErr w:type="spellEnd"/>
-      <w:r>
-        <w:rPr>
-          <w:rFonts w:ascii="Courier New" w:hAnsi="Courier New" w:cs="Courier New"/>
-        </w:rPr>
-        <w:t>(x) (IQR(x) &gt; 0.5)</w:t>
-      </w:r>
     </w:p>
     <w:p>
       <w:pPr>
@@ -22424,7 +24484,39 @@
         <w:rPr>
           <w:rFonts w:ascii="Courier New" w:hAnsi="Courier New" w:cs="Courier New"/>
         </w:rPr>
-        <w:t>ff</w:t>
+        <w:t>sign_level</w:t>
+      </w:r>
+      <w:proofErr w:type="spellEnd"/>
+      <w:r>
+        <w:rPr>
+          <w:rFonts w:ascii="Courier New" w:hAnsi="Courier New" w:cs="Courier New"/>
+        </w:rPr>
+        <w:t xml:space="preserve"> = 0.05</w:t>
+      </w:r>
+    </w:p>
+    <w:p>
+      <w:pPr>
+        <w:spacing w:after="0"/>
+        <w:ind w:left="0" w:firstLine="709"/>
+        <w:rPr>
+          <w:rFonts w:ascii="Courier New" w:hAnsi="Courier New" w:cs="Courier New"/>
+        </w:rPr>
+      </w:pPr>
+    </w:p>
+    <w:p>
+      <w:pPr>
+        <w:spacing w:after="0"/>
+        <w:ind w:left="0" w:firstLine="709"/>
+        <w:rPr>
+          <w:rFonts w:ascii="Courier New" w:hAnsi="Courier New" w:cs="Courier New"/>
+        </w:rPr>
+      </w:pPr>
+      <w:proofErr w:type="spellStart"/>
+      <w:r>
+        <w:rPr>
+          <w:rFonts w:ascii="Courier New" w:hAnsi="Courier New" w:cs="Courier New"/>
+        </w:rPr>
+        <w:t>start</w:t>
       </w:r>
       <w:proofErr w:type="spellEnd"/>
       <w:r>
@@ -22438,14 +24530,14 @@
         <w:rPr>
           <w:rFonts w:ascii="Courier New" w:hAnsi="Courier New" w:cs="Courier New"/>
         </w:rPr>
-        <w:t>filterfun</w:t>
-      </w:r>
-      <w:proofErr w:type="spellEnd"/>
-      <w:r>
-        <w:rPr>
-          <w:rFonts w:ascii="Courier New" w:hAnsi="Courier New" w:cs="Courier New"/>
-        </w:rPr>
-        <w:t>(f1, f2)</w:t>
+        <w:t>Sys.time</w:t>
+      </w:r>
+      <w:proofErr w:type="spellEnd"/>
+      <w:r>
+        <w:rPr>
+          <w:rFonts w:ascii="Courier New" w:hAnsi="Courier New" w:cs="Courier New"/>
+        </w:rPr>
+        <w:t>()</w:t>
       </w:r>
     </w:p>
     <w:p>
@@ -22456,12 +24548,323 @@
           <w:rFonts w:ascii="Courier New" w:hAnsi="Courier New" w:cs="Courier New"/>
         </w:rPr>
       </w:pPr>
-      <w:proofErr w:type="spellStart"/>
-      <w:r>
-        <w:rPr>
-          <w:rFonts w:ascii="Courier New" w:hAnsi="Courier New" w:cs="Courier New"/>
-        </w:rPr>
-        <w:t>selected</w:t>
+    </w:p>
+    <w:p>
+      <w:pPr>
+        <w:spacing w:after="0"/>
+        <w:ind w:left="0" w:firstLine="709"/>
+        <w:rPr>
+          <w:rFonts w:ascii="Courier New" w:hAnsi="Courier New" w:cs="Courier New"/>
+        </w:rPr>
+      </w:pPr>
+      <w:r>
+        <w:rPr>
+          <w:rFonts w:ascii="Courier New" w:hAnsi="Courier New" w:cs="Courier New"/>
+        </w:rPr>
+        <w:t xml:space="preserve">sum_X1 &lt;- </w:t>
+      </w:r>
+      <w:proofErr w:type="spellStart"/>
+      <w:r>
+        <w:rPr>
+          <w:rFonts w:ascii="Courier New" w:hAnsi="Courier New" w:cs="Courier New"/>
+        </w:rPr>
+        <w:t>sum_for_T</w:t>
+      </w:r>
+      <w:proofErr w:type="spellEnd"/>
+      <w:r>
+        <w:rPr>
+          <w:rFonts w:ascii="Courier New" w:hAnsi="Courier New" w:cs="Courier New"/>
+        </w:rPr>
+        <w:t>(X1, X1)</w:t>
+      </w:r>
+    </w:p>
+    <w:p>
+      <w:pPr>
+        <w:spacing w:after="0"/>
+        <w:ind w:left="0" w:firstLine="709"/>
+        <w:rPr>
+          <w:rFonts w:ascii="Courier New" w:hAnsi="Courier New" w:cs="Courier New"/>
+        </w:rPr>
+      </w:pPr>
+    </w:p>
+    <w:p>
+      <w:pPr>
+        <w:spacing w:after="0"/>
+        <w:ind w:left="0" w:firstLine="709"/>
+        <w:rPr>
+          <w:rFonts w:ascii="Courier New" w:hAnsi="Courier New" w:cs="Courier New"/>
+        </w:rPr>
+      </w:pPr>
+      <w:r>
+        <w:rPr>
+          <w:rFonts w:ascii="Courier New" w:hAnsi="Courier New" w:cs="Courier New"/>
+        </w:rPr>
+        <w:lastRenderedPageBreak/>
+        <w:t xml:space="preserve">sum_X2 &lt;- </w:t>
+      </w:r>
+      <w:proofErr w:type="spellStart"/>
+      <w:r>
+        <w:rPr>
+          <w:rFonts w:ascii="Courier New" w:hAnsi="Courier New" w:cs="Courier New"/>
+        </w:rPr>
+        <w:t>sum_for_T</w:t>
+      </w:r>
+      <w:proofErr w:type="spellEnd"/>
+      <w:r>
+        <w:rPr>
+          <w:rFonts w:ascii="Courier New" w:hAnsi="Courier New" w:cs="Courier New"/>
+        </w:rPr>
+        <w:t>(X2, X2)</w:t>
+      </w:r>
+    </w:p>
+    <w:p>
+      <w:pPr>
+        <w:spacing w:after="0"/>
+        <w:ind w:left="0" w:firstLine="709"/>
+        <w:rPr>
+          <w:rFonts w:ascii="Courier New" w:hAnsi="Courier New" w:cs="Courier New"/>
+        </w:rPr>
+      </w:pPr>
+    </w:p>
+    <w:p>
+      <w:pPr>
+        <w:spacing w:after="0"/>
+        <w:ind w:left="0" w:firstLine="709"/>
+        <w:rPr>
+          <w:rFonts w:ascii="Courier New" w:hAnsi="Courier New" w:cs="Courier New"/>
+        </w:rPr>
+      </w:pPr>
+      <w:r>
+        <w:rPr>
+          <w:rFonts w:ascii="Courier New" w:hAnsi="Courier New" w:cs="Courier New"/>
+        </w:rPr>
+        <w:t xml:space="preserve">sum_X1X2 &lt;- </w:t>
+      </w:r>
+      <w:proofErr w:type="spellStart"/>
+      <w:r>
+        <w:rPr>
+          <w:rFonts w:ascii="Courier New" w:hAnsi="Courier New" w:cs="Courier New"/>
+        </w:rPr>
+        <w:t>sum_for_T</w:t>
+      </w:r>
+      <w:proofErr w:type="spellEnd"/>
+      <w:r>
+        <w:rPr>
+          <w:rFonts w:ascii="Courier New" w:hAnsi="Courier New" w:cs="Courier New"/>
+        </w:rPr>
+        <w:t>(X1, X2)</w:t>
+      </w:r>
+    </w:p>
+    <w:p>
+      <w:pPr>
+        <w:spacing w:after="0"/>
+        <w:ind w:left="0" w:firstLine="709"/>
+        <w:rPr>
+          <w:rFonts w:ascii="Courier New" w:hAnsi="Courier New" w:cs="Courier New"/>
+        </w:rPr>
+      </w:pPr>
+    </w:p>
+    <w:p>
+      <w:pPr>
+        <w:spacing w:after="0"/>
+        <w:ind w:left="0" w:firstLine="709"/>
+        <w:rPr>
+          <w:rFonts w:ascii="Courier New" w:hAnsi="Courier New" w:cs="Courier New"/>
+        </w:rPr>
+      </w:pPr>
+      <w:proofErr w:type="spellStart"/>
+      <w:r>
+        <w:rPr>
+          <w:rFonts w:ascii="Courier New" w:hAnsi="Courier New" w:cs="Courier New"/>
+        </w:rPr>
+        <w:t>T_n</w:t>
+      </w:r>
+      <w:proofErr w:type="spellEnd"/>
+      <w:r>
+        <w:rPr>
+          <w:rFonts w:ascii="Courier New" w:hAnsi="Courier New" w:cs="Courier New"/>
+        </w:rPr>
+        <w:t xml:space="preserve"> &lt;- sum_X1 + sum_X2 + sum_X1X2</w:t>
+      </w:r>
+    </w:p>
+    <w:p>
+      <w:pPr>
+        <w:spacing w:after="0"/>
+        <w:ind w:left="0" w:firstLine="709"/>
+        <w:rPr>
+          <w:rFonts w:ascii="Courier New" w:hAnsi="Courier New" w:cs="Courier New"/>
+        </w:rPr>
+      </w:pPr>
+    </w:p>
+    <w:p>
+      <w:pPr>
+        <w:spacing w:after="0"/>
+        <w:ind w:left="0" w:firstLine="709"/>
+        <w:rPr>
+          <w:rFonts w:ascii="Courier New" w:hAnsi="Courier New" w:cs="Courier New"/>
+        </w:rPr>
+      </w:pPr>
+      <w:r>
+        <w:rPr>
+          <w:rFonts w:ascii="Courier New" w:hAnsi="Courier New" w:cs="Courier New"/>
+        </w:rPr>
+        <w:t xml:space="preserve">trace_X1 &lt;- </w:t>
+      </w:r>
+      <w:proofErr w:type="spellStart"/>
+      <w:r>
+        <w:rPr>
+          <w:rFonts w:ascii="Courier New" w:hAnsi="Courier New" w:cs="Courier New"/>
+        </w:rPr>
+        <w:t>trace_for_Q</w:t>
+      </w:r>
+      <w:proofErr w:type="spellEnd"/>
+      <w:r>
+        <w:rPr>
+          <w:rFonts w:ascii="Courier New" w:hAnsi="Courier New" w:cs="Courier New"/>
+        </w:rPr>
+        <w:t>(X1, X1)</w:t>
+      </w:r>
+    </w:p>
+    <w:p>
+      <w:pPr>
+        <w:spacing w:after="0"/>
+        <w:ind w:left="0" w:firstLine="709"/>
+        <w:rPr>
+          <w:rFonts w:ascii="Courier New" w:hAnsi="Courier New" w:cs="Courier New"/>
+        </w:rPr>
+      </w:pPr>
+    </w:p>
+    <w:p>
+      <w:pPr>
+        <w:spacing w:after="0"/>
+        <w:ind w:left="0" w:firstLine="709"/>
+        <w:rPr>
+          <w:rFonts w:ascii="Courier New" w:hAnsi="Courier New" w:cs="Courier New"/>
+        </w:rPr>
+      </w:pPr>
+      <w:r>
+        <w:rPr>
+          <w:rFonts w:ascii="Courier New" w:hAnsi="Courier New" w:cs="Courier New"/>
+        </w:rPr>
+        <w:t xml:space="preserve">trace_X2 &lt;- </w:t>
+      </w:r>
+      <w:proofErr w:type="spellStart"/>
+      <w:r>
+        <w:rPr>
+          <w:rFonts w:ascii="Courier New" w:hAnsi="Courier New" w:cs="Courier New"/>
+        </w:rPr>
+        <w:t>trace_for_Q</w:t>
+      </w:r>
+      <w:proofErr w:type="spellEnd"/>
+      <w:r>
+        <w:rPr>
+          <w:rFonts w:ascii="Courier New" w:hAnsi="Courier New" w:cs="Courier New"/>
+        </w:rPr>
+        <w:t>(X2, X2)</w:t>
+      </w:r>
+    </w:p>
+    <w:p>
+      <w:pPr>
+        <w:spacing w:after="0"/>
+        <w:ind w:left="0" w:firstLine="709"/>
+        <w:rPr>
+          <w:rFonts w:ascii="Courier New" w:hAnsi="Courier New" w:cs="Courier New"/>
+        </w:rPr>
+      </w:pPr>
+    </w:p>
+    <w:p>
+      <w:pPr>
+        <w:spacing w:after="0"/>
+        <w:ind w:left="0" w:firstLine="709"/>
+        <w:rPr>
+          <w:rFonts w:ascii="Courier New" w:hAnsi="Courier New" w:cs="Courier New"/>
+        </w:rPr>
+      </w:pPr>
+      <w:r>
+        <w:rPr>
+          <w:rFonts w:ascii="Courier New" w:hAnsi="Courier New" w:cs="Courier New"/>
+        </w:rPr>
+        <w:t xml:space="preserve">trace_X1X2 &lt;- </w:t>
+      </w:r>
+      <w:proofErr w:type="spellStart"/>
+      <w:r>
+        <w:rPr>
+          <w:rFonts w:ascii="Courier New" w:hAnsi="Courier New" w:cs="Courier New"/>
+        </w:rPr>
+        <w:t>trace_for_Q</w:t>
+      </w:r>
+      <w:proofErr w:type="spellEnd"/>
+      <w:r>
+        <w:rPr>
+          <w:rFonts w:ascii="Courier New" w:hAnsi="Courier New" w:cs="Courier New"/>
+        </w:rPr>
+        <w:t>(X1, X2)</w:t>
+      </w:r>
+    </w:p>
+    <w:p>
+      <w:pPr>
+        <w:spacing w:after="0"/>
+        <w:ind w:left="0" w:firstLine="709"/>
+        <w:rPr>
+          <w:rFonts w:ascii="Courier New" w:hAnsi="Courier New" w:cs="Courier New"/>
+        </w:rPr>
+      </w:pPr>
+    </w:p>
+    <w:p>
+      <w:pPr>
+        <w:spacing w:after="0"/>
+        <w:ind w:left="0" w:firstLine="709"/>
+        <w:rPr>
+          <w:rFonts w:ascii="Courier New" w:hAnsi="Courier New" w:cs="Courier New"/>
+        </w:rPr>
+      </w:pPr>
+    </w:p>
+    <w:p>
+      <w:pPr>
+        <w:spacing w:after="0"/>
+        <w:ind w:left="0" w:firstLine="709"/>
+        <w:rPr>
+          <w:rFonts w:ascii="Courier New" w:hAnsi="Courier New" w:cs="Courier New"/>
+        </w:rPr>
+      </w:pPr>
+      <w:proofErr w:type="spellStart"/>
+      <w:r>
+        <w:rPr>
+          <w:rFonts w:ascii="Courier New" w:hAnsi="Courier New" w:cs="Courier New"/>
+        </w:rPr>
+        <w:t>sigma_n</w:t>
+      </w:r>
+      <w:proofErr w:type="spellEnd"/>
+      <w:r>
+        <w:rPr>
+          <w:rFonts w:ascii="Courier New" w:hAnsi="Courier New" w:cs="Courier New"/>
+        </w:rPr>
+        <w:t xml:space="preserve"> &lt;- (2/(n_1*(n_1-1)))*trace_X1 + (2/(n_2*(n_2-1)))*trace_X2 + (4/(n_1*n_2))*trace_X1X2</w:t>
+      </w:r>
+    </w:p>
+    <w:p>
+      <w:pPr>
+        <w:spacing w:after="0"/>
+        <w:ind w:left="0" w:firstLine="709"/>
+        <w:rPr>
+          <w:rFonts w:ascii="Courier New" w:hAnsi="Courier New" w:cs="Courier New"/>
+        </w:rPr>
+      </w:pPr>
+    </w:p>
+    <w:p>
+      <w:pPr>
+        <w:spacing w:after="0"/>
+        <w:ind w:left="0" w:firstLine="709"/>
+        <w:rPr>
+          <w:rFonts w:ascii="Courier New" w:hAnsi="Courier New" w:cs="Courier New"/>
+        </w:rPr>
+      </w:pPr>
+      <w:proofErr w:type="spellStart"/>
+      <w:r>
+        <w:rPr>
+          <w:rFonts w:ascii="Courier New" w:hAnsi="Courier New" w:cs="Courier New"/>
+        </w:rPr>
+        <w:t>Q_n</w:t>
       </w:r>
       <w:proofErr w:type="spellEnd"/>
       <w:r>
@@ -22475,21 +24878,35 @@
         <w:rPr>
           <w:rFonts w:ascii="Courier New" w:hAnsi="Courier New" w:cs="Courier New"/>
         </w:rPr>
-        <w:t>genefilter</w:t>
-      </w:r>
-      <w:proofErr w:type="spellEnd"/>
-      <w:r>
-        <w:rPr>
-          <w:rFonts w:ascii="Courier New" w:hAnsi="Courier New" w:cs="Courier New"/>
-        </w:rPr>
-        <w:t xml:space="preserve">(ALL, </w:t>
-      </w:r>
-      <w:proofErr w:type="spellStart"/>
-      <w:r>
-        <w:rPr>
-          <w:rFonts w:ascii="Courier New" w:hAnsi="Courier New" w:cs="Courier New"/>
-        </w:rPr>
-        <w:t>ff</w:t>
+        <w:t>T_n</w:t>
+      </w:r>
+      <w:proofErr w:type="spellEnd"/>
+      <w:r>
+        <w:rPr>
+          <w:rFonts w:ascii="Courier New" w:hAnsi="Courier New" w:cs="Courier New"/>
+        </w:rPr>
+        <w:t xml:space="preserve"> / </w:t>
+      </w:r>
+      <w:proofErr w:type="spellStart"/>
+      <w:r>
+        <w:rPr>
+          <w:rFonts w:ascii="Courier New" w:hAnsi="Courier New" w:cs="Courier New"/>
+        </w:rPr>
+        <w:t>sqrt</w:t>
+      </w:r>
+      <w:proofErr w:type="spellEnd"/>
+      <w:r>
+        <w:rPr>
+          <w:rFonts w:ascii="Courier New" w:hAnsi="Courier New" w:cs="Courier New"/>
+        </w:rPr>
+        <w:t>(</w:t>
+      </w:r>
+      <w:proofErr w:type="spellStart"/>
+      <w:r>
+        <w:rPr>
+          <w:rFonts w:ascii="Courier New" w:hAnsi="Courier New" w:cs="Courier New"/>
+        </w:rPr>
+        <w:t>sigma_n</w:t>
       </w:r>
       <w:proofErr w:type="spellEnd"/>
       <w:r>
@@ -22507,12 +24924,67 @@
           <w:rFonts w:ascii="Courier New" w:hAnsi="Courier New" w:cs="Courier New"/>
         </w:rPr>
       </w:pPr>
-      <w:proofErr w:type="spellStart"/>
-      <w:r>
-        <w:rPr>
-          <w:rFonts w:ascii="Courier New" w:hAnsi="Courier New" w:cs="Courier New"/>
-        </w:rPr>
-        <w:t>sum</w:t>
+    </w:p>
+    <w:p>
+      <w:pPr>
+        <w:spacing w:after="0"/>
+        <w:ind w:left="0" w:firstLine="709"/>
+        <w:rPr>
+          <w:rFonts w:ascii="Courier New" w:hAnsi="Courier New" w:cs="Courier New"/>
+        </w:rPr>
+      </w:pPr>
+      <w:proofErr w:type="spellStart"/>
+      <w:r>
+        <w:rPr>
+          <w:rFonts w:ascii="Courier New" w:hAnsi="Courier New" w:cs="Courier New"/>
+        </w:rPr>
+        <w:t>print</w:t>
+      </w:r>
+      <w:proofErr w:type="spellEnd"/>
+      <w:r>
+        <w:rPr>
+          <w:rFonts w:ascii="Courier New" w:hAnsi="Courier New" w:cs="Courier New"/>
+        </w:rPr>
+        <w:t>("</w:t>
+      </w:r>
+      <w:proofErr w:type="spellStart"/>
+      <w:r>
+        <w:rPr>
+          <w:rFonts w:ascii="Courier New" w:hAnsi="Courier New" w:cs="Courier New"/>
+        </w:rPr>
+        <w:t>T_n</w:t>
+      </w:r>
+      <w:proofErr w:type="spellEnd"/>
+      <w:r>
+        <w:rPr>
+          <w:rFonts w:ascii="Courier New" w:hAnsi="Courier New" w:cs="Courier New"/>
+        </w:rPr>
+        <w:t xml:space="preserve"> = ")</w:t>
+      </w:r>
+    </w:p>
+    <w:p>
+      <w:pPr>
+        <w:spacing w:after="0"/>
+        <w:ind w:left="0" w:firstLine="709"/>
+        <w:rPr>
+          <w:rFonts w:ascii="Courier New" w:hAnsi="Courier New" w:cs="Courier New"/>
+        </w:rPr>
+      </w:pPr>
+    </w:p>
+    <w:p>
+      <w:pPr>
+        <w:spacing w:after="0"/>
+        <w:ind w:left="0" w:firstLine="709"/>
+        <w:rPr>
+          <w:rFonts w:ascii="Courier New" w:hAnsi="Courier New" w:cs="Courier New"/>
+        </w:rPr>
+      </w:pPr>
+      <w:proofErr w:type="spellStart"/>
+      <w:r>
+        <w:rPr>
+          <w:rFonts w:ascii="Courier New" w:hAnsi="Courier New" w:cs="Courier New"/>
+        </w:rPr>
+        <w:t>print</w:t>
       </w:r>
       <w:proofErr w:type="spellEnd"/>
       <w:r>
@@ -22526,7 +24998,7 @@
         <w:rPr>
           <w:rFonts w:ascii="Courier New" w:hAnsi="Courier New" w:cs="Courier New"/>
         </w:rPr>
-        <w:t>selected</w:t>
+        <w:t>T_n</w:t>
       </w:r>
       <w:proofErr w:type="spellEnd"/>
       <w:r>
@@ -22544,26 +25016,6 @@
           <w:rFonts w:ascii="Courier New" w:hAnsi="Courier New" w:cs="Courier New"/>
         </w:rPr>
       </w:pPr>
-      <w:r>
-        <w:rPr>
-          <w:rFonts w:ascii="Courier New" w:hAnsi="Courier New" w:cs="Courier New"/>
-        </w:rPr>
-        <w:t>ALL &lt;- ALL[</w:t>
-      </w:r>
-      <w:proofErr w:type="spellStart"/>
-      <w:r>
-        <w:rPr>
-          <w:rFonts w:ascii="Courier New" w:hAnsi="Courier New" w:cs="Courier New"/>
-        </w:rPr>
-        <w:t>selected</w:t>
-      </w:r>
-      <w:proofErr w:type="spellEnd"/>
-      <w:r>
-        <w:rPr>
-          <w:rFonts w:ascii="Courier New" w:hAnsi="Courier New" w:cs="Courier New"/>
-        </w:rPr>
-        <w:t>, ]</w:t>
-      </w:r>
     </w:p>
     <w:p>
       <w:pPr>
@@ -22573,6 +25025,34 @@
           <w:rFonts w:ascii="Courier New" w:hAnsi="Courier New" w:cs="Courier New"/>
         </w:rPr>
       </w:pPr>
+      <w:proofErr w:type="spellStart"/>
+      <w:r>
+        <w:rPr>
+          <w:rFonts w:ascii="Courier New" w:hAnsi="Courier New" w:cs="Courier New"/>
+        </w:rPr>
+        <w:t>print</w:t>
+      </w:r>
+      <w:proofErr w:type="spellEnd"/>
+      <w:r>
+        <w:rPr>
+          <w:rFonts w:ascii="Courier New" w:hAnsi="Courier New" w:cs="Courier New"/>
+        </w:rPr>
+        <w:t>("</w:t>
+      </w:r>
+      <w:proofErr w:type="spellStart"/>
+      <w:r>
+        <w:rPr>
+          <w:rFonts w:ascii="Courier New" w:hAnsi="Courier New" w:cs="Courier New"/>
+        </w:rPr>
+        <w:t>Q_n</w:t>
+      </w:r>
+      <w:proofErr w:type="spellEnd"/>
+      <w:r>
+        <w:rPr>
+          <w:rFonts w:ascii="Courier New" w:hAnsi="Courier New" w:cs="Courier New"/>
+        </w:rPr>
+        <w:t xml:space="preserve"> = ")</w:t>
+      </w:r>
     </w:p>
     <w:p>
       <w:pPr>
@@ -22582,12 +25062,6 @@
           <w:rFonts w:ascii="Courier New" w:hAnsi="Courier New" w:cs="Courier New"/>
         </w:rPr>
       </w:pPr>
-      <w:r>
-        <w:rPr>
-          <w:rFonts w:ascii="Courier New" w:hAnsi="Courier New" w:cs="Courier New"/>
-        </w:rPr>
-        <w:t># кількість генів після прибирання</w:t>
-      </w:r>
     </w:p>
     <w:p>
       <w:pPr>
@@ -22597,62 +25071,34 @@
           <w:rFonts w:ascii="Courier New" w:hAnsi="Courier New" w:cs="Courier New"/>
         </w:rPr>
       </w:pPr>
-      <w:r>
-        <w:rPr>
-          <w:rFonts w:ascii="Courier New" w:hAnsi="Courier New" w:cs="Courier New"/>
-        </w:rPr>
-        <w:t xml:space="preserve"># </w:t>
-      </w:r>
-      <w:proofErr w:type="spellStart"/>
-      <w:r>
-        <w:rPr>
-          <w:rFonts w:ascii="Courier New" w:hAnsi="Courier New" w:cs="Courier New"/>
-        </w:rPr>
-        <w:t>genes</w:t>
-      </w:r>
-      <w:proofErr w:type="spellEnd"/>
-      <w:r>
-        <w:rPr>
-          <w:rFonts w:ascii="Courier New" w:hAnsi="Courier New" w:cs="Courier New"/>
-        </w:rPr>
-        <w:t xml:space="preserve"> </w:t>
-      </w:r>
-      <w:proofErr w:type="spellStart"/>
-      <w:r>
-        <w:rPr>
-          <w:rFonts w:ascii="Courier New" w:hAnsi="Courier New" w:cs="Courier New"/>
-        </w:rPr>
-        <w:t>amount</w:t>
-      </w:r>
-      <w:proofErr w:type="spellEnd"/>
-      <w:r>
-        <w:rPr>
-          <w:rFonts w:ascii="Courier New" w:hAnsi="Courier New" w:cs="Courier New"/>
-        </w:rPr>
-        <w:t xml:space="preserve"> </w:t>
-      </w:r>
-      <w:proofErr w:type="spellStart"/>
-      <w:r>
-        <w:rPr>
-          <w:rFonts w:ascii="Courier New" w:hAnsi="Courier New" w:cs="Courier New"/>
-        </w:rPr>
-        <w:t>after</w:t>
-      </w:r>
-      <w:proofErr w:type="spellEnd"/>
-      <w:r>
-        <w:rPr>
-          <w:rFonts w:ascii="Courier New" w:hAnsi="Courier New" w:cs="Courier New"/>
-        </w:rPr>
-        <w:t xml:space="preserve"> </w:t>
-      </w:r>
-      <w:proofErr w:type="spellStart"/>
-      <w:r>
-        <w:rPr>
-          <w:rFonts w:ascii="Courier New" w:hAnsi="Courier New" w:cs="Courier New"/>
-        </w:rPr>
-        <w:t>removal</w:t>
-      </w:r>
-      <w:proofErr w:type="spellEnd"/>
+      <w:proofErr w:type="spellStart"/>
+      <w:r>
+        <w:rPr>
+          <w:rFonts w:ascii="Courier New" w:hAnsi="Courier New" w:cs="Courier New"/>
+        </w:rPr>
+        <w:t>print</w:t>
+      </w:r>
+      <w:proofErr w:type="spellEnd"/>
+      <w:r>
+        <w:rPr>
+          <w:rFonts w:ascii="Courier New" w:hAnsi="Courier New" w:cs="Courier New"/>
+        </w:rPr>
+        <w:t>(</w:t>
+      </w:r>
+      <w:proofErr w:type="spellStart"/>
+      <w:r>
+        <w:rPr>
+          <w:rFonts w:ascii="Courier New" w:hAnsi="Courier New" w:cs="Courier New"/>
+        </w:rPr>
+        <w:t>Q_n</w:t>
+      </w:r>
+      <w:proofErr w:type="spellEnd"/>
+      <w:r>
+        <w:rPr>
+          <w:rFonts w:ascii="Courier New" w:hAnsi="Courier New" w:cs="Courier New"/>
+        </w:rPr>
+        <w:t>)</w:t>
+      </w:r>
     </w:p>
     <w:p>
       <w:pPr>
@@ -22662,34 +25108,6 @@
           <w:rFonts w:ascii="Courier New" w:hAnsi="Courier New" w:cs="Courier New"/>
         </w:rPr>
       </w:pPr>
-      <w:proofErr w:type="spellStart"/>
-      <w:r>
-        <w:rPr>
-          <w:rFonts w:ascii="Courier New" w:hAnsi="Courier New" w:cs="Courier New"/>
-        </w:rPr>
-        <w:t>print</w:t>
-      </w:r>
-      <w:proofErr w:type="spellEnd"/>
-      <w:r>
-        <w:rPr>
-          <w:rFonts w:ascii="Courier New" w:hAnsi="Courier New" w:cs="Courier New"/>
-        </w:rPr>
-        <w:t>("</w:t>
-      </w:r>
-      <w:proofErr w:type="spellStart"/>
-      <w:r>
-        <w:rPr>
-          <w:rFonts w:ascii="Courier New" w:hAnsi="Courier New" w:cs="Courier New"/>
-        </w:rPr>
-        <w:t>genes</w:t>
-      </w:r>
-      <w:proofErr w:type="spellEnd"/>
-      <w:r>
-        <w:rPr>
-          <w:rFonts w:ascii="Courier New" w:hAnsi="Courier New" w:cs="Courier New"/>
-        </w:rPr>
-        <w:t>:")</w:t>
-      </w:r>
     </w:p>
     <w:p>
       <w:pPr>
@@ -22704,56 +25122,28 @@
         <w:rPr>
           <w:rFonts w:ascii="Courier New" w:hAnsi="Courier New" w:cs="Courier New"/>
         </w:rPr>
-        <w:t>print</w:t>
-      </w:r>
-      <w:proofErr w:type="spellEnd"/>
-      <w:r>
-        <w:rPr>
-          <w:rFonts w:ascii="Courier New" w:hAnsi="Courier New" w:cs="Courier New"/>
-        </w:rPr>
-        <w:t>(</w:t>
-      </w:r>
-      <w:proofErr w:type="spellStart"/>
-      <w:r>
-        <w:rPr>
-          <w:rFonts w:ascii="Courier New" w:hAnsi="Courier New" w:cs="Courier New"/>
-        </w:rPr>
-        <w:t>length</w:t>
-      </w:r>
-      <w:proofErr w:type="spellEnd"/>
-      <w:r>
-        <w:rPr>
-          <w:rFonts w:ascii="Courier New" w:hAnsi="Courier New" w:cs="Courier New"/>
-        </w:rPr>
-        <w:t>(</w:t>
-      </w:r>
-      <w:proofErr w:type="spellStart"/>
-      <w:r>
-        <w:rPr>
-          <w:rFonts w:ascii="Courier New" w:hAnsi="Courier New" w:cs="Courier New"/>
-        </w:rPr>
-        <w:t>row.names</w:t>
-      </w:r>
-      <w:proofErr w:type="spellEnd"/>
-      <w:r>
-        <w:rPr>
-          <w:rFonts w:ascii="Courier New" w:hAnsi="Courier New" w:cs="Courier New"/>
-        </w:rPr>
-        <w:t>(</w:t>
-      </w:r>
-      <w:proofErr w:type="spellStart"/>
-      <w:r>
-        <w:rPr>
-          <w:rFonts w:ascii="Courier New" w:hAnsi="Courier New" w:cs="Courier New"/>
-        </w:rPr>
-        <w:t>exprs</w:t>
-      </w:r>
-      <w:proofErr w:type="spellEnd"/>
-      <w:r>
-        <w:rPr>
-          <w:rFonts w:ascii="Courier New" w:hAnsi="Courier New" w:cs="Courier New"/>
-        </w:rPr>
-        <w:t>(ALL))))</w:t>
+        <w:t>Q_norm</w:t>
+      </w:r>
+      <w:proofErr w:type="spellEnd"/>
+      <w:r>
+        <w:rPr>
+          <w:rFonts w:ascii="Courier New" w:hAnsi="Courier New" w:cs="Courier New"/>
+        </w:rPr>
+        <w:t xml:space="preserve"> = </w:t>
+      </w:r>
+      <w:proofErr w:type="spellStart"/>
+      <w:r>
+        <w:rPr>
+          <w:rFonts w:ascii="Courier New" w:hAnsi="Courier New" w:cs="Courier New"/>
+        </w:rPr>
+        <w:t>qnorm</w:t>
+      </w:r>
+      <w:proofErr w:type="spellEnd"/>
+      <w:r>
+        <w:rPr>
+          <w:rFonts w:ascii="Courier New" w:hAnsi="Courier New" w:cs="Courier New"/>
+        </w:rPr>
+        <w:t>(1-sign_level/2)</w:t>
       </w:r>
     </w:p>
     <w:p>
@@ -22773,2384 +25163,12 @@
           <w:rFonts w:ascii="Courier New" w:hAnsi="Courier New" w:cs="Courier New"/>
         </w:rPr>
       </w:pPr>
-      <w:r>
-        <w:rPr>
-          <w:rFonts w:ascii="Courier New" w:hAnsi="Courier New" w:cs="Courier New"/>
-        </w:rPr>
-        <w:t># кількість пацієнтів після відбору</w:t>
-      </w:r>
-    </w:p>
-    <w:p>
-      <w:pPr>
-        <w:spacing w:after="0"/>
-        <w:ind w:left="0" w:firstLine="709"/>
-        <w:rPr>
-          <w:rFonts w:ascii="Courier New" w:hAnsi="Courier New" w:cs="Courier New"/>
-        </w:rPr>
-      </w:pPr>
-      <w:r>
-        <w:rPr>
-          <w:rFonts w:ascii="Courier New" w:hAnsi="Courier New" w:cs="Courier New"/>
-        </w:rPr>
-        <w:t xml:space="preserve"># </w:t>
-      </w:r>
-      <w:proofErr w:type="spellStart"/>
-      <w:r>
-        <w:rPr>
-          <w:rFonts w:ascii="Courier New" w:hAnsi="Courier New" w:cs="Courier New"/>
-        </w:rPr>
-        <w:t>patients</w:t>
-      </w:r>
-      <w:proofErr w:type="spellEnd"/>
-      <w:r>
-        <w:rPr>
-          <w:rFonts w:ascii="Courier New" w:hAnsi="Courier New" w:cs="Courier New"/>
-        </w:rPr>
-        <w:t xml:space="preserve"> </w:t>
-      </w:r>
-      <w:proofErr w:type="spellStart"/>
-      <w:r>
-        <w:rPr>
-          <w:rFonts w:ascii="Courier New" w:hAnsi="Courier New" w:cs="Courier New"/>
-        </w:rPr>
-        <w:t>amount</w:t>
-      </w:r>
-      <w:proofErr w:type="spellEnd"/>
-      <w:r>
-        <w:rPr>
-          <w:rFonts w:ascii="Courier New" w:hAnsi="Courier New" w:cs="Courier New"/>
-        </w:rPr>
-        <w:t xml:space="preserve"> </w:t>
-      </w:r>
-      <w:proofErr w:type="spellStart"/>
-      <w:r>
-        <w:rPr>
-          <w:rFonts w:ascii="Courier New" w:hAnsi="Courier New" w:cs="Courier New"/>
-        </w:rPr>
-        <w:t>after</w:t>
-      </w:r>
-      <w:proofErr w:type="spellEnd"/>
-      <w:r>
-        <w:rPr>
-          <w:rFonts w:ascii="Courier New" w:hAnsi="Courier New" w:cs="Courier New"/>
-        </w:rPr>
-        <w:t xml:space="preserve"> </w:t>
-      </w:r>
-      <w:proofErr w:type="spellStart"/>
-      <w:r>
-        <w:rPr>
-          <w:rFonts w:ascii="Courier New" w:hAnsi="Courier New" w:cs="Courier New"/>
-        </w:rPr>
-        <w:t>selection</w:t>
-      </w:r>
-      <w:proofErr w:type="spellEnd"/>
-    </w:p>
-    <w:p>
-      <w:pPr>
-        <w:spacing w:after="0"/>
-        <w:ind w:left="0" w:firstLine="709"/>
-        <w:rPr>
-          <w:rFonts w:ascii="Courier New" w:hAnsi="Courier New" w:cs="Courier New"/>
-        </w:rPr>
-      </w:pPr>
-      <w:proofErr w:type="spellStart"/>
-      <w:r>
-        <w:rPr>
-          <w:rFonts w:ascii="Courier New" w:hAnsi="Courier New" w:cs="Courier New"/>
-        </w:rPr>
-        <w:t>print</w:t>
-      </w:r>
-      <w:proofErr w:type="spellEnd"/>
-      <w:r>
-        <w:rPr>
-          <w:rFonts w:ascii="Courier New" w:hAnsi="Courier New" w:cs="Courier New"/>
-        </w:rPr>
-        <w:t>("</w:t>
-      </w:r>
-      <w:proofErr w:type="spellStart"/>
-      <w:r>
-        <w:rPr>
-          <w:rFonts w:ascii="Courier New" w:hAnsi="Courier New" w:cs="Courier New"/>
-        </w:rPr>
-        <w:t>patients</w:t>
-      </w:r>
-      <w:proofErr w:type="spellEnd"/>
-      <w:r>
-        <w:rPr>
-          <w:rFonts w:ascii="Courier New" w:hAnsi="Courier New" w:cs="Courier New"/>
-        </w:rPr>
-        <w:t>:")</w:t>
-      </w:r>
-    </w:p>
-    <w:p>
-      <w:pPr>
-        <w:spacing w:after="0"/>
-        <w:ind w:left="0" w:firstLine="709"/>
-        <w:rPr>
-          <w:rFonts w:ascii="Courier New" w:hAnsi="Courier New" w:cs="Courier New"/>
-        </w:rPr>
-      </w:pPr>
-      <w:proofErr w:type="spellStart"/>
-      <w:r>
-        <w:rPr>
-          <w:rFonts w:ascii="Courier New" w:hAnsi="Courier New" w:cs="Courier New"/>
-        </w:rPr>
-        <w:t>print</w:t>
-      </w:r>
-      <w:proofErr w:type="spellEnd"/>
-      <w:r>
-        <w:rPr>
-          <w:rFonts w:ascii="Courier New" w:hAnsi="Courier New" w:cs="Courier New"/>
-        </w:rPr>
-        <w:t>(</w:t>
-      </w:r>
-      <w:proofErr w:type="spellStart"/>
-      <w:r>
-        <w:rPr>
-          <w:rFonts w:ascii="Courier New" w:hAnsi="Courier New" w:cs="Courier New"/>
-        </w:rPr>
-        <w:t>length</w:t>
-      </w:r>
-      <w:proofErr w:type="spellEnd"/>
-      <w:r>
-        <w:rPr>
-          <w:rFonts w:ascii="Courier New" w:hAnsi="Courier New" w:cs="Courier New"/>
-        </w:rPr>
-        <w:t>(</w:t>
-      </w:r>
-      <w:proofErr w:type="spellStart"/>
-      <w:r>
-        <w:rPr>
-          <w:rFonts w:ascii="Courier New" w:hAnsi="Courier New" w:cs="Courier New"/>
-        </w:rPr>
-        <w:t>colnames</w:t>
-      </w:r>
-      <w:proofErr w:type="spellEnd"/>
-      <w:r>
-        <w:rPr>
-          <w:rFonts w:ascii="Courier New" w:hAnsi="Courier New" w:cs="Courier New"/>
-        </w:rPr>
-        <w:t>(</w:t>
-      </w:r>
-      <w:proofErr w:type="spellStart"/>
-      <w:r>
-        <w:rPr>
-          <w:rFonts w:ascii="Courier New" w:hAnsi="Courier New" w:cs="Courier New"/>
-        </w:rPr>
-        <w:t>exprs</w:t>
-      </w:r>
-      <w:proofErr w:type="spellEnd"/>
-      <w:r>
-        <w:rPr>
-          <w:rFonts w:ascii="Courier New" w:hAnsi="Courier New" w:cs="Courier New"/>
-        </w:rPr>
-        <w:t>(ALL))))</w:t>
-      </w:r>
-    </w:p>
-    <w:p>
-      <w:pPr>
-        <w:spacing w:after="0"/>
-        <w:ind w:left="0" w:firstLine="709"/>
-        <w:rPr>
-          <w:rFonts w:ascii="Courier New" w:hAnsi="Courier New" w:cs="Courier New"/>
-        </w:rPr>
-      </w:pPr>
-    </w:p>
-    <w:p>
-      <w:pPr>
-        <w:spacing w:after="0"/>
-        <w:ind w:left="0" w:firstLine="709"/>
-        <w:rPr>
-          <w:rFonts w:ascii="Courier New" w:hAnsi="Courier New" w:cs="Courier New"/>
-        </w:rPr>
-      </w:pPr>
-      <w:r>
-        <w:rPr>
-          <w:rFonts w:ascii="Courier New" w:hAnsi="Courier New" w:cs="Courier New"/>
-        </w:rPr>
-        <w:t xml:space="preserve">ALL1 &lt;- </w:t>
-      </w:r>
-      <w:proofErr w:type="spellStart"/>
-      <w:r>
-        <w:rPr>
-          <w:rFonts w:ascii="Courier New" w:hAnsi="Courier New" w:cs="Courier New"/>
-        </w:rPr>
-        <w:t>data.frame</w:t>
-      </w:r>
-      <w:proofErr w:type="spellEnd"/>
-      <w:r>
-        <w:rPr>
-          <w:rFonts w:ascii="Courier New" w:hAnsi="Courier New" w:cs="Courier New"/>
-        </w:rPr>
-        <w:t>(ALL)</w:t>
-      </w:r>
-    </w:p>
-    <w:p>
-      <w:pPr>
-        <w:spacing w:after="0"/>
-        <w:ind w:left="0" w:firstLine="709"/>
-        <w:rPr>
-          <w:rFonts w:ascii="Courier New" w:hAnsi="Courier New" w:cs="Courier New"/>
-        </w:rPr>
-      </w:pPr>
-    </w:p>
-    <w:p>
-      <w:pPr>
-        <w:spacing w:after="0"/>
-        <w:ind w:left="0" w:firstLine="709"/>
-        <w:rPr>
-          <w:rFonts w:ascii="Courier New" w:hAnsi="Courier New" w:cs="Courier New"/>
-        </w:rPr>
-      </w:pPr>
-      <w:r>
-        <w:rPr>
-          <w:rFonts w:ascii="Courier New" w:hAnsi="Courier New" w:cs="Courier New"/>
-        </w:rPr>
-        <w:t>ALL_BCRABL = ALL1[</w:t>
-      </w:r>
-      <w:proofErr w:type="spellStart"/>
-      <w:r>
-        <w:rPr>
-          <w:rFonts w:ascii="Courier New" w:hAnsi="Courier New" w:cs="Courier New"/>
-        </w:rPr>
-        <w:t>ALL$mol.biol</w:t>
-      </w:r>
-      <w:proofErr w:type="spellEnd"/>
-      <w:r>
-        <w:rPr>
-          <w:rFonts w:ascii="Courier New" w:hAnsi="Courier New" w:cs="Courier New"/>
-        </w:rPr>
-        <w:t xml:space="preserve"> == 'BCR/ABL', ]</w:t>
-      </w:r>
-    </w:p>
-    <w:p>
-      <w:pPr>
-        <w:spacing w:after="0"/>
-        <w:ind w:left="0" w:firstLine="709"/>
-        <w:rPr>
-          <w:rFonts w:ascii="Courier New" w:hAnsi="Courier New" w:cs="Courier New"/>
-        </w:rPr>
-      </w:pPr>
-    </w:p>
-    <w:p>
-      <w:pPr>
-        <w:spacing w:after="0"/>
-        <w:ind w:left="0" w:firstLine="709"/>
-        <w:rPr>
-          <w:rFonts w:ascii="Courier New" w:hAnsi="Courier New" w:cs="Courier New"/>
-        </w:rPr>
-      </w:pPr>
-      <w:r>
-        <w:rPr>
-          <w:rFonts w:ascii="Courier New" w:hAnsi="Courier New" w:cs="Courier New"/>
-        </w:rPr>
-        <w:t xml:space="preserve">n_1 = </w:t>
-      </w:r>
-      <w:proofErr w:type="spellStart"/>
-      <w:r>
-        <w:rPr>
-          <w:rFonts w:ascii="Courier New" w:hAnsi="Courier New" w:cs="Courier New"/>
-        </w:rPr>
-        <w:t>length</w:t>
-      </w:r>
-      <w:proofErr w:type="spellEnd"/>
-      <w:r>
-        <w:rPr>
-          <w:rFonts w:ascii="Courier New" w:hAnsi="Courier New" w:cs="Courier New"/>
-        </w:rPr>
-        <w:t>(ALL_BCRABL$X1005_at);</w:t>
-      </w:r>
-    </w:p>
-    <w:p>
-      <w:pPr>
-        <w:spacing w:after="0"/>
-        <w:ind w:left="0" w:firstLine="709"/>
-        <w:rPr>
-          <w:rFonts w:ascii="Courier New" w:hAnsi="Courier New" w:cs="Courier New"/>
-        </w:rPr>
-      </w:pPr>
-    </w:p>
-    <w:p>
-      <w:pPr>
-        <w:spacing w:after="0"/>
-        <w:ind w:left="0" w:firstLine="709"/>
-        <w:rPr>
-          <w:rFonts w:ascii="Courier New" w:hAnsi="Courier New" w:cs="Courier New"/>
-        </w:rPr>
-      </w:pPr>
-      <w:proofErr w:type="spellStart"/>
-      <w:r>
-        <w:rPr>
-          <w:rFonts w:ascii="Courier New" w:hAnsi="Courier New" w:cs="Courier New"/>
-        </w:rPr>
-        <w:t>print</w:t>
-      </w:r>
-      <w:proofErr w:type="spellEnd"/>
-      <w:r>
-        <w:rPr>
-          <w:rFonts w:ascii="Courier New" w:hAnsi="Courier New" w:cs="Courier New"/>
-        </w:rPr>
-        <w:t xml:space="preserve">("BCR/ABL </w:t>
-      </w:r>
-      <w:proofErr w:type="spellStart"/>
-      <w:r>
-        <w:rPr>
-          <w:rFonts w:ascii="Courier New" w:hAnsi="Courier New" w:cs="Courier New"/>
-        </w:rPr>
-        <w:t>patients</w:t>
-      </w:r>
-      <w:proofErr w:type="spellEnd"/>
-      <w:r>
-        <w:rPr>
-          <w:rFonts w:ascii="Courier New" w:hAnsi="Courier New" w:cs="Courier New"/>
-        </w:rPr>
-        <w:t>:")</w:t>
-      </w:r>
-    </w:p>
-    <w:p>
-      <w:pPr>
-        <w:spacing w:after="0"/>
-        <w:ind w:left="0" w:firstLine="709"/>
-        <w:rPr>
-          <w:rFonts w:ascii="Courier New" w:hAnsi="Courier New" w:cs="Courier New"/>
-        </w:rPr>
-      </w:pPr>
-      <w:proofErr w:type="spellStart"/>
-      <w:r>
-        <w:rPr>
-          <w:rFonts w:ascii="Courier New" w:hAnsi="Courier New" w:cs="Courier New"/>
-        </w:rPr>
-        <w:t>print</w:t>
-      </w:r>
-      <w:proofErr w:type="spellEnd"/>
-      <w:r>
-        <w:rPr>
-          <w:rFonts w:ascii="Courier New" w:hAnsi="Courier New" w:cs="Courier New"/>
-        </w:rPr>
-        <w:t>(n_1)</w:t>
-      </w:r>
-    </w:p>
-    <w:p>
-      <w:pPr>
-        <w:spacing w:after="0"/>
-        <w:ind w:left="0" w:firstLine="709"/>
-        <w:rPr>
-          <w:rFonts w:ascii="Courier New" w:hAnsi="Courier New" w:cs="Courier New"/>
-        </w:rPr>
-      </w:pPr>
-    </w:p>
-    <w:p>
-      <w:pPr>
-        <w:spacing w:after="0"/>
-        <w:ind w:left="0" w:firstLine="709"/>
-        <w:rPr>
-          <w:rFonts w:ascii="Courier New" w:hAnsi="Courier New" w:cs="Courier New"/>
-        </w:rPr>
-      </w:pPr>
-      <w:r>
-        <w:rPr>
-          <w:rFonts w:ascii="Courier New" w:hAnsi="Courier New" w:cs="Courier New"/>
-        </w:rPr>
-        <w:t>ALL_NEG = ALL1[</w:t>
-      </w:r>
-      <w:proofErr w:type="spellStart"/>
-      <w:r>
-        <w:rPr>
-          <w:rFonts w:ascii="Courier New" w:hAnsi="Courier New" w:cs="Courier New"/>
-        </w:rPr>
-        <w:t>ALL$mol.biol</w:t>
-      </w:r>
-      <w:proofErr w:type="spellEnd"/>
-      <w:r>
-        <w:rPr>
-          <w:rFonts w:ascii="Courier New" w:hAnsi="Courier New" w:cs="Courier New"/>
-        </w:rPr>
-        <w:t xml:space="preserve"> == 'NEG', ]</w:t>
-      </w:r>
-    </w:p>
-    <w:p>
-      <w:pPr>
-        <w:spacing w:after="0"/>
-        <w:ind w:left="0" w:firstLine="709"/>
-        <w:rPr>
-          <w:rFonts w:ascii="Courier New" w:hAnsi="Courier New" w:cs="Courier New"/>
-        </w:rPr>
-      </w:pPr>
-    </w:p>
-    <w:p>
-      <w:pPr>
-        <w:spacing w:after="0"/>
-        <w:ind w:left="0" w:firstLine="709"/>
-        <w:rPr>
-          <w:rFonts w:ascii="Courier New" w:hAnsi="Courier New" w:cs="Courier New"/>
-        </w:rPr>
-      </w:pPr>
-      <w:r>
-        <w:rPr>
-          <w:rFonts w:ascii="Courier New" w:hAnsi="Courier New" w:cs="Courier New"/>
-        </w:rPr>
-        <w:t xml:space="preserve">n_2 = </w:t>
-      </w:r>
-      <w:proofErr w:type="spellStart"/>
-      <w:r>
-        <w:rPr>
-          <w:rFonts w:ascii="Courier New" w:hAnsi="Courier New" w:cs="Courier New"/>
-        </w:rPr>
-        <w:t>length</w:t>
-      </w:r>
-      <w:proofErr w:type="spellEnd"/>
-      <w:r>
-        <w:rPr>
-          <w:rFonts w:ascii="Courier New" w:hAnsi="Courier New" w:cs="Courier New"/>
-        </w:rPr>
-        <w:t>(ALL_NEG$X1005_at);</w:t>
-      </w:r>
-    </w:p>
-    <w:p>
-      <w:pPr>
-        <w:spacing w:after="0"/>
-        <w:ind w:left="0" w:firstLine="709"/>
-        <w:rPr>
-          <w:rFonts w:ascii="Courier New" w:hAnsi="Courier New" w:cs="Courier New"/>
-        </w:rPr>
-      </w:pPr>
-    </w:p>
-    <w:p>
-      <w:pPr>
-        <w:spacing w:after="0"/>
-        <w:ind w:left="0" w:firstLine="709"/>
-        <w:rPr>
-          <w:rFonts w:ascii="Courier New" w:hAnsi="Courier New" w:cs="Courier New"/>
-        </w:rPr>
-      </w:pPr>
-      <w:proofErr w:type="spellStart"/>
-      <w:r>
-        <w:rPr>
-          <w:rFonts w:ascii="Courier New" w:hAnsi="Courier New" w:cs="Courier New"/>
-        </w:rPr>
-        <w:t>print</w:t>
-      </w:r>
-      <w:proofErr w:type="spellEnd"/>
-      <w:r>
-        <w:rPr>
-          <w:rFonts w:ascii="Courier New" w:hAnsi="Courier New" w:cs="Courier New"/>
-        </w:rPr>
-        <w:t xml:space="preserve">("NEG </w:t>
-      </w:r>
-      <w:proofErr w:type="spellStart"/>
-      <w:r>
-        <w:rPr>
-          <w:rFonts w:ascii="Courier New" w:hAnsi="Courier New" w:cs="Courier New"/>
-        </w:rPr>
-        <w:t>patients</w:t>
-      </w:r>
-      <w:proofErr w:type="spellEnd"/>
-      <w:r>
-        <w:rPr>
-          <w:rFonts w:ascii="Courier New" w:hAnsi="Courier New" w:cs="Courier New"/>
-        </w:rPr>
-        <w:t>:")</w:t>
-      </w:r>
-    </w:p>
-    <w:p>
-      <w:pPr>
-        <w:spacing w:after="0"/>
-        <w:ind w:left="0" w:firstLine="709"/>
-        <w:rPr>
-          <w:rFonts w:ascii="Courier New" w:hAnsi="Courier New" w:cs="Courier New"/>
-        </w:rPr>
-      </w:pPr>
-      <w:proofErr w:type="spellStart"/>
-      <w:r>
-        <w:rPr>
-          <w:rFonts w:ascii="Courier New" w:hAnsi="Courier New" w:cs="Courier New"/>
-        </w:rPr>
-        <w:t>print</w:t>
-      </w:r>
-      <w:proofErr w:type="spellEnd"/>
-      <w:r>
-        <w:rPr>
-          <w:rFonts w:ascii="Courier New" w:hAnsi="Courier New" w:cs="Courier New"/>
-        </w:rPr>
-        <w:t>(n_2)</w:t>
-      </w:r>
-    </w:p>
-    <w:p>
-      <w:pPr>
-        <w:spacing w:after="0"/>
-        <w:ind w:left="0" w:firstLine="709"/>
-        <w:rPr>
-          <w:rFonts w:ascii="Courier New" w:hAnsi="Courier New" w:cs="Courier New"/>
-        </w:rPr>
-      </w:pPr>
-    </w:p>
-    <w:p>
-      <w:pPr>
-        <w:spacing w:after="0"/>
-        <w:ind w:left="0" w:firstLine="709"/>
-        <w:rPr>
-          <w:rFonts w:ascii="Courier New" w:hAnsi="Courier New" w:cs="Courier New"/>
-        </w:rPr>
-      </w:pPr>
-      <w:r>
-        <w:rPr>
-          <w:rFonts w:ascii="Courier New" w:hAnsi="Courier New" w:cs="Courier New"/>
-        </w:rPr>
-        <w:t>X1 = ALL_BCRABL</w:t>
-      </w:r>
-    </w:p>
-    <w:p>
-      <w:pPr>
-        <w:spacing w:after="0"/>
-        <w:ind w:left="0" w:firstLine="709"/>
-        <w:rPr>
-          <w:rFonts w:ascii="Courier New" w:hAnsi="Courier New" w:cs="Courier New"/>
-        </w:rPr>
-      </w:pPr>
-      <w:r>
-        <w:rPr>
-          <w:rFonts w:ascii="Courier New" w:hAnsi="Courier New" w:cs="Courier New"/>
-        </w:rPr>
-        <w:t>X2 = ALL_NEG</w:t>
-      </w:r>
-    </w:p>
-    <w:p>
-      <w:pPr>
-        <w:spacing w:after="0"/>
-        <w:ind w:left="0" w:firstLine="709"/>
-        <w:rPr>
-          <w:rFonts w:ascii="Courier New" w:hAnsi="Courier New" w:cs="Courier New"/>
-        </w:rPr>
-      </w:pPr>
-    </w:p>
-    <w:p>
-      <w:pPr>
-        <w:spacing w:after="0"/>
-        <w:ind w:left="0" w:firstLine="709"/>
-        <w:rPr>
-          <w:rFonts w:ascii="Courier New" w:hAnsi="Courier New" w:cs="Courier New"/>
-        </w:rPr>
-      </w:pPr>
-      <w:r>
-        <w:rPr>
-          <w:rFonts w:ascii="Courier New" w:hAnsi="Courier New" w:cs="Courier New"/>
-        </w:rPr>
-        <w:t># прибирає негенні колонки</w:t>
-      </w:r>
-    </w:p>
-    <w:p>
-      <w:pPr>
-        <w:spacing w:after="0"/>
-        <w:ind w:left="0" w:firstLine="709"/>
-        <w:rPr>
-          <w:rFonts w:ascii="Courier New" w:hAnsi="Courier New" w:cs="Courier New"/>
-        </w:rPr>
-      </w:pPr>
-      <w:r>
-        <w:rPr>
-          <w:rFonts w:ascii="Courier New" w:hAnsi="Courier New" w:cs="Courier New"/>
-        </w:rPr>
-        <w:t xml:space="preserve"># </w:t>
-      </w:r>
-      <w:proofErr w:type="spellStart"/>
-      <w:r>
-        <w:rPr>
-          <w:rFonts w:ascii="Courier New" w:hAnsi="Courier New" w:cs="Courier New"/>
-        </w:rPr>
-        <w:t>removing</w:t>
-      </w:r>
-      <w:proofErr w:type="spellEnd"/>
-      <w:r>
-        <w:rPr>
-          <w:rFonts w:ascii="Courier New" w:hAnsi="Courier New" w:cs="Courier New"/>
-        </w:rPr>
-        <w:t xml:space="preserve"> </w:t>
-      </w:r>
-      <w:proofErr w:type="spellStart"/>
-      <w:r>
-        <w:rPr>
-          <w:rFonts w:ascii="Courier New" w:hAnsi="Courier New" w:cs="Courier New"/>
-        </w:rPr>
-        <w:t>non-gene</w:t>
-      </w:r>
-      <w:proofErr w:type="spellEnd"/>
-      <w:r>
-        <w:rPr>
-          <w:rFonts w:ascii="Courier New" w:hAnsi="Courier New" w:cs="Courier New"/>
-        </w:rPr>
-        <w:t xml:space="preserve"> </w:t>
-      </w:r>
-      <w:proofErr w:type="spellStart"/>
-      <w:r>
-        <w:rPr>
-          <w:rFonts w:ascii="Courier New" w:hAnsi="Courier New" w:cs="Courier New"/>
-        </w:rPr>
-        <w:t>columns</w:t>
-      </w:r>
-      <w:proofErr w:type="spellEnd"/>
-    </w:p>
-    <w:p>
-      <w:pPr>
-        <w:spacing w:after="0"/>
-        <w:ind w:left="0" w:firstLine="709"/>
-        <w:rPr>
-          <w:rFonts w:ascii="Courier New" w:hAnsi="Courier New" w:cs="Courier New"/>
-        </w:rPr>
-      </w:pPr>
-      <w:r>
-        <w:rPr>
-          <w:rFonts w:ascii="Courier New" w:hAnsi="Courier New" w:cs="Courier New"/>
-        </w:rPr>
-        <w:t>X1 = X1[,1:(</w:t>
-      </w:r>
-      <w:proofErr w:type="spellStart"/>
-      <w:r>
-        <w:rPr>
-          <w:rFonts w:ascii="Courier New" w:hAnsi="Courier New" w:cs="Courier New"/>
-        </w:rPr>
-        <w:t>ncol</w:t>
-      </w:r>
-      <w:proofErr w:type="spellEnd"/>
-      <w:r>
-        <w:rPr>
-          <w:rFonts w:ascii="Courier New" w:hAnsi="Courier New" w:cs="Courier New"/>
-        </w:rPr>
-        <w:t>(X1)-21)]</w:t>
-      </w:r>
-    </w:p>
-    <w:p>
-      <w:pPr>
-        <w:spacing w:after="0"/>
-        <w:ind w:left="0" w:firstLine="709"/>
-        <w:rPr>
-          <w:rFonts w:ascii="Courier New" w:hAnsi="Courier New" w:cs="Courier New"/>
-        </w:rPr>
-      </w:pPr>
-      <w:r>
-        <w:rPr>
-          <w:rFonts w:ascii="Courier New" w:hAnsi="Courier New" w:cs="Courier New"/>
-        </w:rPr>
-        <w:t>X2 = X2[,1:(</w:t>
-      </w:r>
-      <w:proofErr w:type="spellStart"/>
-      <w:r>
-        <w:rPr>
-          <w:rFonts w:ascii="Courier New" w:hAnsi="Courier New" w:cs="Courier New"/>
-        </w:rPr>
-        <w:t>ncol</w:t>
-      </w:r>
-      <w:proofErr w:type="spellEnd"/>
-      <w:r>
-        <w:rPr>
-          <w:rFonts w:ascii="Courier New" w:hAnsi="Courier New" w:cs="Courier New"/>
-        </w:rPr>
-        <w:t>(X2)-21)]</w:t>
-      </w:r>
-    </w:p>
-    <w:p>
-      <w:pPr>
-        <w:spacing w:after="0"/>
-        <w:ind w:left="0" w:firstLine="709"/>
-        <w:rPr>
-          <w:rFonts w:ascii="Courier New" w:hAnsi="Courier New" w:cs="Courier New"/>
-        </w:rPr>
-      </w:pPr>
-    </w:p>
-    <w:p>
-      <w:pPr>
-        <w:spacing w:after="0"/>
-        <w:ind w:left="0" w:firstLine="709"/>
-        <w:rPr>
-          <w:rFonts w:ascii="Courier New" w:hAnsi="Courier New" w:cs="Courier New"/>
-        </w:rPr>
-      </w:pPr>
-      <w:r>
-        <w:rPr>
-          <w:rFonts w:ascii="Courier New" w:hAnsi="Courier New" w:cs="Courier New"/>
-        </w:rPr>
-        <w:t xml:space="preserve">X1_means = </w:t>
-      </w:r>
-      <w:proofErr w:type="spellStart"/>
-      <w:r>
-        <w:rPr>
-          <w:rFonts w:ascii="Courier New" w:hAnsi="Courier New" w:cs="Courier New"/>
-        </w:rPr>
-        <w:t>lapply</w:t>
-      </w:r>
-      <w:proofErr w:type="spellEnd"/>
-      <w:r>
-        <w:rPr>
-          <w:rFonts w:ascii="Courier New" w:hAnsi="Courier New" w:cs="Courier New"/>
-        </w:rPr>
-        <w:t>(X=X1, FUN=</w:t>
-      </w:r>
-      <w:proofErr w:type="spellStart"/>
-      <w:r>
-        <w:rPr>
-          <w:rFonts w:ascii="Courier New" w:hAnsi="Courier New" w:cs="Courier New"/>
-        </w:rPr>
-        <w:t>mean</w:t>
-      </w:r>
-      <w:proofErr w:type="spellEnd"/>
-      <w:r>
-        <w:rPr>
-          <w:rFonts w:ascii="Courier New" w:hAnsi="Courier New" w:cs="Courier New"/>
-        </w:rPr>
-        <w:t>)</w:t>
-      </w:r>
-    </w:p>
-    <w:p>
-      <w:pPr>
-        <w:spacing w:after="0"/>
-        <w:ind w:left="0" w:firstLine="709"/>
-        <w:rPr>
-          <w:rFonts w:ascii="Courier New" w:hAnsi="Courier New" w:cs="Courier New"/>
-        </w:rPr>
-      </w:pPr>
-    </w:p>
-    <w:p>
-      <w:pPr>
-        <w:spacing w:after="0"/>
-        <w:ind w:left="0" w:firstLine="709"/>
-        <w:rPr>
-          <w:rFonts w:ascii="Courier New" w:hAnsi="Courier New" w:cs="Courier New"/>
-        </w:rPr>
-      </w:pPr>
-      <w:r>
-        <w:rPr>
-          <w:rFonts w:ascii="Courier New" w:hAnsi="Courier New" w:cs="Courier New"/>
-        </w:rPr>
-        <w:t xml:space="preserve">X2_means = </w:t>
-      </w:r>
-      <w:proofErr w:type="spellStart"/>
-      <w:r>
-        <w:rPr>
-          <w:rFonts w:ascii="Courier New" w:hAnsi="Courier New" w:cs="Courier New"/>
-        </w:rPr>
-        <w:t>lapply</w:t>
-      </w:r>
-      <w:proofErr w:type="spellEnd"/>
-      <w:r>
-        <w:rPr>
-          <w:rFonts w:ascii="Courier New" w:hAnsi="Courier New" w:cs="Courier New"/>
-        </w:rPr>
-        <w:t>(X=X2, FUN=</w:t>
-      </w:r>
-      <w:proofErr w:type="spellStart"/>
-      <w:r>
-        <w:rPr>
-          <w:rFonts w:ascii="Courier New" w:hAnsi="Courier New" w:cs="Courier New"/>
-        </w:rPr>
-        <w:t>mean</w:t>
-      </w:r>
-      <w:proofErr w:type="spellEnd"/>
-      <w:r>
-        <w:rPr>
-          <w:rFonts w:ascii="Courier New" w:hAnsi="Courier New" w:cs="Courier New"/>
-        </w:rPr>
-        <w:t>)</w:t>
-      </w:r>
-    </w:p>
-    <w:p>
-      <w:pPr>
-        <w:spacing w:after="0"/>
-        <w:ind w:left="0" w:firstLine="709"/>
-        <w:rPr>
-          <w:rFonts w:ascii="Courier New" w:hAnsi="Courier New" w:cs="Courier New"/>
-        </w:rPr>
-      </w:pPr>
-    </w:p>
-    <w:p>
-      <w:pPr>
-        <w:spacing w:after="0"/>
-        <w:ind w:left="0" w:firstLine="709"/>
-        <w:rPr>
-          <w:rFonts w:ascii="Courier New" w:hAnsi="Courier New" w:cs="Courier New"/>
-        </w:rPr>
-      </w:pPr>
-      <w:proofErr w:type="spellStart"/>
-      <w:r>
-        <w:rPr>
-          <w:rFonts w:ascii="Courier New" w:hAnsi="Courier New" w:cs="Courier New"/>
-        </w:rPr>
-        <w:t>sample_genes_amount</w:t>
-      </w:r>
-      <w:proofErr w:type="spellEnd"/>
-      <w:r>
-        <w:rPr>
-          <w:rFonts w:ascii="Courier New" w:hAnsi="Courier New" w:cs="Courier New"/>
-        </w:rPr>
-        <w:t xml:space="preserve"> = 10</w:t>
-      </w:r>
-    </w:p>
-    <w:p>
-      <w:pPr>
-        <w:spacing w:after="0"/>
-        <w:ind w:left="0" w:firstLine="709"/>
-        <w:rPr>
-          <w:rFonts w:ascii="Courier New" w:hAnsi="Courier New" w:cs="Courier New"/>
-        </w:rPr>
-      </w:pPr>
-    </w:p>
-    <w:p>
-      <w:pPr>
-        <w:spacing w:after="0"/>
-        <w:ind w:left="0" w:firstLine="709"/>
-        <w:rPr>
-          <w:rFonts w:ascii="Courier New" w:hAnsi="Courier New" w:cs="Courier New"/>
-        </w:rPr>
-      </w:pPr>
-      <w:proofErr w:type="spellStart"/>
-      <w:r>
-        <w:rPr>
-          <w:rFonts w:ascii="Courier New" w:hAnsi="Courier New" w:cs="Courier New"/>
-        </w:rPr>
-        <w:t>set.seed</w:t>
-      </w:r>
-      <w:proofErr w:type="spellEnd"/>
-      <w:r>
-        <w:rPr>
-          <w:rFonts w:ascii="Courier New" w:hAnsi="Courier New" w:cs="Courier New"/>
-        </w:rPr>
-        <w:t>(1)</w:t>
-      </w:r>
-    </w:p>
-    <w:p>
-      <w:pPr>
-        <w:spacing w:after="0"/>
-        <w:ind w:left="0" w:firstLine="709"/>
-        <w:rPr>
-          <w:rFonts w:ascii="Courier New" w:hAnsi="Courier New" w:cs="Courier New"/>
-        </w:rPr>
-      </w:pPr>
-    </w:p>
-    <w:p>
-      <w:pPr>
-        <w:spacing w:after="0"/>
-        <w:ind w:left="0" w:firstLine="709"/>
-        <w:rPr>
-          <w:rFonts w:ascii="Courier New" w:hAnsi="Courier New" w:cs="Courier New"/>
-        </w:rPr>
-      </w:pPr>
-      <w:proofErr w:type="spellStart"/>
-      <w:r>
-        <w:rPr>
-          <w:rFonts w:ascii="Courier New" w:hAnsi="Courier New" w:cs="Courier New"/>
-        </w:rPr>
-        <w:t>samplegenes</w:t>
-      </w:r>
-      <w:proofErr w:type="spellEnd"/>
-      <w:r>
-        <w:rPr>
-          <w:rFonts w:ascii="Courier New" w:hAnsi="Courier New" w:cs="Courier New"/>
-        </w:rPr>
-        <w:t xml:space="preserve"> = </w:t>
-      </w:r>
-      <w:proofErr w:type="spellStart"/>
-      <w:r>
-        <w:rPr>
-          <w:rFonts w:ascii="Courier New" w:hAnsi="Courier New" w:cs="Courier New"/>
-        </w:rPr>
-        <w:t>sample</w:t>
-      </w:r>
-      <w:proofErr w:type="spellEnd"/>
-      <w:r>
-        <w:rPr>
-          <w:rFonts w:ascii="Courier New" w:hAnsi="Courier New" w:cs="Courier New"/>
-        </w:rPr>
-        <w:t>(</w:t>
-      </w:r>
-      <w:proofErr w:type="spellStart"/>
-      <w:r>
-        <w:rPr>
-          <w:rFonts w:ascii="Courier New" w:hAnsi="Courier New" w:cs="Courier New"/>
-        </w:rPr>
-        <w:t>colnames</w:t>
-      </w:r>
-      <w:proofErr w:type="spellEnd"/>
-      <w:r>
-        <w:rPr>
-          <w:rFonts w:ascii="Courier New" w:hAnsi="Courier New" w:cs="Courier New"/>
-        </w:rPr>
-        <w:t xml:space="preserve">(X1), </w:t>
-      </w:r>
-      <w:proofErr w:type="spellStart"/>
-      <w:r>
-        <w:rPr>
-          <w:rFonts w:ascii="Courier New" w:hAnsi="Courier New" w:cs="Courier New"/>
-        </w:rPr>
-        <w:t>sample_genes_amount</w:t>
-      </w:r>
-      <w:proofErr w:type="spellEnd"/>
-      <w:r>
-        <w:rPr>
-          <w:rFonts w:ascii="Courier New" w:hAnsi="Courier New" w:cs="Courier New"/>
-        </w:rPr>
-        <w:t>)</w:t>
-      </w:r>
-    </w:p>
-    <w:p>
-      <w:pPr>
-        <w:spacing w:after="0"/>
-        <w:ind w:left="0" w:firstLine="709"/>
-        <w:rPr>
-          <w:rFonts w:ascii="Courier New" w:hAnsi="Courier New" w:cs="Courier New"/>
-        </w:rPr>
-      </w:pPr>
-    </w:p>
-    <w:p>
-      <w:pPr>
-        <w:spacing w:after="0"/>
-        <w:ind w:left="0" w:firstLine="709"/>
-        <w:rPr>
-          <w:rFonts w:ascii="Courier New" w:hAnsi="Courier New" w:cs="Courier New"/>
-        </w:rPr>
-      </w:pPr>
-      <w:proofErr w:type="spellStart"/>
-      <w:r>
-        <w:rPr>
-          <w:rFonts w:ascii="Courier New" w:hAnsi="Courier New" w:cs="Courier New"/>
-        </w:rPr>
-        <w:t>colors</w:t>
-      </w:r>
-      <w:proofErr w:type="spellEnd"/>
-      <w:r>
-        <w:rPr>
-          <w:rFonts w:ascii="Courier New" w:hAnsi="Courier New" w:cs="Courier New"/>
-        </w:rPr>
-        <w:t xml:space="preserve"> = c('</w:t>
-      </w:r>
-      <w:proofErr w:type="spellStart"/>
-      <w:r>
-        <w:rPr>
-          <w:rFonts w:ascii="Courier New" w:hAnsi="Courier New" w:cs="Courier New"/>
-        </w:rPr>
-        <w:t>black</w:t>
-      </w:r>
-      <w:proofErr w:type="spellEnd"/>
-      <w:r>
-        <w:rPr>
-          <w:rFonts w:ascii="Courier New" w:hAnsi="Courier New" w:cs="Courier New"/>
-        </w:rPr>
-        <w:t>', '</w:t>
-      </w:r>
-      <w:proofErr w:type="spellStart"/>
-      <w:r>
-        <w:rPr>
-          <w:rFonts w:ascii="Courier New" w:hAnsi="Courier New" w:cs="Courier New"/>
-        </w:rPr>
-        <w:t>red</w:t>
-      </w:r>
-      <w:proofErr w:type="spellEnd"/>
-      <w:r>
-        <w:rPr>
-          <w:rFonts w:ascii="Courier New" w:hAnsi="Courier New" w:cs="Courier New"/>
-        </w:rPr>
-        <w:t>')</w:t>
-      </w:r>
-    </w:p>
-    <w:p>
-      <w:pPr>
-        <w:spacing w:after="0"/>
-        <w:ind w:left="0" w:firstLine="709"/>
-        <w:rPr>
-          <w:rFonts w:ascii="Courier New" w:hAnsi="Courier New" w:cs="Courier New"/>
-        </w:rPr>
-      </w:pPr>
-    </w:p>
-    <w:p>
-      <w:pPr>
-        <w:spacing w:after="0"/>
-        <w:ind w:left="0" w:firstLine="709"/>
-        <w:rPr>
-          <w:rFonts w:ascii="Courier New" w:hAnsi="Courier New" w:cs="Courier New"/>
-        </w:rPr>
-      </w:pPr>
-      <w:proofErr w:type="spellStart"/>
-      <w:r>
-        <w:rPr>
-          <w:rFonts w:ascii="Courier New" w:hAnsi="Courier New" w:cs="Courier New"/>
-        </w:rPr>
-        <w:t>plotsymbol</w:t>
-      </w:r>
-      <w:proofErr w:type="spellEnd"/>
-      <w:r>
-        <w:rPr>
-          <w:rFonts w:ascii="Courier New" w:hAnsi="Courier New" w:cs="Courier New"/>
-        </w:rPr>
-        <w:t xml:space="preserve"> = 19</w:t>
-      </w:r>
-    </w:p>
-    <w:p>
-      <w:pPr>
-        <w:spacing w:after="0"/>
-        <w:ind w:left="0" w:firstLine="709"/>
-        <w:rPr>
-          <w:rFonts w:ascii="Courier New" w:hAnsi="Courier New" w:cs="Courier New"/>
-        </w:rPr>
-      </w:pPr>
-    </w:p>
-    <w:p>
-      <w:pPr>
-        <w:spacing w:after="0"/>
-        <w:ind w:left="0" w:firstLine="709"/>
-        <w:rPr>
-          <w:rFonts w:ascii="Courier New" w:hAnsi="Courier New" w:cs="Courier New"/>
-        </w:rPr>
-      </w:pPr>
-      <w:r>
-        <w:rPr>
-          <w:rFonts w:ascii="Courier New" w:hAnsi="Courier New" w:cs="Courier New"/>
-        </w:rPr>
-        <w:t xml:space="preserve">x = </w:t>
-      </w:r>
-      <w:proofErr w:type="spellStart"/>
-      <w:r>
-        <w:rPr>
-          <w:rFonts w:ascii="Courier New" w:hAnsi="Courier New" w:cs="Courier New"/>
-        </w:rPr>
-        <w:t>seq</w:t>
-      </w:r>
-      <w:proofErr w:type="spellEnd"/>
-      <w:r>
-        <w:rPr>
-          <w:rFonts w:ascii="Courier New" w:hAnsi="Courier New" w:cs="Courier New"/>
-        </w:rPr>
-        <w:t xml:space="preserve">(1, </w:t>
-      </w:r>
-      <w:proofErr w:type="spellStart"/>
-      <w:r>
-        <w:rPr>
-          <w:rFonts w:ascii="Courier New" w:hAnsi="Courier New" w:cs="Courier New"/>
-        </w:rPr>
-        <w:t>length</w:t>
-      </w:r>
-      <w:proofErr w:type="spellEnd"/>
-      <w:r>
-        <w:rPr>
-          <w:rFonts w:ascii="Courier New" w:hAnsi="Courier New" w:cs="Courier New"/>
-        </w:rPr>
-        <w:t>(</w:t>
-      </w:r>
-      <w:proofErr w:type="spellStart"/>
-      <w:r>
-        <w:rPr>
-          <w:rFonts w:ascii="Courier New" w:hAnsi="Courier New" w:cs="Courier New"/>
-        </w:rPr>
-        <w:t>row.names</w:t>
-      </w:r>
-      <w:proofErr w:type="spellEnd"/>
-      <w:r>
-        <w:rPr>
-          <w:rFonts w:ascii="Courier New" w:hAnsi="Courier New" w:cs="Courier New"/>
-        </w:rPr>
-        <w:t>(</w:t>
-      </w:r>
-      <w:proofErr w:type="spellStart"/>
-      <w:r>
-        <w:rPr>
-          <w:rFonts w:ascii="Courier New" w:hAnsi="Courier New" w:cs="Courier New"/>
-        </w:rPr>
-        <w:t>exprs</w:t>
-      </w:r>
-      <w:proofErr w:type="spellEnd"/>
-      <w:r>
-        <w:rPr>
-          <w:rFonts w:ascii="Courier New" w:hAnsi="Courier New" w:cs="Courier New"/>
-        </w:rPr>
-        <w:t>(ALL))))</w:t>
-      </w:r>
-    </w:p>
-    <w:p>
-      <w:pPr>
-        <w:spacing w:after="0"/>
-        <w:ind w:left="0" w:firstLine="709"/>
-        <w:rPr>
-          <w:rFonts w:ascii="Courier New" w:hAnsi="Courier New" w:cs="Courier New"/>
-        </w:rPr>
-      </w:pPr>
-    </w:p>
-    <w:p>
-      <w:pPr>
-        <w:spacing w:after="0"/>
-        <w:ind w:left="0" w:firstLine="709"/>
-        <w:rPr>
-          <w:rFonts w:ascii="Courier New" w:hAnsi="Courier New" w:cs="Courier New"/>
-        </w:rPr>
-      </w:pPr>
-      <w:proofErr w:type="spellStart"/>
-      <w:r>
-        <w:rPr>
-          <w:rFonts w:ascii="Courier New" w:hAnsi="Courier New" w:cs="Courier New"/>
-        </w:rPr>
-        <w:t>plot</w:t>
-      </w:r>
-      <w:proofErr w:type="spellEnd"/>
-      <w:r>
-        <w:rPr>
-          <w:rFonts w:ascii="Courier New" w:hAnsi="Courier New" w:cs="Courier New"/>
-        </w:rPr>
-        <w:t xml:space="preserve">(x, X1_means, </w:t>
-      </w:r>
-      <w:proofErr w:type="spellStart"/>
-      <w:r>
-        <w:rPr>
-          <w:rFonts w:ascii="Courier New" w:hAnsi="Courier New" w:cs="Courier New"/>
-        </w:rPr>
-        <w:t>pch</w:t>
-      </w:r>
-      <w:proofErr w:type="spellEnd"/>
-      <w:r>
-        <w:rPr>
-          <w:rFonts w:ascii="Courier New" w:hAnsi="Courier New" w:cs="Courier New"/>
-        </w:rPr>
-        <w:t xml:space="preserve"> = </w:t>
-      </w:r>
-      <w:proofErr w:type="spellStart"/>
-      <w:r>
-        <w:rPr>
-          <w:rFonts w:ascii="Courier New" w:hAnsi="Courier New" w:cs="Courier New"/>
-        </w:rPr>
-        <w:t>plotsymbol</w:t>
-      </w:r>
-      <w:proofErr w:type="spellEnd"/>
-      <w:r>
-        <w:rPr>
-          <w:rFonts w:ascii="Courier New" w:hAnsi="Courier New" w:cs="Courier New"/>
-        </w:rPr>
-        <w:t xml:space="preserve">, </w:t>
-      </w:r>
-      <w:proofErr w:type="spellStart"/>
-      <w:r>
-        <w:rPr>
-          <w:rFonts w:ascii="Courier New" w:hAnsi="Courier New" w:cs="Courier New"/>
-        </w:rPr>
-        <w:t>col</w:t>
-      </w:r>
-      <w:proofErr w:type="spellEnd"/>
-      <w:r>
-        <w:rPr>
-          <w:rFonts w:ascii="Courier New" w:hAnsi="Courier New" w:cs="Courier New"/>
-        </w:rPr>
-        <w:t xml:space="preserve"> = </w:t>
-      </w:r>
-      <w:proofErr w:type="spellStart"/>
-      <w:r>
-        <w:rPr>
-          <w:rFonts w:ascii="Courier New" w:hAnsi="Courier New" w:cs="Courier New"/>
-        </w:rPr>
-        <w:t>colors</w:t>
-      </w:r>
-      <w:proofErr w:type="spellEnd"/>
-      <w:r>
-        <w:rPr>
-          <w:rFonts w:ascii="Courier New" w:hAnsi="Courier New" w:cs="Courier New"/>
-        </w:rPr>
-        <w:t xml:space="preserve">[1], </w:t>
-      </w:r>
-      <w:proofErr w:type="spellStart"/>
-      <w:r>
-        <w:rPr>
-          <w:rFonts w:ascii="Courier New" w:hAnsi="Courier New" w:cs="Courier New"/>
-        </w:rPr>
-        <w:t>cex</w:t>
-      </w:r>
-      <w:proofErr w:type="spellEnd"/>
-      <w:r>
-        <w:rPr>
-          <w:rFonts w:ascii="Courier New" w:hAnsi="Courier New" w:cs="Courier New"/>
-        </w:rPr>
-        <w:t xml:space="preserve"> = 1.5, </w:t>
-      </w:r>
-      <w:proofErr w:type="spellStart"/>
-      <w:r>
-        <w:rPr>
-          <w:rFonts w:ascii="Courier New" w:hAnsi="Courier New" w:cs="Courier New"/>
-        </w:rPr>
-        <w:t>xlab</w:t>
-      </w:r>
-      <w:proofErr w:type="spellEnd"/>
-      <w:r>
-        <w:rPr>
-          <w:rFonts w:ascii="Courier New" w:hAnsi="Courier New" w:cs="Courier New"/>
-        </w:rPr>
-        <w:t xml:space="preserve"> = '</w:t>
-      </w:r>
-      <w:proofErr w:type="spellStart"/>
-      <w:r>
-        <w:rPr>
-          <w:rFonts w:ascii="Courier New" w:hAnsi="Courier New" w:cs="Courier New"/>
-        </w:rPr>
-        <w:t>genes</w:t>
-      </w:r>
-      <w:proofErr w:type="spellEnd"/>
-      <w:r>
-        <w:rPr>
-          <w:rFonts w:ascii="Courier New" w:hAnsi="Courier New" w:cs="Courier New"/>
-        </w:rPr>
-        <w:t xml:space="preserve">', </w:t>
-      </w:r>
-      <w:proofErr w:type="spellStart"/>
-      <w:r>
-        <w:rPr>
-          <w:rFonts w:ascii="Courier New" w:hAnsi="Courier New" w:cs="Courier New"/>
-        </w:rPr>
-        <w:t>ylab</w:t>
-      </w:r>
-      <w:proofErr w:type="spellEnd"/>
-      <w:r>
-        <w:rPr>
-          <w:rFonts w:ascii="Courier New" w:hAnsi="Courier New" w:cs="Courier New"/>
-        </w:rPr>
-        <w:t xml:space="preserve"> = '</w:t>
-      </w:r>
-      <w:proofErr w:type="spellStart"/>
-      <w:r>
-        <w:rPr>
-          <w:rFonts w:ascii="Courier New" w:hAnsi="Courier New" w:cs="Courier New"/>
-        </w:rPr>
-        <w:t>expression</w:t>
-      </w:r>
-      <w:proofErr w:type="spellEnd"/>
-      <w:r>
-        <w:rPr>
-          <w:rFonts w:ascii="Courier New" w:hAnsi="Courier New" w:cs="Courier New"/>
-        </w:rPr>
-        <w:t xml:space="preserve"> </w:t>
-      </w:r>
-      <w:proofErr w:type="spellStart"/>
-      <w:r>
-        <w:rPr>
-          <w:rFonts w:ascii="Courier New" w:hAnsi="Courier New" w:cs="Courier New"/>
-        </w:rPr>
-        <w:t>level</w:t>
-      </w:r>
-      <w:proofErr w:type="spellEnd"/>
-      <w:r>
-        <w:rPr>
-          <w:rFonts w:ascii="Courier New" w:hAnsi="Courier New" w:cs="Courier New"/>
-        </w:rPr>
-        <w:t xml:space="preserve">', </w:t>
-      </w:r>
-      <w:proofErr w:type="spellStart"/>
-      <w:r>
-        <w:rPr>
-          <w:rFonts w:ascii="Courier New" w:hAnsi="Courier New" w:cs="Courier New"/>
-        </w:rPr>
-        <w:t>type</w:t>
-      </w:r>
-      <w:proofErr w:type="spellEnd"/>
-      <w:r>
-        <w:rPr>
-          <w:rFonts w:ascii="Courier New" w:hAnsi="Courier New" w:cs="Courier New"/>
-        </w:rPr>
-        <w:t xml:space="preserve"> = 'l')</w:t>
-      </w:r>
-    </w:p>
-    <w:p>
-      <w:pPr>
-        <w:spacing w:after="0"/>
-        <w:ind w:left="0" w:firstLine="709"/>
-        <w:rPr>
-          <w:rFonts w:ascii="Courier New" w:hAnsi="Courier New" w:cs="Courier New"/>
-        </w:rPr>
-      </w:pPr>
-    </w:p>
-    <w:p>
-      <w:pPr>
-        <w:spacing w:after="0"/>
-        <w:ind w:left="0" w:firstLine="709"/>
-        <w:rPr>
-          <w:rFonts w:ascii="Courier New" w:hAnsi="Courier New" w:cs="Courier New"/>
-        </w:rPr>
-      </w:pPr>
-      <w:proofErr w:type="spellStart"/>
-      <w:r>
-        <w:rPr>
-          <w:rFonts w:ascii="Courier New" w:hAnsi="Courier New" w:cs="Courier New"/>
-        </w:rPr>
-        <w:t>title</w:t>
-      </w:r>
-      <w:proofErr w:type="spellEnd"/>
-      <w:r>
-        <w:rPr>
-          <w:rFonts w:ascii="Courier New" w:hAnsi="Courier New" w:cs="Courier New"/>
-        </w:rPr>
-        <w:t>(</w:t>
-      </w:r>
-      <w:proofErr w:type="spellStart"/>
-      <w:r>
-        <w:rPr>
-          <w:rFonts w:ascii="Courier New" w:hAnsi="Courier New" w:cs="Courier New"/>
-        </w:rPr>
-        <w:t>main</w:t>
-      </w:r>
-      <w:proofErr w:type="spellEnd"/>
-      <w:r>
-        <w:rPr>
-          <w:rFonts w:ascii="Courier New" w:hAnsi="Courier New" w:cs="Courier New"/>
-        </w:rPr>
-        <w:t xml:space="preserve"> = '</w:t>
-      </w:r>
-      <w:proofErr w:type="spellStart"/>
-      <w:r>
-        <w:rPr>
-          <w:rFonts w:ascii="Courier New" w:hAnsi="Courier New" w:cs="Courier New"/>
-        </w:rPr>
-        <w:t>Gene</w:t>
-      </w:r>
-      <w:proofErr w:type="spellEnd"/>
-      <w:r>
-        <w:rPr>
-          <w:rFonts w:ascii="Courier New" w:hAnsi="Courier New" w:cs="Courier New"/>
-        </w:rPr>
-        <w:t xml:space="preserve"> </w:t>
-      </w:r>
-      <w:proofErr w:type="spellStart"/>
-      <w:r>
-        <w:rPr>
-          <w:rFonts w:ascii="Courier New" w:hAnsi="Courier New" w:cs="Courier New"/>
-        </w:rPr>
-        <w:t>expression</w:t>
-      </w:r>
-      <w:proofErr w:type="spellEnd"/>
-      <w:r>
-        <w:rPr>
-          <w:rFonts w:ascii="Courier New" w:hAnsi="Courier New" w:cs="Courier New"/>
-        </w:rPr>
-        <w:t xml:space="preserve"> </w:t>
-      </w:r>
-      <w:proofErr w:type="spellStart"/>
-      <w:r>
-        <w:rPr>
-          <w:rFonts w:ascii="Courier New" w:hAnsi="Courier New" w:cs="Courier New"/>
-        </w:rPr>
-        <w:t>level</w:t>
-      </w:r>
-      <w:proofErr w:type="spellEnd"/>
-      <w:r>
-        <w:rPr>
-          <w:rFonts w:ascii="Courier New" w:hAnsi="Courier New" w:cs="Courier New"/>
-        </w:rPr>
-        <w:t xml:space="preserve"> </w:t>
-      </w:r>
-      <w:proofErr w:type="spellStart"/>
-      <w:r>
-        <w:rPr>
-          <w:rFonts w:ascii="Courier New" w:hAnsi="Courier New" w:cs="Courier New"/>
-        </w:rPr>
-        <w:t>means</w:t>
-      </w:r>
-      <w:proofErr w:type="spellEnd"/>
-      <w:r>
-        <w:rPr>
-          <w:rFonts w:ascii="Courier New" w:hAnsi="Courier New" w:cs="Courier New"/>
-        </w:rPr>
-        <w:t xml:space="preserve"> BCR/ABL')</w:t>
-      </w:r>
-    </w:p>
-    <w:p>
-      <w:pPr>
-        <w:spacing w:after="0"/>
-        <w:ind w:left="0" w:firstLine="709"/>
-        <w:rPr>
-          <w:rFonts w:ascii="Courier New" w:hAnsi="Courier New" w:cs="Courier New"/>
-        </w:rPr>
-      </w:pPr>
-    </w:p>
-    <w:p>
-      <w:pPr>
-        <w:spacing w:after="0"/>
-        <w:ind w:left="0" w:firstLine="709"/>
-        <w:rPr>
-          <w:rFonts w:ascii="Courier New" w:hAnsi="Courier New" w:cs="Courier New"/>
-        </w:rPr>
-      </w:pPr>
-      <w:proofErr w:type="spellStart"/>
-      <w:r>
-        <w:rPr>
-          <w:rFonts w:ascii="Courier New" w:hAnsi="Courier New" w:cs="Courier New"/>
-        </w:rPr>
-        <w:t>plot</w:t>
-      </w:r>
-      <w:proofErr w:type="spellEnd"/>
-      <w:r>
-        <w:rPr>
-          <w:rFonts w:ascii="Courier New" w:hAnsi="Courier New" w:cs="Courier New"/>
-        </w:rPr>
-        <w:t xml:space="preserve">(x, X2_means, </w:t>
-      </w:r>
-      <w:proofErr w:type="spellStart"/>
-      <w:r>
-        <w:rPr>
-          <w:rFonts w:ascii="Courier New" w:hAnsi="Courier New" w:cs="Courier New"/>
-        </w:rPr>
-        <w:t>pch</w:t>
-      </w:r>
-      <w:proofErr w:type="spellEnd"/>
-      <w:r>
-        <w:rPr>
-          <w:rFonts w:ascii="Courier New" w:hAnsi="Courier New" w:cs="Courier New"/>
-        </w:rPr>
-        <w:t xml:space="preserve"> = </w:t>
-      </w:r>
-      <w:proofErr w:type="spellStart"/>
-      <w:r>
-        <w:rPr>
-          <w:rFonts w:ascii="Courier New" w:hAnsi="Courier New" w:cs="Courier New"/>
-        </w:rPr>
-        <w:t>plotsymbol</w:t>
-      </w:r>
-      <w:proofErr w:type="spellEnd"/>
-      <w:r>
-        <w:rPr>
-          <w:rFonts w:ascii="Courier New" w:hAnsi="Courier New" w:cs="Courier New"/>
-        </w:rPr>
-        <w:t xml:space="preserve">, </w:t>
-      </w:r>
-      <w:proofErr w:type="spellStart"/>
-      <w:r>
-        <w:rPr>
-          <w:rFonts w:ascii="Courier New" w:hAnsi="Courier New" w:cs="Courier New"/>
-        </w:rPr>
-        <w:t>col</w:t>
-      </w:r>
-      <w:proofErr w:type="spellEnd"/>
-      <w:r>
-        <w:rPr>
-          <w:rFonts w:ascii="Courier New" w:hAnsi="Courier New" w:cs="Courier New"/>
-        </w:rPr>
-        <w:t xml:space="preserve"> = </w:t>
-      </w:r>
-      <w:proofErr w:type="spellStart"/>
-      <w:r>
-        <w:rPr>
-          <w:rFonts w:ascii="Courier New" w:hAnsi="Courier New" w:cs="Courier New"/>
-        </w:rPr>
-        <w:t>colors</w:t>
-      </w:r>
-      <w:proofErr w:type="spellEnd"/>
-      <w:r>
-        <w:rPr>
-          <w:rFonts w:ascii="Courier New" w:hAnsi="Courier New" w:cs="Courier New"/>
-        </w:rPr>
-        <w:t xml:space="preserve">[2], </w:t>
-      </w:r>
-      <w:proofErr w:type="spellStart"/>
-      <w:r>
-        <w:rPr>
-          <w:rFonts w:ascii="Courier New" w:hAnsi="Courier New" w:cs="Courier New"/>
-        </w:rPr>
-        <w:t>cex</w:t>
-      </w:r>
-      <w:proofErr w:type="spellEnd"/>
-      <w:r>
-        <w:rPr>
-          <w:rFonts w:ascii="Courier New" w:hAnsi="Courier New" w:cs="Courier New"/>
-        </w:rPr>
-        <w:t xml:space="preserve"> = 1.5, </w:t>
-      </w:r>
-      <w:proofErr w:type="spellStart"/>
-      <w:r>
-        <w:rPr>
-          <w:rFonts w:ascii="Courier New" w:hAnsi="Courier New" w:cs="Courier New"/>
-        </w:rPr>
-        <w:t>type</w:t>
-      </w:r>
-      <w:proofErr w:type="spellEnd"/>
-      <w:r>
-        <w:rPr>
-          <w:rFonts w:ascii="Courier New" w:hAnsi="Courier New" w:cs="Courier New"/>
-        </w:rPr>
-        <w:t xml:space="preserve"> = 'l', </w:t>
-      </w:r>
-      <w:proofErr w:type="spellStart"/>
-      <w:r>
-        <w:rPr>
-          <w:rFonts w:ascii="Courier New" w:hAnsi="Courier New" w:cs="Courier New"/>
-        </w:rPr>
-        <w:t>xlab</w:t>
-      </w:r>
-      <w:proofErr w:type="spellEnd"/>
-      <w:r>
-        <w:rPr>
-          <w:rFonts w:ascii="Courier New" w:hAnsi="Courier New" w:cs="Courier New"/>
-        </w:rPr>
-        <w:t xml:space="preserve"> = '</w:t>
-      </w:r>
-      <w:proofErr w:type="spellStart"/>
-      <w:r>
-        <w:rPr>
-          <w:rFonts w:ascii="Courier New" w:hAnsi="Courier New" w:cs="Courier New"/>
-        </w:rPr>
-        <w:t>genes</w:t>
-      </w:r>
-      <w:proofErr w:type="spellEnd"/>
-      <w:r>
-        <w:rPr>
-          <w:rFonts w:ascii="Courier New" w:hAnsi="Courier New" w:cs="Courier New"/>
-        </w:rPr>
-        <w:t xml:space="preserve">', </w:t>
-      </w:r>
-      <w:proofErr w:type="spellStart"/>
-      <w:r>
-        <w:rPr>
-          <w:rFonts w:ascii="Courier New" w:hAnsi="Courier New" w:cs="Courier New"/>
-        </w:rPr>
-        <w:t>ylab</w:t>
-      </w:r>
-      <w:proofErr w:type="spellEnd"/>
-      <w:r>
-        <w:rPr>
-          <w:rFonts w:ascii="Courier New" w:hAnsi="Courier New" w:cs="Courier New"/>
-        </w:rPr>
-        <w:t xml:space="preserve"> = '</w:t>
-      </w:r>
-      <w:proofErr w:type="spellStart"/>
-      <w:r>
-        <w:rPr>
-          <w:rFonts w:ascii="Courier New" w:hAnsi="Courier New" w:cs="Courier New"/>
-        </w:rPr>
-        <w:t>expression</w:t>
-      </w:r>
-      <w:proofErr w:type="spellEnd"/>
-      <w:r>
-        <w:rPr>
-          <w:rFonts w:ascii="Courier New" w:hAnsi="Courier New" w:cs="Courier New"/>
-        </w:rPr>
-        <w:t xml:space="preserve"> </w:t>
-      </w:r>
-      <w:proofErr w:type="spellStart"/>
-      <w:r>
-        <w:rPr>
-          <w:rFonts w:ascii="Courier New" w:hAnsi="Courier New" w:cs="Courier New"/>
-        </w:rPr>
-        <w:t>level</w:t>
-      </w:r>
-      <w:proofErr w:type="spellEnd"/>
-      <w:r>
-        <w:rPr>
-          <w:rFonts w:ascii="Courier New" w:hAnsi="Courier New" w:cs="Courier New"/>
-        </w:rPr>
-        <w:t>')</w:t>
-      </w:r>
-    </w:p>
-    <w:p>
-      <w:pPr>
-        <w:spacing w:after="0"/>
-        <w:ind w:left="0" w:firstLine="709"/>
-        <w:rPr>
-          <w:rFonts w:ascii="Courier New" w:hAnsi="Courier New" w:cs="Courier New"/>
-        </w:rPr>
-      </w:pPr>
-    </w:p>
-    <w:p>
-      <w:pPr>
-        <w:spacing w:after="0"/>
-        <w:ind w:left="0" w:firstLine="709"/>
-        <w:rPr>
-          <w:rFonts w:ascii="Courier New" w:hAnsi="Courier New" w:cs="Courier New"/>
-        </w:rPr>
-      </w:pPr>
-      <w:proofErr w:type="spellStart"/>
-      <w:r>
-        <w:rPr>
-          <w:rFonts w:ascii="Courier New" w:hAnsi="Courier New" w:cs="Courier New"/>
-        </w:rPr>
-        <w:t>title</w:t>
-      </w:r>
-      <w:proofErr w:type="spellEnd"/>
-      <w:r>
-        <w:rPr>
-          <w:rFonts w:ascii="Courier New" w:hAnsi="Courier New" w:cs="Courier New"/>
-        </w:rPr>
-        <w:t>(</w:t>
-      </w:r>
-      <w:proofErr w:type="spellStart"/>
-      <w:r>
-        <w:rPr>
-          <w:rFonts w:ascii="Courier New" w:hAnsi="Courier New" w:cs="Courier New"/>
-        </w:rPr>
-        <w:t>main</w:t>
-      </w:r>
-      <w:proofErr w:type="spellEnd"/>
-      <w:r>
-        <w:rPr>
-          <w:rFonts w:ascii="Courier New" w:hAnsi="Courier New" w:cs="Courier New"/>
-        </w:rPr>
-        <w:t xml:space="preserve"> = '</w:t>
-      </w:r>
-      <w:proofErr w:type="spellStart"/>
-      <w:r>
-        <w:rPr>
-          <w:rFonts w:ascii="Courier New" w:hAnsi="Courier New" w:cs="Courier New"/>
-        </w:rPr>
-        <w:t>Gene</w:t>
-      </w:r>
-      <w:proofErr w:type="spellEnd"/>
-      <w:r>
-        <w:rPr>
-          <w:rFonts w:ascii="Courier New" w:hAnsi="Courier New" w:cs="Courier New"/>
-        </w:rPr>
-        <w:t xml:space="preserve"> </w:t>
-      </w:r>
-      <w:proofErr w:type="spellStart"/>
-      <w:r>
-        <w:rPr>
-          <w:rFonts w:ascii="Courier New" w:hAnsi="Courier New" w:cs="Courier New"/>
-        </w:rPr>
-        <w:t>expression</w:t>
-      </w:r>
-      <w:proofErr w:type="spellEnd"/>
-      <w:r>
-        <w:rPr>
-          <w:rFonts w:ascii="Courier New" w:hAnsi="Courier New" w:cs="Courier New"/>
-        </w:rPr>
-        <w:t xml:space="preserve"> </w:t>
-      </w:r>
-      <w:proofErr w:type="spellStart"/>
-      <w:r>
-        <w:rPr>
-          <w:rFonts w:ascii="Courier New" w:hAnsi="Courier New" w:cs="Courier New"/>
-        </w:rPr>
-        <w:t>level</w:t>
-      </w:r>
-      <w:proofErr w:type="spellEnd"/>
-      <w:r>
-        <w:rPr>
-          <w:rFonts w:ascii="Courier New" w:hAnsi="Courier New" w:cs="Courier New"/>
-        </w:rPr>
-        <w:t xml:space="preserve"> </w:t>
-      </w:r>
-      <w:proofErr w:type="spellStart"/>
-      <w:r>
-        <w:rPr>
-          <w:rFonts w:ascii="Courier New" w:hAnsi="Courier New" w:cs="Courier New"/>
-        </w:rPr>
-        <w:t>means</w:t>
-      </w:r>
-      <w:proofErr w:type="spellEnd"/>
-      <w:r>
-        <w:rPr>
-          <w:rFonts w:ascii="Courier New" w:hAnsi="Courier New" w:cs="Courier New"/>
-        </w:rPr>
-        <w:t xml:space="preserve"> NEG')</w:t>
-      </w:r>
-    </w:p>
-    <w:p>
-      <w:pPr>
-        <w:spacing w:after="0"/>
-        <w:ind w:left="0" w:firstLine="709"/>
-        <w:rPr>
-          <w:rFonts w:ascii="Courier New" w:hAnsi="Courier New" w:cs="Courier New"/>
-        </w:rPr>
-      </w:pPr>
-    </w:p>
-    <w:p>
-      <w:pPr>
-        <w:spacing w:after="0"/>
-        <w:ind w:left="0" w:firstLine="709"/>
-        <w:rPr>
-          <w:rFonts w:ascii="Courier New" w:hAnsi="Courier New" w:cs="Courier New"/>
-        </w:rPr>
-      </w:pPr>
-    </w:p>
-    <w:p>
-      <w:pPr>
-        <w:spacing w:after="0"/>
-        <w:ind w:left="0" w:firstLine="709"/>
-        <w:rPr>
-          <w:rFonts w:ascii="Courier New" w:hAnsi="Courier New" w:cs="Courier New"/>
-        </w:rPr>
-      </w:pPr>
-      <w:proofErr w:type="spellStart"/>
-      <w:r>
-        <w:rPr>
-          <w:rFonts w:ascii="Courier New" w:hAnsi="Courier New" w:cs="Courier New"/>
-        </w:rPr>
-        <w:t>sign_level</w:t>
-      </w:r>
-      <w:proofErr w:type="spellEnd"/>
-      <w:r>
-        <w:rPr>
-          <w:rFonts w:ascii="Courier New" w:hAnsi="Courier New" w:cs="Courier New"/>
-        </w:rPr>
-        <w:t xml:space="preserve"> = 0.05</w:t>
-      </w:r>
-    </w:p>
-    <w:p>
-      <w:pPr>
-        <w:spacing w:after="0"/>
-        <w:ind w:left="0" w:firstLine="709"/>
-        <w:rPr>
-          <w:rFonts w:ascii="Courier New" w:hAnsi="Courier New" w:cs="Courier New"/>
-        </w:rPr>
-      </w:pPr>
-    </w:p>
-    <w:p>
-      <w:pPr>
-        <w:spacing w:after="0"/>
-        <w:ind w:left="0" w:firstLine="709"/>
-        <w:rPr>
-          <w:rFonts w:ascii="Courier New" w:hAnsi="Courier New" w:cs="Courier New"/>
-        </w:rPr>
-      </w:pPr>
-      <w:proofErr w:type="spellStart"/>
-      <w:r>
-        <w:rPr>
-          <w:rFonts w:ascii="Courier New" w:hAnsi="Courier New" w:cs="Courier New"/>
-        </w:rPr>
-        <w:t>start</w:t>
-      </w:r>
-      <w:proofErr w:type="spellEnd"/>
-      <w:r>
-        <w:rPr>
-          <w:rFonts w:ascii="Courier New" w:hAnsi="Courier New" w:cs="Courier New"/>
-        </w:rPr>
-        <w:t xml:space="preserve"> &lt;- </w:t>
-      </w:r>
-      <w:proofErr w:type="spellStart"/>
-      <w:r>
-        <w:rPr>
-          <w:rFonts w:ascii="Courier New" w:hAnsi="Courier New" w:cs="Courier New"/>
-        </w:rPr>
-        <w:t>Sys.time</w:t>
-      </w:r>
-      <w:proofErr w:type="spellEnd"/>
-      <w:r>
-        <w:rPr>
-          <w:rFonts w:ascii="Courier New" w:hAnsi="Courier New" w:cs="Courier New"/>
-        </w:rPr>
-        <w:t>()</w:t>
-      </w:r>
-    </w:p>
-    <w:p>
-      <w:pPr>
-        <w:spacing w:after="0"/>
-        <w:ind w:left="0" w:firstLine="709"/>
-        <w:rPr>
-          <w:rFonts w:ascii="Courier New" w:hAnsi="Courier New" w:cs="Courier New"/>
-        </w:rPr>
-      </w:pPr>
-    </w:p>
-    <w:p>
-      <w:pPr>
-        <w:spacing w:after="0"/>
-        <w:ind w:left="0" w:firstLine="709"/>
-        <w:rPr>
-          <w:rFonts w:ascii="Courier New" w:hAnsi="Courier New" w:cs="Courier New"/>
-        </w:rPr>
-      </w:pPr>
-      <w:r>
-        <w:rPr>
-          <w:rFonts w:ascii="Courier New" w:hAnsi="Courier New" w:cs="Courier New"/>
-        </w:rPr>
-        <w:t xml:space="preserve">sum_X1 &lt;- </w:t>
-      </w:r>
-      <w:proofErr w:type="spellStart"/>
-      <w:r>
-        <w:rPr>
-          <w:rFonts w:ascii="Courier New" w:hAnsi="Courier New" w:cs="Courier New"/>
-        </w:rPr>
-        <w:t>sum_for_T</w:t>
-      </w:r>
-      <w:proofErr w:type="spellEnd"/>
-      <w:r>
-        <w:rPr>
-          <w:rFonts w:ascii="Courier New" w:hAnsi="Courier New" w:cs="Courier New"/>
-        </w:rPr>
-        <w:t>(X1, X1)</w:t>
-      </w:r>
-    </w:p>
-    <w:p>
-      <w:pPr>
-        <w:spacing w:after="0"/>
-        <w:ind w:left="0" w:firstLine="709"/>
-        <w:rPr>
-          <w:rFonts w:ascii="Courier New" w:hAnsi="Courier New" w:cs="Courier New"/>
-        </w:rPr>
-      </w:pPr>
-    </w:p>
-    <w:p>
-      <w:pPr>
-        <w:spacing w:after="0"/>
-        <w:ind w:left="0" w:firstLine="709"/>
-        <w:rPr>
-          <w:rFonts w:ascii="Courier New" w:hAnsi="Courier New" w:cs="Courier New"/>
-        </w:rPr>
-      </w:pPr>
-      <w:r>
-        <w:rPr>
-          <w:rFonts w:ascii="Courier New" w:hAnsi="Courier New" w:cs="Courier New"/>
-        </w:rPr>
-        <w:t xml:space="preserve">sum_X2 &lt;- </w:t>
-      </w:r>
-      <w:proofErr w:type="spellStart"/>
-      <w:r>
-        <w:rPr>
-          <w:rFonts w:ascii="Courier New" w:hAnsi="Courier New" w:cs="Courier New"/>
-        </w:rPr>
-        <w:t>sum_for_T</w:t>
-      </w:r>
-      <w:proofErr w:type="spellEnd"/>
-      <w:r>
-        <w:rPr>
-          <w:rFonts w:ascii="Courier New" w:hAnsi="Courier New" w:cs="Courier New"/>
-        </w:rPr>
-        <w:t>(X2, X2)</w:t>
-      </w:r>
-    </w:p>
-    <w:p>
-      <w:pPr>
-        <w:spacing w:after="0"/>
-        <w:ind w:left="0" w:firstLine="709"/>
-        <w:rPr>
-          <w:rFonts w:ascii="Courier New" w:hAnsi="Courier New" w:cs="Courier New"/>
-        </w:rPr>
-      </w:pPr>
-    </w:p>
-    <w:p>
-      <w:pPr>
-        <w:spacing w:after="0"/>
-        <w:ind w:left="0" w:firstLine="709"/>
-        <w:rPr>
-          <w:rFonts w:ascii="Courier New" w:hAnsi="Courier New" w:cs="Courier New"/>
-        </w:rPr>
-      </w:pPr>
-      <w:r>
-        <w:rPr>
-          <w:rFonts w:ascii="Courier New" w:hAnsi="Courier New" w:cs="Courier New"/>
-        </w:rPr>
-        <w:t xml:space="preserve">sum_X1X2 &lt;- </w:t>
-      </w:r>
-      <w:proofErr w:type="spellStart"/>
-      <w:r>
-        <w:rPr>
-          <w:rFonts w:ascii="Courier New" w:hAnsi="Courier New" w:cs="Courier New"/>
-        </w:rPr>
-        <w:t>sum_for_T</w:t>
-      </w:r>
-      <w:proofErr w:type="spellEnd"/>
-      <w:r>
-        <w:rPr>
-          <w:rFonts w:ascii="Courier New" w:hAnsi="Courier New" w:cs="Courier New"/>
-        </w:rPr>
-        <w:t>(X1, X2)</w:t>
-      </w:r>
-    </w:p>
-    <w:p>
-      <w:pPr>
-        <w:spacing w:after="0"/>
-        <w:ind w:left="0" w:firstLine="709"/>
-        <w:rPr>
-          <w:rFonts w:ascii="Courier New" w:hAnsi="Courier New" w:cs="Courier New"/>
-        </w:rPr>
-      </w:pPr>
-    </w:p>
-    <w:p>
-      <w:pPr>
-        <w:spacing w:after="0"/>
-        <w:ind w:left="0" w:firstLine="709"/>
-        <w:rPr>
-          <w:rFonts w:ascii="Courier New" w:hAnsi="Courier New" w:cs="Courier New"/>
-        </w:rPr>
-      </w:pPr>
-      <w:proofErr w:type="spellStart"/>
-      <w:r>
-        <w:rPr>
-          <w:rFonts w:ascii="Courier New" w:hAnsi="Courier New" w:cs="Courier New"/>
-        </w:rPr>
-        <w:t>T_n</w:t>
-      </w:r>
-      <w:proofErr w:type="spellEnd"/>
-      <w:r>
-        <w:rPr>
-          <w:rFonts w:ascii="Courier New" w:hAnsi="Courier New" w:cs="Courier New"/>
-        </w:rPr>
-        <w:t xml:space="preserve"> &lt;- sum_X1 + sum_X2 + sum_X1X2</w:t>
-      </w:r>
-    </w:p>
-    <w:p>
-      <w:pPr>
-        <w:spacing w:after="0"/>
-        <w:ind w:left="0" w:firstLine="709"/>
-        <w:rPr>
-          <w:rFonts w:ascii="Courier New" w:hAnsi="Courier New" w:cs="Courier New"/>
-        </w:rPr>
-      </w:pPr>
-    </w:p>
-    <w:p>
-      <w:pPr>
-        <w:spacing w:after="0"/>
-        <w:ind w:left="0" w:firstLine="709"/>
-        <w:rPr>
-          <w:rFonts w:ascii="Courier New" w:hAnsi="Courier New" w:cs="Courier New"/>
-        </w:rPr>
-      </w:pPr>
-      <w:r>
-        <w:rPr>
-          <w:rFonts w:ascii="Courier New" w:hAnsi="Courier New" w:cs="Courier New"/>
-        </w:rPr>
-        <w:t xml:space="preserve">trace_X1 &lt;- </w:t>
-      </w:r>
-      <w:proofErr w:type="spellStart"/>
-      <w:r>
-        <w:rPr>
-          <w:rFonts w:ascii="Courier New" w:hAnsi="Courier New" w:cs="Courier New"/>
-        </w:rPr>
-        <w:t>trace_for_Q</w:t>
-      </w:r>
-      <w:proofErr w:type="spellEnd"/>
-      <w:r>
-        <w:rPr>
-          <w:rFonts w:ascii="Courier New" w:hAnsi="Courier New" w:cs="Courier New"/>
-        </w:rPr>
-        <w:t>(X1, X1)</w:t>
-      </w:r>
-    </w:p>
-    <w:p>
-      <w:pPr>
-        <w:spacing w:after="0"/>
-        <w:ind w:left="0" w:firstLine="709"/>
-        <w:rPr>
-          <w:rFonts w:ascii="Courier New" w:hAnsi="Courier New" w:cs="Courier New"/>
-        </w:rPr>
-      </w:pPr>
-    </w:p>
-    <w:p>
-      <w:pPr>
-        <w:spacing w:after="0"/>
-        <w:ind w:left="0" w:firstLine="709"/>
-        <w:rPr>
-          <w:rFonts w:ascii="Courier New" w:hAnsi="Courier New" w:cs="Courier New"/>
-        </w:rPr>
-      </w:pPr>
-      <w:r>
-        <w:rPr>
-          <w:rFonts w:ascii="Courier New" w:hAnsi="Courier New" w:cs="Courier New"/>
-        </w:rPr>
-        <w:t xml:space="preserve">trace_X2 &lt;- </w:t>
-      </w:r>
-      <w:proofErr w:type="spellStart"/>
-      <w:r>
-        <w:rPr>
-          <w:rFonts w:ascii="Courier New" w:hAnsi="Courier New" w:cs="Courier New"/>
-        </w:rPr>
-        <w:t>trace_for_Q</w:t>
-      </w:r>
-      <w:proofErr w:type="spellEnd"/>
-      <w:r>
-        <w:rPr>
-          <w:rFonts w:ascii="Courier New" w:hAnsi="Courier New" w:cs="Courier New"/>
-        </w:rPr>
-        <w:t>(X2, X2)</w:t>
-      </w:r>
-    </w:p>
-    <w:p>
-      <w:pPr>
-        <w:spacing w:after="0"/>
-        <w:ind w:left="0" w:firstLine="709"/>
-        <w:rPr>
-          <w:rFonts w:ascii="Courier New" w:hAnsi="Courier New" w:cs="Courier New"/>
-        </w:rPr>
-      </w:pPr>
-    </w:p>
-    <w:p>
-      <w:pPr>
-        <w:spacing w:after="0"/>
-        <w:ind w:left="0" w:firstLine="709"/>
-        <w:rPr>
-          <w:rFonts w:ascii="Courier New" w:hAnsi="Courier New" w:cs="Courier New"/>
-        </w:rPr>
-      </w:pPr>
-      <w:r>
-        <w:rPr>
-          <w:rFonts w:ascii="Courier New" w:hAnsi="Courier New" w:cs="Courier New"/>
-        </w:rPr>
-        <w:t xml:space="preserve">trace_X1X2 &lt;- </w:t>
-      </w:r>
-      <w:proofErr w:type="spellStart"/>
-      <w:r>
-        <w:rPr>
-          <w:rFonts w:ascii="Courier New" w:hAnsi="Courier New" w:cs="Courier New"/>
-        </w:rPr>
-        <w:t>trace_for_Q</w:t>
-      </w:r>
-      <w:proofErr w:type="spellEnd"/>
-      <w:r>
-        <w:rPr>
-          <w:rFonts w:ascii="Courier New" w:hAnsi="Courier New" w:cs="Courier New"/>
-        </w:rPr>
-        <w:t>(X1, X2)</w:t>
-      </w:r>
-    </w:p>
-    <w:p>
-      <w:pPr>
-        <w:spacing w:after="0"/>
-        <w:ind w:left="0" w:firstLine="709"/>
-        <w:rPr>
-          <w:rFonts w:ascii="Courier New" w:hAnsi="Courier New" w:cs="Courier New"/>
-        </w:rPr>
-      </w:pPr>
-    </w:p>
-    <w:p>
-      <w:pPr>
-        <w:spacing w:after="0"/>
-        <w:ind w:left="0" w:firstLine="709"/>
-        <w:rPr>
-          <w:rFonts w:ascii="Courier New" w:hAnsi="Courier New" w:cs="Courier New"/>
-        </w:rPr>
-      </w:pPr>
-    </w:p>
-    <w:p>
-      <w:pPr>
-        <w:spacing w:after="0"/>
-        <w:ind w:left="0" w:firstLine="709"/>
-        <w:rPr>
-          <w:rFonts w:ascii="Courier New" w:hAnsi="Courier New" w:cs="Courier New"/>
-        </w:rPr>
-      </w:pPr>
-      <w:proofErr w:type="spellStart"/>
-      <w:r>
-        <w:rPr>
-          <w:rFonts w:ascii="Courier New" w:hAnsi="Courier New" w:cs="Courier New"/>
-        </w:rPr>
-        <w:t>sigma_n</w:t>
-      </w:r>
-      <w:proofErr w:type="spellEnd"/>
-      <w:r>
-        <w:rPr>
-          <w:rFonts w:ascii="Courier New" w:hAnsi="Courier New" w:cs="Courier New"/>
-        </w:rPr>
-        <w:t xml:space="preserve"> &lt;- (2/(n_1*(n_1-1)))*trace_X1 + (2/(n_2*(n_2-1)))*trace_X2 + (4/(n_1*n_2))*trace_X1X2</w:t>
-      </w:r>
-    </w:p>
-    <w:p>
-      <w:pPr>
-        <w:spacing w:after="0"/>
-        <w:ind w:left="0" w:firstLine="709"/>
-        <w:rPr>
-          <w:rFonts w:ascii="Courier New" w:hAnsi="Courier New" w:cs="Courier New"/>
-        </w:rPr>
-      </w:pPr>
-    </w:p>
-    <w:p>
-      <w:pPr>
-        <w:spacing w:after="0"/>
-        <w:ind w:left="0" w:firstLine="709"/>
-        <w:rPr>
-          <w:rFonts w:ascii="Courier New" w:hAnsi="Courier New" w:cs="Courier New"/>
-        </w:rPr>
-      </w:pPr>
-      <w:proofErr w:type="spellStart"/>
-      <w:r>
-        <w:rPr>
-          <w:rFonts w:ascii="Courier New" w:hAnsi="Courier New" w:cs="Courier New"/>
-        </w:rPr>
-        <w:t>Q_n</w:t>
-      </w:r>
-      <w:proofErr w:type="spellEnd"/>
-      <w:r>
-        <w:rPr>
-          <w:rFonts w:ascii="Courier New" w:hAnsi="Courier New" w:cs="Courier New"/>
-        </w:rPr>
-        <w:t xml:space="preserve"> &lt;- </w:t>
-      </w:r>
-      <w:proofErr w:type="spellStart"/>
-      <w:r>
-        <w:rPr>
-          <w:rFonts w:ascii="Courier New" w:hAnsi="Courier New" w:cs="Courier New"/>
-        </w:rPr>
-        <w:t>T_n</w:t>
-      </w:r>
-      <w:proofErr w:type="spellEnd"/>
-      <w:r>
-        <w:rPr>
-          <w:rFonts w:ascii="Courier New" w:hAnsi="Courier New" w:cs="Courier New"/>
-        </w:rPr>
-        <w:t xml:space="preserve"> / </w:t>
-      </w:r>
-      <w:proofErr w:type="spellStart"/>
-      <w:r>
-        <w:rPr>
-          <w:rFonts w:ascii="Courier New" w:hAnsi="Courier New" w:cs="Courier New"/>
-        </w:rPr>
-        <w:t>sqrt</w:t>
-      </w:r>
-      <w:proofErr w:type="spellEnd"/>
-      <w:r>
-        <w:rPr>
-          <w:rFonts w:ascii="Courier New" w:hAnsi="Courier New" w:cs="Courier New"/>
-        </w:rPr>
-        <w:t>(</w:t>
-      </w:r>
-      <w:proofErr w:type="spellStart"/>
-      <w:r>
-        <w:rPr>
-          <w:rFonts w:ascii="Courier New" w:hAnsi="Courier New" w:cs="Courier New"/>
-        </w:rPr>
-        <w:t>sigma_n</w:t>
-      </w:r>
-      <w:proofErr w:type="spellEnd"/>
-      <w:r>
-        <w:rPr>
-          <w:rFonts w:ascii="Courier New" w:hAnsi="Courier New" w:cs="Courier New"/>
-        </w:rPr>
-        <w:t>)</w:t>
-      </w:r>
-    </w:p>
-    <w:p>
-      <w:pPr>
-        <w:spacing w:after="0"/>
-        <w:ind w:left="0" w:firstLine="709"/>
-        <w:rPr>
-          <w:rFonts w:ascii="Courier New" w:hAnsi="Courier New" w:cs="Courier New"/>
-        </w:rPr>
-      </w:pPr>
-    </w:p>
-    <w:p>
-      <w:pPr>
-        <w:spacing w:after="0"/>
-        <w:ind w:left="0" w:firstLine="709"/>
-        <w:rPr>
-          <w:rFonts w:ascii="Courier New" w:hAnsi="Courier New" w:cs="Courier New"/>
-        </w:rPr>
-      </w:pPr>
-      <w:proofErr w:type="spellStart"/>
-      <w:r>
-        <w:rPr>
-          <w:rFonts w:ascii="Courier New" w:hAnsi="Courier New" w:cs="Courier New"/>
-        </w:rPr>
-        <w:t>print</w:t>
-      </w:r>
-      <w:proofErr w:type="spellEnd"/>
-      <w:r>
-        <w:rPr>
-          <w:rFonts w:ascii="Courier New" w:hAnsi="Courier New" w:cs="Courier New"/>
-        </w:rPr>
-        <w:t>("</w:t>
-      </w:r>
-      <w:proofErr w:type="spellStart"/>
-      <w:r>
-        <w:rPr>
-          <w:rFonts w:ascii="Courier New" w:hAnsi="Courier New" w:cs="Courier New"/>
-        </w:rPr>
-        <w:t>T_n</w:t>
-      </w:r>
-      <w:proofErr w:type="spellEnd"/>
-      <w:r>
-        <w:rPr>
-          <w:rFonts w:ascii="Courier New" w:hAnsi="Courier New" w:cs="Courier New"/>
-        </w:rPr>
-        <w:t xml:space="preserve"> = ")</w:t>
-      </w:r>
-    </w:p>
-    <w:p>
-      <w:pPr>
-        <w:spacing w:after="0"/>
-        <w:ind w:left="0" w:firstLine="709"/>
-        <w:rPr>
-          <w:rFonts w:ascii="Courier New" w:hAnsi="Courier New" w:cs="Courier New"/>
-        </w:rPr>
-      </w:pPr>
-    </w:p>
-    <w:p>
-      <w:pPr>
-        <w:spacing w:after="0"/>
-        <w:ind w:left="0" w:firstLine="709"/>
-        <w:rPr>
-          <w:rFonts w:ascii="Courier New" w:hAnsi="Courier New" w:cs="Courier New"/>
-        </w:rPr>
-      </w:pPr>
-      <w:proofErr w:type="spellStart"/>
-      <w:r>
-        <w:rPr>
-          <w:rFonts w:ascii="Courier New" w:hAnsi="Courier New" w:cs="Courier New"/>
-        </w:rPr>
-        <w:t>print</w:t>
-      </w:r>
-      <w:proofErr w:type="spellEnd"/>
-      <w:r>
-        <w:rPr>
-          <w:rFonts w:ascii="Courier New" w:hAnsi="Courier New" w:cs="Courier New"/>
-        </w:rPr>
-        <w:t>(</w:t>
-      </w:r>
-      <w:proofErr w:type="spellStart"/>
-      <w:r>
-        <w:rPr>
-          <w:rFonts w:ascii="Courier New" w:hAnsi="Courier New" w:cs="Courier New"/>
-        </w:rPr>
-        <w:t>T_n</w:t>
-      </w:r>
-      <w:proofErr w:type="spellEnd"/>
-      <w:r>
-        <w:rPr>
-          <w:rFonts w:ascii="Courier New" w:hAnsi="Courier New" w:cs="Courier New"/>
-        </w:rPr>
-        <w:t>)</w:t>
-      </w:r>
-    </w:p>
-    <w:p>
-      <w:pPr>
-        <w:spacing w:after="0"/>
-        <w:ind w:left="0" w:firstLine="709"/>
-        <w:rPr>
-          <w:rFonts w:ascii="Courier New" w:hAnsi="Courier New" w:cs="Courier New"/>
-        </w:rPr>
-      </w:pPr>
-    </w:p>
-    <w:p>
-      <w:pPr>
-        <w:spacing w:after="0"/>
-        <w:ind w:left="0" w:firstLine="709"/>
-        <w:rPr>
-          <w:rFonts w:ascii="Courier New" w:hAnsi="Courier New" w:cs="Courier New"/>
-        </w:rPr>
-      </w:pPr>
-      <w:proofErr w:type="spellStart"/>
-      <w:r>
-        <w:rPr>
-          <w:rFonts w:ascii="Courier New" w:hAnsi="Courier New" w:cs="Courier New"/>
-        </w:rPr>
-        <w:t>print</w:t>
-      </w:r>
-      <w:proofErr w:type="spellEnd"/>
-      <w:r>
-        <w:rPr>
-          <w:rFonts w:ascii="Courier New" w:hAnsi="Courier New" w:cs="Courier New"/>
-        </w:rPr>
-        <w:t>("</w:t>
-      </w:r>
-      <w:proofErr w:type="spellStart"/>
-      <w:r>
-        <w:rPr>
-          <w:rFonts w:ascii="Courier New" w:hAnsi="Courier New" w:cs="Courier New"/>
-        </w:rPr>
-        <w:t>Q_n</w:t>
-      </w:r>
-      <w:proofErr w:type="spellEnd"/>
-      <w:r>
-        <w:rPr>
-          <w:rFonts w:ascii="Courier New" w:hAnsi="Courier New" w:cs="Courier New"/>
-        </w:rPr>
-        <w:t xml:space="preserve"> = ")</w:t>
-      </w:r>
-    </w:p>
-    <w:p>
-      <w:pPr>
-        <w:spacing w:after="0"/>
-        <w:ind w:left="0" w:firstLine="709"/>
-        <w:rPr>
-          <w:rFonts w:ascii="Courier New" w:hAnsi="Courier New" w:cs="Courier New"/>
-        </w:rPr>
-      </w:pPr>
-    </w:p>
-    <w:p>
-      <w:pPr>
-        <w:spacing w:after="0"/>
-        <w:ind w:left="0" w:firstLine="709"/>
-        <w:rPr>
-          <w:rFonts w:ascii="Courier New" w:hAnsi="Courier New" w:cs="Courier New"/>
-        </w:rPr>
-      </w:pPr>
-      <w:proofErr w:type="spellStart"/>
-      <w:r>
-        <w:rPr>
-          <w:rFonts w:ascii="Courier New" w:hAnsi="Courier New" w:cs="Courier New"/>
-        </w:rPr>
-        <w:t>print</w:t>
-      </w:r>
-      <w:proofErr w:type="spellEnd"/>
-      <w:r>
-        <w:rPr>
-          <w:rFonts w:ascii="Courier New" w:hAnsi="Courier New" w:cs="Courier New"/>
-        </w:rPr>
-        <w:t>(</w:t>
-      </w:r>
-      <w:proofErr w:type="spellStart"/>
-      <w:r>
-        <w:rPr>
-          <w:rFonts w:ascii="Courier New" w:hAnsi="Courier New" w:cs="Courier New"/>
-        </w:rPr>
-        <w:t>Q_n</w:t>
-      </w:r>
-      <w:proofErr w:type="spellEnd"/>
-      <w:r>
-        <w:rPr>
-          <w:rFonts w:ascii="Courier New" w:hAnsi="Courier New" w:cs="Courier New"/>
-        </w:rPr>
-        <w:t>)</w:t>
-      </w:r>
-    </w:p>
-    <w:p>
-      <w:pPr>
-        <w:spacing w:after="0"/>
-        <w:ind w:left="0" w:firstLine="709"/>
-        <w:rPr>
-          <w:rFonts w:ascii="Courier New" w:hAnsi="Courier New" w:cs="Courier New"/>
-        </w:rPr>
-      </w:pPr>
-    </w:p>
-    <w:p>
-      <w:pPr>
-        <w:spacing w:after="0"/>
-        <w:ind w:left="0" w:firstLine="709"/>
-        <w:rPr>
-          <w:rFonts w:ascii="Courier New" w:hAnsi="Courier New" w:cs="Courier New"/>
-        </w:rPr>
-      </w:pPr>
-      <w:proofErr w:type="spellStart"/>
-      <w:r>
-        <w:rPr>
-          <w:rFonts w:ascii="Courier New" w:hAnsi="Courier New" w:cs="Courier New"/>
-        </w:rPr>
-        <w:t>Q_norm</w:t>
-      </w:r>
-      <w:proofErr w:type="spellEnd"/>
-      <w:r>
-        <w:rPr>
-          <w:rFonts w:ascii="Courier New" w:hAnsi="Courier New" w:cs="Courier New"/>
-        </w:rPr>
-        <w:t xml:space="preserve"> = </w:t>
-      </w:r>
-      <w:proofErr w:type="spellStart"/>
-      <w:r>
-        <w:rPr>
-          <w:rFonts w:ascii="Courier New" w:hAnsi="Courier New" w:cs="Courier New"/>
-        </w:rPr>
-        <w:t>qnorm</w:t>
-      </w:r>
-      <w:proofErr w:type="spellEnd"/>
-      <w:r>
-        <w:rPr>
-          <w:rFonts w:ascii="Courier New" w:hAnsi="Courier New" w:cs="Courier New"/>
-        </w:rPr>
-        <w:t>(1-sign_level/2)</w:t>
-      </w:r>
-    </w:p>
-    <w:p>
-      <w:pPr>
-        <w:spacing w:after="0"/>
-        <w:ind w:left="0" w:firstLine="709"/>
-        <w:rPr>
-          <w:rFonts w:ascii="Courier New" w:hAnsi="Courier New" w:cs="Courier New"/>
-        </w:rPr>
-      </w:pPr>
-    </w:p>
-    <w:p>
-      <w:pPr>
-        <w:spacing w:after="0"/>
-        <w:ind w:left="0" w:firstLine="709"/>
-        <w:rPr>
-          <w:rFonts w:ascii="Courier New" w:hAnsi="Courier New" w:cs="Courier New"/>
-        </w:rPr>
-      </w:pPr>
-      <w:proofErr w:type="spellStart"/>
-      <w:r>
-        <w:rPr>
-          <w:rFonts w:ascii="Courier New" w:hAnsi="Courier New" w:cs="Courier New"/>
-        </w:rPr>
+      <w:proofErr w:type="spellStart"/>
+      <w:r>
+        <w:rPr>
+          <w:rFonts w:ascii="Courier New" w:hAnsi="Courier New" w:cs="Courier New"/>
+        </w:rPr>
+        <w:lastRenderedPageBreak/>
         <w:t>print</w:t>
       </w:r>
       <w:proofErr w:type="spellEnd"/>
@@ -25938,7 +25956,375 @@
         <w:rPr>
           <w:rFonts w:ascii="Courier New" w:hAnsi="Courier New" w:cs="Courier New"/>
         </w:rPr>
+        <w:t xml:space="preserve">  </w:t>
+      </w:r>
+      <w:proofErr w:type="spellStart"/>
+      <w:r>
+        <w:rPr>
+          <w:rFonts w:ascii="Courier New" w:hAnsi="Courier New" w:cs="Courier New"/>
+        </w:rPr>
+        <w:t>for</w:t>
+      </w:r>
+      <w:proofErr w:type="spellEnd"/>
+      <w:r>
+        <w:rPr>
+          <w:rFonts w:ascii="Courier New" w:hAnsi="Courier New" w:cs="Courier New"/>
+        </w:rPr>
+        <w:t xml:space="preserve">(i in </w:t>
+      </w:r>
+      <w:proofErr w:type="spellStart"/>
+      <w:r>
+        <w:rPr>
+          <w:rFonts w:ascii="Courier New" w:hAnsi="Courier New" w:cs="Courier New"/>
+        </w:rPr>
+        <w:t>rownames</w:t>
+      </w:r>
+      <w:proofErr w:type="spellEnd"/>
+      <w:r>
+        <w:rPr>
+          <w:rFonts w:ascii="Courier New" w:hAnsi="Courier New" w:cs="Courier New"/>
+        </w:rPr>
+        <w:t>(X1))</w:t>
+      </w:r>
+    </w:p>
+    <w:p>
+      <w:pPr>
+        <w:spacing w:after="0"/>
+        <w:ind w:left="0" w:firstLine="709"/>
+        <w:rPr>
+          <w:rFonts w:ascii="Courier New" w:hAnsi="Courier New" w:cs="Courier New"/>
+        </w:rPr>
+      </w:pPr>
+      <w:r>
+        <w:rPr>
+          <w:rFonts w:ascii="Courier New" w:hAnsi="Courier New" w:cs="Courier New"/>
+        </w:rPr>
         <w:lastRenderedPageBreak/>
+        <w:t xml:space="preserve">  {</w:t>
+      </w:r>
+    </w:p>
+    <w:p>
+      <w:pPr>
+        <w:spacing w:after="0"/>
+        <w:ind w:left="0" w:firstLine="709"/>
+        <w:rPr>
+          <w:rFonts w:ascii="Courier New" w:hAnsi="Courier New" w:cs="Courier New"/>
+        </w:rPr>
+      </w:pPr>
+    </w:p>
+    <w:p>
+      <w:pPr>
+        <w:spacing w:after="0"/>
+        <w:ind w:left="0" w:firstLine="709"/>
+        <w:rPr>
+          <w:rFonts w:ascii="Courier New" w:hAnsi="Courier New" w:cs="Courier New"/>
+        </w:rPr>
+      </w:pPr>
+      <w:r>
+        <w:rPr>
+          <w:rFonts w:ascii="Courier New" w:hAnsi="Courier New" w:cs="Courier New"/>
+        </w:rPr>
+        <w:t xml:space="preserve">    </w:t>
+      </w:r>
+      <w:proofErr w:type="spellStart"/>
+      <w:r>
+        <w:rPr>
+          <w:rFonts w:ascii="Courier New" w:hAnsi="Courier New" w:cs="Courier New"/>
+        </w:rPr>
+        <w:t>for</w:t>
+      </w:r>
+      <w:proofErr w:type="spellEnd"/>
+      <w:r>
+        <w:rPr>
+          <w:rFonts w:ascii="Courier New" w:hAnsi="Courier New" w:cs="Courier New"/>
+        </w:rPr>
+        <w:t xml:space="preserve">(j in </w:t>
+      </w:r>
+      <w:proofErr w:type="spellStart"/>
+      <w:r>
+        <w:rPr>
+          <w:rFonts w:ascii="Courier New" w:hAnsi="Courier New" w:cs="Courier New"/>
+        </w:rPr>
+        <w:t>rownames</w:t>
+      </w:r>
+      <w:proofErr w:type="spellEnd"/>
+      <w:r>
+        <w:rPr>
+          <w:rFonts w:ascii="Courier New" w:hAnsi="Courier New" w:cs="Courier New"/>
+        </w:rPr>
+        <w:t>(X2))</w:t>
+      </w:r>
+    </w:p>
+    <w:p>
+      <w:pPr>
+        <w:spacing w:after="0"/>
+        <w:ind w:left="0" w:firstLine="709"/>
+        <w:rPr>
+          <w:rFonts w:ascii="Courier New" w:hAnsi="Courier New" w:cs="Courier New"/>
+        </w:rPr>
+      </w:pPr>
+      <w:r>
+        <w:rPr>
+          <w:rFonts w:ascii="Courier New" w:hAnsi="Courier New" w:cs="Courier New"/>
+        </w:rPr>
+        <w:t xml:space="preserve">    {</w:t>
+      </w:r>
+    </w:p>
+    <w:p>
+      <w:pPr>
+        <w:spacing w:after="0"/>
+        <w:ind w:left="0" w:firstLine="709"/>
+        <w:rPr>
+          <w:rFonts w:ascii="Courier New" w:hAnsi="Courier New" w:cs="Courier New"/>
+        </w:rPr>
+      </w:pPr>
+      <w:r>
+        <w:rPr>
+          <w:rFonts w:ascii="Courier New" w:hAnsi="Courier New" w:cs="Courier New"/>
+        </w:rPr>
+        <w:t xml:space="preserve">      X1_vector = </w:t>
+      </w:r>
+      <w:proofErr w:type="spellStart"/>
+      <w:r>
+        <w:rPr>
+          <w:rFonts w:ascii="Courier New" w:hAnsi="Courier New" w:cs="Courier New"/>
+        </w:rPr>
+        <w:t>as.numeric</w:t>
+      </w:r>
+      <w:proofErr w:type="spellEnd"/>
+      <w:r>
+        <w:rPr>
+          <w:rFonts w:ascii="Courier New" w:hAnsi="Courier New" w:cs="Courier New"/>
+        </w:rPr>
+        <w:t>(c(X1[i,]))</w:t>
+      </w:r>
+    </w:p>
+    <w:p>
+      <w:pPr>
+        <w:spacing w:after="0"/>
+        <w:ind w:left="0" w:firstLine="709"/>
+        <w:rPr>
+          <w:rFonts w:ascii="Courier New" w:hAnsi="Courier New" w:cs="Courier New"/>
+        </w:rPr>
+      </w:pPr>
+      <w:r>
+        <w:rPr>
+          <w:rFonts w:ascii="Courier New" w:hAnsi="Courier New" w:cs="Courier New"/>
+        </w:rPr>
+        <w:t xml:space="preserve">      </w:t>
+      </w:r>
+    </w:p>
+    <w:p>
+      <w:pPr>
+        <w:spacing w:after="0"/>
+        <w:ind w:left="0" w:firstLine="709"/>
+        <w:rPr>
+          <w:rFonts w:ascii="Courier New" w:hAnsi="Courier New" w:cs="Courier New"/>
+        </w:rPr>
+      </w:pPr>
+      <w:r>
+        <w:rPr>
+          <w:rFonts w:ascii="Courier New" w:hAnsi="Courier New" w:cs="Courier New"/>
+        </w:rPr>
+        <w:t xml:space="preserve">      X2_vector = </w:t>
+      </w:r>
+      <w:proofErr w:type="spellStart"/>
+      <w:r>
+        <w:rPr>
+          <w:rFonts w:ascii="Courier New" w:hAnsi="Courier New" w:cs="Courier New"/>
+        </w:rPr>
+        <w:t>as.numeric</w:t>
+      </w:r>
+      <w:proofErr w:type="spellEnd"/>
+      <w:r>
+        <w:rPr>
+          <w:rFonts w:ascii="Courier New" w:hAnsi="Courier New" w:cs="Courier New"/>
+        </w:rPr>
+        <w:t>(c(X2[j,]))</w:t>
+      </w:r>
+    </w:p>
+    <w:p>
+      <w:pPr>
+        <w:spacing w:after="0"/>
+        <w:ind w:left="0" w:firstLine="709"/>
+        <w:rPr>
+          <w:rFonts w:ascii="Courier New" w:hAnsi="Courier New" w:cs="Courier New"/>
+        </w:rPr>
+      </w:pPr>
+      <w:r>
+        <w:rPr>
+          <w:rFonts w:ascii="Courier New" w:hAnsi="Courier New" w:cs="Courier New"/>
+        </w:rPr>
+        <w:t xml:space="preserve">      </w:t>
+      </w:r>
+    </w:p>
+    <w:p>
+      <w:pPr>
+        <w:spacing w:after="0"/>
+        <w:ind w:left="0" w:firstLine="709"/>
+        <w:rPr>
+          <w:rFonts w:ascii="Courier New" w:hAnsi="Courier New" w:cs="Courier New"/>
+        </w:rPr>
+      </w:pPr>
+      <w:r>
+        <w:rPr>
+          <w:rFonts w:ascii="Courier New" w:hAnsi="Courier New" w:cs="Courier New"/>
+        </w:rPr>
+        <w:t xml:space="preserve">      </w:t>
+      </w:r>
+      <w:proofErr w:type="spellStart"/>
+      <w:r>
+        <w:rPr>
+          <w:rFonts w:ascii="Courier New" w:hAnsi="Courier New" w:cs="Courier New"/>
+        </w:rPr>
+        <w:t>if</w:t>
+      </w:r>
+      <w:proofErr w:type="spellEnd"/>
+      <w:r>
+        <w:rPr>
+          <w:rFonts w:ascii="Courier New" w:hAnsi="Courier New" w:cs="Courier New"/>
+        </w:rPr>
+        <w:t>(!(</w:t>
+      </w:r>
+      <w:proofErr w:type="spellStart"/>
+      <w:r>
+        <w:rPr>
+          <w:rFonts w:ascii="Courier New" w:hAnsi="Courier New" w:cs="Courier New"/>
+        </w:rPr>
+        <w:t>identical</w:t>
+      </w:r>
+      <w:proofErr w:type="spellEnd"/>
+      <w:r>
+        <w:rPr>
+          <w:rFonts w:ascii="Courier New" w:hAnsi="Courier New" w:cs="Courier New"/>
+        </w:rPr>
+        <w:t>(X1, X2)) | i != j)</w:t>
+      </w:r>
+    </w:p>
+    <w:p>
+      <w:pPr>
+        <w:spacing w:after="0"/>
+        <w:ind w:left="0" w:firstLine="709"/>
+        <w:rPr>
+          <w:rFonts w:ascii="Courier New" w:hAnsi="Courier New" w:cs="Courier New"/>
+        </w:rPr>
+      </w:pPr>
+      <w:r>
+        <w:rPr>
+          <w:rFonts w:ascii="Courier New" w:hAnsi="Courier New" w:cs="Courier New"/>
+        </w:rPr>
+        <w:t xml:space="preserve">      {</w:t>
+      </w:r>
+    </w:p>
+    <w:p>
+      <w:pPr>
+        <w:spacing w:after="0"/>
+        <w:ind w:left="0" w:firstLine="709"/>
+        <w:rPr>
+          <w:rFonts w:ascii="Courier New" w:hAnsi="Courier New" w:cs="Courier New"/>
+        </w:rPr>
+      </w:pPr>
+      <w:r>
+        <w:rPr>
+          <w:rFonts w:ascii="Courier New" w:hAnsi="Courier New" w:cs="Courier New"/>
+        </w:rPr>
+        <w:t xml:space="preserve">        </w:t>
+      </w:r>
+      <w:proofErr w:type="spellStart"/>
+      <w:r>
+        <w:rPr>
+          <w:rFonts w:ascii="Courier New" w:hAnsi="Courier New" w:cs="Courier New"/>
+        </w:rPr>
+        <w:t>sum</w:t>
+      </w:r>
+      <w:proofErr w:type="spellEnd"/>
+      <w:r>
+        <w:rPr>
+          <w:rFonts w:ascii="Courier New" w:hAnsi="Courier New" w:cs="Courier New"/>
+        </w:rPr>
+        <w:t xml:space="preserve"> = </w:t>
+      </w:r>
+      <w:proofErr w:type="spellStart"/>
+      <w:r>
+        <w:rPr>
+          <w:rFonts w:ascii="Courier New" w:hAnsi="Courier New" w:cs="Courier New"/>
+        </w:rPr>
+        <w:t>sum</w:t>
+      </w:r>
+      <w:proofErr w:type="spellEnd"/>
+      <w:r>
+        <w:rPr>
+          <w:rFonts w:ascii="Courier New" w:hAnsi="Courier New" w:cs="Courier New"/>
+        </w:rPr>
+        <w:t xml:space="preserve"> + t(X1_vector)%*%X2_vector</w:t>
+      </w:r>
+    </w:p>
+    <w:p>
+      <w:pPr>
+        <w:spacing w:after="0"/>
+        <w:ind w:left="0" w:firstLine="709"/>
+        <w:rPr>
+          <w:rFonts w:ascii="Courier New" w:hAnsi="Courier New" w:cs="Courier New"/>
+        </w:rPr>
+      </w:pPr>
+      <w:r>
+        <w:rPr>
+          <w:rFonts w:ascii="Courier New" w:hAnsi="Courier New" w:cs="Courier New"/>
+        </w:rPr>
+        <w:t xml:space="preserve">      }</w:t>
+      </w:r>
+    </w:p>
+    <w:p>
+      <w:pPr>
+        <w:spacing w:after="0"/>
+        <w:ind w:left="0" w:firstLine="709"/>
+        <w:rPr>
+          <w:rFonts w:ascii="Courier New" w:hAnsi="Courier New" w:cs="Courier New"/>
+        </w:rPr>
+      </w:pPr>
+      <w:r>
+        <w:rPr>
+          <w:rFonts w:ascii="Courier New" w:hAnsi="Courier New" w:cs="Courier New"/>
+        </w:rPr>
+        <w:t xml:space="preserve">    }</w:t>
+      </w:r>
+    </w:p>
+    <w:p>
+      <w:pPr>
+        <w:spacing w:after="0"/>
+        <w:ind w:left="0" w:firstLine="709"/>
+        <w:rPr>
+          <w:rFonts w:ascii="Courier New" w:hAnsi="Courier New" w:cs="Courier New"/>
+        </w:rPr>
+      </w:pPr>
+      <w:r>
+        <w:rPr>
+          <w:rFonts w:ascii="Courier New" w:hAnsi="Courier New" w:cs="Courier New"/>
+        </w:rPr>
+        <w:t xml:space="preserve">  }</w:t>
+      </w:r>
+    </w:p>
+    <w:p>
+      <w:pPr>
+        <w:spacing w:after="0"/>
+        <w:ind w:left="0" w:firstLine="709"/>
+        <w:rPr>
+          <w:rFonts w:ascii="Courier New" w:hAnsi="Courier New" w:cs="Courier New"/>
+        </w:rPr>
+      </w:pPr>
+    </w:p>
+    <w:p>
+      <w:pPr>
+        <w:spacing w:after="0"/>
+        <w:ind w:left="0" w:firstLine="709"/>
+        <w:rPr>
+          <w:rFonts w:ascii="Courier New" w:hAnsi="Courier New" w:cs="Courier New"/>
+        </w:rPr>
+      </w:pPr>
+      <w:r>
+        <w:rPr>
+          <w:rFonts w:ascii="Courier New" w:hAnsi="Courier New" w:cs="Courier New"/>
+        </w:rPr>
         <w:t xml:space="preserve">  </w:t>
       </w:r>
       <w:proofErr w:type="spellStart"/>
@@ -25946,42 +26332,28 @@
         <w:rPr>
           <w:rFonts w:ascii="Courier New" w:hAnsi="Courier New" w:cs="Courier New"/>
         </w:rPr>
-        <w:t>for</w:t>
-      </w:r>
-      <w:proofErr w:type="spellEnd"/>
-      <w:r>
-        <w:rPr>
-          <w:rFonts w:ascii="Courier New" w:hAnsi="Courier New" w:cs="Courier New"/>
-        </w:rPr>
-        <w:t xml:space="preserve">(i </w:t>
-      </w:r>
-      <w:proofErr w:type="spellStart"/>
-      <w:r>
-        <w:rPr>
-          <w:rFonts w:ascii="Courier New" w:hAnsi="Courier New" w:cs="Courier New"/>
-        </w:rPr>
-        <w:t>in</w:t>
-      </w:r>
-      <w:proofErr w:type="spellEnd"/>
-      <w:r>
-        <w:rPr>
-          <w:rFonts w:ascii="Courier New" w:hAnsi="Courier New" w:cs="Courier New"/>
-        </w:rPr>
-        <w:t xml:space="preserve"> </w:t>
-      </w:r>
-      <w:proofErr w:type="spellStart"/>
-      <w:r>
-        <w:rPr>
-          <w:rFonts w:ascii="Courier New" w:hAnsi="Courier New" w:cs="Courier New"/>
-        </w:rPr>
-        <w:t>rownames</w:t>
-      </w:r>
-      <w:proofErr w:type="spellEnd"/>
-      <w:r>
-        <w:rPr>
-          <w:rFonts w:ascii="Courier New" w:hAnsi="Courier New" w:cs="Courier New"/>
-        </w:rPr>
-        <w:t>(X1))</w:t>
+        <w:t>if</w:t>
+      </w:r>
+      <w:proofErr w:type="spellEnd"/>
+      <w:r>
+        <w:rPr>
+          <w:rFonts w:ascii="Courier New" w:hAnsi="Courier New" w:cs="Courier New"/>
+        </w:rPr>
+        <w:t>(</w:t>
+      </w:r>
+      <w:proofErr w:type="spellStart"/>
+      <w:r>
+        <w:rPr>
+          <w:rFonts w:ascii="Courier New" w:hAnsi="Courier New" w:cs="Courier New"/>
+        </w:rPr>
+        <w:t>identical</w:t>
+      </w:r>
+      <w:proofErr w:type="spellEnd"/>
+      <w:r>
+        <w:rPr>
+          <w:rFonts w:ascii="Courier New" w:hAnsi="Courier New" w:cs="Courier New"/>
+        </w:rPr>
+        <w:t>(X1, X2))</w:t>
       </w:r>
     </w:p>
     <w:p>
@@ -25996,6 +26368,117 @@
         <w:rPr>
           <w:rFonts w:ascii="Courier New" w:hAnsi="Courier New" w:cs="Courier New"/>
         </w:rPr>
+        <w:t xml:space="preserve">  { </w:t>
+      </w:r>
+    </w:p>
+    <w:p>
+      <w:pPr>
+        <w:spacing w:after="0"/>
+        <w:ind w:left="0" w:firstLine="709"/>
+        <w:rPr>
+          <w:rFonts w:ascii="Courier New" w:hAnsi="Courier New" w:cs="Courier New"/>
+        </w:rPr>
+      </w:pPr>
+      <w:r>
+        <w:rPr>
+          <w:rFonts w:ascii="Courier New" w:hAnsi="Courier New" w:cs="Courier New"/>
+        </w:rPr>
+        <w:t xml:space="preserve">    </w:t>
+      </w:r>
+      <w:proofErr w:type="spellStart"/>
+      <w:r>
+        <w:rPr>
+          <w:rFonts w:ascii="Courier New" w:hAnsi="Courier New" w:cs="Courier New"/>
+        </w:rPr>
+        <w:t>sum</w:t>
+      </w:r>
+      <w:proofErr w:type="spellEnd"/>
+      <w:r>
+        <w:rPr>
+          <w:rFonts w:ascii="Courier New" w:hAnsi="Courier New" w:cs="Courier New"/>
+        </w:rPr>
+        <w:t xml:space="preserve"> = </w:t>
+      </w:r>
+      <w:proofErr w:type="spellStart"/>
+      <w:r>
+        <w:rPr>
+          <w:rFonts w:ascii="Courier New" w:hAnsi="Courier New" w:cs="Courier New"/>
+        </w:rPr>
+        <w:t>sum</w:t>
+      </w:r>
+      <w:proofErr w:type="spellEnd"/>
+      <w:r>
+        <w:rPr>
+          <w:rFonts w:ascii="Courier New" w:hAnsi="Courier New" w:cs="Courier New"/>
+        </w:rPr>
+        <w:t xml:space="preserve"> / (n1*(n1-1))</w:t>
+      </w:r>
+    </w:p>
+    <w:p>
+      <w:pPr>
+        <w:spacing w:after="0"/>
+        <w:ind w:left="0" w:firstLine="709"/>
+        <w:rPr>
+          <w:rFonts w:ascii="Courier New" w:hAnsi="Courier New" w:cs="Courier New"/>
+        </w:rPr>
+      </w:pPr>
+      <w:r>
+        <w:rPr>
+          <w:rFonts w:ascii="Courier New" w:hAnsi="Courier New" w:cs="Courier New"/>
+        </w:rPr>
+        <w:t xml:space="preserve">    </w:t>
+      </w:r>
+    </w:p>
+    <w:p>
+      <w:pPr>
+        <w:spacing w:after="0"/>
+        <w:ind w:left="0" w:firstLine="709"/>
+        <w:rPr>
+          <w:rFonts w:ascii="Courier New" w:hAnsi="Courier New" w:cs="Courier New"/>
+        </w:rPr>
+      </w:pPr>
+      <w:r>
+        <w:rPr>
+          <w:rFonts w:ascii="Courier New" w:hAnsi="Courier New" w:cs="Courier New"/>
+        </w:rPr>
+        <w:t xml:space="preserve">  }</w:t>
+      </w:r>
+    </w:p>
+    <w:p>
+      <w:pPr>
+        <w:spacing w:after="0"/>
+        <w:ind w:left="0" w:firstLine="709"/>
+        <w:rPr>
+          <w:rFonts w:ascii="Courier New" w:hAnsi="Courier New" w:cs="Courier New"/>
+        </w:rPr>
+      </w:pPr>
+      <w:r>
+        <w:rPr>
+          <w:rFonts w:ascii="Courier New" w:hAnsi="Courier New" w:cs="Courier New"/>
+        </w:rPr>
+        <w:t xml:space="preserve">  </w:t>
+      </w:r>
+      <w:proofErr w:type="spellStart"/>
+      <w:r>
+        <w:rPr>
+          <w:rFonts w:ascii="Courier New" w:hAnsi="Courier New" w:cs="Courier New"/>
+        </w:rPr>
+        <w:t>else</w:t>
+      </w:r>
+      <w:proofErr w:type="spellEnd"/>
+    </w:p>
+    <w:p>
+      <w:pPr>
+        <w:spacing w:after="0"/>
+        <w:ind w:left="0" w:firstLine="709"/>
+        <w:rPr>
+          <w:rFonts w:ascii="Courier New" w:hAnsi="Courier New" w:cs="Courier New"/>
+        </w:rPr>
+      </w:pPr>
+      <w:r>
+        <w:rPr>
+          <w:rFonts w:ascii="Courier New" w:hAnsi="Courier New" w:cs="Courier New"/>
+        </w:rPr>
         <w:t xml:space="preserve">  {</w:t>
       </w:r>
     </w:p>
@@ -26007,6 +26490,40 @@
           <w:rFonts w:ascii="Courier New" w:hAnsi="Courier New" w:cs="Courier New"/>
         </w:rPr>
       </w:pPr>
+      <w:r>
+        <w:rPr>
+          <w:rFonts w:ascii="Courier New" w:hAnsi="Courier New" w:cs="Courier New"/>
+        </w:rPr>
+        <w:t xml:space="preserve">    </w:t>
+      </w:r>
+      <w:proofErr w:type="spellStart"/>
+      <w:r>
+        <w:rPr>
+          <w:rFonts w:ascii="Courier New" w:hAnsi="Courier New" w:cs="Courier New"/>
+        </w:rPr>
+        <w:t>sum</w:t>
+      </w:r>
+      <w:proofErr w:type="spellEnd"/>
+      <w:r>
+        <w:rPr>
+          <w:rFonts w:ascii="Courier New" w:hAnsi="Courier New" w:cs="Courier New"/>
+        </w:rPr>
+        <w:t xml:space="preserve"> = -2*</w:t>
+      </w:r>
+      <w:proofErr w:type="spellStart"/>
+      <w:r>
+        <w:rPr>
+          <w:rFonts w:ascii="Courier New" w:hAnsi="Courier New" w:cs="Courier New"/>
+        </w:rPr>
+        <w:t>sum</w:t>
+      </w:r>
+      <w:proofErr w:type="spellEnd"/>
+      <w:r>
+        <w:rPr>
+          <w:rFonts w:ascii="Courier New" w:hAnsi="Courier New" w:cs="Courier New"/>
+        </w:rPr>
+        <w:t>/(n1*n2)</w:t>
+      </w:r>
     </w:p>
     <w:p>
       <w:pPr>
@@ -26020,49 +26537,7 @@
         <w:rPr>
           <w:rFonts w:ascii="Courier New" w:hAnsi="Courier New" w:cs="Courier New"/>
         </w:rPr>
-        <w:t xml:space="preserve">    </w:t>
-      </w:r>
-      <w:proofErr w:type="spellStart"/>
-      <w:r>
-        <w:rPr>
-          <w:rFonts w:ascii="Courier New" w:hAnsi="Courier New" w:cs="Courier New"/>
-        </w:rPr>
-        <w:t>for</w:t>
-      </w:r>
-      <w:proofErr w:type="spellEnd"/>
-      <w:r>
-        <w:rPr>
-          <w:rFonts w:ascii="Courier New" w:hAnsi="Courier New" w:cs="Courier New"/>
-        </w:rPr>
-        <w:t xml:space="preserve">(j </w:t>
-      </w:r>
-      <w:proofErr w:type="spellStart"/>
-      <w:r>
-        <w:rPr>
-          <w:rFonts w:ascii="Courier New" w:hAnsi="Courier New" w:cs="Courier New"/>
-        </w:rPr>
-        <w:t>in</w:t>
-      </w:r>
-      <w:proofErr w:type="spellEnd"/>
-      <w:r>
-        <w:rPr>
-          <w:rFonts w:ascii="Courier New" w:hAnsi="Courier New" w:cs="Courier New"/>
-        </w:rPr>
-        <w:t xml:space="preserve"> </w:t>
-      </w:r>
-      <w:proofErr w:type="spellStart"/>
-      <w:r>
-        <w:rPr>
-          <w:rFonts w:ascii="Courier New" w:hAnsi="Courier New" w:cs="Courier New"/>
-        </w:rPr>
-        <w:t>rownames</w:t>
-      </w:r>
-      <w:proofErr w:type="spellEnd"/>
-      <w:r>
-        <w:rPr>
-          <w:rFonts w:ascii="Courier New" w:hAnsi="Courier New" w:cs="Courier New"/>
-        </w:rPr>
-        <w:t>(X2))</w:t>
+        <w:t xml:space="preserve">  }</w:t>
       </w:r>
     </w:p>
     <w:p>
@@ -26077,7 +26552,7 @@
         <w:rPr>
           <w:rFonts w:ascii="Courier New" w:hAnsi="Courier New" w:cs="Courier New"/>
         </w:rPr>
-        <w:t xml:space="preserve">    {</w:t>
+        <w:t xml:space="preserve">  </w:t>
       </w:r>
     </w:p>
     <w:p>
@@ -26092,21 +26567,35 @@
         <w:rPr>
           <w:rFonts w:ascii="Courier New" w:hAnsi="Courier New" w:cs="Courier New"/>
         </w:rPr>
-        <w:t xml:space="preserve">      X1_vector = </w:t>
-      </w:r>
-      <w:proofErr w:type="spellStart"/>
-      <w:r>
-        <w:rPr>
-          <w:rFonts w:ascii="Courier New" w:hAnsi="Courier New" w:cs="Courier New"/>
-        </w:rPr>
-        <w:t>as.numeric</w:t>
-      </w:r>
-      <w:proofErr w:type="spellEnd"/>
-      <w:r>
-        <w:rPr>
-          <w:rFonts w:ascii="Courier New" w:hAnsi="Courier New" w:cs="Courier New"/>
-        </w:rPr>
-        <w:t>(c(X1[i,]))</w:t>
+        <w:t xml:space="preserve">  </w:t>
+      </w:r>
+      <w:proofErr w:type="spellStart"/>
+      <w:r>
+        <w:rPr>
+          <w:rFonts w:ascii="Courier New" w:hAnsi="Courier New" w:cs="Courier New"/>
+        </w:rPr>
+        <w:t>return</w:t>
+      </w:r>
+      <w:proofErr w:type="spellEnd"/>
+      <w:r>
+        <w:rPr>
+          <w:rFonts w:ascii="Courier New" w:hAnsi="Courier New" w:cs="Courier New"/>
+        </w:rPr>
+        <w:t>(</w:t>
+      </w:r>
+      <w:proofErr w:type="spellStart"/>
+      <w:r>
+        <w:rPr>
+          <w:rFonts w:ascii="Courier New" w:hAnsi="Courier New" w:cs="Courier New"/>
+        </w:rPr>
+        <w:t>sum</w:t>
+      </w:r>
+      <w:proofErr w:type="spellEnd"/>
+      <w:r>
+        <w:rPr>
+          <w:rFonts w:ascii="Courier New" w:hAnsi="Courier New" w:cs="Courier New"/>
+        </w:rPr>
+        <w:t>)</w:t>
       </w:r>
     </w:p>
     <w:p>
@@ -26117,12 +26606,6 @@
           <w:rFonts w:ascii="Courier New" w:hAnsi="Courier New" w:cs="Courier New"/>
         </w:rPr>
       </w:pPr>
-      <w:r>
-        <w:rPr>
-          <w:rFonts w:ascii="Courier New" w:hAnsi="Courier New" w:cs="Courier New"/>
-        </w:rPr>
-        <w:t xml:space="preserve">      </w:t>
-      </w:r>
     </w:p>
     <w:p>
       <w:pPr>
@@ -26136,500 +26619,6 @@
         <w:rPr>
           <w:rFonts w:ascii="Courier New" w:hAnsi="Courier New" w:cs="Courier New"/>
         </w:rPr>
-        <w:t xml:space="preserve">      X2_vector = </w:t>
-      </w:r>
-      <w:proofErr w:type="spellStart"/>
-      <w:r>
-        <w:rPr>
-          <w:rFonts w:ascii="Courier New" w:hAnsi="Courier New" w:cs="Courier New"/>
-        </w:rPr>
-        <w:t>as.numeric</w:t>
-      </w:r>
-      <w:proofErr w:type="spellEnd"/>
-      <w:r>
-        <w:rPr>
-          <w:rFonts w:ascii="Courier New" w:hAnsi="Courier New" w:cs="Courier New"/>
-        </w:rPr>
-        <w:t>(c(X2[j,]))</w:t>
-      </w:r>
-    </w:p>
-    <w:p>
-      <w:pPr>
-        <w:spacing w:after="0"/>
-        <w:ind w:left="0" w:firstLine="709"/>
-        <w:rPr>
-          <w:rFonts w:ascii="Courier New" w:hAnsi="Courier New" w:cs="Courier New"/>
-        </w:rPr>
-      </w:pPr>
-      <w:r>
-        <w:rPr>
-          <w:rFonts w:ascii="Courier New" w:hAnsi="Courier New" w:cs="Courier New"/>
-        </w:rPr>
-        <w:t xml:space="preserve">      </w:t>
-      </w:r>
-    </w:p>
-    <w:p>
-      <w:pPr>
-        <w:spacing w:after="0"/>
-        <w:ind w:left="0" w:firstLine="709"/>
-        <w:rPr>
-          <w:rFonts w:ascii="Courier New" w:hAnsi="Courier New" w:cs="Courier New"/>
-        </w:rPr>
-      </w:pPr>
-      <w:r>
-        <w:rPr>
-          <w:rFonts w:ascii="Courier New" w:hAnsi="Courier New" w:cs="Courier New"/>
-        </w:rPr>
-        <w:t xml:space="preserve">      </w:t>
-      </w:r>
-      <w:proofErr w:type="spellStart"/>
-      <w:r>
-        <w:rPr>
-          <w:rFonts w:ascii="Courier New" w:hAnsi="Courier New" w:cs="Courier New"/>
-        </w:rPr>
-        <w:t>if</w:t>
-      </w:r>
-      <w:proofErr w:type="spellEnd"/>
-      <w:r>
-        <w:rPr>
-          <w:rFonts w:ascii="Courier New" w:hAnsi="Courier New" w:cs="Courier New"/>
-        </w:rPr>
-        <w:t>(!(</w:t>
-      </w:r>
-      <w:proofErr w:type="spellStart"/>
-      <w:r>
-        <w:rPr>
-          <w:rFonts w:ascii="Courier New" w:hAnsi="Courier New" w:cs="Courier New"/>
-        </w:rPr>
-        <w:t>identical</w:t>
-      </w:r>
-      <w:proofErr w:type="spellEnd"/>
-      <w:r>
-        <w:rPr>
-          <w:rFonts w:ascii="Courier New" w:hAnsi="Courier New" w:cs="Courier New"/>
-        </w:rPr>
-        <w:t>(X1, X2)) | i != j)</w:t>
-      </w:r>
-    </w:p>
-    <w:p>
-      <w:pPr>
-        <w:spacing w:after="0"/>
-        <w:ind w:left="0" w:firstLine="709"/>
-        <w:rPr>
-          <w:rFonts w:ascii="Courier New" w:hAnsi="Courier New" w:cs="Courier New"/>
-        </w:rPr>
-      </w:pPr>
-      <w:r>
-        <w:rPr>
-          <w:rFonts w:ascii="Courier New" w:hAnsi="Courier New" w:cs="Courier New"/>
-        </w:rPr>
-        <w:t xml:space="preserve">      {</w:t>
-      </w:r>
-    </w:p>
-    <w:p>
-      <w:pPr>
-        <w:spacing w:after="0"/>
-        <w:ind w:left="0" w:firstLine="709"/>
-        <w:rPr>
-          <w:rFonts w:ascii="Courier New" w:hAnsi="Courier New" w:cs="Courier New"/>
-        </w:rPr>
-      </w:pPr>
-      <w:r>
-        <w:rPr>
-          <w:rFonts w:ascii="Courier New" w:hAnsi="Courier New" w:cs="Courier New"/>
-        </w:rPr>
-        <w:t xml:space="preserve">        </w:t>
-      </w:r>
-      <w:proofErr w:type="spellStart"/>
-      <w:r>
-        <w:rPr>
-          <w:rFonts w:ascii="Courier New" w:hAnsi="Courier New" w:cs="Courier New"/>
-        </w:rPr>
-        <w:t>sum</w:t>
-      </w:r>
-      <w:proofErr w:type="spellEnd"/>
-      <w:r>
-        <w:rPr>
-          <w:rFonts w:ascii="Courier New" w:hAnsi="Courier New" w:cs="Courier New"/>
-        </w:rPr>
-        <w:t xml:space="preserve"> = </w:t>
-      </w:r>
-      <w:proofErr w:type="spellStart"/>
-      <w:r>
-        <w:rPr>
-          <w:rFonts w:ascii="Courier New" w:hAnsi="Courier New" w:cs="Courier New"/>
-        </w:rPr>
-        <w:t>sum</w:t>
-      </w:r>
-      <w:proofErr w:type="spellEnd"/>
-      <w:r>
-        <w:rPr>
-          <w:rFonts w:ascii="Courier New" w:hAnsi="Courier New" w:cs="Courier New"/>
-        </w:rPr>
-        <w:t xml:space="preserve"> + t(X1_vector)%*%X2_vector</w:t>
-      </w:r>
-    </w:p>
-    <w:p>
-      <w:pPr>
-        <w:spacing w:after="0"/>
-        <w:ind w:left="0" w:firstLine="709"/>
-        <w:rPr>
-          <w:rFonts w:ascii="Courier New" w:hAnsi="Courier New" w:cs="Courier New"/>
-        </w:rPr>
-      </w:pPr>
-      <w:r>
-        <w:rPr>
-          <w:rFonts w:ascii="Courier New" w:hAnsi="Courier New" w:cs="Courier New"/>
-        </w:rPr>
-        <w:t xml:space="preserve">      }</w:t>
-      </w:r>
-    </w:p>
-    <w:p>
-      <w:pPr>
-        <w:spacing w:after="0"/>
-        <w:ind w:left="0" w:firstLine="709"/>
-        <w:rPr>
-          <w:rFonts w:ascii="Courier New" w:hAnsi="Courier New" w:cs="Courier New"/>
-        </w:rPr>
-      </w:pPr>
-      <w:r>
-        <w:rPr>
-          <w:rFonts w:ascii="Courier New" w:hAnsi="Courier New" w:cs="Courier New"/>
-        </w:rPr>
-        <w:t xml:space="preserve">    }</w:t>
-      </w:r>
-    </w:p>
-    <w:p>
-      <w:pPr>
-        <w:spacing w:after="0"/>
-        <w:ind w:left="0" w:firstLine="709"/>
-        <w:rPr>
-          <w:rFonts w:ascii="Courier New" w:hAnsi="Courier New" w:cs="Courier New"/>
-        </w:rPr>
-      </w:pPr>
-      <w:r>
-        <w:rPr>
-          <w:rFonts w:ascii="Courier New" w:hAnsi="Courier New" w:cs="Courier New"/>
-        </w:rPr>
-        <w:t xml:space="preserve">  }</w:t>
-      </w:r>
-    </w:p>
-    <w:p>
-      <w:pPr>
-        <w:spacing w:after="0"/>
-        <w:ind w:left="0" w:firstLine="709"/>
-        <w:rPr>
-          <w:rFonts w:ascii="Courier New" w:hAnsi="Courier New" w:cs="Courier New"/>
-        </w:rPr>
-      </w:pPr>
-    </w:p>
-    <w:p>
-      <w:pPr>
-        <w:spacing w:after="0"/>
-        <w:ind w:left="0" w:firstLine="709"/>
-        <w:rPr>
-          <w:rFonts w:ascii="Courier New" w:hAnsi="Courier New" w:cs="Courier New"/>
-        </w:rPr>
-      </w:pPr>
-      <w:r>
-        <w:rPr>
-          <w:rFonts w:ascii="Courier New" w:hAnsi="Courier New" w:cs="Courier New"/>
-        </w:rPr>
-        <w:t xml:space="preserve">  </w:t>
-      </w:r>
-      <w:proofErr w:type="spellStart"/>
-      <w:r>
-        <w:rPr>
-          <w:rFonts w:ascii="Courier New" w:hAnsi="Courier New" w:cs="Courier New"/>
-        </w:rPr>
-        <w:t>if</w:t>
-      </w:r>
-      <w:proofErr w:type="spellEnd"/>
-      <w:r>
-        <w:rPr>
-          <w:rFonts w:ascii="Courier New" w:hAnsi="Courier New" w:cs="Courier New"/>
-        </w:rPr>
-        <w:t>(</w:t>
-      </w:r>
-      <w:proofErr w:type="spellStart"/>
-      <w:r>
-        <w:rPr>
-          <w:rFonts w:ascii="Courier New" w:hAnsi="Courier New" w:cs="Courier New"/>
-        </w:rPr>
-        <w:t>identical</w:t>
-      </w:r>
-      <w:proofErr w:type="spellEnd"/>
-      <w:r>
-        <w:rPr>
-          <w:rFonts w:ascii="Courier New" w:hAnsi="Courier New" w:cs="Courier New"/>
-        </w:rPr>
-        <w:t>(X1, X2))</w:t>
-      </w:r>
-    </w:p>
-    <w:p>
-      <w:pPr>
-        <w:spacing w:after="0"/>
-        <w:ind w:left="0" w:firstLine="709"/>
-        <w:rPr>
-          <w:rFonts w:ascii="Courier New" w:hAnsi="Courier New" w:cs="Courier New"/>
-        </w:rPr>
-      </w:pPr>
-      <w:r>
-        <w:rPr>
-          <w:rFonts w:ascii="Courier New" w:hAnsi="Courier New" w:cs="Courier New"/>
-        </w:rPr>
-        <w:t xml:space="preserve">  { </w:t>
-      </w:r>
-    </w:p>
-    <w:p>
-      <w:pPr>
-        <w:spacing w:after="0"/>
-        <w:ind w:left="0" w:firstLine="709"/>
-        <w:rPr>
-          <w:rFonts w:ascii="Courier New" w:hAnsi="Courier New" w:cs="Courier New"/>
-        </w:rPr>
-      </w:pPr>
-      <w:r>
-        <w:rPr>
-          <w:rFonts w:ascii="Courier New" w:hAnsi="Courier New" w:cs="Courier New"/>
-        </w:rPr>
-        <w:t xml:space="preserve">    </w:t>
-      </w:r>
-      <w:proofErr w:type="spellStart"/>
-      <w:r>
-        <w:rPr>
-          <w:rFonts w:ascii="Courier New" w:hAnsi="Courier New" w:cs="Courier New"/>
-        </w:rPr>
-        <w:t>sum</w:t>
-      </w:r>
-      <w:proofErr w:type="spellEnd"/>
-      <w:r>
-        <w:rPr>
-          <w:rFonts w:ascii="Courier New" w:hAnsi="Courier New" w:cs="Courier New"/>
-        </w:rPr>
-        <w:t xml:space="preserve"> = </w:t>
-      </w:r>
-      <w:proofErr w:type="spellStart"/>
-      <w:r>
-        <w:rPr>
-          <w:rFonts w:ascii="Courier New" w:hAnsi="Courier New" w:cs="Courier New"/>
-        </w:rPr>
-        <w:t>sum</w:t>
-      </w:r>
-      <w:proofErr w:type="spellEnd"/>
-      <w:r>
-        <w:rPr>
-          <w:rFonts w:ascii="Courier New" w:hAnsi="Courier New" w:cs="Courier New"/>
-        </w:rPr>
-        <w:t xml:space="preserve"> / (n1*(n1-1))</w:t>
-      </w:r>
-    </w:p>
-    <w:p>
-      <w:pPr>
-        <w:spacing w:after="0"/>
-        <w:ind w:left="0" w:firstLine="709"/>
-        <w:rPr>
-          <w:rFonts w:ascii="Courier New" w:hAnsi="Courier New" w:cs="Courier New"/>
-        </w:rPr>
-      </w:pPr>
-      <w:r>
-        <w:rPr>
-          <w:rFonts w:ascii="Courier New" w:hAnsi="Courier New" w:cs="Courier New"/>
-        </w:rPr>
-        <w:t xml:space="preserve">    </w:t>
-      </w:r>
-    </w:p>
-    <w:p>
-      <w:pPr>
-        <w:spacing w:after="0"/>
-        <w:ind w:left="0" w:firstLine="709"/>
-        <w:rPr>
-          <w:rFonts w:ascii="Courier New" w:hAnsi="Courier New" w:cs="Courier New"/>
-        </w:rPr>
-      </w:pPr>
-      <w:r>
-        <w:rPr>
-          <w:rFonts w:ascii="Courier New" w:hAnsi="Courier New" w:cs="Courier New"/>
-        </w:rPr>
-        <w:t xml:space="preserve">  }</w:t>
-      </w:r>
-    </w:p>
-    <w:p>
-      <w:pPr>
-        <w:spacing w:after="0"/>
-        <w:ind w:left="0" w:firstLine="709"/>
-        <w:rPr>
-          <w:rFonts w:ascii="Courier New" w:hAnsi="Courier New" w:cs="Courier New"/>
-        </w:rPr>
-      </w:pPr>
-      <w:r>
-        <w:rPr>
-          <w:rFonts w:ascii="Courier New" w:hAnsi="Courier New" w:cs="Courier New"/>
-        </w:rPr>
-        <w:t xml:space="preserve">  </w:t>
-      </w:r>
-      <w:proofErr w:type="spellStart"/>
-      <w:r>
-        <w:rPr>
-          <w:rFonts w:ascii="Courier New" w:hAnsi="Courier New" w:cs="Courier New"/>
-        </w:rPr>
-        <w:t>else</w:t>
-      </w:r>
-      <w:proofErr w:type="spellEnd"/>
-    </w:p>
-    <w:p>
-      <w:pPr>
-        <w:spacing w:after="0"/>
-        <w:ind w:left="0" w:firstLine="709"/>
-        <w:rPr>
-          <w:rFonts w:ascii="Courier New" w:hAnsi="Courier New" w:cs="Courier New"/>
-        </w:rPr>
-      </w:pPr>
-      <w:r>
-        <w:rPr>
-          <w:rFonts w:ascii="Courier New" w:hAnsi="Courier New" w:cs="Courier New"/>
-        </w:rPr>
-        <w:t xml:space="preserve">  {</w:t>
-      </w:r>
-    </w:p>
-    <w:p>
-      <w:pPr>
-        <w:spacing w:after="0"/>
-        <w:ind w:left="0" w:firstLine="709"/>
-        <w:rPr>
-          <w:rFonts w:ascii="Courier New" w:hAnsi="Courier New" w:cs="Courier New"/>
-        </w:rPr>
-      </w:pPr>
-      <w:r>
-        <w:rPr>
-          <w:rFonts w:ascii="Courier New" w:hAnsi="Courier New" w:cs="Courier New"/>
-        </w:rPr>
-        <w:t xml:space="preserve">    </w:t>
-      </w:r>
-      <w:proofErr w:type="spellStart"/>
-      <w:r>
-        <w:rPr>
-          <w:rFonts w:ascii="Courier New" w:hAnsi="Courier New" w:cs="Courier New"/>
-        </w:rPr>
-        <w:t>sum</w:t>
-      </w:r>
-      <w:proofErr w:type="spellEnd"/>
-      <w:r>
-        <w:rPr>
-          <w:rFonts w:ascii="Courier New" w:hAnsi="Courier New" w:cs="Courier New"/>
-        </w:rPr>
-        <w:t xml:space="preserve"> = -2*</w:t>
-      </w:r>
-      <w:proofErr w:type="spellStart"/>
-      <w:r>
-        <w:rPr>
-          <w:rFonts w:ascii="Courier New" w:hAnsi="Courier New" w:cs="Courier New"/>
-        </w:rPr>
-        <w:t>sum</w:t>
-      </w:r>
-      <w:proofErr w:type="spellEnd"/>
-      <w:r>
-        <w:rPr>
-          <w:rFonts w:ascii="Courier New" w:hAnsi="Courier New" w:cs="Courier New"/>
-        </w:rPr>
-        <w:t>/(n1*n2)</w:t>
-      </w:r>
-    </w:p>
-    <w:p>
-      <w:pPr>
-        <w:spacing w:after="0"/>
-        <w:ind w:left="0" w:firstLine="709"/>
-        <w:rPr>
-          <w:rFonts w:ascii="Courier New" w:hAnsi="Courier New" w:cs="Courier New"/>
-        </w:rPr>
-      </w:pPr>
-      <w:r>
-        <w:rPr>
-          <w:rFonts w:ascii="Courier New" w:hAnsi="Courier New" w:cs="Courier New"/>
-        </w:rPr>
-        <w:t xml:space="preserve">  }</w:t>
-      </w:r>
-    </w:p>
-    <w:p>
-      <w:pPr>
-        <w:spacing w:after="0"/>
-        <w:ind w:left="0" w:firstLine="709"/>
-        <w:rPr>
-          <w:rFonts w:ascii="Courier New" w:hAnsi="Courier New" w:cs="Courier New"/>
-        </w:rPr>
-      </w:pPr>
-      <w:r>
-        <w:rPr>
-          <w:rFonts w:ascii="Courier New" w:hAnsi="Courier New" w:cs="Courier New"/>
-        </w:rPr>
-        <w:t xml:space="preserve">  </w:t>
-      </w:r>
-    </w:p>
-    <w:p>
-      <w:pPr>
-        <w:spacing w:after="0"/>
-        <w:ind w:left="0" w:firstLine="709"/>
-        <w:rPr>
-          <w:rFonts w:ascii="Courier New" w:hAnsi="Courier New" w:cs="Courier New"/>
-        </w:rPr>
-      </w:pPr>
-      <w:r>
-        <w:rPr>
-          <w:rFonts w:ascii="Courier New" w:hAnsi="Courier New" w:cs="Courier New"/>
-        </w:rPr>
-        <w:t xml:space="preserve">  </w:t>
-      </w:r>
-      <w:proofErr w:type="spellStart"/>
-      <w:r>
-        <w:rPr>
-          <w:rFonts w:ascii="Courier New" w:hAnsi="Courier New" w:cs="Courier New"/>
-        </w:rPr>
-        <w:t>return</w:t>
-      </w:r>
-      <w:proofErr w:type="spellEnd"/>
-      <w:r>
-        <w:rPr>
-          <w:rFonts w:ascii="Courier New" w:hAnsi="Courier New" w:cs="Courier New"/>
-        </w:rPr>
-        <w:t>(</w:t>
-      </w:r>
-      <w:proofErr w:type="spellStart"/>
-      <w:r>
-        <w:rPr>
-          <w:rFonts w:ascii="Courier New" w:hAnsi="Courier New" w:cs="Courier New"/>
-        </w:rPr>
-        <w:t>sum</w:t>
-      </w:r>
-      <w:proofErr w:type="spellEnd"/>
-      <w:r>
-        <w:rPr>
-          <w:rFonts w:ascii="Courier New" w:hAnsi="Courier New" w:cs="Courier New"/>
-        </w:rPr>
-        <w:t>)</w:t>
-      </w:r>
-    </w:p>
-    <w:p>
-      <w:pPr>
-        <w:spacing w:after="0"/>
-        <w:ind w:left="0" w:firstLine="709"/>
-        <w:rPr>
-          <w:rFonts w:ascii="Courier New" w:hAnsi="Courier New" w:cs="Courier New"/>
-        </w:rPr>
-      </w:pPr>
-    </w:p>
-    <w:p>
-      <w:pPr>
-        <w:spacing w:after="0"/>
-        <w:ind w:left="0" w:firstLine="709"/>
-        <w:rPr>
-          <w:rFonts w:ascii="Courier New" w:hAnsi="Courier New" w:cs="Courier New"/>
-        </w:rPr>
-      </w:pPr>
-      <w:r>
-        <w:rPr>
-          <w:rFonts w:ascii="Courier New" w:hAnsi="Courier New" w:cs="Courier New"/>
-        </w:rPr>
-        <w:lastRenderedPageBreak/>
         <w:t>}</w:t>
       </w:r>
     </w:p>
@@ -27121,7 +27110,284 @@
         <w:rPr>
           <w:rFonts w:ascii="Courier New" w:hAnsi="Courier New" w:cs="Courier New"/>
         </w:rPr>
-        <w:t xml:space="preserve">(i </w:t>
+        <w:t xml:space="preserve">(i in </w:t>
+      </w:r>
+      <w:proofErr w:type="spellStart"/>
+      <w:r>
+        <w:rPr>
+          <w:rFonts w:ascii="Courier New" w:hAnsi="Courier New" w:cs="Courier New"/>
+        </w:rPr>
+        <w:t>rownames</w:t>
+      </w:r>
+      <w:proofErr w:type="spellEnd"/>
+      <w:r>
+        <w:rPr>
+          <w:rFonts w:ascii="Courier New" w:hAnsi="Courier New" w:cs="Courier New"/>
+        </w:rPr>
+        <w:t>(X1))</w:t>
+      </w:r>
+    </w:p>
+    <w:p>
+      <w:pPr>
+        <w:spacing w:after="0"/>
+        <w:ind w:left="0" w:firstLine="709"/>
+        <w:rPr>
+          <w:rFonts w:ascii="Courier New" w:hAnsi="Courier New" w:cs="Courier New"/>
+        </w:rPr>
+      </w:pPr>
+      <w:r>
+        <w:rPr>
+          <w:rFonts w:ascii="Courier New" w:hAnsi="Courier New" w:cs="Courier New"/>
+        </w:rPr>
+        <w:t xml:space="preserve">  {</w:t>
+      </w:r>
+    </w:p>
+    <w:p>
+      <w:pPr>
+        <w:spacing w:after="0"/>
+        <w:ind w:left="0" w:firstLine="709"/>
+        <w:rPr>
+          <w:rFonts w:ascii="Courier New" w:hAnsi="Courier New" w:cs="Courier New"/>
+        </w:rPr>
+      </w:pPr>
+      <w:r>
+        <w:rPr>
+          <w:rFonts w:ascii="Courier New" w:hAnsi="Courier New" w:cs="Courier New"/>
+        </w:rPr>
+        <w:t xml:space="preserve">    </w:t>
+      </w:r>
+      <w:proofErr w:type="spellStart"/>
+      <w:r>
+        <w:rPr>
+          <w:rFonts w:ascii="Courier New" w:hAnsi="Courier New" w:cs="Courier New"/>
+        </w:rPr>
+        <w:t>for</w:t>
+      </w:r>
+      <w:proofErr w:type="spellEnd"/>
+      <w:r>
+        <w:rPr>
+          <w:rFonts w:ascii="Courier New" w:hAnsi="Courier New" w:cs="Courier New"/>
+        </w:rPr>
+        <w:t xml:space="preserve">(j in </w:t>
+      </w:r>
+      <w:proofErr w:type="spellStart"/>
+      <w:r>
+        <w:rPr>
+          <w:rFonts w:ascii="Courier New" w:hAnsi="Courier New" w:cs="Courier New"/>
+        </w:rPr>
+        <w:t>rownames</w:t>
+      </w:r>
+      <w:proofErr w:type="spellEnd"/>
+      <w:r>
+        <w:rPr>
+          <w:rFonts w:ascii="Courier New" w:hAnsi="Courier New" w:cs="Courier New"/>
+        </w:rPr>
+        <w:t>(X2))</w:t>
+      </w:r>
+    </w:p>
+    <w:p>
+      <w:pPr>
+        <w:spacing w:after="0"/>
+        <w:ind w:left="0" w:firstLine="709"/>
+        <w:rPr>
+          <w:rFonts w:ascii="Courier New" w:hAnsi="Courier New" w:cs="Courier New"/>
+        </w:rPr>
+      </w:pPr>
+      <w:r>
+        <w:rPr>
+          <w:rFonts w:ascii="Courier New" w:hAnsi="Courier New" w:cs="Courier New"/>
+        </w:rPr>
+        <w:t xml:space="preserve">    {</w:t>
+      </w:r>
+    </w:p>
+    <w:p>
+      <w:pPr>
+        <w:spacing w:after="0"/>
+        <w:ind w:left="0" w:firstLine="709"/>
+        <w:rPr>
+          <w:rFonts w:ascii="Courier New" w:hAnsi="Courier New" w:cs="Courier New"/>
+        </w:rPr>
+      </w:pPr>
+      <w:r>
+        <w:rPr>
+          <w:rFonts w:ascii="Courier New" w:hAnsi="Courier New" w:cs="Courier New"/>
+        </w:rPr>
+        <w:t xml:space="preserve">      X1_vector = </w:t>
+      </w:r>
+      <w:proofErr w:type="spellStart"/>
+      <w:r>
+        <w:rPr>
+          <w:rFonts w:ascii="Courier New" w:hAnsi="Courier New" w:cs="Courier New"/>
+        </w:rPr>
+        <w:t>as.numeric</w:t>
+      </w:r>
+      <w:proofErr w:type="spellEnd"/>
+      <w:r>
+        <w:rPr>
+          <w:rFonts w:ascii="Courier New" w:hAnsi="Courier New" w:cs="Courier New"/>
+        </w:rPr>
+        <w:t>(c(X1[i,]))</w:t>
+      </w:r>
+    </w:p>
+    <w:p>
+      <w:pPr>
+        <w:spacing w:after="0"/>
+        <w:ind w:left="0" w:firstLine="709"/>
+        <w:rPr>
+          <w:rFonts w:ascii="Courier New" w:hAnsi="Courier New" w:cs="Courier New"/>
+        </w:rPr>
+      </w:pPr>
+      <w:r>
+        <w:rPr>
+          <w:rFonts w:ascii="Courier New" w:hAnsi="Courier New" w:cs="Courier New"/>
+        </w:rPr>
+        <w:t xml:space="preserve">      </w:t>
+      </w:r>
+    </w:p>
+    <w:p>
+      <w:pPr>
+        <w:spacing w:after="0"/>
+        <w:ind w:left="0" w:firstLine="709"/>
+        <w:rPr>
+          <w:rFonts w:ascii="Courier New" w:hAnsi="Courier New" w:cs="Courier New"/>
+        </w:rPr>
+      </w:pPr>
+      <w:r>
+        <w:rPr>
+          <w:rFonts w:ascii="Courier New" w:hAnsi="Courier New" w:cs="Courier New"/>
+        </w:rPr>
+        <w:t xml:space="preserve">      X2_vector = </w:t>
+      </w:r>
+      <w:proofErr w:type="spellStart"/>
+      <w:r>
+        <w:rPr>
+          <w:rFonts w:ascii="Courier New" w:hAnsi="Courier New" w:cs="Courier New"/>
+        </w:rPr>
+        <w:t>as.numeric</w:t>
+      </w:r>
+      <w:proofErr w:type="spellEnd"/>
+      <w:r>
+        <w:rPr>
+          <w:rFonts w:ascii="Courier New" w:hAnsi="Courier New" w:cs="Courier New"/>
+        </w:rPr>
+        <w:t>(c(X2[j,]))</w:t>
+      </w:r>
+    </w:p>
+    <w:p>
+      <w:pPr>
+        <w:spacing w:after="0"/>
+        <w:ind w:left="0" w:firstLine="709"/>
+        <w:rPr>
+          <w:rFonts w:ascii="Courier New" w:hAnsi="Courier New" w:cs="Courier New"/>
+        </w:rPr>
+      </w:pPr>
+      <w:r>
+        <w:rPr>
+          <w:rFonts w:ascii="Courier New" w:hAnsi="Courier New" w:cs="Courier New"/>
+        </w:rPr>
+        <w:t xml:space="preserve">      </w:t>
+      </w:r>
+    </w:p>
+    <w:p>
+      <w:pPr>
+        <w:spacing w:after="0"/>
+        <w:ind w:left="0" w:firstLine="709"/>
+        <w:rPr>
+          <w:rFonts w:ascii="Courier New" w:hAnsi="Courier New" w:cs="Courier New"/>
+        </w:rPr>
+      </w:pPr>
+      <w:r>
+        <w:rPr>
+          <w:rFonts w:ascii="Courier New" w:hAnsi="Courier New" w:cs="Courier New"/>
+        </w:rPr>
+        <w:t xml:space="preserve">      </w:t>
+      </w:r>
+      <w:proofErr w:type="spellStart"/>
+      <w:r>
+        <w:rPr>
+          <w:rFonts w:ascii="Courier New" w:hAnsi="Courier New" w:cs="Courier New"/>
+        </w:rPr>
+        <w:t>if</w:t>
+      </w:r>
+      <w:proofErr w:type="spellEnd"/>
+      <w:r>
+        <w:rPr>
+          <w:rFonts w:ascii="Courier New" w:hAnsi="Courier New" w:cs="Courier New"/>
+        </w:rPr>
+        <w:t>(</w:t>
+      </w:r>
+      <w:proofErr w:type="spellStart"/>
+      <w:r>
+        <w:rPr>
+          <w:rFonts w:ascii="Courier New" w:hAnsi="Courier New" w:cs="Courier New"/>
+        </w:rPr>
+        <w:t>identical</w:t>
+      </w:r>
+      <w:proofErr w:type="spellEnd"/>
+      <w:r>
+        <w:rPr>
+          <w:rFonts w:ascii="Courier New" w:hAnsi="Courier New" w:cs="Courier New"/>
+        </w:rPr>
+        <w:t>(X1,X2))</w:t>
+      </w:r>
+    </w:p>
+    <w:p>
+      <w:pPr>
+        <w:spacing w:after="0"/>
+        <w:ind w:left="0" w:firstLine="709"/>
+        <w:rPr>
+          <w:rFonts w:ascii="Courier New" w:hAnsi="Courier New" w:cs="Courier New"/>
+        </w:rPr>
+      </w:pPr>
+      <w:r>
+        <w:rPr>
+          <w:rFonts w:ascii="Courier New" w:hAnsi="Courier New" w:cs="Courier New"/>
+        </w:rPr>
+        <w:t xml:space="preserve">      {</w:t>
+      </w:r>
+    </w:p>
+    <w:p>
+      <w:pPr>
+        <w:spacing w:after="0"/>
+        <w:ind w:left="0" w:firstLine="709"/>
+        <w:rPr>
+          <w:rFonts w:ascii="Courier New" w:hAnsi="Courier New" w:cs="Courier New"/>
+        </w:rPr>
+      </w:pPr>
+      <w:r>
+        <w:rPr>
+          <w:rFonts w:ascii="Courier New" w:hAnsi="Courier New" w:cs="Courier New"/>
+        </w:rPr>
+        <w:lastRenderedPageBreak/>
+        <w:t xml:space="preserve">        X1_copy = </w:t>
+      </w:r>
+      <w:proofErr w:type="spellStart"/>
+      <w:r>
+        <w:rPr>
+          <w:rFonts w:ascii="Courier New" w:hAnsi="Courier New" w:cs="Courier New"/>
+        </w:rPr>
+        <w:t>data.matrix</w:t>
+      </w:r>
+      <w:proofErr w:type="spellEnd"/>
+      <w:r>
+        <w:rPr>
+          <w:rFonts w:ascii="Courier New" w:hAnsi="Courier New" w:cs="Courier New"/>
+        </w:rPr>
+        <w:t>((X1[!(</w:t>
+      </w:r>
+      <w:proofErr w:type="spellStart"/>
+      <w:r>
+        <w:rPr>
+          <w:rFonts w:ascii="Courier New" w:hAnsi="Courier New" w:cs="Courier New"/>
+        </w:rPr>
+        <w:t>row.names</w:t>
+      </w:r>
+      <w:proofErr w:type="spellEnd"/>
+      <w:r>
+        <w:rPr>
+          <w:rFonts w:ascii="Courier New" w:hAnsi="Courier New" w:cs="Courier New"/>
+        </w:rPr>
+        <w:t>(X1) %</w:t>
       </w:r>
       <w:proofErr w:type="spellStart"/>
       <w:r>
@@ -27135,21 +27401,21 @@
         <w:rPr>
           <w:rFonts w:ascii="Courier New" w:hAnsi="Courier New" w:cs="Courier New"/>
         </w:rPr>
-        <w:t xml:space="preserve"> </w:t>
-      </w:r>
-      <w:proofErr w:type="spellStart"/>
-      <w:r>
-        <w:rPr>
-          <w:rFonts w:ascii="Courier New" w:hAnsi="Courier New" w:cs="Courier New"/>
-        </w:rPr>
-        <w:t>rownames</w:t>
-      </w:r>
-      <w:proofErr w:type="spellEnd"/>
-      <w:r>
-        <w:rPr>
-          <w:rFonts w:ascii="Courier New" w:hAnsi="Courier New" w:cs="Courier New"/>
-        </w:rPr>
-        <w:t>(X1))</w:t>
+        <w:t>% c(</w:t>
+      </w:r>
+      <w:proofErr w:type="spellStart"/>
+      <w:r>
+        <w:rPr>
+          <w:rFonts w:ascii="Courier New" w:hAnsi="Courier New" w:cs="Courier New"/>
+        </w:rPr>
+        <w:t>i,j</w:t>
+      </w:r>
+      <w:proofErr w:type="spellEnd"/>
+      <w:r>
+        <w:rPr>
+          <w:rFonts w:ascii="Courier New" w:hAnsi="Courier New" w:cs="Courier New"/>
+        </w:rPr>
+        <w:t>)),]))</w:t>
       </w:r>
     </w:p>
     <w:p>
@@ -27164,7 +27430,7 @@
         <w:rPr>
           <w:rFonts w:ascii="Courier New" w:hAnsi="Courier New" w:cs="Courier New"/>
         </w:rPr>
-        <w:t xml:space="preserve">  {</w:t>
+        <w:t xml:space="preserve">      </w:t>
       </w:r>
     </w:p>
     <w:p>
@@ -27179,21 +27445,145 @@
         <w:rPr>
           <w:rFonts w:ascii="Courier New" w:hAnsi="Courier New" w:cs="Courier New"/>
         </w:rPr>
-        <w:t xml:space="preserve">    </w:t>
-      </w:r>
-      <w:proofErr w:type="spellStart"/>
-      <w:r>
-        <w:rPr>
-          <w:rFonts w:ascii="Courier New" w:hAnsi="Courier New" w:cs="Courier New"/>
-        </w:rPr>
-        <w:t>for</w:t>
-      </w:r>
-      <w:proofErr w:type="spellEnd"/>
-      <w:r>
-        <w:rPr>
-          <w:rFonts w:ascii="Courier New" w:hAnsi="Courier New" w:cs="Courier New"/>
-        </w:rPr>
-        <w:t xml:space="preserve">(j </w:t>
+        <w:t xml:space="preserve">        X2_copy = </w:t>
+      </w:r>
+      <w:proofErr w:type="spellStart"/>
+      <w:r>
+        <w:rPr>
+          <w:rFonts w:ascii="Courier New" w:hAnsi="Courier New" w:cs="Courier New"/>
+        </w:rPr>
+        <w:t>data.matrix</w:t>
+      </w:r>
+      <w:proofErr w:type="spellEnd"/>
+      <w:r>
+        <w:rPr>
+          <w:rFonts w:ascii="Courier New" w:hAnsi="Courier New" w:cs="Courier New"/>
+        </w:rPr>
+        <w:t>((X2[!(</w:t>
+      </w:r>
+      <w:proofErr w:type="spellStart"/>
+      <w:r>
+        <w:rPr>
+          <w:rFonts w:ascii="Courier New" w:hAnsi="Courier New" w:cs="Courier New"/>
+        </w:rPr>
+        <w:t>row.names</w:t>
+      </w:r>
+      <w:proofErr w:type="spellEnd"/>
+      <w:r>
+        <w:rPr>
+          <w:rFonts w:ascii="Courier New" w:hAnsi="Courier New" w:cs="Courier New"/>
+        </w:rPr>
+        <w:t>(X2) %in% c(</w:t>
+      </w:r>
+      <w:proofErr w:type="spellStart"/>
+      <w:r>
+        <w:rPr>
+          <w:rFonts w:ascii="Courier New" w:hAnsi="Courier New" w:cs="Courier New"/>
+        </w:rPr>
+        <w:t>i,j</w:t>
+      </w:r>
+      <w:proofErr w:type="spellEnd"/>
+      <w:r>
+        <w:rPr>
+          <w:rFonts w:ascii="Courier New" w:hAnsi="Courier New" w:cs="Courier New"/>
+        </w:rPr>
+        <w:t>)),]))</w:t>
+      </w:r>
+    </w:p>
+    <w:p>
+      <w:pPr>
+        <w:spacing w:after="0"/>
+        <w:ind w:left="0" w:firstLine="709"/>
+        <w:rPr>
+          <w:rFonts w:ascii="Courier New" w:hAnsi="Courier New" w:cs="Courier New"/>
+        </w:rPr>
+      </w:pPr>
+      <w:r>
+        <w:rPr>
+          <w:rFonts w:ascii="Courier New" w:hAnsi="Courier New" w:cs="Courier New"/>
+        </w:rPr>
+        <w:t xml:space="preserve">      }</w:t>
+      </w:r>
+    </w:p>
+    <w:p>
+      <w:pPr>
+        <w:spacing w:after="0"/>
+        <w:ind w:left="0" w:firstLine="709"/>
+        <w:rPr>
+          <w:rFonts w:ascii="Courier New" w:hAnsi="Courier New" w:cs="Courier New"/>
+        </w:rPr>
+      </w:pPr>
+      <w:r>
+        <w:rPr>
+          <w:rFonts w:ascii="Courier New" w:hAnsi="Courier New" w:cs="Courier New"/>
+        </w:rPr>
+        <w:t xml:space="preserve">      </w:t>
+      </w:r>
+      <w:proofErr w:type="spellStart"/>
+      <w:r>
+        <w:rPr>
+          <w:rFonts w:ascii="Courier New" w:hAnsi="Courier New" w:cs="Courier New"/>
+        </w:rPr>
+        <w:t>else</w:t>
+      </w:r>
+      <w:proofErr w:type="spellEnd"/>
+    </w:p>
+    <w:p>
+      <w:pPr>
+        <w:spacing w:after="0"/>
+        <w:ind w:left="0" w:firstLine="709"/>
+        <w:rPr>
+          <w:rFonts w:ascii="Courier New" w:hAnsi="Courier New" w:cs="Courier New"/>
+        </w:rPr>
+      </w:pPr>
+      <w:r>
+        <w:rPr>
+          <w:rFonts w:ascii="Courier New" w:hAnsi="Courier New" w:cs="Courier New"/>
+        </w:rPr>
+        <w:t xml:space="preserve">      {</w:t>
+      </w:r>
+    </w:p>
+    <w:p>
+      <w:pPr>
+        <w:spacing w:after="0"/>
+        <w:ind w:left="0" w:firstLine="709"/>
+        <w:rPr>
+          <w:rFonts w:ascii="Courier New" w:hAnsi="Courier New" w:cs="Courier New"/>
+        </w:rPr>
+      </w:pPr>
+      <w:r>
+        <w:rPr>
+          <w:rFonts w:ascii="Courier New" w:hAnsi="Courier New" w:cs="Courier New"/>
+        </w:rPr>
+        <w:t xml:space="preserve">        X1_copy = </w:t>
+      </w:r>
+      <w:proofErr w:type="spellStart"/>
+      <w:r>
+        <w:rPr>
+          <w:rFonts w:ascii="Courier New" w:hAnsi="Courier New" w:cs="Courier New"/>
+        </w:rPr>
+        <w:t>data.matrix</w:t>
+      </w:r>
+      <w:proofErr w:type="spellEnd"/>
+      <w:r>
+        <w:rPr>
+          <w:rFonts w:ascii="Courier New" w:hAnsi="Courier New" w:cs="Courier New"/>
+        </w:rPr>
+        <w:t>((X1[!(</w:t>
+      </w:r>
+      <w:proofErr w:type="spellStart"/>
+      <w:r>
+        <w:rPr>
+          <w:rFonts w:ascii="Courier New" w:hAnsi="Courier New" w:cs="Courier New"/>
+        </w:rPr>
+        <w:t>row.names</w:t>
+      </w:r>
+      <w:proofErr w:type="spellEnd"/>
+      <w:r>
+        <w:rPr>
+          <w:rFonts w:ascii="Courier New" w:hAnsi="Courier New" w:cs="Courier New"/>
+        </w:rPr>
+        <w:t>(X1) %</w:t>
       </w:r>
       <w:proofErr w:type="spellStart"/>
       <w:r>
@@ -27207,21 +27597,7 @@
         <w:rPr>
           <w:rFonts w:ascii="Courier New" w:hAnsi="Courier New" w:cs="Courier New"/>
         </w:rPr>
-        <w:t xml:space="preserve"> </w:t>
-      </w:r>
-      <w:proofErr w:type="spellStart"/>
-      <w:r>
-        <w:rPr>
-          <w:rFonts w:ascii="Courier New" w:hAnsi="Courier New" w:cs="Courier New"/>
-        </w:rPr>
-        <w:t>rownames</w:t>
-      </w:r>
-      <w:proofErr w:type="spellEnd"/>
-      <w:r>
-        <w:rPr>
-          <w:rFonts w:ascii="Courier New" w:hAnsi="Courier New" w:cs="Courier New"/>
-        </w:rPr>
-        <w:t>(X2))</w:t>
+        <w:t>% c(i)),]))</w:t>
       </w:r>
     </w:p>
     <w:p>
@@ -27236,7 +27612,7 @@
         <w:rPr>
           <w:rFonts w:ascii="Courier New" w:hAnsi="Courier New" w:cs="Courier New"/>
         </w:rPr>
-        <w:t xml:space="preserve">    {</w:t>
+        <w:t xml:space="preserve">        </w:t>
       </w:r>
     </w:p>
     <w:p>
@@ -27251,21 +27627,49 @@
         <w:rPr>
           <w:rFonts w:ascii="Courier New" w:hAnsi="Courier New" w:cs="Courier New"/>
         </w:rPr>
-        <w:t xml:space="preserve">      X1_vector = </w:t>
-      </w:r>
-      <w:proofErr w:type="spellStart"/>
-      <w:r>
-        <w:rPr>
-          <w:rFonts w:ascii="Courier New" w:hAnsi="Courier New" w:cs="Courier New"/>
-        </w:rPr>
-        <w:t>as.numeric</w:t>
-      </w:r>
-      <w:proofErr w:type="spellEnd"/>
-      <w:r>
-        <w:rPr>
-          <w:rFonts w:ascii="Courier New" w:hAnsi="Courier New" w:cs="Courier New"/>
-        </w:rPr>
-        <w:t>(c(X1[i,]))</w:t>
+        <w:t xml:space="preserve">        X2_copy = </w:t>
+      </w:r>
+      <w:proofErr w:type="spellStart"/>
+      <w:r>
+        <w:rPr>
+          <w:rFonts w:ascii="Courier New" w:hAnsi="Courier New" w:cs="Courier New"/>
+        </w:rPr>
+        <w:t>data.matrix</w:t>
+      </w:r>
+      <w:proofErr w:type="spellEnd"/>
+      <w:r>
+        <w:rPr>
+          <w:rFonts w:ascii="Courier New" w:hAnsi="Courier New" w:cs="Courier New"/>
+        </w:rPr>
+        <w:t>((X2[!(</w:t>
+      </w:r>
+      <w:proofErr w:type="spellStart"/>
+      <w:r>
+        <w:rPr>
+          <w:rFonts w:ascii="Courier New" w:hAnsi="Courier New" w:cs="Courier New"/>
+        </w:rPr>
+        <w:t>row.names</w:t>
+      </w:r>
+      <w:proofErr w:type="spellEnd"/>
+      <w:r>
+        <w:rPr>
+          <w:rFonts w:ascii="Courier New" w:hAnsi="Courier New" w:cs="Courier New"/>
+        </w:rPr>
+        <w:t>(X2) %</w:t>
+      </w:r>
+      <w:proofErr w:type="spellStart"/>
+      <w:r>
+        <w:rPr>
+          <w:rFonts w:ascii="Courier New" w:hAnsi="Courier New" w:cs="Courier New"/>
+        </w:rPr>
+        <w:t>in</w:t>
+      </w:r>
+      <w:proofErr w:type="spellEnd"/>
+      <w:r>
+        <w:rPr>
+          <w:rFonts w:ascii="Courier New" w:hAnsi="Courier New" w:cs="Courier New"/>
+        </w:rPr>
+        <w:t>% c(j)),]))</w:t>
       </w:r>
     </w:p>
     <w:p>
@@ -27280,6 +27684,21 @@
         <w:rPr>
           <w:rFonts w:ascii="Courier New" w:hAnsi="Courier New" w:cs="Courier New"/>
         </w:rPr>
+        <w:t xml:space="preserve">      }</w:t>
+      </w:r>
+    </w:p>
+    <w:p>
+      <w:pPr>
+        <w:spacing w:after="0"/>
+        <w:ind w:left="0" w:firstLine="709"/>
+        <w:rPr>
+          <w:rFonts w:ascii="Courier New" w:hAnsi="Courier New" w:cs="Courier New"/>
+        </w:rPr>
+      </w:pPr>
+      <w:r>
+        <w:rPr>
+          <w:rFonts w:ascii="Courier New" w:hAnsi="Courier New" w:cs="Courier New"/>
+        </w:rPr>
         <w:t xml:space="preserve">      </w:t>
       </w:r>
     </w:p>
@@ -27295,21 +27714,21 @@
         <w:rPr>
           <w:rFonts w:ascii="Courier New" w:hAnsi="Courier New" w:cs="Courier New"/>
         </w:rPr>
-        <w:t xml:space="preserve">      X2_vector = </w:t>
-      </w:r>
-      <w:proofErr w:type="spellStart"/>
-      <w:r>
-        <w:rPr>
-          <w:rFonts w:ascii="Courier New" w:hAnsi="Courier New" w:cs="Courier New"/>
-        </w:rPr>
-        <w:t>as.numeric</w:t>
-      </w:r>
-      <w:proofErr w:type="spellEnd"/>
-      <w:r>
-        <w:rPr>
-          <w:rFonts w:ascii="Courier New" w:hAnsi="Courier New" w:cs="Courier New"/>
-        </w:rPr>
-        <w:t>(c(X2[j,]))</w:t>
+        <w:t xml:space="preserve">      X1_copy = </w:t>
+      </w:r>
+      <w:proofErr w:type="spellStart"/>
+      <w:r>
+        <w:rPr>
+          <w:rFonts w:ascii="Courier New" w:hAnsi="Courier New" w:cs="Courier New"/>
+        </w:rPr>
+        <w:t>na.spline</w:t>
+      </w:r>
+      <w:proofErr w:type="spellEnd"/>
+      <w:r>
+        <w:rPr>
+          <w:rFonts w:ascii="Courier New" w:hAnsi="Courier New" w:cs="Courier New"/>
+        </w:rPr>
+        <w:t>(X1_copy)</w:t>
       </w:r>
     </w:p>
     <w:p>
@@ -27339,8 +27758,128 @@
         <w:rPr>
           <w:rFonts w:ascii="Courier New" w:hAnsi="Courier New" w:cs="Courier New"/>
         </w:rPr>
+        <w:t xml:space="preserve">      X2_copy = </w:t>
+      </w:r>
+      <w:proofErr w:type="spellStart"/>
+      <w:r>
+        <w:rPr>
+          <w:rFonts w:ascii="Courier New" w:hAnsi="Courier New" w:cs="Courier New"/>
+        </w:rPr>
+        <w:t>na.spline</w:t>
+      </w:r>
+      <w:proofErr w:type="spellEnd"/>
+      <w:r>
+        <w:rPr>
+          <w:rFonts w:ascii="Courier New" w:hAnsi="Courier New" w:cs="Courier New"/>
+        </w:rPr>
+        <w:t>(X2_copy)</w:t>
+      </w:r>
+    </w:p>
+    <w:p>
+      <w:pPr>
+        <w:spacing w:after="0"/>
+        <w:ind w:left="0" w:firstLine="709"/>
+        <w:rPr>
+          <w:rFonts w:ascii="Courier New" w:hAnsi="Courier New" w:cs="Courier New"/>
+        </w:rPr>
+      </w:pPr>
+      <w:r>
+        <w:rPr>
+          <w:rFonts w:ascii="Courier New" w:hAnsi="Courier New" w:cs="Courier New"/>
+        </w:rPr>
         <w:t xml:space="preserve">      </w:t>
       </w:r>
+    </w:p>
+    <w:p>
+      <w:pPr>
+        <w:spacing w:after="0"/>
+        <w:ind w:left="0" w:firstLine="709"/>
+        <w:rPr>
+          <w:rFonts w:ascii="Courier New" w:hAnsi="Courier New" w:cs="Courier New"/>
+        </w:rPr>
+      </w:pPr>
+      <w:r>
+        <w:rPr>
+          <w:rFonts w:ascii="Courier New" w:hAnsi="Courier New" w:cs="Courier New"/>
+        </w:rPr>
+        <w:t xml:space="preserve">      sample_mean_1 = </w:t>
+      </w:r>
+      <w:proofErr w:type="spellStart"/>
+      <w:r>
+        <w:rPr>
+          <w:rFonts w:ascii="Courier New" w:hAnsi="Courier New" w:cs="Courier New"/>
+        </w:rPr>
+        <w:t>mean</w:t>
+      </w:r>
+      <w:proofErr w:type="spellEnd"/>
+      <w:r>
+        <w:rPr>
+          <w:rFonts w:ascii="Courier New" w:hAnsi="Courier New" w:cs="Courier New"/>
+        </w:rPr>
+        <w:t>(X1_copy)</w:t>
+      </w:r>
+    </w:p>
+    <w:p>
+      <w:pPr>
+        <w:spacing w:after="0"/>
+        <w:ind w:left="0" w:firstLine="709"/>
+        <w:rPr>
+          <w:rFonts w:ascii="Courier New" w:hAnsi="Courier New" w:cs="Courier New"/>
+        </w:rPr>
+      </w:pPr>
+    </w:p>
+    <w:p>
+      <w:pPr>
+        <w:spacing w:after="0"/>
+        <w:ind w:left="0" w:firstLine="709"/>
+        <w:rPr>
+          <w:rFonts w:ascii="Courier New" w:hAnsi="Courier New" w:cs="Courier New"/>
+        </w:rPr>
+      </w:pPr>
+      <w:r>
+        <w:rPr>
+          <w:rFonts w:ascii="Courier New" w:hAnsi="Courier New" w:cs="Courier New"/>
+        </w:rPr>
+        <w:t xml:space="preserve">      sample_mean_2 = </w:t>
+      </w:r>
+      <w:proofErr w:type="spellStart"/>
+      <w:r>
+        <w:rPr>
+          <w:rFonts w:ascii="Courier New" w:hAnsi="Courier New" w:cs="Courier New"/>
+        </w:rPr>
+        <w:t>mean</w:t>
+      </w:r>
+      <w:proofErr w:type="spellEnd"/>
+      <w:r>
+        <w:rPr>
+          <w:rFonts w:ascii="Courier New" w:hAnsi="Courier New" w:cs="Courier New"/>
+        </w:rPr>
+        <w:t>(X2_copy)</w:t>
+      </w:r>
+    </w:p>
+    <w:p>
+      <w:pPr>
+        <w:spacing w:after="0"/>
+        <w:ind w:left="0" w:firstLine="709"/>
+        <w:rPr>
+          <w:rFonts w:ascii="Courier New" w:hAnsi="Courier New" w:cs="Courier New"/>
+        </w:rPr>
+      </w:pPr>
+    </w:p>
+    <w:p>
+      <w:pPr>
+        <w:spacing w:after="0"/>
+        <w:ind w:left="0" w:firstLine="709"/>
+        <w:rPr>
+          <w:rFonts w:ascii="Courier New" w:hAnsi="Courier New" w:cs="Courier New"/>
+        </w:rPr>
+      </w:pPr>
+      <w:r>
+        <w:rPr>
+          <w:rFonts w:ascii="Courier New" w:hAnsi="Courier New" w:cs="Courier New"/>
+        </w:rPr>
+        <w:t xml:space="preserve">      </w:t>
+      </w:r>
       <w:proofErr w:type="spellStart"/>
       <w:r>
         <w:rPr>
@@ -27353,7 +27892,7 @@
         <w:rPr>
           <w:rFonts w:ascii="Courier New" w:hAnsi="Courier New" w:cs="Courier New"/>
         </w:rPr>
-        <w:t>(</w:t>
+        <w:t>(!(</w:t>
       </w:r>
       <w:proofErr w:type="spellStart"/>
       <w:r>
@@ -27367,7 +27906,7 @@
         <w:rPr>
           <w:rFonts w:ascii="Courier New" w:hAnsi="Courier New" w:cs="Courier New"/>
         </w:rPr>
-        <w:t>(X1,X2))</w:t>
+        <w:t>(X1, X2)) | i != j)</w:t>
       </w:r>
     </w:p>
     <w:p>
@@ -27382,7 +27921,6 @@
         <w:rPr>
           <w:rFonts w:ascii="Courier New" w:hAnsi="Courier New" w:cs="Courier New"/>
         </w:rPr>
-        <w:lastRenderedPageBreak/>
         <w:t xml:space="preserve">      {</w:t>
       </w:r>
     </w:p>
@@ -27398,7 +27936,7 @@
         <w:rPr>
           <w:rFonts w:ascii="Courier New" w:hAnsi="Courier New" w:cs="Courier New"/>
         </w:rPr>
-        <w:t xml:space="preserve">        X1_copy = </w:t>
+        <w:t xml:space="preserve">        X1_vector = </w:t>
       </w:r>
       <w:proofErr w:type="spellStart"/>
       <w:r>
@@ -27412,49 +27950,7 @@
         <w:rPr>
           <w:rFonts w:ascii="Courier New" w:hAnsi="Courier New" w:cs="Courier New"/>
         </w:rPr>
-        <w:t>((X1[!(</w:t>
-      </w:r>
-      <w:proofErr w:type="spellStart"/>
-      <w:r>
-        <w:rPr>
-          <w:rFonts w:ascii="Courier New" w:hAnsi="Courier New" w:cs="Courier New"/>
-        </w:rPr>
-        <w:t>row.names</w:t>
-      </w:r>
-      <w:proofErr w:type="spellEnd"/>
-      <w:r>
-        <w:rPr>
-          <w:rFonts w:ascii="Courier New" w:hAnsi="Courier New" w:cs="Courier New"/>
-        </w:rPr>
-        <w:t>(X1) %</w:t>
-      </w:r>
-      <w:proofErr w:type="spellStart"/>
-      <w:r>
-        <w:rPr>
-          <w:rFonts w:ascii="Courier New" w:hAnsi="Courier New" w:cs="Courier New"/>
-        </w:rPr>
-        <w:t>in</w:t>
-      </w:r>
-      <w:proofErr w:type="spellEnd"/>
-      <w:r>
-        <w:rPr>
-          <w:rFonts w:ascii="Courier New" w:hAnsi="Courier New" w:cs="Courier New"/>
-        </w:rPr>
-        <w:t>% c(</w:t>
-      </w:r>
-      <w:proofErr w:type="spellStart"/>
-      <w:r>
-        <w:rPr>
-          <w:rFonts w:ascii="Courier New" w:hAnsi="Courier New" w:cs="Courier New"/>
-        </w:rPr>
-        <w:t>i,j</w:t>
-      </w:r>
-      <w:proofErr w:type="spellEnd"/>
-      <w:r>
-        <w:rPr>
-          <w:rFonts w:ascii="Courier New" w:hAnsi="Courier New" w:cs="Courier New"/>
-        </w:rPr>
-        <w:t>)),]))</w:t>
+        <w:t>(X1_vector)</w:t>
       </w:r>
     </w:p>
     <w:p>
@@ -27465,12 +27961,6 @@
           <w:rFonts w:ascii="Courier New" w:hAnsi="Courier New" w:cs="Courier New"/>
         </w:rPr>
       </w:pPr>
-      <w:r>
-        <w:rPr>
-          <w:rFonts w:ascii="Courier New" w:hAnsi="Courier New" w:cs="Courier New"/>
-        </w:rPr>
-        <w:t xml:space="preserve">      </w:t>
-      </w:r>
     </w:p>
     <w:p>
       <w:pPr>
@@ -27484,550 +27974,6 @@
         <w:rPr>
           <w:rFonts w:ascii="Courier New" w:hAnsi="Courier New" w:cs="Courier New"/>
         </w:rPr>
-        <w:t xml:space="preserve">        X2_copy = </w:t>
-      </w:r>
-      <w:proofErr w:type="spellStart"/>
-      <w:r>
-        <w:rPr>
-          <w:rFonts w:ascii="Courier New" w:hAnsi="Courier New" w:cs="Courier New"/>
-        </w:rPr>
-        <w:t>data.matrix</w:t>
-      </w:r>
-      <w:proofErr w:type="spellEnd"/>
-      <w:r>
-        <w:rPr>
-          <w:rFonts w:ascii="Courier New" w:hAnsi="Courier New" w:cs="Courier New"/>
-        </w:rPr>
-        <w:t>((X2[!(</w:t>
-      </w:r>
-      <w:proofErr w:type="spellStart"/>
-      <w:r>
-        <w:rPr>
-          <w:rFonts w:ascii="Courier New" w:hAnsi="Courier New" w:cs="Courier New"/>
-        </w:rPr>
-        <w:t>row.names</w:t>
-      </w:r>
-      <w:proofErr w:type="spellEnd"/>
-      <w:r>
-        <w:rPr>
-          <w:rFonts w:ascii="Courier New" w:hAnsi="Courier New" w:cs="Courier New"/>
-        </w:rPr>
-        <w:t>(X2) %</w:t>
-      </w:r>
-      <w:proofErr w:type="spellStart"/>
-      <w:r>
-        <w:rPr>
-          <w:rFonts w:ascii="Courier New" w:hAnsi="Courier New" w:cs="Courier New"/>
-        </w:rPr>
-        <w:t>in</w:t>
-      </w:r>
-      <w:proofErr w:type="spellEnd"/>
-      <w:r>
-        <w:rPr>
-          <w:rFonts w:ascii="Courier New" w:hAnsi="Courier New" w:cs="Courier New"/>
-        </w:rPr>
-        <w:t>% c(</w:t>
-      </w:r>
-      <w:proofErr w:type="spellStart"/>
-      <w:r>
-        <w:rPr>
-          <w:rFonts w:ascii="Courier New" w:hAnsi="Courier New" w:cs="Courier New"/>
-        </w:rPr>
-        <w:t>i,j</w:t>
-      </w:r>
-      <w:proofErr w:type="spellEnd"/>
-      <w:r>
-        <w:rPr>
-          <w:rFonts w:ascii="Courier New" w:hAnsi="Courier New" w:cs="Courier New"/>
-        </w:rPr>
-        <w:t>)),]))</w:t>
-      </w:r>
-    </w:p>
-    <w:p>
-      <w:pPr>
-        <w:spacing w:after="0"/>
-        <w:ind w:left="0" w:firstLine="709"/>
-        <w:rPr>
-          <w:rFonts w:ascii="Courier New" w:hAnsi="Courier New" w:cs="Courier New"/>
-        </w:rPr>
-      </w:pPr>
-      <w:r>
-        <w:rPr>
-          <w:rFonts w:ascii="Courier New" w:hAnsi="Courier New" w:cs="Courier New"/>
-        </w:rPr>
-        <w:t xml:space="preserve">      }</w:t>
-      </w:r>
-    </w:p>
-    <w:p>
-      <w:pPr>
-        <w:spacing w:after="0"/>
-        <w:ind w:left="0" w:firstLine="709"/>
-        <w:rPr>
-          <w:rFonts w:ascii="Courier New" w:hAnsi="Courier New" w:cs="Courier New"/>
-        </w:rPr>
-      </w:pPr>
-      <w:r>
-        <w:rPr>
-          <w:rFonts w:ascii="Courier New" w:hAnsi="Courier New" w:cs="Courier New"/>
-        </w:rPr>
-        <w:t xml:space="preserve">      </w:t>
-      </w:r>
-      <w:proofErr w:type="spellStart"/>
-      <w:r>
-        <w:rPr>
-          <w:rFonts w:ascii="Courier New" w:hAnsi="Courier New" w:cs="Courier New"/>
-        </w:rPr>
-        <w:t>else</w:t>
-      </w:r>
-      <w:proofErr w:type="spellEnd"/>
-    </w:p>
-    <w:p>
-      <w:pPr>
-        <w:spacing w:after="0"/>
-        <w:ind w:left="0" w:firstLine="709"/>
-        <w:rPr>
-          <w:rFonts w:ascii="Courier New" w:hAnsi="Courier New" w:cs="Courier New"/>
-        </w:rPr>
-      </w:pPr>
-      <w:r>
-        <w:rPr>
-          <w:rFonts w:ascii="Courier New" w:hAnsi="Courier New" w:cs="Courier New"/>
-        </w:rPr>
-        <w:t xml:space="preserve">      {</w:t>
-      </w:r>
-    </w:p>
-    <w:p>
-      <w:pPr>
-        <w:spacing w:after="0"/>
-        <w:ind w:left="0" w:firstLine="709"/>
-        <w:rPr>
-          <w:rFonts w:ascii="Courier New" w:hAnsi="Courier New" w:cs="Courier New"/>
-        </w:rPr>
-      </w:pPr>
-      <w:r>
-        <w:rPr>
-          <w:rFonts w:ascii="Courier New" w:hAnsi="Courier New" w:cs="Courier New"/>
-        </w:rPr>
-        <w:t xml:space="preserve">        X1_copy = </w:t>
-      </w:r>
-      <w:proofErr w:type="spellStart"/>
-      <w:r>
-        <w:rPr>
-          <w:rFonts w:ascii="Courier New" w:hAnsi="Courier New" w:cs="Courier New"/>
-        </w:rPr>
-        <w:t>data.matrix</w:t>
-      </w:r>
-      <w:proofErr w:type="spellEnd"/>
-      <w:r>
-        <w:rPr>
-          <w:rFonts w:ascii="Courier New" w:hAnsi="Courier New" w:cs="Courier New"/>
-        </w:rPr>
-        <w:t>((X1[!(</w:t>
-      </w:r>
-      <w:proofErr w:type="spellStart"/>
-      <w:r>
-        <w:rPr>
-          <w:rFonts w:ascii="Courier New" w:hAnsi="Courier New" w:cs="Courier New"/>
-        </w:rPr>
-        <w:t>row.names</w:t>
-      </w:r>
-      <w:proofErr w:type="spellEnd"/>
-      <w:r>
-        <w:rPr>
-          <w:rFonts w:ascii="Courier New" w:hAnsi="Courier New" w:cs="Courier New"/>
-        </w:rPr>
-        <w:t>(X1) %</w:t>
-      </w:r>
-      <w:proofErr w:type="spellStart"/>
-      <w:r>
-        <w:rPr>
-          <w:rFonts w:ascii="Courier New" w:hAnsi="Courier New" w:cs="Courier New"/>
-        </w:rPr>
-        <w:t>in</w:t>
-      </w:r>
-      <w:proofErr w:type="spellEnd"/>
-      <w:r>
-        <w:rPr>
-          <w:rFonts w:ascii="Courier New" w:hAnsi="Courier New" w:cs="Courier New"/>
-        </w:rPr>
-        <w:t>% c(i)),]))</w:t>
-      </w:r>
-    </w:p>
-    <w:p>
-      <w:pPr>
-        <w:spacing w:after="0"/>
-        <w:ind w:left="0" w:firstLine="709"/>
-        <w:rPr>
-          <w:rFonts w:ascii="Courier New" w:hAnsi="Courier New" w:cs="Courier New"/>
-        </w:rPr>
-      </w:pPr>
-      <w:r>
-        <w:rPr>
-          <w:rFonts w:ascii="Courier New" w:hAnsi="Courier New" w:cs="Courier New"/>
-        </w:rPr>
-        <w:t xml:space="preserve">        </w:t>
-      </w:r>
-    </w:p>
-    <w:p>
-      <w:pPr>
-        <w:spacing w:after="0"/>
-        <w:ind w:left="0" w:firstLine="709"/>
-        <w:rPr>
-          <w:rFonts w:ascii="Courier New" w:hAnsi="Courier New" w:cs="Courier New"/>
-        </w:rPr>
-      </w:pPr>
-      <w:r>
-        <w:rPr>
-          <w:rFonts w:ascii="Courier New" w:hAnsi="Courier New" w:cs="Courier New"/>
-        </w:rPr>
-        <w:t xml:space="preserve">        X2_copy = </w:t>
-      </w:r>
-      <w:proofErr w:type="spellStart"/>
-      <w:r>
-        <w:rPr>
-          <w:rFonts w:ascii="Courier New" w:hAnsi="Courier New" w:cs="Courier New"/>
-        </w:rPr>
-        <w:t>data.matrix</w:t>
-      </w:r>
-      <w:proofErr w:type="spellEnd"/>
-      <w:r>
-        <w:rPr>
-          <w:rFonts w:ascii="Courier New" w:hAnsi="Courier New" w:cs="Courier New"/>
-        </w:rPr>
-        <w:t>((X2[!(</w:t>
-      </w:r>
-      <w:proofErr w:type="spellStart"/>
-      <w:r>
-        <w:rPr>
-          <w:rFonts w:ascii="Courier New" w:hAnsi="Courier New" w:cs="Courier New"/>
-        </w:rPr>
-        <w:t>row.names</w:t>
-      </w:r>
-      <w:proofErr w:type="spellEnd"/>
-      <w:r>
-        <w:rPr>
-          <w:rFonts w:ascii="Courier New" w:hAnsi="Courier New" w:cs="Courier New"/>
-        </w:rPr>
-        <w:t>(X2) %</w:t>
-      </w:r>
-      <w:proofErr w:type="spellStart"/>
-      <w:r>
-        <w:rPr>
-          <w:rFonts w:ascii="Courier New" w:hAnsi="Courier New" w:cs="Courier New"/>
-        </w:rPr>
-        <w:t>in</w:t>
-      </w:r>
-      <w:proofErr w:type="spellEnd"/>
-      <w:r>
-        <w:rPr>
-          <w:rFonts w:ascii="Courier New" w:hAnsi="Courier New" w:cs="Courier New"/>
-        </w:rPr>
-        <w:t>% c(j)),]))</w:t>
-      </w:r>
-    </w:p>
-    <w:p>
-      <w:pPr>
-        <w:spacing w:after="0"/>
-        <w:ind w:left="0" w:firstLine="709"/>
-        <w:rPr>
-          <w:rFonts w:ascii="Courier New" w:hAnsi="Courier New" w:cs="Courier New"/>
-        </w:rPr>
-      </w:pPr>
-      <w:r>
-        <w:rPr>
-          <w:rFonts w:ascii="Courier New" w:hAnsi="Courier New" w:cs="Courier New"/>
-        </w:rPr>
-        <w:t xml:space="preserve">      }</w:t>
-      </w:r>
-    </w:p>
-    <w:p>
-      <w:pPr>
-        <w:spacing w:after="0"/>
-        <w:ind w:left="0" w:firstLine="709"/>
-        <w:rPr>
-          <w:rFonts w:ascii="Courier New" w:hAnsi="Courier New" w:cs="Courier New"/>
-        </w:rPr>
-      </w:pPr>
-      <w:r>
-        <w:rPr>
-          <w:rFonts w:ascii="Courier New" w:hAnsi="Courier New" w:cs="Courier New"/>
-        </w:rPr>
-        <w:t xml:space="preserve">      </w:t>
-      </w:r>
-    </w:p>
-    <w:p>
-      <w:pPr>
-        <w:spacing w:after="0"/>
-        <w:ind w:left="0" w:firstLine="709"/>
-        <w:rPr>
-          <w:rFonts w:ascii="Courier New" w:hAnsi="Courier New" w:cs="Courier New"/>
-        </w:rPr>
-      </w:pPr>
-      <w:r>
-        <w:rPr>
-          <w:rFonts w:ascii="Courier New" w:hAnsi="Courier New" w:cs="Courier New"/>
-        </w:rPr>
-        <w:t xml:space="preserve">      X1_copy = </w:t>
-      </w:r>
-      <w:proofErr w:type="spellStart"/>
-      <w:r>
-        <w:rPr>
-          <w:rFonts w:ascii="Courier New" w:hAnsi="Courier New" w:cs="Courier New"/>
-        </w:rPr>
-        <w:t>na.spline</w:t>
-      </w:r>
-      <w:proofErr w:type="spellEnd"/>
-      <w:r>
-        <w:rPr>
-          <w:rFonts w:ascii="Courier New" w:hAnsi="Courier New" w:cs="Courier New"/>
-        </w:rPr>
-        <w:t>(X1_copy)</w:t>
-      </w:r>
-    </w:p>
-    <w:p>
-      <w:pPr>
-        <w:spacing w:after="0"/>
-        <w:ind w:left="0" w:firstLine="709"/>
-        <w:rPr>
-          <w:rFonts w:ascii="Courier New" w:hAnsi="Courier New" w:cs="Courier New"/>
-        </w:rPr>
-      </w:pPr>
-      <w:r>
-        <w:rPr>
-          <w:rFonts w:ascii="Courier New" w:hAnsi="Courier New" w:cs="Courier New"/>
-        </w:rPr>
-        <w:t xml:space="preserve">      </w:t>
-      </w:r>
-    </w:p>
-    <w:p>
-      <w:pPr>
-        <w:spacing w:after="0"/>
-        <w:ind w:left="0" w:firstLine="709"/>
-        <w:rPr>
-          <w:rFonts w:ascii="Courier New" w:hAnsi="Courier New" w:cs="Courier New"/>
-        </w:rPr>
-      </w:pPr>
-      <w:r>
-        <w:rPr>
-          <w:rFonts w:ascii="Courier New" w:hAnsi="Courier New" w:cs="Courier New"/>
-        </w:rPr>
-        <w:t xml:space="preserve">      X2_copy = </w:t>
-      </w:r>
-      <w:proofErr w:type="spellStart"/>
-      <w:r>
-        <w:rPr>
-          <w:rFonts w:ascii="Courier New" w:hAnsi="Courier New" w:cs="Courier New"/>
-        </w:rPr>
-        <w:t>na.spline</w:t>
-      </w:r>
-      <w:proofErr w:type="spellEnd"/>
-      <w:r>
-        <w:rPr>
-          <w:rFonts w:ascii="Courier New" w:hAnsi="Courier New" w:cs="Courier New"/>
-        </w:rPr>
-        <w:t>(X2_copy)</w:t>
-      </w:r>
-    </w:p>
-    <w:p>
-      <w:pPr>
-        <w:spacing w:after="0"/>
-        <w:ind w:left="0" w:firstLine="709"/>
-        <w:rPr>
-          <w:rFonts w:ascii="Courier New" w:hAnsi="Courier New" w:cs="Courier New"/>
-        </w:rPr>
-      </w:pPr>
-      <w:r>
-        <w:rPr>
-          <w:rFonts w:ascii="Courier New" w:hAnsi="Courier New" w:cs="Courier New"/>
-        </w:rPr>
-        <w:t xml:space="preserve">      </w:t>
-      </w:r>
-    </w:p>
-    <w:p>
-      <w:pPr>
-        <w:spacing w:after="0"/>
-        <w:ind w:left="0" w:firstLine="709"/>
-        <w:rPr>
-          <w:rFonts w:ascii="Courier New" w:hAnsi="Courier New" w:cs="Courier New"/>
-        </w:rPr>
-      </w:pPr>
-      <w:r>
-        <w:rPr>
-          <w:rFonts w:ascii="Courier New" w:hAnsi="Courier New" w:cs="Courier New"/>
-        </w:rPr>
-        <w:t xml:space="preserve">      sample_mean_1 = </w:t>
-      </w:r>
-      <w:proofErr w:type="spellStart"/>
-      <w:r>
-        <w:rPr>
-          <w:rFonts w:ascii="Courier New" w:hAnsi="Courier New" w:cs="Courier New"/>
-        </w:rPr>
-        <w:t>mean</w:t>
-      </w:r>
-      <w:proofErr w:type="spellEnd"/>
-      <w:r>
-        <w:rPr>
-          <w:rFonts w:ascii="Courier New" w:hAnsi="Courier New" w:cs="Courier New"/>
-        </w:rPr>
-        <w:t>(X1_copy)</w:t>
-      </w:r>
-    </w:p>
-    <w:p>
-      <w:pPr>
-        <w:spacing w:after="0"/>
-        <w:ind w:left="0" w:firstLine="709"/>
-        <w:rPr>
-          <w:rFonts w:ascii="Courier New" w:hAnsi="Courier New" w:cs="Courier New"/>
-        </w:rPr>
-      </w:pPr>
-    </w:p>
-    <w:p>
-      <w:pPr>
-        <w:spacing w:after="0"/>
-        <w:ind w:left="0" w:firstLine="709"/>
-        <w:rPr>
-          <w:rFonts w:ascii="Courier New" w:hAnsi="Courier New" w:cs="Courier New"/>
-        </w:rPr>
-      </w:pPr>
-      <w:r>
-        <w:rPr>
-          <w:rFonts w:ascii="Courier New" w:hAnsi="Courier New" w:cs="Courier New"/>
-        </w:rPr>
-        <w:t xml:space="preserve">      sample_mean_2 = </w:t>
-      </w:r>
-      <w:proofErr w:type="spellStart"/>
-      <w:r>
-        <w:rPr>
-          <w:rFonts w:ascii="Courier New" w:hAnsi="Courier New" w:cs="Courier New"/>
-        </w:rPr>
-        <w:t>mean</w:t>
-      </w:r>
-      <w:proofErr w:type="spellEnd"/>
-      <w:r>
-        <w:rPr>
-          <w:rFonts w:ascii="Courier New" w:hAnsi="Courier New" w:cs="Courier New"/>
-        </w:rPr>
-        <w:t>(X2_copy)</w:t>
-      </w:r>
-    </w:p>
-    <w:p>
-      <w:pPr>
-        <w:spacing w:after="0"/>
-        <w:ind w:left="0" w:firstLine="709"/>
-        <w:rPr>
-          <w:rFonts w:ascii="Courier New" w:hAnsi="Courier New" w:cs="Courier New"/>
-        </w:rPr>
-      </w:pPr>
-    </w:p>
-    <w:p>
-      <w:pPr>
-        <w:spacing w:after="0"/>
-        <w:ind w:left="0" w:firstLine="709"/>
-        <w:rPr>
-          <w:rFonts w:ascii="Courier New" w:hAnsi="Courier New" w:cs="Courier New"/>
-        </w:rPr>
-      </w:pPr>
-      <w:r>
-        <w:rPr>
-          <w:rFonts w:ascii="Courier New" w:hAnsi="Courier New" w:cs="Courier New"/>
-        </w:rPr>
-        <w:t xml:space="preserve">      </w:t>
-      </w:r>
-      <w:proofErr w:type="spellStart"/>
-      <w:r>
-        <w:rPr>
-          <w:rFonts w:ascii="Courier New" w:hAnsi="Courier New" w:cs="Courier New"/>
-        </w:rPr>
-        <w:t>if</w:t>
-      </w:r>
-      <w:proofErr w:type="spellEnd"/>
-      <w:r>
-        <w:rPr>
-          <w:rFonts w:ascii="Courier New" w:hAnsi="Courier New" w:cs="Courier New"/>
-        </w:rPr>
-        <w:t>(!(</w:t>
-      </w:r>
-      <w:proofErr w:type="spellStart"/>
-      <w:r>
-        <w:rPr>
-          <w:rFonts w:ascii="Courier New" w:hAnsi="Courier New" w:cs="Courier New"/>
-        </w:rPr>
-        <w:t>identical</w:t>
-      </w:r>
-      <w:proofErr w:type="spellEnd"/>
-      <w:r>
-        <w:rPr>
-          <w:rFonts w:ascii="Courier New" w:hAnsi="Courier New" w:cs="Courier New"/>
-        </w:rPr>
-        <w:t>(X1, X2)) | i != j)</w:t>
-      </w:r>
-    </w:p>
-    <w:p>
-      <w:pPr>
-        <w:spacing w:after="0"/>
-        <w:ind w:left="0" w:firstLine="709"/>
-        <w:rPr>
-          <w:rFonts w:ascii="Courier New" w:hAnsi="Courier New" w:cs="Courier New"/>
-        </w:rPr>
-      </w:pPr>
-      <w:r>
-        <w:rPr>
-          <w:rFonts w:ascii="Courier New" w:hAnsi="Courier New" w:cs="Courier New"/>
-        </w:rPr>
-        <w:t xml:space="preserve">      {</w:t>
-      </w:r>
-    </w:p>
-    <w:p>
-      <w:pPr>
-        <w:spacing w:after="0"/>
-        <w:ind w:left="0" w:firstLine="709"/>
-        <w:rPr>
-          <w:rFonts w:ascii="Courier New" w:hAnsi="Courier New" w:cs="Courier New"/>
-        </w:rPr>
-      </w:pPr>
-      <w:r>
-        <w:rPr>
-          <w:rFonts w:ascii="Courier New" w:hAnsi="Courier New" w:cs="Courier New"/>
-        </w:rPr>
-        <w:t xml:space="preserve">        X1_vector = </w:t>
-      </w:r>
-      <w:proofErr w:type="spellStart"/>
-      <w:r>
-        <w:rPr>
-          <w:rFonts w:ascii="Courier New" w:hAnsi="Courier New" w:cs="Courier New"/>
-        </w:rPr>
-        <w:t>data.matrix</w:t>
-      </w:r>
-      <w:proofErr w:type="spellEnd"/>
-      <w:r>
-        <w:rPr>
-          <w:rFonts w:ascii="Courier New" w:hAnsi="Courier New" w:cs="Courier New"/>
-        </w:rPr>
-        <w:t>(X1_vector)</w:t>
-      </w:r>
-    </w:p>
-    <w:p>
-      <w:pPr>
-        <w:spacing w:after="0"/>
-        <w:ind w:left="0" w:firstLine="709"/>
-        <w:rPr>
-          <w:rFonts w:ascii="Courier New" w:hAnsi="Courier New" w:cs="Courier New"/>
-        </w:rPr>
-      </w:pPr>
-    </w:p>
-    <w:p>
-      <w:pPr>
-        <w:spacing w:after="0"/>
-        <w:ind w:left="0" w:firstLine="709"/>
-        <w:rPr>
-          <w:rFonts w:ascii="Courier New" w:hAnsi="Courier New" w:cs="Courier New"/>
-        </w:rPr>
-      </w:pPr>
-      <w:r>
-        <w:rPr>
-          <w:rFonts w:ascii="Courier New" w:hAnsi="Courier New" w:cs="Courier New"/>
-        </w:rPr>
-        <w:lastRenderedPageBreak/>
         <w:t xml:space="preserve">        X2_vector = </w:t>
       </w:r>
       <w:proofErr w:type="spellStart"/>
@@ -28557,7 +28503,7 @@
 </file>
 
 <file path=word/endnotes.xml><?xml version="1.0" encoding="utf-8"?>
-<w:endnotes xmlns:wpc="http://schemas.microsoft.com/office/word/2010/wordprocessingCanvas" xmlns:cx="http://schemas.microsoft.com/office/drawing/2014/chartex" xmlns:cx1="http://schemas.microsoft.com/office/drawing/2015/9/8/chartex" xmlns:cx2="http://schemas.microsoft.com/office/drawing/2015/10/21/chartex" xmlns:cx3="http://schemas.microsoft.com/office/drawing/2016/5/9/chartex" xmlns:cx4="http://schemas.microsoft.com/office/drawing/2016/5/10/chartex" xmlns:cx5="http://schemas.microsoft.com/office/drawing/2016/5/11/chartex" xmlns:cx6="http://schemas.microsoft.com/office/drawing/2016/5/12/chartex" xmlns:cx7="http://schemas.microsoft.com/office/drawing/2016/5/13/chartex" xmlns:cx8="http://schemas.microsoft.com/office/drawing/2016/5/14/chartex" xmlns:mc="http://schemas.openxmlformats.org/markup-compatibility/2006" xmlns:aink="http://schemas.microsoft.com/office/drawing/2016/ink" xmlns:am3d="http://schemas.microsoft.com/office/drawing/2017/model3d" xmlns:o="urn:schemas-microsoft-com:office:office" xmlns:r="http://schemas.openxmlformats.org/officeDocument/2006/relationships" xmlns:m="http://schemas.openxmlformats.org/officeDocument/2006/math" xmlns:v="urn:schemas-microsoft-com:vml" xmlns:wp14="http://schemas.microsoft.com/office/word/2010/wordprocessingDrawing" xmlns:wp="http://schemas.openxmlformats.org/drawingml/2006/wordprocessingDrawing" xmlns:w10="urn:schemas-microsoft-com:office:word" xmlns:w="http://schemas.openxmlformats.org/wordprocessingml/2006/main" xmlns:w14="http://schemas.microsoft.com/office/word/2010/wordml" xmlns:w15="http://schemas.microsoft.com/office/word/2012/wordml" xmlns:w16cid="http://schemas.microsoft.com/office/word/2016/wordml/cid" xmlns:w16se="http://schemas.microsoft.com/office/word/2015/wordml/symex" xmlns:wpg="http://schemas.microsoft.com/office/word/2010/wordprocessingGroup" xmlns:wpi="http://schemas.microsoft.com/office/word/2010/wordprocessingInk" xmlns:wne="http://schemas.microsoft.com/office/word/2006/wordml" xmlns:wps="http://schemas.microsoft.com/office/word/2010/wordprocessingShape" mc:Ignorable="w14 w15 w16se w16cid wp14">
+<w:endnotes xmlns:wpc="http://schemas.microsoft.com/office/word/2010/wordprocessingCanvas" xmlns:cx="http://schemas.microsoft.com/office/drawing/2014/chartex" xmlns:cx1="http://schemas.microsoft.com/office/drawing/2015/9/8/chartex" xmlns:cx2="http://schemas.microsoft.com/office/drawing/2015/10/21/chartex" xmlns:cx3="http://schemas.microsoft.com/office/drawing/2016/5/9/chartex" xmlns:cx4="http://schemas.microsoft.com/office/drawing/2016/5/10/chartex" xmlns:cx5="http://schemas.microsoft.com/office/drawing/2016/5/11/chartex" xmlns:cx6="http://schemas.microsoft.com/office/drawing/2016/5/12/chartex" xmlns:cx7="http://schemas.microsoft.com/office/drawing/2016/5/13/chartex" xmlns:cx8="http://schemas.microsoft.com/office/drawing/2016/5/14/chartex" xmlns:mc="http://schemas.openxmlformats.org/markup-compatibility/2006" xmlns:aink="http://schemas.microsoft.com/office/drawing/2016/ink" xmlns:am3d="http://schemas.microsoft.com/office/drawing/2017/model3d" xmlns:o="urn:schemas-microsoft-com:office:office" xmlns:oel="http://schemas.microsoft.com/office/2019/extlst" xmlns:r="http://schemas.openxmlformats.org/officeDocument/2006/relationships" xmlns:m="http://schemas.openxmlformats.org/officeDocument/2006/math" xmlns:v="urn:schemas-microsoft-com:vml" xmlns:wp14="http://schemas.microsoft.com/office/word/2010/wordprocessingDrawing" xmlns:wp="http://schemas.openxmlformats.org/drawingml/2006/wordprocessingDrawing" xmlns:w10="urn:schemas-microsoft-com:office:word" xmlns:w="http://schemas.openxmlformats.org/wordprocessingml/2006/main" xmlns:w14="http://schemas.microsoft.com/office/word/2010/wordml" xmlns:w15="http://schemas.microsoft.com/office/word/2012/wordml" xmlns:w16cex="http://schemas.microsoft.com/office/word/2018/wordml/cex" xmlns:w16cid="http://schemas.microsoft.com/office/word/2016/wordml/cid" xmlns:w16="http://schemas.microsoft.com/office/word/2018/wordml" xmlns:w16du="http://schemas.microsoft.com/office/word/2023/wordml/word16du" xmlns:w16sdtdh="http://schemas.microsoft.com/office/word/2020/wordml/sdtdatahash" xmlns:w16se="http://schemas.microsoft.com/office/word/2015/wordml/symex" xmlns:wpg="http://schemas.microsoft.com/office/word/2010/wordprocessingGroup" xmlns:wpi="http://schemas.microsoft.com/office/word/2010/wordprocessingInk" xmlns:wne="http://schemas.microsoft.com/office/word/2006/wordml" xmlns:wps="http://schemas.microsoft.com/office/word/2010/wordprocessingShape" mc:Ignorable="w14 w15 w16se w16cid w16 w16cex w16sdtdh w16du wp14">
   <w:endnote w:type="separator" w:id="-1">
     <w:p>
       <w:pPr>
@@ -28582,7 +28528,7 @@
 </file>
 
 <file path=word/footnotes.xml><?xml version="1.0" encoding="utf-8"?>
-<w:footnotes xmlns:wpc="http://schemas.microsoft.com/office/word/2010/wordprocessingCanvas" xmlns:cx="http://schemas.microsoft.com/office/drawing/2014/chartex" xmlns:cx1="http://schemas.microsoft.com/office/drawing/2015/9/8/chartex" xmlns:cx2="http://schemas.microsoft.com/office/drawing/2015/10/21/chartex" xmlns:cx3="http://schemas.microsoft.com/office/drawing/2016/5/9/chartex" xmlns:cx4="http://schemas.microsoft.com/office/drawing/2016/5/10/chartex" xmlns:cx5="http://schemas.microsoft.com/office/drawing/2016/5/11/chartex" xmlns:cx6="http://schemas.microsoft.com/office/drawing/2016/5/12/chartex" xmlns:cx7="http://schemas.microsoft.com/office/drawing/2016/5/13/chartex" xmlns:cx8="http://schemas.microsoft.com/office/drawing/2016/5/14/chartex" xmlns:mc="http://schemas.openxmlformats.org/markup-compatibility/2006" xmlns:aink="http://schemas.microsoft.com/office/drawing/2016/ink" xmlns:am3d="http://schemas.microsoft.com/office/drawing/2017/model3d" xmlns:o="urn:schemas-microsoft-com:office:office" xmlns:r="http://schemas.openxmlformats.org/officeDocument/2006/relationships" xmlns:m="http://schemas.openxmlformats.org/officeDocument/2006/math" xmlns:v="urn:schemas-microsoft-com:vml" xmlns:wp14="http://schemas.microsoft.com/office/word/2010/wordprocessingDrawing" xmlns:wp="http://schemas.openxmlformats.org/drawingml/2006/wordprocessingDrawing" xmlns:w10="urn:schemas-microsoft-com:office:word" xmlns:w="http://schemas.openxmlformats.org/wordprocessingml/2006/main" xmlns:w14="http://schemas.microsoft.com/office/word/2010/wordml" xmlns:w15="http://schemas.microsoft.com/office/word/2012/wordml" xmlns:w16cid="http://schemas.microsoft.com/office/word/2016/wordml/cid" xmlns:w16se="http://schemas.microsoft.com/office/word/2015/wordml/symex" xmlns:wpg="http://schemas.microsoft.com/office/word/2010/wordprocessingGroup" xmlns:wpi="http://schemas.microsoft.com/office/word/2010/wordprocessingInk" xmlns:wne="http://schemas.microsoft.com/office/word/2006/wordml" xmlns:wps="http://schemas.microsoft.com/office/word/2010/wordprocessingShape" mc:Ignorable="w14 w15 w16se w16cid wp14">
+<w:footnotes xmlns:wpc="http://schemas.microsoft.com/office/word/2010/wordprocessingCanvas" xmlns:cx="http://schemas.microsoft.com/office/drawing/2014/chartex" xmlns:cx1="http://schemas.microsoft.com/office/drawing/2015/9/8/chartex" xmlns:cx2="http://schemas.microsoft.com/office/drawing/2015/10/21/chartex" xmlns:cx3="http://schemas.microsoft.com/office/drawing/2016/5/9/chartex" xmlns:cx4="http://schemas.microsoft.com/office/drawing/2016/5/10/chartex" xmlns:cx5="http://schemas.microsoft.com/office/drawing/2016/5/11/chartex" xmlns:cx6="http://schemas.microsoft.com/office/drawing/2016/5/12/chartex" xmlns:cx7="http://schemas.microsoft.com/office/drawing/2016/5/13/chartex" xmlns:cx8="http://schemas.microsoft.com/office/drawing/2016/5/14/chartex" xmlns:mc="http://schemas.openxmlformats.org/markup-compatibility/2006" xmlns:aink="http://schemas.microsoft.com/office/drawing/2016/ink" xmlns:am3d="http://schemas.microsoft.com/office/drawing/2017/model3d" xmlns:o="urn:schemas-microsoft-com:office:office" xmlns:oel="http://schemas.microsoft.com/office/2019/extlst" xmlns:r="http://schemas.openxmlformats.org/officeDocument/2006/relationships" xmlns:m="http://schemas.openxmlformats.org/officeDocument/2006/math" xmlns:v="urn:schemas-microsoft-com:vml" xmlns:wp14="http://schemas.microsoft.com/office/word/2010/wordprocessingDrawing" xmlns:wp="http://schemas.openxmlformats.org/drawingml/2006/wordprocessingDrawing" xmlns:w10="urn:schemas-microsoft-com:office:word" xmlns:w="http://schemas.openxmlformats.org/wordprocessingml/2006/main" xmlns:w14="http://schemas.microsoft.com/office/word/2010/wordml" xmlns:w15="http://schemas.microsoft.com/office/word/2012/wordml" xmlns:w16cex="http://schemas.microsoft.com/office/word/2018/wordml/cex" xmlns:w16cid="http://schemas.microsoft.com/office/word/2016/wordml/cid" xmlns:w16="http://schemas.microsoft.com/office/word/2018/wordml" xmlns:w16du="http://schemas.microsoft.com/office/word/2023/wordml/word16du" xmlns:w16sdtdh="http://schemas.microsoft.com/office/word/2020/wordml/sdtdatahash" xmlns:w16se="http://schemas.microsoft.com/office/word/2015/wordml/symex" xmlns:wpg="http://schemas.microsoft.com/office/word/2010/wordprocessingGroup" xmlns:wpi="http://schemas.microsoft.com/office/word/2010/wordprocessingInk" xmlns:wne="http://schemas.microsoft.com/office/word/2006/wordml" xmlns:wps="http://schemas.microsoft.com/office/word/2010/wordprocessingShape" mc:Ignorable="w14 w15 w16se w16cid w16 w16cex w16sdtdh w16du wp14">
   <w:footnote w:type="separator" w:id="-1">
     <w:p>
       <w:pPr>
@@ -28607,7 +28553,7 @@
 </file>
 
 <file path=word/header1.xml><?xml version="1.0" encoding="utf-8"?>
-<w:hdr xmlns:wpc="http://schemas.microsoft.com/office/word/2010/wordprocessingCanvas" xmlns:cx="http://schemas.microsoft.com/office/drawing/2014/chartex" xmlns:cx1="http://schemas.microsoft.com/office/drawing/2015/9/8/chartex" xmlns:cx2="http://schemas.microsoft.com/office/drawing/2015/10/21/chartex" xmlns:cx3="http://schemas.microsoft.com/office/drawing/2016/5/9/chartex" xmlns:cx4="http://schemas.microsoft.com/office/drawing/2016/5/10/chartex" xmlns:cx5="http://schemas.microsoft.com/office/drawing/2016/5/11/chartex" xmlns:cx6="http://schemas.microsoft.com/office/drawing/2016/5/12/chartex" xmlns:cx7="http://schemas.microsoft.com/office/drawing/2016/5/13/chartex" xmlns:cx8="http://schemas.microsoft.com/office/drawing/2016/5/14/chartex" xmlns:mc="http://schemas.openxmlformats.org/markup-compatibility/2006" xmlns:aink="http://schemas.microsoft.com/office/drawing/2016/ink" xmlns:am3d="http://schemas.microsoft.com/office/drawing/2017/model3d" xmlns:o="urn:schemas-microsoft-com:office:office" xmlns:r="http://schemas.openxmlformats.org/officeDocument/2006/relationships" xmlns:m="http://schemas.openxmlformats.org/officeDocument/2006/math" xmlns:v="urn:schemas-microsoft-com:vml" xmlns:wp14="http://schemas.microsoft.com/office/word/2010/wordprocessingDrawing" xmlns:wp="http://schemas.openxmlformats.org/drawingml/2006/wordprocessingDrawing" xmlns:w10="urn:schemas-microsoft-com:office:word" xmlns:w="http://schemas.openxmlformats.org/wordprocessingml/2006/main" xmlns:w14="http://schemas.microsoft.com/office/word/2010/wordml" xmlns:w15="http://schemas.microsoft.com/office/word/2012/wordml" xmlns:w16cid="http://schemas.microsoft.com/office/word/2016/wordml/cid" xmlns:w16se="http://schemas.microsoft.com/office/word/2015/wordml/symex" xmlns:wpg="http://schemas.microsoft.com/office/word/2010/wordprocessingGroup" xmlns:wpi="http://schemas.microsoft.com/office/word/2010/wordprocessingInk" xmlns:wne="http://schemas.microsoft.com/office/word/2006/wordml" xmlns:wps="http://schemas.microsoft.com/office/word/2010/wordprocessingShape" mc:Ignorable="w14 w15 w16se w16cid wp14">
+<w:hdr xmlns:wpc="http://schemas.microsoft.com/office/word/2010/wordprocessingCanvas" xmlns:cx="http://schemas.microsoft.com/office/drawing/2014/chartex" xmlns:cx1="http://schemas.microsoft.com/office/drawing/2015/9/8/chartex" xmlns:cx2="http://schemas.microsoft.com/office/drawing/2015/10/21/chartex" xmlns:cx3="http://schemas.microsoft.com/office/drawing/2016/5/9/chartex" xmlns:cx4="http://schemas.microsoft.com/office/drawing/2016/5/10/chartex" xmlns:cx5="http://schemas.microsoft.com/office/drawing/2016/5/11/chartex" xmlns:cx6="http://schemas.microsoft.com/office/drawing/2016/5/12/chartex" xmlns:cx7="http://schemas.microsoft.com/office/drawing/2016/5/13/chartex" xmlns:cx8="http://schemas.microsoft.com/office/drawing/2016/5/14/chartex" xmlns:mc="http://schemas.openxmlformats.org/markup-compatibility/2006" xmlns:aink="http://schemas.microsoft.com/office/drawing/2016/ink" xmlns:am3d="http://schemas.microsoft.com/office/drawing/2017/model3d" xmlns:o="urn:schemas-microsoft-com:office:office" xmlns:oel="http://schemas.microsoft.com/office/2019/extlst" xmlns:r="http://schemas.openxmlformats.org/officeDocument/2006/relationships" xmlns:m="http://schemas.openxmlformats.org/officeDocument/2006/math" xmlns:v="urn:schemas-microsoft-com:vml" xmlns:wp14="http://schemas.microsoft.com/office/word/2010/wordprocessingDrawing" xmlns:wp="http://schemas.openxmlformats.org/drawingml/2006/wordprocessingDrawing" xmlns:w10="urn:schemas-microsoft-com:office:word" xmlns:w="http://schemas.openxmlformats.org/wordprocessingml/2006/main" xmlns:w14="http://schemas.microsoft.com/office/word/2010/wordml" xmlns:w15="http://schemas.microsoft.com/office/word/2012/wordml" xmlns:w16cex="http://schemas.microsoft.com/office/word/2018/wordml/cex" xmlns:w16cid="http://schemas.microsoft.com/office/word/2016/wordml/cid" xmlns:w16="http://schemas.microsoft.com/office/word/2018/wordml" xmlns:w16du="http://schemas.microsoft.com/office/word/2023/wordml/word16du" xmlns:w16sdtdh="http://schemas.microsoft.com/office/word/2020/wordml/sdtdatahash" xmlns:w16se="http://schemas.microsoft.com/office/word/2015/wordml/symex" xmlns:wpg="http://schemas.microsoft.com/office/word/2010/wordprocessingGroup" xmlns:wpi="http://schemas.microsoft.com/office/word/2010/wordprocessingInk" xmlns:wne="http://schemas.microsoft.com/office/word/2006/wordml" xmlns:wps="http://schemas.microsoft.com/office/word/2010/wordprocessingShape" mc:Ignorable="w14 w15 w16se w16cid w16 w16cex w16sdtdh w16du wp14">
   <w:sdt>
     <w:sdtPr>
       <w:id w:val="499548378"/>
@@ -28649,7 +28595,7 @@
 </file>
 
 <file path=word/numbering.xml><?xml version="1.0" encoding="utf-8"?>
-<w:numbering xmlns:wpc="http://schemas.microsoft.com/office/word/2010/wordprocessingCanvas" xmlns:cx="http://schemas.microsoft.com/office/drawing/2014/chartex" xmlns:cx1="http://schemas.microsoft.com/office/drawing/2015/9/8/chartex" xmlns:cx2="http://schemas.microsoft.com/office/drawing/2015/10/21/chartex" xmlns:cx3="http://schemas.microsoft.com/office/drawing/2016/5/9/chartex" xmlns:cx4="http://schemas.microsoft.com/office/drawing/2016/5/10/chartex" xmlns:cx5="http://schemas.microsoft.com/office/drawing/2016/5/11/chartex" xmlns:cx6="http://schemas.microsoft.com/office/drawing/2016/5/12/chartex" xmlns:cx7="http://schemas.microsoft.com/office/drawing/2016/5/13/chartex" xmlns:cx8="http://schemas.microsoft.com/office/drawing/2016/5/14/chartex" xmlns:mc="http://schemas.openxmlformats.org/markup-compatibility/2006" xmlns:aink="http://schemas.microsoft.com/office/drawing/2016/ink" xmlns:am3d="http://schemas.microsoft.com/office/drawing/2017/model3d" xmlns:o="urn:schemas-microsoft-com:office:office" xmlns:r="http://schemas.openxmlformats.org/officeDocument/2006/relationships" xmlns:m="http://schemas.openxmlformats.org/officeDocument/2006/math" xmlns:v="urn:schemas-microsoft-com:vml" xmlns:wp14="http://schemas.microsoft.com/office/word/2010/wordprocessingDrawing" xmlns:wp="http://schemas.openxmlformats.org/drawingml/2006/wordprocessingDrawing" xmlns:w10="urn:schemas-microsoft-com:office:word" xmlns:w="http://schemas.openxmlformats.org/wordprocessingml/2006/main" xmlns:w14="http://schemas.microsoft.com/office/word/2010/wordml" xmlns:w15="http://schemas.microsoft.com/office/word/2012/wordml" xmlns:w16cid="http://schemas.microsoft.com/office/word/2016/wordml/cid" xmlns:w16se="http://schemas.microsoft.com/office/word/2015/wordml/symex" xmlns:wpg="http://schemas.microsoft.com/office/word/2010/wordprocessingGroup" xmlns:wpi="http://schemas.microsoft.com/office/word/2010/wordprocessingInk" xmlns:wne="http://schemas.microsoft.com/office/word/2006/wordml" xmlns:wps="http://schemas.microsoft.com/office/word/2010/wordprocessingShape" mc:Ignorable="w14 w15 w16se w16cid wp14">
+<w:numbering xmlns:wpc="http://schemas.microsoft.com/office/word/2010/wordprocessingCanvas" xmlns:cx="http://schemas.microsoft.com/office/drawing/2014/chartex" xmlns:cx1="http://schemas.microsoft.com/office/drawing/2015/9/8/chartex" xmlns:cx2="http://schemas.microsoft.com/office/drawing/2015/10/21/chartex" xmlns:cx3="http://schemas.microsoft.com/office/drawing/2016/5/9/chartex" xmlns:cx4="http://schemas.microsoft.com/office/drawing/2016/5/10/chartex" xmlns:cx5="http://schemas.microsoft.com/office/drawing/2016/5/11/chartex" xmlns:cx6="http://schemas.microsoft.com/office/drawing/2016/5/12/chartex" xmlns:cx7="http://schemas.microsoft.com/office/drawing/2016/5/13/chartex" xmlns:cx8="http://schemas.microsoft.com/office/drawing/2016/5/14/chartex" xmlns:mc="http://schemas.openxmlformats.org/markup-compatibility/2006" xmlns:aink="http://schemas.microsoft.com/office/drawing/2016/ink" xmlns:am3d="http://schemas.microsoft.com/office/drawing/2017/model3d" xmlns:o="urn:schemas-microsoft-com:office:office" xmlns:oel="http://schemas.microsoft.com/office/2019/extlst" xmlns:r="http://schemas.openxmlformats.org/officeDocument/2006/relationships" xmlns:m="http://schemas.openxmlformats.org/officeDocument/2006/math" xmlns:v="urn:schemas-microsoft-com:vml" xmlns:wp14="http://schemas.microsoft.com/office/word/2010/wordprocessingDrawing" xmlns:wp="http://schemas.openxmlformats.org/drawingml/2006/wordprocessingDrawing" xmlns:w10="urn:schemas-microsoft-com:office:word" xmlns:w="http://schemas.openxmlformats.org/wordprocessingml/2006/main" xmlns:w14="http://schemas.microsoft.com/office/word/2010/wordml" xmlns:w15="http://schemas.microsoft.com/office/word/2012/wordml" xmlns:w16cex="http://schemas.microsoft.com/office/word/2018/wordml/cex" xmlns:w16cid="http://schemas.microsoft.com/office/word/2016/wordml/cid" xmlns:w16="http://schemas.microsoft.com/office/word/2018/wordml" xmlns:w16du="http://schemas.microsoft.com/office/word/2023/wordml/word16du" xmlns:w16sdtdh="http://schemas.microsoft.com/office/word/2020/wordml/sdtdatahash" xmlns:w16se="http://schemas.microsoft.com/office/word/2015/wordml/symex" xmlns:wpg="http://schemas.microsoft.com/office/word/2010/wordprocessingGroup" xmlns:wpi="http://schemas.microsoft.com/office/word/2010/wordprocessingInk" xmlns:wne="http://schemas.microsoft.com/office/word/2006/wordml" xmlns:wps="http://schemas.microsoft.com/office/word/2010/wordprocessingShape" mc:Ignorable="w14 w15 w16se w16cid w16 w16cex w16sdtdh w16du wp14">
   <w:abstractNum w:abstractNumId="0" w15:restartNumberingAfterBreak="0">
     <w:nsid w:val="03CC65F1"/>
     <w:multiLevelType w:val="hybridMultilevel"/>
@@ -29465,25 +29411,25 @@
       </w:pPr>
     </w:lvl>
   </w:abstractNum>
-  <w:num w:numId="1">
+  <w:num w:numId="1" w16cid:durableId="299922458">
     <w:abstractNumId w:val="3"/>
   </w:num>
-  <w:num w:numId="2">
+  <w:num w:numId="2" w16cid:durableId="1457330395">
     <w:abstractNumId w:val="7"/>
   </w:num>
-  <w:num w:numId="3">
+  <w:num w:numId="3" w16cid:durableId="265188116">
     <w:abstractNumId w:val="3"/>
   </w:num>
-  <w:num w:numId="4">
+  <w:num w:numId="4" w16cid:durableId="641932856">
     <w:abstractNumId w:val="5"/>
   </w:num>
-  <w:num w:numId="5">
+  <w:num w:numId="5" w16cid:durableId="1899511127">
     <w:abstractNumId w:val="6"/>
   </w:num>
-  <w:num w:numId="6">
+  <w:num w:numId="6" w16cid:durableId="1748963864">
     <w:abstractNumId w:val="4"/>
   </w:num>
-  <w:num w:numId="7">
+  <w:num w:numId="7" w16cid:durableId="113408825">
     <w:abstractNumId w:val="3"/>
     <w:lvlOverride w:ilvl="0">
       <w:startOverride w:val="1"/>
@@ -29513,23 +29459,23 @@
       <w:startOverride w:val="1"/>
     </w:lvlOverride>
   </w:num>
-  <w:num w:numId="8">
+  <w:num w:numId="8" w16cid:durableId="1408767260">
     <w:abstractNumId w:val="0"/>
   </w:num>
-  <w:num w:numId="9">
+  <w:num w:numId="9" w16cid:durableId="2037922380">
     <w:abstractNumId w:val="3"/>
   </w:num>
-  <w:num w:numId="10">
+  <w:num w:numId="10" w16cid:durableId="1302075996">
     <w:abstractNumId w:val="2"/>
   </w:num>
-  <w:num w:numId="11">
+  <w:num w:numId="11" w16cid:durableId="1921863870">
     <w:abstractNumId w:val="1"/>
   </w:num>
 </w:numbering>
 </file>
 
 <file path=word/styles.xml><?xml version="1.0" encoding="utf-8"?>
-<w:styles xmlns:mc="http://schemas.openxmlformats.org/markup-compatibility/2006" xmlns:r="http://schemas.openxmlformats.org/officeDocument/2006/relationships" xmlns:w="http://schemas.openxmlformats.org/wordprocessingml/2006/main" xmlns:w14="http://schemas.microsoft.com/office/word/2010/wordml" xmlns:w15="http://schemas.microsoft.com/office/word/2012/wordml" xmlns:w16cid="http://schemas.microsoft.com/office/word/2016/wordml/cid" xmlns:w16se="http://schemas.microsoft.com/office/word/2015/wordml/symex" mc:Ignorable="w14 w15 w16se w16cid">
+<w:styles xmlns:mc="http://schemas.openxmlformats.org/markup-compatibility/2006" xmlns:r="http://schemas.openxmlformats.org/officeDocument/2006/relationships" xmlns:w="http://schemas.openxmlformats.org/wordprocessingml/2006/main" xmlns:w14="http://schemas.microsoft.com/office/word/2010/wordml" xmlns:w15="http://schemas.microsoft.com/office/word/2012/wordml" xmlns:w16cex="http://schemas.microsoft.com/office/word/2018/wordml/cex" xmlns:w16cid="http://schemas.microsoft.com/office/word/2016/wordml/cid" xmlns:w16="http://schemas.microsoft.com/office/word/2018/wordml" xmlns:w16du="http://schemas.microsoft.com/office/word/2023/wordml/word16du" xmlns:w16sdtdh="http://schemas.microsoft.com/office/word/2020/wordml/sdtdatahash" xmlns:w16se="http://schemas.microsoft.com/office/word/2015/wordml/symex" mc:Ignorable="w14 w15 w16se w16cid w16 w16cex w16sdtdh w16du">
   <w:docDefaults>
     <w:rPrDefault>
       <w:rPr>
@@ -29545,7 +29491,7 @@
       </w:pPr>
     </w:pPrDefault>
   </w:docDefaults>
-  <w:latentStyles w:defLockedState="0" w:defUIPriority="99" w:defSemiHidden="0" w:defUnhideWhenUsed="0" w:defQFormat="0" w:count="375">
+  <w:latentStyles w:defLockedState="0" w:defUIPriority="99" w:defSemiHidden="0" w:defUnhideWhenUsed="0" w:defQFormat="0" w:count="376">
     <w:lsdException w:name="Normal" w:uiPriority="0" w:qFormat="1"/>
     <w:lsdException w:name="heading 1" w:uiPriority="9" w:qFormat="1"/>
     <w:lsdException w:name="heading 2" w:semiHidden="1" w:uiPriority="9" w:unhideWhenUsed="1" w:qFormat="1"/>
@@ -29921,6 +29867,7 @@
     <w:lsdException w:name="Smart Hyperlink" w:semiHidden="1" w:unhideWhenUsed="1"/>
     <w:lsdException w:name="Hashtag" w:semiHidden="1" w:unhideWhenUsed="1"/>
     <w:lsdException w:name="Unresolved Mention" w:semiHidden="1" w:unhideWhenUsed="1"/>
+    <w:lsdException w:name="Smart Link" w:semiHidden="1" w:unhideWhenUsed="1"/>
   </w:latentStyles>
   <w:style w:type="paragraph" w:default="1" w:styleId="a">
     <w:name w:val="Normal"/>
